--- a/file/file/paper.docx
+++ b/file/file/paper.docx
@@ -8681,12 +8681,103 @@
     </w:p>
     <w:p>
       <w:pPr>
+        <w:jc w:val="center"/>
+        <w:rPr>
+          <w:rFonts w:hint="eastAsia"/>
+        </w:rPr>
+      </w:pPr>
+      <w:r>
+        <w:rPr>
+          <w:rFonts w:hint="eastAsia"/>
+          <w:noProof/>
+        </w:rPr>
+        <w:lastRenderedPageBreak/>
+        <w:drawing>
+          <wp:inline distT="0" distB="0" distL="0" distR="0" wp14:anchorId="444795AB" wp14:editId="771A333D">
+            <wp:extent cx="5270500" cy="8077200"/>
+            <wp:effectExtent l="0" t="0" r="12700" b="0"/>
+            <wp:docPr id="23" name="图片 23" descr="未命名:Users:sjwjames:Personal:Dionysus:file:file:Activity Diagram0.png"/>
+            <wp:cNvGraphicFramePr>
+              <a:graphicFrameLocks xmlns:a="http://schemas.openxmlformats.org/drawingml/2006/main" noChangeAspect="1"/>
+            </wp:cNvGraphicFramePr>
+            <a:graphic xmlns:a="http://schemas.openxmlformats.org/drawingml/2006/main">
+              <a:graphicData uri="http://schemas.openxmlformats.org/drawingml/2006/picture">
+                <pic:pic xmlns:pic="http://schemas.openxmlformats.org/drawingml/2006/picture">
+                  <pic:nvPicPr>
+                    <pic:cNvPr id="0" name="Picture 13" descr="未命名:Users:sjwjames:Personal:Dionysus:file:file:Activity Diagram0.png"/>
+                    <pic:cNvPicPr>
+                      <a:picLocks noChangeAspect="1" noChangeArrowheads="1"/>
+                    </pic:cNvPicPr>
+                  </pic:nvPicPr>
+                  <pic:blipFill>
+                    <a:blip r:embed="rId21">
+                      <a:extLst>
+                        <a:ext uri="{28A0092B-C50C-407E-A947-70E740481C1C}">
+                          <a14:useLocalDpi xmlns:a14="http://schemas.microsoft.com/office/drawing/2010/main" val="0"/>
+                        </a:ext>
+                      </a:extLst>
+                    </a:blip>
+                    <a:srcRect/>
+                    <a:stretch>
+                      <a:fillRect/>
+                    </a:stretch>
+                  </pic:blipFill>
+                  <pic:spPr bwMode="auto">
+                    <a:xfrm>
+                      <a:off x="0" y="0"/>
+                      <a:ext cx="5270500" cy="8077200"/>
+                    </a:xfrm>
+                    <a:prstGeom prst="rect">
+                      <a:avLst/>
+                    </a:prstGeom>
+                    <a:noFill/>
+                    <a:ln>
+                      <a:noFill/>
+                    </a:ln>
+                  </pic:spPr>
+                </pic:pic>
+              </a:graphicData>
+            </a:graphic>
+          </wp:inline>
+        </w:drawing>
+      </w:r>
+      <w:bookmarkStart w:id="29" w:name="_GoBack"/>
+      <w:bookmarkEnd w:id="29"/>
+    </w:p>
+    <w:p>
+      <w:pPr>
+        <w:jc w:val="center"/>
+        <w:rPr>
+          <w:rFonts w:hint="eastAsia"/>
+        </w:rPr>
+      </w:pPr>
+      <w:r>
+        <w:rPr>
+          <w:rFonts w:hint="eastAsia"/>
+        </w:rPr>
+        <w:t>图</w:t>
+      </w:r>
+      <w:r>
+        <w:rPr>
+          <w:rFonts w:hint="eastAsia"/>
+        </w:rPr>
+        <w:t xml:space="preserve">3.2 </w:t>
+      </w:r>
+      <w:r>
+        <w:rPr>
+          <w:rFonts w:hint="eastAsia"/>
+        </w:rPr>
+        <w:t>活动图</w:t>
+      </w:r>
+    </w:p>
+    <w:p>
+      <w:pPr>
         <w:pStyle w:val="3"/>
         <w:rPr>
           <w:rFonts w:ascii="Arial" w:hAnsi="宋体" w:cs="Arial" w:hint="eastAsia"/>
         </w:rPr>
       </w:pPr>
-      <w:bookmarkStart w:id="29" w:name="_Toc228009667"/>
+      <w:bookmarkStart w:id="30" w:name="_Toc228009667"/>
       <w:r>
         <w:rPr>
           <w:rFonts w:ascii="Arial" w:hAnsi="宋体" w:cs="Arial"/>
@@ -8718,12 +8809,38 @@
         </w:rPr>
         <w:t xml:space="preserve"> </w:t>
       </w:r>
-      <w:bookmarkEnd w:id="29"/>
+      <w:bookmarkEnd w:id="30"/>
       <w:r>
         <w:rPr>
           <w:rFonts w:ascii="Arial" w:hAnsi="宋体" w:cs="Arial" w:hint="eastAsia"/>
         </w:rPr>
         <w:t>用例细化</w:t>
+      </w:r>
+    </w:p>
+    <w:p>
+      <w:pPr>
+        <w:jc w:val="center"/>
+        <w:rPr>
+          <w:rFonts w:hint="eastAsia"/>
+        </w:rPr>
+      </w:pPr>
+      <w:r>
+        <w:rPr>
+          <w:rFonts w:hint="eastAsia"/>
+        </w:rPr>
+        <w:t>表</w:t>
+      </w:r>
+      <w:r>
+        <w:rPr>
+          <w:rFonts w:hint="eastAsia"/>
+        </w:rPr>
+        <w:t xml:space="preserve">3.2.1 </w:t>
+      </w:r>
+      <w:r>
+        <w:rPr>
+          <w:rFonts w:hint="eastAsia"/>
+        </w:rPr>
+        <w:t>查看用户排名用例表</w:t>
       </w:r>
     </w:p>
     <w:tbl>
@@ -9206,6 +9323,32 @@
         </w:rPr>
       </w:pPr>
     </w:p>
+    <w:p>
+      <w:pPr>
+        <w:jc w:val="center"/>
+        <w:rPr>
+          <w:rFonts w:hint="eastAsia"/>
+        </w:rPr>
+      </w:pPr>
+      <w:r>
+        <w:rPr>
+          <w:rFonts w:hint="eastAsia"/>
+        </w:rPr>
+        <w:t>表</w:t>
+      </w:r>
+      <w:r>
+        <w:rPr>
+          <w:rFonts w:hint="eastAsia"/>
+        </w:rPr>
+        <w:t xml:space="preserve">3.2.2 </w:t>
+      </w:r>
+      <w:r>
+        <w:rPr>
+          <w:rFonts w:hint="eastAsia"/>
+        </w:rPr>
+        <w:t>查看排行榜用例表</w:t>
+      </w:r>
+    </w:p>
     <w:tbl>
       <w:tblPr>
         <w:tblStyle w:val="af4"/>
@@ -9397,6 +9540,7 @@
               <w:rPr>
                 <w:rFonts w:hint="eastAsia"/>
               </w:rPr>
+              <w:lastRenderedPageBreak/>
               <w:t>优先级</w:t>
             </w:r>
           </w:p>
@@ -9450,7 +9594,6 @@
               <w:rPr>
                 <w:rFonts w:hint="eastAsia"/>
               </w:rPr>
-              <w:lastRenderedPageBreak/>
               <w:t>前置条件</w:t>
             </w:r>
           </w:p>
@@ -9684,6 +9827,32 @@
           <w:rFonts w:hint="eastAsia"/>
         </w:rPr>
       </w:pPr>
+    </w:p>
+    <w:p>
+      <w:pPr>
+        <w:jc w:val="center"/>
+        <w:rPr>
+          <w:rFonts w:hint="eastAsia"/>
+        </w:rPr>
+      </w:pPr>
+      <w:r>
+        <w:rPr>
+          <w:rFonts w:hint="eastAsia"/>
+        </w:rPr>
+        <w:t>表</w:t>
+      </w:r>
+      <w:r>
+        <w:rPr>
+          <w:rFonts w:hint="eastAsia"/>
+        </w:rPr>
+        <w:t xml:space="preserve">3.2.3 </w:t>
+      </w:r>
+      <w:r>
+        <w:rPr>
+          <w:rFonts w:hint="eastAsia"/>
+        </w:rPr>
+        <w:t>开始游戏用例表</w:t>
+      </w:r>
     </w:p>
     <w:tbl>
       <w:tblPr>
@@ -10174,10 +10343,30 @@
     </w:tbl>
     <w:p>
       <w:pPr>
-        <w:rPr>
-          <w:rFonts w:hint="eastAsia"/>
-        </w:rPr>
-      </w:pPr>
+        <w:jc w:val="center"/>
+        <w:rPr>
+          <w:rFonts w:hint="eastAsia"/>
+        </w:rPr>
+      </w:pPr>
+      <w:r>
+        <w:rPr>
+          <w:rFonts w:hint="eastAsia"/>
+        </w:rPr>
+        <w:lastRenderedPageBreak/>
+        <w:t>表</w:t>
+      </w:r>
+      <w:r>
+        <w:rPr>
+          <w:rFonts w:hint="eastAsia"/>
+        </w:rPr>
+        <w:t xml:space="preserve">3.2.4 </w:t>
+      </w:r>
+      <w:r>
+        <w:rPr>
+          <w:rFonts w:hint="eastAsia"/>
+        </w:rPr>
+        <w:t>防守用例表</w:t>
+      </w:r>
     </w:p>
     <w:tbl>
       <w:tblPr>
@@ -10269,7 +10458,6 @@
               <w:rPr>
                 <w:rFonts w:hint="eastAsia"/>
               </w:rPr>
-              <w:lastRenderedPageBreak/>
               <w:t>参与者</w:t>
             </w:r>
           </w:p>
@@ -10712,7 +10900,19 @@
               <w:rPr>
                 <w:rFonts w:hint="eastAsia"/>
               </w:rPr>
-              <w:t xml:space="preserve">  4b.2a </w:t>
+              <w:t xml:space="preserve">  4b.2a</w:t>
+            </w:r>
+            <w:r>
+              <w:rPr>
+                <w:rFonts w:hint="eastAsia"/>
+              </w:rPr>
+              <w:t>1</w:t>
+            </w:r>
+            <w:r>
+              <w:rPr>
+                <w:rFonts w:hint="eastAsia"/>
+              </w:rPr>
+              <w:t xml:space="preserve"> </w:t>
             </w:r>
             <w:r>
               <w:rPr>
@@ -10731,6 +10931,25 @@
                 <w:rFonts w:hint="eastAsia"/>
               </w:rPr>
               <w:t>，主角播放死亡动画，游戏结束</w:t>
+            </w:r>
+          </w:p>
+          <w:p>
+            <w:pPr>
+              <w:rPr>
+                <w:rFonts w:hint="eastAsia"/>
+              </w:rPr>
+            </w:pPr>
+            <w:r>
+              <w:rPr>
+                <w:rFonts w:hint="eastAsia"/>
+              </w:rPr>
+              <w:t xml:space="preserve">  4b.2a2 </w:t>
+            </w:r>
+            <w:r>
+              <w:rPr>
+                <w:rFonts w:hint="eastAsia"/>
+              </w:rPr>
+              <w:t>游戏进入结束界面，隐藏暂停按钮和主角生命条</w:t>
             </w:r>
           </w:p>
           <w:p>
@@ -10868,10 +11087,245 @@
     </w:tbl>
     <w:p>
       <w:pPr>
-        <w:rPr>
-          <w:rFonts w:hint="eastAsia"/>
-        </w:rPr>
-      </w:pPr>
+        <w:jc w:val="center"/>
+        <w:rPr>
+          <w:rFonts w:hint="eastAsia"/>
+        </w:rPr>
+      </w:pPr>
+      <w:r>
+        <w:rPr>
+          <w:rFonts w:hint="eastAsia"/>
+          <w:noProof/>
+        </w:rPr>
+        <w:lastRenderedPageBreak/>
+        <w:drawing>
+          <wp:inline distT="0" distB="0" distL="0" distR="0" wp14:anchorId="1BE86A66" wp14:editId="7DCF80A0">
+            <wp:extent cx="5270500" cy="2755900"/>
+            <wp:effectExtent l="0" t="0" r="12700" b="12700"/>
+            <wp:docPr id="22" name="图片 22" descr="未命名:Users:sjwjames:Personal:Dionysus:file:file:Statemachine defence.png"/>
+            <wp:cNvGraphicFramePr>
+              <a:graphicFrameLocks xmlns:a="http://schemas.openxmlformats.org/drawingml/2006/main" noChangeAspect="1"/>
+            </wp:cNvGraphicFramePr>
+            <a:graphic xmlns:a="http://schemas.openxmlformats.org/drawingml/2006/main">
+              <a:graphicData uri="http://schemas.openxmlformats.org/drawingml/2006/picture">
+                <pic:pic xmlns:pic="http://schemas.openxmlformats.org/drawingml/2006/picture">
+                  <pic:nvPicPr>
+                    <pic:cNvPr id="0" name="Picture 12" descr="未命名:Users:sjwjames:Personal:Dionysus:file:file:Statemachine defence.png"/>
+                    <pic:cNvPicPr>
+                      <a:picLocks noChangeAspect="1" noChangeArrowheads="1"/>
+                    </pic:cNvPicPr>
+                  </pic:nvPicPr>
+                  <pic:blipFill>
+                    <a:blip r:embed="rId22">
+                      <a:extLst>
+                        <a:ext uri="{28A0092B-C50C-407E-A947-70E740481C1C}">
+                          <a14:useLocalDpi xmlns:a14="http://schemas.microsoft.com/office/drawing/2010/main" val="0"/>
+                        </a:ext>
+                      </a:extLst>
+                    </a:blip>
+                    <a:srcRect/>
+                    <a:stretch>
+                      <a:fillRect/>
+                    </a:stretch>
+                  </pic:blipFill>
+                  <pic:spPr bwMode="auto">
+                    <a:xfrm>
+                      <a:off x="0" y="0"/>
+                      <a:ext cx="5270500" cy="2755900"/>
+                    </a:xfrm>
+                    <a:prstGeom prst="rect">
+                      <a:avLst/>
+                    </a:prstGeom>
+                    <a:noFill/>
+                    <a:ln>
+                      <a:noFill/>
+                    </a:ln>
+                  </pic:spPr>
+                </pic:pic>
+              </a:graphicData>
+            </a:graphic>
+          </wp:inline>
+        </w:drawing>
+      </w:r>
+    </w:p>
+    <w:p>
+      <w:pPr>
+        <w:jc w:val="center"/>
+        <w:rPr>
+          <w:rFonts w:hint="eastAsia"/>
+        </w:rPr>
+      </w:pPr>
+      <w:r>
+        <w:rPr>
+          <w:rFonts w:hint="eastAsia"/>
+        </w:rPr>
+        <w:t>图</w:t>
+      </w:r>
+      <w:r>
+        <w:rPr>
+          <w:rFonts w:hint="eastAsia"/>
+        </w:rPr>
+        <w:t xml:space="preserve">3.2.1 </w:t>
+      </w:r>
+      <w:r>
+        <w:rPr>
+          <w:rFonts w:hint="eastAsia"/>
+        </w:rPr>
+        <w:t>防守状态图</w:t>
+      </w:r>
+    </w:p>
+    <w:p>
+      <w:pPr>
+        <w:jc w:val="center"/>
+        <w:rPr>
+          <w:rFonts w:hint="eastAsia"/>
+        </w:rPr>
+      </w:pPr>
+      <w:r>
+        <w:rPr>
+          <w:rFonts w:hint="eastAsia"/>
+          <w:noProof/>
+        </w:rPr>
+        <w:drawing>
+          <wp:inline distT="0" distB="0" distL="0" distR="0" wp14:anchorId="46DC9329" wp14:editId="53F839AA">
+            <wp:extent cx="5280260" cy="5496560"/>
+            <wp:effectExtent l="0" t="0" r="3175" b="0"/>
+            <wp:docPr id="21" name="图片 21" descr="未命名:Users:sjwjames:Personal:Dionysus:file:file:defence.png"/>
+            <wp:cNvGraphicFramePr>
+              <a:graphicFrameLocks xmlns:a="http://schemas.openxmlformats.org/drawingml/2006/main" noChangeAspect="1"/>
+            </wp:cNvGraphicFramePr>
+            <a:graphic xmlns:a="http://schemas.openxmlformats.org/drawingml/2006/main">
+              <a:graphicData uri="http://schemas.openxmlformats.org/drawingml/2006/picture">
+                <pic:pic xmlns:pic="http://schemas.openxmlformats.org/drawingml/2006/picture">
+                  <pic:nvPicPr>
+                    <pic:cNvPr id="0" name="Picture 11" descr="未命名:Users:sjwjames:Personal:Dionysus:file:file:defence.png"/>
+                    <pic:cNvPicPr>
+                      <a:picLocks noChangeAspect="1" noChangeArrowheads="1"/>
+                    </pic:cNvPicPr>
+                  </pic:nvPicPr>
+                  <pic:blipFill>
+                    <a:blip r:embed="rId23">
+                      <a:extLst>
+                        <a:ext uri="{28A0092B-C50C-407E-A947-70E740481C1C}">
+                          <a14:useLocalDpi xmlns:a14="http://schemas.microsoft.com/office/drawing/2010/main" val="0"/>
+                        </a:ext>
+                      </a:extLst>
+                    </a:blip>
+                    <a:srcRect/>
+                    <a:stretch>
+                      <a:fillRect/>
+                    </a:stretch>
+                  </pic:blipFill>
+                  <pic:spPr bwMode="auto">
+                    <a:xfrm>
+                      <a:off x="0" y="0"/>
+                      <a:ext cx="5281125" cy="5497461"/>
+                    </a:xfrm>
+                    <a:prstGeom prst="rect">
+                      <a:avLst/>
+                    </a:prstGeom>
+                    <a:noFill/>
+                    <a:ln>
+                      <a:noFill/>
+                    </a:ln>
+                  </pic:spPr>
+                </pic:pic>
+              </a:graphicData>
+            </a:graphic>
+          </wp:inline>
+        </w:drawing>
+      </w:r>
+    </w:p>
+    <w:p>
+      <w:pPr>
+        <w:jc w:val="center"/>
+        <w:rPr>
+          <w:rFonts w:hint="eastAsia"/>
+        </w:rPr>
+      </w:pPr>
+      <w:r>
+        <w:rPr>
+          <w:rFonts w:hint="eastAsia"/>
+        </w:rPr>
+        <w:lastRenderedPageBreak/>
+        <w:t>图</w:t>
+      </w:r>
+      <w:r>
+        <w:rPr>
+          <w:rFonts w:hint="eastAsia"/>
+        </w:rPr>
+        <w:t>3.2.2</w:t>
+      </w:r>
+      <w:r>
+        <w:rPr>
+          <w:rFonts w:hint="eastAsia"/>
+        </w:rPr>
+        <w:t>防守顺序图</w:t>
+      </w:r>
+    </w:p>
+    <w:p>
+      <w:pPr>
+        <w:jc w:val="left"/>
+        <w:rPr>
+          <w:rFonts w:hint="eastAsia"/>
+        </w:rPr>
+      </w:pPr>
+      <w:r>
+        <w:rPr>
+          <w:rFonts w:hint="eastAsia"/>
+        </w:rPr>
+        <w:tab/>
+      </w:r>
+      <w:r>
+        <w:rPr>
+          <w:rFonts w:hint="eastAsia"/>
+        </w:rPr>
+        <w:t>用户在游戏开始后，点击屏幕时，系统判断当前游戏角色是否处于空闲状态，如果是空闲状态则做出防守动作。在开始防守时判断当前屏幕中所有敌人是否有处于正在攻击的状态，如果是，则在防守结束后进入反击状态，</w:t>
+      </w:r>
+      <w:r>
+        <w:rPr>
+          <w:rFonts w:hint="eastAsia"/>
+        </w:rPr>
+        <w:t>对敌人进行攻击，敌人减少生命值并使敌人位置后退，如果敌人生命值降为</w:t>
+      </w:r>
+      <w:r>
+        <w:rPr>
+          <w:rFonts w:hint="eastAsia"/>
+        </w:rPr>
+        <w:t>0</w:t>
+      </w:r>
+      <w:r>
+        <w:rPr>
+          <w:rFonts w:hint="eastAsia"/>
+        </w:rPr>
+        <w:t>，敌人死亡。</w:t>
+      </w:r>
+    </w:p>
+    <w:p>
+      <w:pPr>
+        <w:jc w:val="center"/>
+        <w:rPr>
+          <w:rFonts w:hint="eastAsia"/>
+        </w:rPr>
+      </w:pPr>
+      <w:r>
+        <w:rPr>
+          <w:rFonts w:hint="eastAsia"/>
+        </w:rPr>
+        <w:t>表</w:t>
+      </w:r>
+      <w:r>
+        <w:rPr>
+          <w:rFonts w:hint="eastAsia"/>
+        </w:rPr>
+        <w:t xml:space="preserve">3.2.5 </w:t>
+      </w:r>
+      <w:r>
+        <w:rPr>
+          <w:rFonts w:hint="eastAsia"/>
+        </w:rPr>
+        <w:t>暂停游戏用例表</w:t>
+      </w:r>
     </w:p>
     <w:tbl>
       <w:tblPr>
@@ -10990,8 +11444,7 @@
               <w:rPr>
                 <w:rFonts w:hint="eastAsia"/>
               </w:rPr>
-              <w:lastRenderedPageBreak/>
-              <w:t>目的：开始游戏过程</w:t>
+              <w:t>目的：暂停游戏</w:t>
             </w:r>
           </w:p>
         </w:tc>
@@ -11006,7 +11459,6 @@
               <w:rPr>
                 <w:rFonts w:hint="eastAsia"/>
               </w:rPr>
-              <w:lastRenderedPageBreak/>
               <w:t>描述</w:t>
             </w:r>
           </w:p>
@@ -11020,7 +11472,19 @@
               <w:rPr>
                 <w:rFonts w:hint="eastAsia"/>
               </w:rPr>
-              <w:t>产生原因：用户需要进入游戏过程</w:t>
+              <w:t>产生原因：用户</w:t>
+            </w:r>
+            <w:r>
+              <w:rPr>
+                <w:rFonts w:hint="eastAsia"/>
+              </w:rPr>
+              <w:t>在游戏过程中需要暂时中断</w:t>
+            </w:r>
+            <w:r>
+              <w:rPr>
+                <w:rFonts w:hint="eastAsia"/>
+              </w:rPr>
+              <w:t>游戏过程</w:t>
             </w:r>
             <w:r>
               <w:t xml:space="preserve"> </w:t>
@@ -11031,15 +11495,27 @@
               <w:rPr>
                 <w:rFonts w:hint="eastAsia"/>
               </w:rPr>
-              <w:t>过程：用户点击开始游戏按钮</w:t>
-            </w:r>
-          </w:p>
-          <w:p>
-            <w:r>
-              <w:rPr>
-                <w:rFonts w:hint="eastAsia"/>
-              </w:rPr>
-              <w:t>输出结果：游戏开始</w:t>
+              <w:t>过程：用户点击</w:t>
+            </w:r>
+            <w:r>
+              <w:rPr>
+                <w:rFonts w:hint="eastAsia"/>
+              </w:rPr>
+              <w:t>暂停游戏按钮</w:t>
+            </w:r>
+          </w:p>
+          <w:p>
+            <w:r>
+              <w:rPr>
+                <w:rFonts w:hint="eastAsia"/>
+              </w:rPr>
+              <w:t>输出结果：游戏</w:t>
+            </w:r>
+            <w:r>
+              <w:rPr>
+                <w:rFonts w:hint="eastAsia"/>
+              </w:rPr>
+              <w:t>暂停</w:t>
             </w:r>
           </w:p>
         </w:tc>
@@ -11092,7 +11568,19 @@
               <w:rPr>
                 <w:rFonts w:hint="eastAsia"/>
               </w:rPr>
-              <w:t>用户点击开始游戏按钮</w:t>
+              <w:t>用户点击</w:t>
+            </w:r>
+            <w:r>
+              <w:rPr>
+                <w:rFonts w:hint="eastAsia"/>
+              </w:rPr>
+              <w:t>暂停</w:t>
+            </w:r>
+            <w:r>
+              <w:rPr>
+                <w:rFonts w:hint="eastAsia"/>
+              </w:rPr>
+              <w:t>游戏按钮</w:t>
             </w:r>
           </w:p>
         </w:tc>
@@ -11120,7 +11608,13 @@
               <w:rPr>
                 <w:rFonts w:hint="eastAsia"/>
               </w:rPr>
-              <w:t>用户已经进入初始界面</w:t>
+              <w:t>用户已经进入</w:t>
+            </w:r>
+            <w:r>
+              <w:rPr>
+                <w:rFonts w:hint="eastAsia"/>
+              </w:rPr>
+              <w:t>游戏</w:t>
             </w:r>
           </w:p>
         </w:tc>
@@ -11148,7 +11642,13 @@
               <w:rPr>
                 <w:rFonts w:hint="eastAsia"/>
               </w:rPr>
-              <w:t>游戏开始</w:t>
+              <w:t>游戏</w:t>
+            </w:r>
+            <w:r>
+              <w:rPr>
+                <w:rFonts w:hint="eastAsia"/>
+              </w:rPr>
+              <w:t>暂停</w:t>
             </w:r>
           </w:p>
         </w:tc>
@@ -11176,7 +11676,7 @@
               <w:pStyle w:val="af5"/>
               <w:numPr>
                 <w:ilvl w:val="0"/>
-                <w:numId w:val="4"/>
+                <w:numId w:val="6"/>
               </w:numPr>
               <w:ind w:firstLineChars="0"/>
               <w:rPr>
@@ -11187,17 +11687,23 @@
               <w:rPr>
                 <w:rFonts w:hint="eastAsia"/>
               </w:rPr>
-              <w:t>用户点击开始游戏</w:t>
+              <w:t>用户</w:t>
+            </w:r>
+            <w:r>
+              <w:rPr>
+                <w:rFonts w:hint="eastAsia"/>
+              </w:rPr>
+              <w:t>点击暂停</w:t>
+            </w:r>
+            <w:r>
+              <w:rPr>
+                <w:rFonts w:hint="eastAsia"/>
+              </w:rPr>
+              <w:t>游戏</w:t>
             </w:r>
           </w:p>
           <w:p>
             <w:pPr>
-              <w:pStyle w:val="af5"/>
-              <w:numPr>
-                <w:ilvl w:val="0"/>
-                <w:numId w:val="4"/>
-              </w:numPr>
-              <w:ind w:firstLineChars="0"/>
               <w:rPr>
                 <w:rFonts w:hint="eastAsia"/>
               </w:rPr>
@@ -11206,17 +11712,17 @@
               <w:rPr>
                 <w:rFonts w:hint="eastAsia"/>
               </w:rPr>
-              <w:t>系统初始化游戏数据</w:t>
+              <w:t xml:space="preserve">2. </w:t>
+            </w:r>
+            <w:r>
+              <w:rPr>
+                <w:rFonts w:hint="eastAsia"/>
+              </w:rPr>
+              <w:t>系统暂停当前画面中所有动画</w:t>
             </w:r>
           </w:p>
           <w:p>
             <w:pPr>
-              <w:pStyle w:val="af5"/>
-              <w:numPr>
-                <w:ilvl w:val="0"/>
-                <w:numId w:val="4"/>
-              </w:numPr>
-              <w:ind w:firstLineChars="0"/>
               <w:rPr>
                 <w:rFonts w:hint="eastAsia"/>
               </w:rPr>
@@ -11225,26 +11731,19 @@
               <w:rPr>
                 <w:rFonts w:hint="eastAsia"/>
               </w:rPr>
-              <w:t>进入游戏界面</w:t>
-            </w:r>
-          </w:p>
-          <w:p>
-            <w:pPr>
-              <w:pStyle w:val="af5"/>
-              <w:numPr>
-                <w:ilvl w:val="0"/>
-                <w:numId w:val="4"/>
-              </w:numPr>
-              <w:ind w:firstLineChars="0"/>
-              <w:rPr>
-                <w:rFonts w:hint="eastAsia"/>
-              </w:rPr>
-            </w:pPr>
-            <w:r>
-              <w:rPr>
-                <w:rFonts w:hint="eastAsia"/>
-              </w:rPr>
-              <w:t>主角播放空闲状态动画</w:t>
+              <w:t xml:space="preserve">3. </w:t>
+            </w:r>
+            <w:r>
+              <w:rPr>
+                <w:rFonts w:hint="eastAsia"/>
+              </w:rPr>
+              <w:t>系统显示暂停界面</w:t>
+            </w:r>
+            <w:r>
+              <w:rPr>
+                <w:rFonts w:hint="eastAsia"/>
+              </w:rPr>
+              <w:t>，隐藏暂停按钮和主角生命条</w:t>
             </w:r>
           </w:p>
         </w:tc>
@@ -11338,7 +11837,7 @@
               <w:rPr>
                 <w:rFonts w:hint="eastAsia"/>
               </w:rPr>
-              <w:t>无</w:t>
+              <w:t>UC-06</w:t>
             </w:r>
           </w:p>
         </w:tc>
@@ -11350,6 +11849,32 @@
           <w:rFonts w:hint="eastAsia"/>
         </w:rPr>
       </w:pPr>
+    </w:p>
+    <w:p>
+      <w:pPr>
+        <w:jc w:val="center"/>
+        <w:rPr>
+          <w:rFonts w:hint="eastAsia"/>
+        </w:rPr>
+      </w:pPr>
+      <w:r>
+        <w:rPr>
+          <w:rFonts w:hint="eastAsia"/>
+        </w:rPr>
+        <w:t>表</w:t>
+      </w:r>
+      <w:r>
+        <w:rPr>
+          <w:rFonts w:hint="eastAsia"/>
+        </w:rPr>
+        <w:t xml:space="preserve">3.2.6 </w:t>
+      </w:r>
+      <w:r>
+        <w:rPr>
+          <w:rFonts w:hint="eastAsia"/>
+        </w:rPr>
+        <w:t>恢复游戏用例表</w:t>
+      </w:r>
     </w:p>
     <w:tbl>
       <w:tblPr>
@@ -11468,7 +11993,13 @@
               <w:rPr>
                 <w:rFonts w:hint="eastAsia"/>
               </w:rPr>
-              <w:t>目的：开始游戏过程</w:t>
+              <w:t>目的：</w:t>
+            </w:r>
+            <w:r>
+              <w:rPr>
+                <w:rFonts w:hint="eastAsia"/>
+              </w:rPr>
+              <w:t>恢复暂停的游戏</w:t>
             </w:r>
           </w:p>
         </w:tc>
@@ -11483,6 +12014,7 @@
               <w:rPr>
                 <w:rFonts w:hint="eastAsia"/>
               </w:rPr>
+              <w:lastRenderedPageBreak/>
               <w:t>描述</w:t>
             </w:r>
           </w:p>
@@ -11496,7 +12028,13 @@
               <w:rPr>
                 <w:rFonts w:hint="eastAsia"/>
               </w:rPr>
-              <w:t>产生原因：用户需要进入游戏过程</w:t>
+              <w:t>产生原因：用户需要</w:t>
+            </w:r>
+            <w:r>
+              <w:rPr>
+                <w:rFonts w:hint="eastAsia"/>
+              </w:rPr>
+              <w:t>从暂停游戏中恢复</w:t>
             </w:r>
             <w:r>
               <w:t xml:space="preserve"> </w:t>
@@ -11507,15 +12045,33 @@
               <w:rPr>
                 <w:rFonts w:hint="eastAsia"/>
               </w:rPr>
-              <w:t>过程：用户点击开始游戏按钮</w:t>
-            </w:r>
-          </w:p>
-          <w:p>
-            <w:r>
-              <w:rPr>
-                <w:rFonts w:hint="eastAsia"/>
-              </w:rPr>
-              <w:t>输出结果：游戏开始</w:t>
+              <w:t>过程：</w:t>
+            </w:r>
+            <w:r>
+              <w:rPr>
+                <w:rFonts w:hint="eastAsia"/>
+              </w:rPr>
+              <w:t>用户点击继续</w:t>
+            </w:r>
+            <w:r>
+              <w:rPr>
+                <w:rFonts w:hint="eastAsia"/>
+              </w:rPr>
+              <w:t>游戏按钮</w:t>
+            </w:r>
+          </w:p>
+          <w:p>
+            <w:r>
+              <w:rPr>
+                <w:rFonts w:hint="eastAsia"/>
+              </w:rPr>
+              <w:t>输出结果：游戏</w:t>
+            </w:r>
+            <w:r>
+              <w:rPr>
+                <w:rFonts w:hint="eastAsia"/>
+              </w:rPr>
+              <w:t>恢复</w:t>
             </w:r>
           </w:p>
         </w:tc>
@@ -11568,7 +12124,19 @@
               <w:rPr>
                 <w:rFonts w:hint="eastAsia"/>
               </w:rPr>
-              <w:t>用户点击开始游戏按钮</w:t>
+              <w:t>用户点击</w:t>
+            </w:r>
+            <w:r>
+              <w:rPr>
+                <w:rFonts w:hint="eastAsia"/>
+              </w:rPr>
+              <w:t>继续</w:t>
+            </w:r>
+            <w:r>
+              <w:rPr>
+                <w:rFonts w:hint="eastAsia"/>
+              </w:rPr>
+              <w:t>游戏按钮</w:t>
             </w:r>
           </w:p>
         </w:tc>
@@ -11596,7 +12164,7 @@
               <w:rPr>
                 <w:rFonts w:hint="eastAsia"/>
               </w:rPr>
-              <w:t>用户已经进入初始界面</w:t>
+              <w:t>游戏已经暂停</w:t>
             </w:r>
           </w:p>
         </w:tc>
@@ -11624,7 +12192,7 @@
               <w:rPr>
                 <w:rFonts w:hint="eastAsia"/>
               </w:rPr>
-              <w:t>游戏开始</w:t>
+              <w:t>游戏中暂停的元素继续工作</w:t>
             </w:r>
           </w:p>
         </w:tc>
@@ -11652,7 +12220,7 @@
               <w:pStyle w:val="af5"/>
               <w:numPr>
                 <w:ilvl w:val="0"/>
-                <w:numId w:val="4"/>
+                <w:numId w:val="7"/>
               </w:numPr>
               <w:ind w:firstLineChars="0"/>
               <w:rPr>
@@ -11663,7 +12231,7 @@
               <w:rPr>
                 <w:rFonts w:hint="eastAsia"/>
               </w:rPr>
-              <w:t>用户点击开始游戏</w:t>
+              <w:t>用户点击继续游戏按钮</w:t>
             </w:r>
           </w:p>
           <w:p>
@@ -11671,7 +12239,7 @@
               <w:pStyle w:val="af5"/>
               <w:numPr>
                 <w:ilvl w:val="0"/>
-                <w:numId w:val="4"/>
+                <w:numId w:val="7"/>
               </w:numPr>
               <w:ind w:firstLineChars="0"/>
               <w:rPr>
@@ -11682,7 +12250,7 @@
               <w:rPr>
                 <w:rFonts w:hint="eastAsia"/>
               </w:rPr>
-              <w:t>系统初始化游戏数据</w:t>
+              <w:t>游戏恢复</w:t>
             </w:r>
           </w:p>
           <w:p>
@@ -11690,7 +12258,7 @@
               <w:pStyle w:val="af5"/>
               <w:numPr>
                 <w:ilvl w:val="0"/>
-                <w:numId w:val="4"/>
+                <w:numId w:val="7"/>
               </w:numPr>
               <w:ind w:firstLineChars="0"/>
               <w:rPr>
@@ -11701,26 +12269,7 @@
               <w:rPr>
                 <w:rFonts w:hint="eastAsia"/>
               </w:rPr>
-              <w:t>进入游戏界面</w:t>
-            </w:r>
-          </w:p>
-          <w:p>
-            <w:pPr>
-              <w:pStyle w:val="af5"/>
-              <w:numPr>
-                <w:ilvl w:val="0"/>
-                <w:numId w:val="4"/>
-              </w:numPr>
-              <w:ind w:firstLineChars="0"/>
-              <w:rPr>
-                <w:rFonts w:hint="eastAsia"/>
-              </w:rPr>
-            </w:pPr>
-            <w:r>
-              <w:rPr>
-                <w:rFonts w:hint="eastAsia"/>
-              </w:rPr>
-              <w:t>主角播放空闲状态动画</w:t>
+              <w:t>系统显示暂停按钮和主角生命条，隐藏暂停界面</w:t>
             </w:r>
           </w:p>
         </w:tc>
@@ -11768,7 +12317,6 @@
               <w:rPr>
                 <w:rFonts w:hint="eastAsia"/>
               </w:rPr>
-              <w:lastRenderedPageBreak/>
               <w:t>异常流程</w:t>
             </w:r>
           </w:p>
@@ -11815,7 +12363,7 @@
               <w:rPr>
                 <w:rFonts w:hint="eastAsia"/>
               </w:rPr>
-              <w:t>无</w:t>
+              <w:t>UC-05</w:t>
             </w:r>
           </w:p>
         </w:tc>
@@ -11827,6 +12375,32 @@
           <w:rFonts w:hint="eastAsia"/>
         </w:rPr>
       </w:pPr>
+    </w:p>
+    <w:p>
+      <w:pPr>
+        <w:jc w:val="center"/>
+        <w:rPr>
+          <w:rFonts w:hint="eastAsia"/>
+        </w:rPr>
+      </w:pPr>
+      <w:r>
+        <w:rPr>
+          <w:rFonts w:hint="eastAsia"/>
+        </w:rPr>
+        <w:t>表</w:t>
+      </w:r>
+      <w:r>
+        <w:rPr>
+          <w:rFonts w:hint="eastAsia"/>
+        </w:rPr>
+        <w:t xml:space="preserve">3.2.7 </w:t>
+      </w:r>
+      <w:r>
+        <w:rPr>
+          <w:rFonts w:hint="eastAsia"/>
+        </w:rPr>
+        <w:t>重新开始游戏用例表</w:t>
+      </w:r>
     </w:p>
     <w:tbl>
       <w:tblPr>
@@ -11903,13 +12477,7 @@
               <w:rPr>
                 <w:rFonts w:hint="eastAsia"/>
               </w:rPr>
-              <w:t>重新</w:t>
-            </w:r>
-            <w:r>
-              <w:rPr>
-                <w:rFonts w:hint="eastAsia"/>
-              </w:rPr>
-              <w:t>开始游戏</w:t>
+              <w:t>重新开始游戏</w:t>
             </w:r>
           </w:p>
         </w:tc>
@@ -11945,7 +12513,19 @@
               <w:rPr>
                 <w:rFonts w:hint="eastAsia"/>
               </w:rPr>
-              <w:t>目的：开始游戏过程</w:t>
+              <w:t>目的：</w:t>
+            </w:r>
+            <w:r>
+              <w:rPr>
+                <w:rFonts w:hint="eastAsia"/>
+              </w:rPr>
+              <w:t>重新</w:t>
+            </w:r>
+            <w:r>
+              <w:rPr>
+                <w:rFonts w:hint="eastAsia"/>
+              </w:rPr>
+              <w:t>开始游戏</w:t>
             </w:r>
           </w:p>
         </w:tc>
@@ -11973,7 +12553,13 @@
               <w:rPr>
                 <w:rFonts w:hint="eastAsia"/>
               </w:rPr>
-              <w:t>产生原因：用户需要进入游戏过程</w:t>
+              <w:t>产生原因：用户</w:t>
+            </w:r>
+            <w:r>
+              <w:rPr>
+                <w:rFonts w:hint="eastAsia"/>
+              </w:rPr>
+              <w:t>对当前成绩不满意</w:t>
             </w:r>
             <w:r>
               <w:t xml:space="preserve"> </w:t>
@@ -11984,15 +12570,33 @@
               <w:rPr>
                 <w:rFonts w:hint="eastAsia"/>
               </w:rPr>
-              <w:t>过程：用户点击开始游戏按钮</w:t>
-            </w:r>
-          </w:p>
-          <w:p>
-            <w:r>
-              <w:rPr>
-                <w:rFonts w:hint="eastAsia"/>
-              </w:rPr>
-              <w:t>输出结果：游戏开始</w:t>
+              <w:t>过程：用户点击</w:t>
+            </w:r>
+            <w:r>
+              <w:rPr>
+                <w:rFonts w:hint="eastAsia"/>
+              </w:rPr>
+              <w:t>重新</w:t>
+            </w:r>
+            <w:r>
+              <w:rPr>
+                <w:rFonts w:hint="eastAsia"/>
+              </w:rPr>
+              <w:t>开始游戏按钮</w:t>
+            </w:r>
+          </w:p>
+          <w:p>
+            <w:r>
+              <w:rPr>
+                <w:rFonts w:hint="eastAsia"/>
+              </w:rPr>
+              <w:t>输出结果：游戏</w:t>
+            </w:r>
+            <w:r>
+              <w:rPr>
+                <w:rFonts w:hint="eastAsia"/>
+              </w:rPr>
+              <w:t>重新加载</w:t>
             </w:r>
           </w:p>
         </w:tc>
@@ -12045,7 +12649,19 @@
               <w:rPr>
                 <w:rFonts w:hint="eastAsia"/>
               </w:rPr>
-              <w:t>用户点击开始游戏按钮</w:t>
+              <w:t>用户点击</w:t>
+            </w:r>
+            <w:r>
+              <w:rPr>
+                <w:rFonts w:hint="eastAsia"/>
+              </w:rPr>
+              <w:t>重新</w:t>
+            </w:r>
+            <w:r>
+              <w:rPr>
+                <w:rFonts w:hint="eastAsia"/>
+              </w:rPr>
+              <w:t>开始游戏按钮</w:t>
             </w:r>
           </w:p>
         </w:tc>
@@ -12073,7 +12689,7 @@
               <w:rPr>
                 <w:rFonts w:hint="eastAsia"/>
               </w:rPr>
-              <w:t>用户已经进入初始界面</w:t>
+              <w:t>游戏进入暂停界面或结束界面</w:t>
             </w:r>
           </w:p>
         </w:tc>
@@ -12101,7 +12717,7 @@
               <w:rPr>
                 <w:rFonts w:hint="eastAsia"/>
               </w:rPr>
-              <w:t>游戏开始</w:t>
+              <w:t>数据重置</w:t>
             </w:r>
           </w:p>
         </w:tc>
@@ -12129,7 +12745,7 @@
               <w:pStyle w:val="af5"/>
               <w:numPr>
                 <w:ilvl w:val="0"/>
-                <w:numId w:val="4"/>
+                <w:numId w:val="8"/>
               </w:numPr>
               <w:ind w:firstLineChars="0"/>
               <w:rPr>
@@ -12140,7 +12756,25 @@
               <w:rPr>
                 <w:rFonts w:hint="eastAsia"/>
               </w:rPr>
-              <w:t>用户点击开始游戏</w:t>
+              <w:t>用户点击</w:t>
+            </w:r>
+            <w:r>
+              <w:rPr>
+                <w:rFonts w:hint="eastAsia"/>
+              </w:rPr>
+              <w:t>重新</w:t>
+            </w:r>
+            <w:r>
+              <w:rPr>
+                <w:rFonts w:hint="eastAsia"/>
+              </w:rPr>
+              <w:t>开始游戏</w:t>
+            </w:r>
+            <w:r>
+              <w:rPr>
+                <w:rFonts w:hint="eastAsia"/>
+              </w:rPr>
+              <w:t>按钮</w:t>
             </w:r>
           </w:p>
           <w:p>
@@ -12148,7 +12782,7 @@
               <w:pStyle w:val="af5"/>
               <w:numPr>
                 <w:ilvl w:val="0"/>
-                <w:numId w:val="4"/>
+                <w:numId w:val="8"/>
               </w:numPr>
               <w:ind w:firstLineChars="0"/>
               <w:rPr>
@@ -12159,7 +12793,13 @@
               <w:rPr>
                 <w:rFonts w:hint="eastAsia"/>
               </w:rPr>
-              <w:t>系统初始化游戏数据</w:t>
+              <w:t>系统重置</w:t>
+            </w:r>
+            <w:r>
+              <w:rPr>
+                <w:rFonts w:hint="eastAsia"/>
+              </w:rPr>
+              <w:t>游戏数据</w:t>
             </w:r>
           </w:p>
           <w:p>
@@ -12167,7 +12807,7 @@
               <w:pStyle w:val="af5"/>
               <w:numPr>
                 <w:ilvl w:val="0"/>
-                <w:numId w:val="4"/>
+                <w:numId w:val="8"/>
               </w:numPr>
               <w:ind w:firstLineChars="0"/>
               <w:rPr>
@@ -12178,26 +12818,7 @@
               <w:rPr>
                 <w:rFonts w:hint="eastAsia"/>
               </w:rPr>
-              <w:t>进入游戏界面</w:t>
-            </w:r>
-          </w:p>
-          <w:p>
-            <w:pPr>
-              <w:pStyle w:val="af5"/>
-              <w:numPr>
-                <w:ilvl w:val="0"/>
-                <w:numId w:val="4"/>
-              </w:numPr>
-              <w:ind w:firstLineChars="0"/>
-              <w:rPr>
-                <w:rFonts w:hint="eastAsia"/>
-              </w:rPr>
-            </w:pPr>
-            <w:r>
-              <w:rPr>
-                <w:rFonts w:hint="eastAsia"/>
-              </w:rPr>
-              <w:t>主角播放空闲状态动画</w:t>
+              <w:t>游戏重新开始</w:t>
             </w:r>
           </w:p>
         </w:tc>
@@ -12278,6 +12899,7 @@
               <w:rPr>
                 <w:rFonts w:hint="eastAsia"/>
               </w:rPr>
+              <w:lastRenderedPageBreak/>
               <w:t>相关用例</w:t>
             </w:r>
           </w:p>
@@ -12291,7 +12913,7 @@
               <w:rPr>
                 <w:rFonts w:hint="eastAsia"/>
               </w:rPr>
-              <w:t>无</w:t>
+              <w:t>UC-05</w:t>
             </w:r>
           </w:p>
         </w:tc>
@@ -12303,6 +12925,32 @@
           <w:rFonts w:hint="eastAsia"/>
         </w:rPr>
       </w:pPr>
+    </w:p>
+    <w:p>
+      <w:pPr>
+        <w:jc w:val="center"/>
+        <w:rPr>
+          <w:rFonts w:hint="eastAsia"/>
+        </w:rPr>
+      </w:pPr>
+      <w:r>
+        <w:rPr>
+          <w:rFonts w:hint="eastAsia"/>
+        </w:rPr>
+        <w:t>表</w:t>
+      </w:r>
+      <w:r>
+        <w:rPr>
+          <w:rFonts w:hint="eastAsia"/>
+        </w:rPr>
+        <w:t xml:space="preserve">3.2.8 </w:t>
+      </w:r>
+      <w:r>
+        <w:rPr>
+          <w:rFonts w:hint="eastAsia"/>
+        </w:rPr>
+        <w:t>退出游戏用例表</w:t>
+      </w:r>
     </w:p>
     <w:tbl>
       <w:tblPr>
@@ -12379,13 +13027,7 @@
               <w:rPr>
                 <w:rFonts w:hint="eastAsia"/>
               </w:rPr>
-              <w:t>退出</w:t>
-            </w:r>
-            <w:r>
-              <w:rPr>
-                <w:rFonts w:hint="eastAsia"/>
-              </w:rPr>
-              <w:t>游戏</w:t>
+              <w:t>退出游戏</w:t>
             </w:r>
           </w:p>
         </w:tc>
@@ -12421,7 +13063,13 @@
               <w:rPr>
                 <w:rFonts w:hint="eastAsia"/>
               </w:rPr>
-              <w:t>目的：开始游戏过程</w:t>
+              <w:t>目的：退出</w:t>
+            </w:r>
+            <w:r>
+              <w:rPr>
+                <w:rFonts w:hint="eastAsia"/>
+              </w:rPr>
+              <w:t>游戏</w:t>
             </w:r>
           </w:p>
         </w:tc>
@@ -12449,7 +13097,7 @@
               <w:rPr>
                 <w:rFonts w:hint="eastAsia"/>
               </w:rPr>
-              <w:t>产生原因：用户需要进入游戏过程</w:t>
+              <w:t>产生原因：用户需要退出游戏</w:t>
             </w:r>
             <w:r>
               <w:t xml:space="preserve"> </w:t>
@@ -12460,15 +13108,33 @@
               <w:rPr>
                 <w:rFonts w:hint="eastAsia"/>
               </w:rPr>
-              <w:t>过程：用户点击开始游戏按钮</w:t>
-            </w:r>
-          </w:p>
-          <w:p>
-            <w:r>
-              <w:rPr>
-                <w:rFonts w:hint="eastAsia"/>
-              </w:rPr>
-              <w:t>输出结果：游戏开始</w:t>
+              <w:t>过程：用户点击退出</w:t>
+            </w:r>
+            <w:r>
+              <w:rPr>
+                <w:rFonts w:hint="eastAsia"/>
+              </w:rPr>
+              <w:t>按钮</w:t>
+            </w:r>
+          </w:p>
+          <w:p>
+            <w:r>
+              <w:rPr>
+                <w:rFonts w:hint="eastAsia"/>
+              </w:rPr>
+              <w:t>输出结果：游戏</w:t>
+            </w:r>
+            <w:r>
+              <w:rPr>
+                <w:rFonts w:hint="eastAsia"/>
+              </w:rPr>
+              <w:t>结束并</w:t>
+            </w:r>
+            <w:r>
+              <w:rPr>
+                <w:rFonts w:hint="eastAsia"/>
+              </w:rPr>
+              <w:t>退出</w:t>
             </w:r>
           </w:p>
         </w:tc>
@@ -12508,7 +13174,6 @@
               <w:rPr>
                 <w:rFonts w:hint="eastAsia"/>
               </w:rPr>
-              <w:lastRenderedPageBreak/>
               <w:t>触发条件</w:t>
             </w:r>
           </w:p>
@@ -12522,7 +13187,13 @@
               <w:rPr>
                 <w:rFonts w:hint="eastAsia"/>
               </w:rPr>
-              <w:t>用户点击开始游戏按钮</w:t>
+              <w:t>用户点击退出</w:t>
+            </w:r>
+            <w:r>
+              <w:rPr>
+                <w:rFonts w:hint="eastAsia"/>
+              </w:rPr>
+              <w:t>游戏按钮</w:t>
             </w:r>
           </w:p>
         </w:tc>
@@ -12550,7 +13221,25 @@
               <w:rPr>
                 <w:rFonts w:hint="eastAsia"/>
               </w:rPr>
-              <w:t>用户已经进入初始界面</w:t>
+              <w:t>用户已经进入</w:t>
+            </w:r>
+            <w:r>
+              <w:rPr>
+                <w:rFonts w:hint="eastAsia"/>
+              </w:rPr>
+              <w:t>暂停</w:t>
+            </w:r>
+            <w:r>
+              <w:rPr>
+                <w:rFonts w:hint="eastAsia"/>
+              </w:rPr>
+              <w:t>界面</w:t>
+            </w:r>
+            <w:r>
+              <w:rPr>
+                <w:rFonts w:hint="eastAsia"/>
+              </w:rPr>
+              <w:t>或游戏结束</w:t>
             </w:r>
           </w:p>
         </w:tc>
@@ -12578,7 +13267,7 @@
               <w:rPr>
                 <w:rFonts w:hint="eastAsia"/>
               </w:rPr>
-              <w:t>游戏开始</w:t>
+              <w:t>退出游戏</w:t>
             </w:r>
           </w:p>
         </w:tc>
@@ -12606,7 +13295,7 @@
               <w:pStyle w:val="af5"/>
               <w:numPr>
                 <w:ilvl w:val="0"/>
-                <w:numId w:val="4"/>
+                <w:numId w:val="9"/>
               </w:numPr>
               <w:ind w:firstLineChars="0"/>
               <w:rPr>
@@ -12617,7 +13306,19 @@
               <w:rPr>
                 <w:rFonts w:hint="eastAsia"/>
               </w:rPr>
-              <w:t>用户点击开始游戏</w:t>
+              <w:t>用户点击</w:t>
+            </w:r>
+            <w:r>
+              <w:rPr>
+                <w:rFonts w:hint="eastAsia"/>
+              </w:rPr>
+              <w:t>退出</w:t>
+            </w:r>
+            <w:r>
+              <w:rPr>
+                <w:rFonts w:hint="eastAsia"/>
+              </w:rPr>
+              <w:t>游戏</w:t>
             </w:r>
           </w:p>
           <w:p>
@@ -12625,7 +13326,7 @@
               <w:pStyle w:val="af5"/>
               <w:numPr>
                 <w:ilvl w:val="0"/>
-                <w:numId w:val="4"/>
+                <w:numId w:val="9"/>
               </w:numPr>
               <w:ind w:firstLineChars="0"/>
               <w:rPr>
@@ -12636,45 +13337,19 @@
               <w:rPr>
                 <w:rFonts w:hint="eastAsia"/>
               </w:rPr>
-              <w:t>系统初始化游戏数据</w:t>
-            </w:r>
-          </w:p>
-          <w:p>
-            <w:pPr>
-              <w:pStyle w:val="af5"/>
-              <w:numPr>
-                <w:ilvl w:val="0"/>
-                <w:numId w:val="4"/>
-              </w:numPr>
-              <w:ind w:firstLineChars="0"/>
-              <w:rPr>
-                <w:rFonts w:hint="eastAsia"/>
-              </w:rPr>
-            </w:pPr>
-            <w:r>
-              <w:rPr>
-                <w:rFonts w:hint="eastAsia"/>
-              </w:rPr>
-              <w:t>进入游戏界面</w:t>
-            </w:r>
-          </w:p>
-          <w:p>
-            <w:pPr>
-              <w:pStyle w:val="af5"/>
-              <w:numPr>
-                <w:ilvl w:val="0"/>
-                <w:numId w:val="4"/>
-              </w:numPr>
-              <w:ind w:firstLineChars="0"/>
-              <w:rPr>
-                <w:rFonts w:hint="eastAsia"/>
-              </w:rPr>
-            </w:pPr>
-            <w:r>
-              <w:rPr>
-                <w:rFonts w:hint="eastAsia"/>
-              </w:rPr>
-              <w:t>主角播放空闲状态动画</w:t>
+              <w:t>系统判断当前环境，若是</w:t>
+            </w:r>
+            <w:r>
+              <w:rPr>
+                <w:rFonts w:hint="eastAsia"/>
+              </w:rPr>
+              <w:t>web</w:t>
+            </w:r>
+            <w:r>
+              <w:rPr>
+                <w:rFonts w:hint="eastAsia"/>
+              </w:rPr>
+              <w:t>则回退页面</w:t>
             </w:r>
           </w:p>
         </w:tc>
@@ -12707,7 +13382,13 @@
               <w:rPr>
                 <w:rFonts w:hint="eastAsia"/>
               </w:rPr>
-              <w:t>无</w:t>
+              <w:t xml:space="preserve">2a.1 </w:t>
+            </w:r>
+            <w:r>
+              <w:rPr>
+                <w:rFonts w:hint="eastAsia"/>
+              </w:rPr>
+              <w:t>若是原生环境则结束游戏</w:t>
             </w:r>
           </w:p>
         </w:tc>
@@ -12780,6 +13461,32 @@
           <w:rFonts w:hint="eastAsia"/>
         </w:rPr>
       </w:pPr>
+    </w:p>
+    <w:p>
+      <w:pPr>
+        <w:jc w:val="center"/>
+        <w:rPr>
+          <w:rFonts w:hint="eastAsia"/>
+        </w:rPr>
+      </w:pPr>
+      <w:r>
+        <w:rPr>
+          <w:rFonts w:hint="eastAsia"/>
+        </w:rPr>
+        <w:t>表</w:t>
+      </w:r>
+      <w:r>
+        <w:rPr>
+          <w:rFonts w:hint="eastAsia"/>
+        </w:rPr>
+        <w:t xml:space="preserve">3.2.9 </w:t>
+      </w:r>
+      <w:r>
+        <w:rPr>
+          <w:rFonts w:hint="eastAsia"/>
+        </w:rPr>
+        <w:t>获取用户成绩奖励用例表</w:t>
+      </w:r>
     </w:p>
     <w:tbl>
       <w:tblPr>
@@ -12856,10 +13563,14 @@
               <w:rPr>
                 <w:rFonts w:hint="eastAsia"/>
               </w:rPr>
-              <w:t>显示用户成绩和奖励</w:t>
-            </w:r>
-            <w:bookmarkStart w:id="30" w:name="_GoBack"/>
-            <w:bookmarkEnd w:id="30"/>
+              <w:t>获取</w:t>
+            </w:r>
+            <w:r>
+              <w:rPr>
+                <w:rFonts w:hint="eastAsia"/>
+              </w:rPr>
+              <w:t>用户成绩和奖励</w:t>
+            </w:r>
           </w:p>
         </w:tc>
       </w:tr>
@@ -12894,7 +13605,13 @@
               <w:rPr>
                 <w:rFonts w:hint="eastAsia"/>
               </w:rPr>
-              <w:t>目的：开始游戏过程</w:t>
+              <w:t>目的：</w:t>
+            </w:r>
+            <w:r>
+              <w:rPr>
+                <w:rFonts w:hint="eastAsia"/>
+              </w:rPr>
+              <w:t>获取与成绩相对应的奖励</w:t>
             </w:r>
           </w:p>
         </w:tc>
@@ -12922,26 +13639,35 @@
               <w:rPr>
                 <w:rFonts w:hint="eastAsia"/>
               </w:rPr>
-              <w:t>产生原因：用户需要进入游戏过程</w:t>
-            </w:r>
-            <w:r>
-              <w:t xml:space="preserve"> </w:t>
-            </w:r>
-          </w:p>
-          <w:p>
-            <w:r>
-              <w:rPr>
-                <w:rFonts w:hint="eastAsia"/>
-              </w:rPr>
-              <w:t>过程：用户点击开始游戏按钮</w:t>
-            </w:r>
-          </w:p>
-          <w:p>
-            <w:r>
-              <w:rPr>
-                <w:rFonts w:hint="eastAsia"/>
-              </w:rPr>
-              <w:t>输出结果：游戏开始</w:t>
+              <w:t>产生原因：用户需要获取奖励</w:t>
+            </w:r>
+          </w:p>
+          <w:p>
+            <w:r>
+              <w:rPr>
+                <w:rFonts w:hint="eastAsia"/>
+              </w:rPr>
+              <w:t>过程：</w:t>
+            </w:r>
+            <w:r>
+              <w:rPr>
+                <w:rFonts w:hint="eastAsia"/>
+              </w:rPr>
+              <w:t>游戏结束，系统返回对应的奖励兑换码</w:t>
+            </w:r>
+          </w:p>
+          <w:p>
+            <w:r>
+              <w:rPr>
+                <w:rFonts w:hint="eastAsia"/>
+              </w:rPr>
+              <w:t>输出结果：</w:t>
+            </w:r>
+            <w:r>
+              <w:rPr>
+                <w:rFonts w:hint="eastAsia"/>
+              </w:rPr>
+              <w:t>奖励兑换码</w:t>
             </w:r>
           </w:p>
         </w:tc>
@@ -12994,7 +13720,7 @@
               <w:rPr>
                 <w:rFonts w:hint="eastAsia"/>
               </w:rPr>
-              <w:t>用户点击开始游戏按钮</w:t>
+              <w:t>游戏结束</w:t>
             </w:r>
           </w:p>
         </w:tc>
@@ -13009,6 +13735,7 @@
               <w:rPr>
                 <w:rFonts w:hint="eastAsia"/>
               </w:rPr>
+              <w:lastRenderedPageBreak/>
               <w:t>前置条件</w:t>
             </w:r>
           </w:p>
@@ -13022,7 +13749,7 @@
               <w:rPr>
                 <w:rFonts w:hint="eastAsia"/>
               </w:rPr>
-              <w:t>用户已经进入初始界面</w:t>
+              <w:t>用户玩过游戏并正常结束游戏</w:t>
             </w:r>
           </w:p>
         </w:tc>
@@ -13050,7 +13777,7 @@
               <w:rPr>
                 <w:rFonts w:hint="eastAsia"/>
               </w:rPr>
-              <w:t>游戏开始</w:t>
+              <w:t>可以使用兑换码</w:t>
             </w:r>
           </w:p>
         </w:tc>
@@ -13078,7 +13805,7 @@
               <w:pStyle w:val="af5"/>
               <w:numPr>
                 <w:ilvl w:val="0"/>
-                <w:numId w:val="4"/>
+                <w:numId w:val="10"/>
               </w:numPr>
               <w:ind w:firstLineChars="0"/>
               <w:rPr>
@@ -13089,7 +13816,7 @@
               <w:rPr>
                 <w:rFonts w:hint="eastAsia"/>
               </w:rPr>
-              <w:t>用户点击开始游戏</w:t>
+              <w:t>游戏结束</w:t>
             </w:r>
           </w:p>
           <w:p>
@@ -13097,7 +13824,7 @@
               <w:pStyle w:val="af5"/>
               <w:numPr>
                 <w:ilvl w:val="0"/>
-                <w:numId w:val="4"/>
+                <w:numId w:val="10"/>
               </w:numPr>
               <w:ind w:firstLineChars="0"/>
               <w:rPr>
@@ -13108,7 +13835,7 @@
               <w:rPr>
                 <w:rFonts w:hint="eastAsia"/>
               </w:rPr>
-              <w:t>系统初始化游戏数据</w:t>
+              <w:t>系统隐藏暂停按钮和主角生命条</w:t>
             </w:r>
           </w:p>
           <w:p>
@@ -13116,7 +13843,7 @@
               <w:pStyle w:val="af5"/>
               <w:numPr>
                 <w:ilvl w:val="0"/>
-                <w:numId w:val="4"/>
+                <w:numId w:val="10"/>
               </w:numPr>
               <w:ind w:firstLineChars="0"/>
               <w:rPr>
@@ -13127,7 +13854,13 @@
               <w:rPr>
                 <w:rFonts w:hint="eastAsia"/>
               </w:rPr>
-              <w:t>进入游戏界面</w:t>
+              <w:t>系统显示游戏结束界面</w:t>
+            </w:r>
+            <w:r>
+              <w:rPr>
+                <w:rFonts w:hint="eastAsia"/>
+              </w:rPr>
+              <w:t>，暂停所有动画和计时器</w:t>
             </w:r>
           </w:p>
           <w:p>
@@ -13135,7 +13868,7 @@
               <w:pStyle w:val="af5"/>
               <w:numPr>
                 <w:ilvl w:val="0"/>
-                <w:numId w:val="4"/>
+                <w:numId w:val="10"/>
               </w:numPr>
               <w:ind w:firstLineChars="0"/>
               <w:rPr>
@@ -13146,7 +13879,45 @@
               <w:rPr>
                 <w:rFonts w:hint="eastAsia"/>
               </w:rPr>
-              <w:t>主角播放空闲状态动画</w:t>
+              <w:t>系统返回当前用户所获取的奖励兑换码</w:t>
+            </w:r>
+          </w:p>
+          <w:p>
+            <w:pPr>
+              <w:pStyle w:val="af5"/>
+              <w:numPr>
+                <w:ilvl w:val="0"/>
+                <w:numId w:val="10"/>
+              </w:numPr>
+              <w:ind w:firstLineChars="0"/>
+              <w:rPr>
+                <w:rFonts w:hint="eastAsia"/>
+              </w:rPr>
+            </w:pPr>
+            <w:r>
+              <w:rPr>
+                <w:rFonts w:hint="eastAsia"/>
+              </w:rPr>
+              <w:t>系统返回当前用户的微信头像、成绩以及排名</w:t>
+            </w:r>
+          </w:p>
+          <w:p>
+            <w:pPr>
+              <w:pStyle w:val="af5"/>
+              <w:numPr>
+                <w:ilvl w:val="0"/>
+                <w:numId w:val="10"/>
+              </w:numPr>
+              <w:ind w:firstLineChars="0"/>
+              <w:rPr>
+                <w:rFonts w:hint="eastAsia"/>
+              </w:rPr>
+            </w:pPr>
+            <w:r>
+              <w:rPr>
+                <w:rFonts w:hint="eastAsia"/>
+              </w:rPr>
+              <w:t>系统返回当前所有用户排行前十的微信头像、成绩与排名</w:t>
             </w:r>
           </w:p>
         </w:tc>
@@ -13179,7 +13950,13 @@
               <w:rPr>
                 <w:rFonts w:hint="eastAsia"/>
               </w:rPr>
-              <w:t>无</w:t>
+              <w:t xml:space="preserve">4a.1 </w:t>
+            </w:r>
+            <w:r>
+              <w:rPr>
+                <w:rFonts w:hint="eastAsia"/>
+              </w:rPr>
+              <w:t>系统判断当前用户成绩是否较上次有等级上提升，若没有则显示文案提示用户没有新的兑换码，显示查看兑换码按钮</w:t>
             </w:r>
           </w:p>
         </w:tc>
@@ -13262,7 +14039,6 @@
         <w:rPr>
           <w:rFonts w:hint="eastAsia"/>
         </w:rPr>
-        <w:lastRenderedPageBreak/>
         <w:t xml:space="preserve">3.3 </w:t>
       </w:r>
       <w:commentRangeStart w:id="32"/>
@@ -17419,7 +18195,7 @@
         <w:rStyle w:val="a8"/>
         <w:noProof/>
       </w:rPr>
-      <w:t>18</w:t>
+      <w:t>12</w:t>
     </w:r>
     <w:r>
       <w:rPr>
@@ -17474,10 +18250,10 @@
 <file path=word/numbering.xml><?xml version="1.0" encoding="utf-8"?>
 <w:numbering xmlns:wpc="http://schemas.microsoft.com/office/word/2010/wordprocessingCanvas" xmlns:mo="http://schemas.microsoft.com/office/mac/office/2008/main" xmlns:mc="http://schemas.openxmlformats.org/markup-compatibility/2006" xmlns:mv="urn:schemas-microsoft-com:mac:vml" xmlns:o="urn:schemas-microsoft-com:office:office" xmlns:r="http://schemas.openxmlformats.org/officeDocument/2006/relationships" xmlns:m="http://schemas.openxmlformats.org/officeDocument/2006/math" xmlns:v="urn:schemas-microsoft-com:vml" xmlns:wp14="http://schemas.microsoft.com/office/word/2010/wordprocessingDrawing" xmlns:wp="http://schemas.openxmlformats.org/drawingml/2006/wordprocessingDrawing" xmlns:w10="urn:schemas-microsoft-com:office:word" xmlns:w="http://schemas.openxmlformats.org/wordprocessingml/2006/main" xmlns:w14="http://schemas.microsoft.com/office/word/2010/wordml" xmlns:wpg="http://schemas.microsoft.com/office/word/2010/wordprocessingGroup" xmlns:wpi="http://schemas.microsoft.com/office/word/2010/wordprocessingInk" xmlns:wne="http://schemas.microsoft.com/office/word/2006/wordml" xmlns:wps="http://schemas.microsoft.com/office/word/2010/wordprocessingShape" mc:Ignorable="w14 wp14">
   <w:abstractNum w:abstractNumId="0">
-    <w:nsid w:val="1B7C20E6"/>
+    <w:nsid w:val="071A338E"/>
     <w:multiLevelType w:val="hybridMultilevel"/>
-    <w:tmpl w:val="3A9A8822"/>
-    <w:lvl w:ilvl="0" w:tplc="A40AA862">
+    <w:tmpl w:val="90A82542"/>
+    <w:lvl w:ilvl="0" w:tplc="FFDC3E90">
       <w:start w:val="1"/>
       <w:numFmt w:val="decimal"/>
       <w:lvlText w:val="%1."/>
@@ -17563,6 +18339,273 @@
     </w:lvl>
   </w:abstractNum>
   <w:abstractNum w:abstractNumId="1">
+    <w:nsid w:val="08FF3EAD"/>
+    <w:multiLevelType w:val="hybridMultilevel"/>
+    <w:tmpl w:val="4F48D812"/>
+    <w:lvl w:ilvl="0" w:tplc="5A5CECA0">
+      <w:start w:val="1"/>
+      <w:numFmt w:val="decimal"/>
+      <w:lvlText w:val="%1."/>
+      <w:lvlJc w:val="left"/>
+      <w:pPr>
+        <w:ind w:left="360" w:hanging="360"/>
+      </w:pPr>
+      <w:rPr>
+        <w:rFonts w:hint="eastAsia"/>
+      </w:rPr>
+    </w:lvl>
+    <w:lvl w:ilvl="1" w:tplc="04090019" w:tentative="1">
+      <w:start w:val="1"/>
+      <w:numFmt w:val="lowerLetter"/>
+      <w:lvlText w:val="%2)"/>
+      <w:lvlJc w:val="left"/>
+      <w:pPr>
+        <w:ind w:left="960" w:hanging="480"/>
+      </w:pPr>
+    </w:lvl>
+    <w:lvl w:ilvl="2" w:tplc="0409001B" w:tentative="1">
+      <w:start w:val="1"/>
+      <w:numFmt w:val="lowerRoman"/>
+      <w:lvlText w:val="%3."/>
+      <w:lvlJc w:val="right"/>
+      <w:pPr>
+        <w:ind w:left="1440" w:hanging="480"/>
+      </w:pPr>
+    </w:lvl>
+    <w:lvl w:ilvl="3" w:tplc="0409000F" w:tentative="1">
+      <w:start w:val="1"/>
+      <w:numFmt w:val="decimal"/>
+      <w:lvlText w:val="%4."/>
+      <w:lvlJc w:val="left"/>
+      <w:pPr>
+        <w:ind w:left="1920" w:hanging="480"/>
+      </w:pPr>
+    </w:lvl>
+    <w:lvl w:ilvl="4" w:tplc="04090019" w:tentative="1">
+      <w:start w:val="1"/>
+      <w:numFmt w:val="lowerLetter"/>
+      <w:lvlText w:val="%5)"/>
+      <w:lvlJc w:val="left"/>
+      <w:pPr>
+        <w:ind w:left="2400" w:hanging="480"/>
+      </w:pPr>
+    </w:lvl>
+    <w:lvl w:ilvl="5" w:tplc="0409001B" w:tentative="1">
+      <w:start w:val="1"/>
+      <w:numFmt w:val="lowerRoman"/>
+      <w:lvlText w:val="%6."/>
+      <w:lvlJc w:val="right"/>
+      <w:pPr>
+        <w:ind w:left="2880" w:hanging="480"/>
+      </w:pPr>
+    </w:lvl>
+    <w:lvl w:ilvl="6" w:tplc="0409000F" w:tentative="1">
+      <w:start w:val="1"/>
+      <w:numFmt w:val="decimal"/>
+      <w:lvlText w:val="%7."/>
+      <w:lvlJc w:val="left"/>
+      <w:pPr>
+        <w:ind w:left="3360" w:hanging="480"/>
+      </w:pPr>
+    </w:lvl>
+    <w:lvl w:ilvl="7" w:tplc="04090019" w:tentative="1">
+      <w:start w:val="1"/>
+      <w:numFmt w:val="lowerLetter"/>
+      <w:lvlText w:val="%8)"/>
+      <w:lvlJc w:val="left"/>
+      <w:pPr>
+        <w:ind w:left="3840" w:hanging="480"/>
+      </w:pPr>
+    </w:lvl>
+    <w:lvl w:ilvl="8" w:tplc="0409001B" w:tentative="1">
+      <w:start w:val="1"/>
+      <w:numFmt w:val="lowerRoman"/>
+      <w:lvlText w:val="%9."/>
+      <w:lvlJc w:val="right"/>
+      <w:pPr>
+        <w:ind w:left="4320" w:hanging="480"/>
+      </w:pPr>
+    </w:lvl>
+  </w:abstractNum>
+  <w:abstractNum w:abstractNumId="2">
+    <w:nsid w:val="1B7C20E6"/>
+    <w:multiLevelType w:val="hybridMultilevel"/>
+    <w:tmpl w:val="3A9A8822"/>
+    <w:lvl w:ilvl="0" w:tplc="A40AA862">
+      <w:start w:val="1"/>
+      <w:numFmt w:val="decimal"/>
+      <w:lvlText w:val="%1."/>
+      <w:lvlJc w:val="left"/>
+      <w:pPr>
+        <w:ind w:left="360" w:hanging="360"/>
+      </w:pPr>
+      <w:rPr>
+        <w:rFonts w:hint="eastAsia"/>
+      </w:rPr>
+    </w:lvl>
+    <w:lvl w:ilvl="1" w:tplc="04090019" w:tentative="1">
+      <w:start w:val="1"/>
+      <w:numFmt w:val="lowerLetter"/>
+      <w:lvlText w:val="%2)"/>
+      <w:lvlJc w:val="left"/>
+      <w:pPr>
+        <w:ind w:left="960" w:hanging="480"/>
+      </w:pPr>
+    </w:lvl>
+    <w:lvl w:ilvl="2" w:tplc="0409001B" w:tentative="1">
+      <w:start w:val="1"/>
+      <w:numFmt w:val="lowerRoman"/>
+      <w:lvlText w:val="%3."/>
+      <w:lvlJc w:val="right"/>
+      <w:pPr>
+        <w:ind w:left="1440" w:hanging="480"/>
+      </w:pPr>
+    </w:lvl>
+    <w:lvl w:ilvl="3" w:tplc="0409000F" w:tentative="1">
+      <w:start w:val="1"/>
+      <w:numFmt w:val="decimal"/>
+      <w:lvlText w:val="%4."/>
+      <w:lvlJc w:val="left"/>
+      <w:pPr>
+        <w:ind w:left="1920" w:hanging="480"/>
+      </w:pPr>
+    </w:lvl>
+    <w:lvl w:ilvl="4" w:tplc="04090019" w:tentative="1">
+      <w:start w:val="1"/>
+      <w:numFmt w:val="lowerLetter"/>
+      <w:lvlText w:val="%5)"/>
+      <w:lvlJc w:val="left"/>
+      <w:pPr>
+        <w:ind w:left="2400" w:hanging="480"/>
+      </w:pPr>
+    </w:lvl>
+    <w:lvl w:ilvl="5" w:tplc="0409001B" w:tentative="1">
+      <w:start w:val="1"/>
+      <w:numFmt w:val="lowerRoman"/>
+      <w:lvlText w:val="%6."/>
+      <w:lvlJc w:val="right"/>
+      <w:pPr>
+        <w:ind w:left="2880" w:hanging="480"/>
+      </w:pPr>
+    </w:lvl>
+    <w:lvl w:ilvl="6" w:tplc="0409000F" w:tentative="1">
+      <w:start w:val="1"/>
+      <w:numFmt w:val="decimal"/>
+      <w:lvlText w:val="%7."/>
+      <w:lvlJc w:val="left"/>
+      <w:pPr>
+        <w:ind w:left="3360" w:hanging="480"/>
+      </w:pPr>
+    </w:lvl>
+    <w:lvl w:ilvl="7" w:tplc="04090019" w:tentative="1">
+      <w:start w:val="1"/>
+      <w:numFmt w:val="lowerLetter"/>
+      <w:lvlText w:val="%8)"/>
+      <w:lvlJc w:val="left"/>
+      <w:pPr>
+        <w:ind w:left="3840" w:hanging="480"/>
+      </w:pPr>
+    </w:lvl>
+    <w:lvl w:ilvl="8" w:tplc="0409001B" w:tentative="1">
+      <w:start w:val="1"/>
+      <w:numFmt w:val="lowerRoman"/>
+      <w:lvlText w:val="%9."/>
+      <w:lvlJc w:val="right"/>
+      <w:pPr>
+        <w:ind w:left="4320" w:hanging="480"/>
+      </w:pPr>
+    </w:lvl>
+  </w:abstractNum>
+  <w:abstractNum w:abstractNumId="3">
+    <w:nsid w:val="1E6B1CBF"/>
+    <w:multiLevelType w:val="hybridMultilevel"/>
+    <w:tmpl w:val="ACB40024"/>
+    <w:lvl w:ilvl="0" w:tplc="3132A350">
+      <w:start w:val="1"/>
+      <w:numFmt w:val="decimal"/>
+      <w:lvlText w:val="%1."/>
+      <w:lvlJc w:val="left"/>
+      <w:pPr>
+        <w:ind w:left="360" w:hanging="360"/>
+      </w:pPr>
+      <w:rPr>
+        <w:rFonts w:hint="eastAsia"/>
+      </w:rPr>
+    </w:lvl>
+    <w:lvl w:ilvl="1" w:tplc="04090019" w:tentative="1">
+      <w:start w:val="1"/>
+      <w:numFmt w:val="lowerLetter"/>
+      <w:lvlText w:val="%2)"/>
+      <w:lvlJc w:val="left"/>
+      <w:pPr>
+        <w:ind w:left="960" w:hanging="480"/>
+      </w:pPr>
+    </w:lvl>
+    <w:lvl w:ilvl="2" w:tplc="0409001B" w:tentative="1">
+      <w:start w:val="1"/>
+      <w:numFmt w:val="lowerRoman"/>
+      <w:lvlText w:val="%3."/>
+      <w:lvlJc w:val="right"/>
+      <w:pPr>
+        <w:ind w:left="1440" w:hanging="480"/>
+      </w:pPr>
+    </w:lvl>
+    <w:lvl w:ilvl="3" w:tplc="0409000F" w:tentative="1">
+      <w:start w:val="1"/>
+      <w:numFmt w:val="decimal"/>
+      <w:lvlText w:val="%4."/>
+      <w:lvlJc w:val="left"/>
+      <w:pPr>
+        <w:ind w:left="1920" w:hanging="480"/>
+      </w:pPr>
+    </w:lvl>
+    <w:lvl w:ilvl="4" w:tplc="04090019" w:tentative="1">
+      <w:start w:val="1"/>
+      <w:numFmt w:val="lowerLetter"/>
+      <w:lvlText w:val="%5)"/>
+      <w:lvlJc w:val="left"/>
+      <w:pPr>
+        <w:ind w:left="2400" w:hanging="480"/>
+      </w:pPr>
+    </w:lvl>
+    <w:lvl w:ilvl="5" w:tplc="0409001B" w:tentative="1">
+      <w:start w:val="1"/>
+      <w:numFmt w:val="lowerRoman"/>
+      <w:lvlText w:val="%6."/>
+      <w:lvlJc w:val="right"/>
+      <w:pPr>
+        <w:ind w:left="2880" w:hanging="480"/>
+      </w:pPr>
+    </w:lvl>
+    <w:lvl w:ilvl="6" w:tplc="0409000F" w:tentative="1">
+      <w:start w:val="1"/>
+      <w:numFmt w:val="decimal"/>
+      <w:lvlText w:val="%7."/>
+      <w:lvlJc w:val="left"/>
+      <w:pPr>
+        <w:ind w:left="3360" w:hanging="480"/>
+      </w:pPr>
+    </w:lvl>
+    <w:lvl w:ilvl="7" w:tplc="04090019" w:tentative="1">
+      <w:start w:val="1"/>
+      <w:numFmt w:val="lowerLetter"/>
+      <w:lvlText w:val="%8)"/>
+      <w:lvlJc w:val="left"/>
+      <w:pPr>
+        <w:ind w:left="3840" w:hanging="480"/>
+      </w:pPr>
+    </w:lvl>
+    <w:lvl w:ilvl="8" w:tplc="0409001B" w:tentative="1">
+      <w:start w:val="1"/>
+      <w:numFmt w:val="lowerRoman"/>
+      <w:lvlText w:val="%9."/>
+      <w:lvlJc w:val="right"/>
+      <w:pPr>
+        <w:ind w:left="4320" w:hanging="480"/>
+      </w:pPr>
+    </w:lvl>
+  </w:abstractNum>
+  <w:abstractNum w:abstractNumId="4">
     <w:nsid w:val="59BE118F"/>
     <w:multiLevelType w:val="hybridMultilevel"/>
     <w:tmpl w:val="17068A24"/>
@@ -17651,7 +18694,7 @@
       </w:pPr>
     </w:lvl>
   </w:abstractNum>
-  <w:abstractNum w:abstractNumId="2">
+  <w:abstractNum w:abstractNumId="5">
     <w:nsid w:val="6A760B9D"/>
     <w:multiLevelType w:val="hybridMultilevel"/>
     <w:tmpl w:val="49907046"/>
@@ -17740,7 +18783,7 @@
       </w:pPr>
     </w:lvl>
   </w:abstractNum>
-  <w:abstractNum w:abstractNumId="3">
+  <w:abstractNum w:abstractNumId="6">
     <w:nsid w:val="6AD77F12"/>
     <w:multiLevelType w:val="multilevel"/>
     <w:tmpl w:val="2D8CD406"/>
@@ -17853,11 +18896,11 @@
       </w:pPr>
     </w:lvl>
   </w:abstractNum>
-  <w:abstractNum w:abstractNumId="4">
-    <w:nsid w:val="76D472FA"/>
+  <w:abstractNum w:abstractNumId="7">
+    <w:nsid w:val="6F171C7C"/>
     <w:multiLevelType w:val="hybridMultilevel"/>
-    <w:tmpl w:val="C9C667D4"/>
-    <w:lvl w:ilvl="0" w:tplc="50C4FEA0">
+    <w:tmpl w:val="7A8CED54"/>
+    <w:lvl w:ilvl="0" w:tplc="75BA00F2">
       <w:start w:val="1"/>
       <w:numFmt w:val="decimal"/>
       <w:lvlText w:val="%1."/>
@@ -17942,20 +18985,213 @@
       </w:pPr>
     </w:lvl>
   </w:abstractNum>
+  <w:abstractNum w:abstractNumId="8">
+    <w:nsid w:val="76D472FA"/>
+    <w:multiLevelType w:val="hybridMultilevel"/>
+    <w:tmpl w:val="C9C667D4"/>
+    <w:lvl w:ilvl="0" w:tplc="50C4FEA0">
+      <w:start w:val="1"/>
+      <w:numFmt w:val="decimal"/>
+      <w:lvlText w:val="%1."/>
+      <w:lvlJc w:val="left"/>
+      <w:pPr>
+        <w:ind w:left="360" w:hanging="360"/>
+      </w:pPr>
+      <w:rPr>
+        <w:rFonts w:hint="eastAsia"/>
+      </w:rPr>
+    </w:lvl>
+    <w:lvl w:ilvl="1" w:tplc="04090019" w:tentative="1">
+      <w:start w:val="1"/>
+      <w:numFmt w:val="lowerLetter"/>
+      <w:lvlText w:val="%2)"/>
+      <w:lvlJc w:val="left"/>
+      <w:pPr>
+        <w:ind w:left="960" w:hanging="480"/>
+      </w:pPr>
+    </w:lvl>
+    <w:lvl w:ilvl="2" w:tplc="0409001B" w:tentative="1">
+      <w:start w:val="1"/>
+      <w:numFmt w:val="lowerRoman"/>
+      <w:lvlText w:val="%3."/>
+      <w:lvlJc w:val="right"/>
+      <w:pPr>
+        <w:ind w:left="1440" w:hanging="480"/>
+      </w:pPr>
+    </w:lvl>
+    <w:lvl w:ilvl="3" w:tplc="0409000F" w:tentative="1">
+      <w:start w:val="1"/>
+      <w:numFmt w:val="decimal"/>
+      <w:lvlText w:val="%4."/>
+      <w:lvlJc w:val="left"/>
+      <w:pPr>
+        <w:ind w:left="1920" w:hanging="480"/>
+      </w:pPr>
+    </w:lvl>
+    <w:lvl w:ilvl="4" w:tplc="04090019" w:tentative="1">
+      <w:start w:val="1"/>
+      <w:numFmt w:val="lowerLetter"/>
+      <w:lvlText w:val="%5)"/>
+      <w:lvlJc w:val="left"/>
+      <w:pPr>
+        <w:ind w:left="2400" w:hanging="480"/>
+      </w:pPr>
+    </w:lvl>
+    <w:lvl w:ilvl="5" w:tplc="0409001B" w:tentative="1">
+      <w:start w:val="1"/>
+      <w:numFmt w:val="lowerRoman"/>
+      <w:lvlText w:val="%6."/>
+      <w:lvlJc w:val="right"/>
+      <w:pPr>
+        <w:ind w:left="2880" w:hanging="480"/>
+      </w:pPr>
+    </w:lvl>
+    <w:lvl w:ilvl="6" w:tplc="0409000F" w:tentative="1">
+      <w:start w:val="1"/>
+      <w:numFmt w:val="decimal"/>
+      <w:lvlText w:val="%7."/>
+      <w:lvlJc w:val="left"/>
+      <w:pPr>
+        <w:ind w:left="3360" w:hanging="480"/>
+      </w:pPr>
+    </w:lvl>
+    <w:lvl w:ilvl="7" w:tplc="04090019" w:tentative="1">
+      <w:start w:val="1"/>
+      <w:numFmt w:val="lowerLetter"/>
+      <w:lvlText w:val="%8)"/>
+      <w:lvlJc w:val="left"/>
+      <w:pPr>
+        <w:ind w:left="3840" w:hanging="480"/>
+      </w:pPr>
+    </w:lvl>
+    <w:lvl w:ilvl="8" w:tplc="0409001B" w:tentative="1">
+      <w:start w:val="1"/>
+      <w:numFmt w:val="lowerRoman"/>
+      <w:lvlText w:val="%9."/>
+      <w:lvlJc w:val="right"/>
+      <w:pPr>
+        <w:ind w:left="4320" w:hanging="480"/>
+      </w:pPr>
+    </w:lvl>
+  </w:abstractNum>
+  <w:abstractNum w:abstractNumId="9">
+    <w:nsid w:val="77695663"/>
+    <w:multiLevelType w:val="hybridMultilevel"/>
+    <w:tmpl w:val="A4083ACC"/>
+    <w:lvl w:ilvl="0" w:tplc="2B9C5426">
+      <w:start w:val="1"/>
+      <w:numFmt w:val="decimal"/>
+      <w:lvlText w:val="%1."/>
+      <w:lvlJc w:val="left"/>
+      <w:pPr>
+        <w:ind w:left="360" w:hanging="360"/>
+      </w:pPr>
+      <w:rPr>
+        <w:rFonts w:hint="eastAsia"/>
+      </w:rPr>
+    </w:lvl>
+    <w:lvl w:ilvl="1" w:tplc="04090019" w:tentative="1">
+      <w:start w:val="1"/>
+      <w:numFmt w:val="lowerLetter"/>
+      <w:lvlText w:val="%2)"/>
+      <w:lvlJc w:val="left"/>
+      <w:pPr>
+        <w:ind w:left="960" w:hanging="480"/>
+      </w:pPr>
+    </w:lvl>
+    <w:lvl w:ilvl="2" w:tplc="0409001B" w:tentative="1">
+      <w:start w:val="1"/>
+      <w:numFmt w:val="lowerRoman"/>
+      <w:lvlText w:val="%3."/>
+      <w:lvlJc w:val="right"/>
+      <w:pPr>
+        <w:ind w:left="1440" w:hanging="480"/>
+      </w:pPr>
+    </w:lvl>
+    <w:lvl w:ilvl="3" w:tplc="0409000F" w:tentative="1">
+      <w:start w:val="1"/>
+      <w:numFmt w:val="decimal"/>
+      <w:lvlText w:val="%4."/>
+      <w:lvlJc w:val="left"/>
+      <w:pPr>
+        <w:ind w:left="1920" w:hanging="480"/>
+      </w:pPr>
+    </w:lvl>
+    <w:lvl w:ilvl="4" w:tplc="04090019" w:tentative="1">
+      <w:start w:val="1"/>
+      <w:numFmt w:val="lowerLetter"/>
+      <w:lvlText w:val="%5)"/>
+      <w:lvlJc w:val="left"/>
+      <w:pPr>
+        <w:ind w:left="2400" w:hanging="480"/>
+      </w:pPr>
+    </w:lvl>
+    <w:lvl w:ilvl="5" w:tplc="0409001B" w:tentative="1">
+      <w:start w:val="1"/>
+      <w:numFmt w:val="lowerRoman"/>
+      <w:lvlText w:val="%6."/>
+      <w:lvlJc w:val="right"/>
+      <w:pPr>
+        <w:ind w:left="2880" w:hanging="480"/>
+      </w:pPr>
+    </w:lvl>
+    <w:lvl w:ilvl="6" w:tplc="0409000F" w:tentative="1">
+      <w:start w:val="1"/>
+      <w:numFmt w:val="decimal"/>
+      <w:lvlText w:val="%7."/>
+      <w:lvlJc w:val="left"/>
+      <w:pPr>
+        <w:ind w:left="3360" w:hanging="480"/>
+      </w:pPr>
+    </w:lvl>
+    <w:lvl w:ilvl="7" w:tplc="04090019" w:tentative="1">
+      <w:start w:val="1"/>
+      <w:numFmt w:val="lowerLetter"/>
+      <w:lvlText w:val="%8)"/>
+      <w:lvlJc w:val="left"/>
+      <w:pPr>
+        <w:ind w:left="3840" w:hanging="480"/>
+      </w:pPr>
+    </w:lvl>
+    <w:lvl w:ilvl="8" w:tplc="0409001B" w:tentative="1">
+      <w:start w:val="1"/>
+      <w:numFmt w:val="lowerRoman"/>
+      <w:lvlText w:val="%9."/>
+      <w:lvlJc w:val="right"/>
+      <w:pPr>
+        <w:ind w:left="4320" w:hanging="480"/>
+      </w:pPr>
+    </w:lvl>
+  </w:abstractNum>
   <w:num w:numId="1">
+    <w:abstractNumId w:val="5"/>
+  </w:num>
+  <w:num w:numId="2">
+    <w:abstractNumId w:val="6"/>
+  </w:num>
+  <w:num w:numId="3">
+    <w:abstractNumId w:val="4"/>
+  </w:num>
+  <w:num w:numId="4">
+    <w:abstractNumId w:val="8"/>
+  </w:num>
+  <w:num w:numId="5">
     <w:abstractNumId w:val="2"/>
   </w:num>
-  <w:num w:numId="2">
-    <w:abstractNumId w:val="3"/>
+  <w:num w:numId="6">
+    <w:abstractNumId w:val="0"/>
   </w:num>
-  <w:num w:numId="3">
+  <w:num w:numId="7">
     <w:abstractNumId w:val="1"/>
   </w:num>
-  <w:num w:numId="4">
-    <w:abstractNumId w:val="4"/>
+  <w:num w:numId="8">
+    <w:abstractNumId w:val="7"/>
   </w:num>
-  <w:num w:numId="5">
-    <w:abstractNumId w:val="0"/>
+  <w:num w:numId="9">
+    <w:abstractNumId w:val="9"/>
+  </w:num>
+  <w:num w:numId="10">
+    <w:abstractNumId w:val="3"/>
   </w:num>
 </w:numbering>
 </file>

--- a/file/file/paper.docx
+++ b/file/file/paper.docx
@@ -8741,8 +8741,6 @@
           </wp:inline>
         </w:drawing>
       </w:r>
-      <w:bookmarkStart w:id="29" w:name="_GoBack"/>
-      <w:bookmarkEnd w:id="29"/>
     </w:p>
     <w:p>
       <w:pPr>
@@ -8777,7 +8775,7 @@
           <w:rFonts w:ascii="Arial" w:hAnsi="宋体" w:cs="Arial" w:hint="eastAsia"/>
         </w:rPr>
       </w:pPr>
-      <w:bookmarkStart w:id="30" w:name="_Toc228009667"/>
+      <w:bookmarkStart w:id="29" w:name="_Toc228009667"/>
       <w:r>
         <w:rPr>
           <w:rFonts w:ascii="Arial" w:hAnsi="宋体" w:cs="Arial"/>
@@ -8809,7 +8807,7 @@
         </w:rPr>
         <w:t xml:space="preserve"> </w:t>
       </w:r>
-      <w:bookmarkEnd w:id="30"/>
+      <w:bookmarkEnd w:id="29"/>
       <w:r>
         <w:rPr>
           <w:rFonts w:ascii="Arial" w:hAnsi="宋体" w:cs="Arial" w:hint="eastAsia"/>
@@ -8834,7 +8832,13 @@
         <w:rPr>
           <w:rFonts w:hint="eastAsia"/>
         </w:rPr>
-        <w:t xml:space="preserve">3.2.1 </w:t>
+        <w:t>3.2</w:t>
+      </w:r>
+      <w:r>
+        <w:rPr>
+          <w:rFonts w:hint="eastAsia"/>
+        </w:rPr>
+        <w:t xml:space="preserve"> </w:t>
       </w:r>
       <w:r>
         <w:rPr>
@@ -9340,7 +9344,13 @@
         <w:rPr>
           <w:rFonts w:hint="eastAsia"/>
         </w:rPr>
-        <w:t xml:space="preserve">3.2.2 </w:t>
+        <w:t>3</w:t>
+      </w:r>
+      <w:r>
+        <w:rPr>
+          <w:rFonts w:hint="eastAsia"/>
+        </w:rPr>
+        <w:t xml:space="preserve">.2 </w:t>
       </w:r>
       <w:r>
         <w:rPr>
@@ -9845,7 +9855,13 @@
         <w:rPr>
           <w:rFonts w:hint="eastAsia"/>
         </w:rPr>
-        <w:t xml:space="preserve">3.2.3 </w:t>
+        <w:t>3</w:t>
+      </w:r>
+      <w:r>
+        <w:rPr>
+          <w:rFonts w:hint="eastAsia"/>
+        </w:rPr>
+        <w:t xml:space="preserve">.3 </w:t>
       </w:r>
       <w:r>
         <w:rPr>
@@ -10359,7 +10375,13 @@
         <w:rPr>
           <w:rFonts w:hint="eastAsia"/>
         </w:rPr>
-        <w:t xml:space="preserve">3.2.4 </w:t>
+        <w:t>3</w:t>
+      </w:r>
+      <w:r>
+        <w:rPr>
+          <w:rFonts w:hint="eastAsia"/>
+        </w:rPr>
+        <w:t xml:space="preserve">.4 </w:t>
       </w:r>
       <w:r>
         <w:rPr>
@@ -11165,7 +11187,13 @@
         <w:rPr>
           <w:rFonts w:hint="eastAsia"/>
         </w:rPr>
-        <w:t xml:space="preserve">3.2.1 </w:t>
+        <w:t>3.3</w:t>
+      </w:r>
+      <w:r>
+        <w:rPr>
+          <w:rFonts w:hint="eastAsia"/>
+        </w:rPr>
+        <w:t xml:space="preserve"> </w:t>
       </w:r>
       <w:r>
         <w:rPr>
@@ -11254,7 +11282,7 @@
         <w:rPr>
           <w:rFonts w:hint="eastAsia"/>
         </w:rPr>
-        <w:t>3.2.2</w:t>
+        <w:t xml:space="preserve">3.4 </w:t>
       </w:r>
       <w:r>
         <w:rPr>
@@ -11318,7 +11346,13 @@
         <w:rPr>
           <w:rFonts w:hint="eastAsia"/>
         </w:rPr>
-        <w:t xml:space="preserve">3.2.5 </w:t>
+        <w:t>3</w:t>
+      </w:r>
+      <w:r>
+        <w:rPr>
+          <w:rFonts w:hint="eastAsia"/>
+        </w:rPr>
+        <w:t xml:space="preserve">.5 </w:t>
       </w:r>
       <w:r>
         <w:rPr>
@@ -11867,7 +11901,13 @@
         <w:rPr>
           <w:rFonts w:hint="eastAsia"/>
         </w:rPr>
-        <w:t xml:space="preserve">3.2.6 </w:t>
+        <w:t>3</w:t>
+      </w:r>
+      <w:r>
+        <w:rPr>
+          <w:rFonts w:hint="eastAsia"/>
+        </w:rPr>
+        <w:t xml:space="preserve">.6 </w:t>
       </w:r>
       <w:r>
         <w:rPr>
@@ -12393,7 +12433,13 @@
         <w:rPr>
           <w:rFonts w:hint="eastAsia"/>
         </w:rPr>
-        <w:t xml:space="preserve">3.2.7 </w:t>
+        <w:t>3</w:t>
+      </w:r>
+      <w:r>
+        <w:rPr>
+          <w:rFonts w:hint="eastAsia"/>
+        </w:rPr>
+        <w:t xml:space="preserve">.7 </w:t>
       </w:r>
       <w:r>
         <w:rPr>
@@ -12943,7 +12989,13 @@
         <w:rPr>
           <w:rFonts w:hint="eastAsia"/>
         </w:rPr>
-        <w:t xml:space="preserve">3.2.8 </w:t>
+        <w:t>3</w:t>
+      </w:r>
+      <w:r>
+        <w:rPr>
+          <w:rFonts w:hint="eastAsia"/>
+        </w:rPr>
+        <w:t xml:space="preserve">.8 </w:t>
       </w:r>
       <w:r>
         <w:rPr>
@@ -13479,7 +13531,13 @@
         <w:rPr>
           <w:rFonts w:hint="eastAsia"/>
         </w:rPr>
-        <w:t xml:space="preserve">3.2.9 </w:t>
+        <w:t>3</w:t>
+      </w:r>
+      <w:r>
+        <w:rPr>
+          <w:rFonts w:hint="eastAsia"/>
+        </w:rPr>
+        <w:t xml:space="preserve">.9 </w:t>
       </w:r>
       <w:r>
         <w:rPr>
@@ -14034,21 +14092,22 @@
       <w:pPr>
         <w:pStyle w:val="2"/>
       </w:pPr>
-      <w:bookmarkStart w:id="31" w:name="_Toc228009668"/>
-      <w:r>
-        <w:rPr>
-          <w:rFonts w:hint="eastAsia"/>
-        </w:rPr>
+      <w:bookmarkStart w:id="30" w:name="_Toc228009668"/>
+      <w:r>
+        <w:rPr>
+          <w:rFonts w:hint="eastAsia"/>
+        </w:rPr>
+        <w:lastRenderedPageBreak/>
         <w:t xml:space="preserve">3.3 </w:t>
       </w:r>
-      <w:commentRangeStart w:id="32"/>
+      <w:commentRangeStart w:id="31"/>
       <w:r>
         <w:rPr>
           <w:rFonts w:hint="eastAsia"/>
         </w:rPr>
         <w:t>系统的概要设计</w:t>
       </w:r>
-      <w:commentRangeEnd w:id="32"/>
+      <w:commentRangeEnd w:id="31"/>
       <w:r>
         <w:rPr>
           <w:rStyle w:val="a9"/>
@@ -14056,9 +14115,9 @@
           <w:b w:val="0"/>
           <w:bCs w:val="0"/>
         </w:rPr>
-        <w:commentReference w:id="32"/>
-      </w:r>
-      <w:bookmarkEnd w:id="31"/>
+        <w:commentReference w:id="31"/>
+      </w:r>
+      <w:bookmarkEnd w:id="30"/>
     </w:p>
     <w:p>
       <w:pPr>
@@ -14067,112 +14126,264 @@
           <w:rFonts w:ascii="Arial" w:hAnsi="宋体" w:cs="Arial" w:hint="eastAsia"/>
         </w:rPr>
       </w:pPr>
-      <w:bookmarkStart w:id="33" w:name="_Toc228009669"/>
+      <w:bookmarkStart w:id="32" w:name="_Toc228009669"/>
       <w:r>
         <w:rPr>
           <w:rFonts w:ascii="Arial" w:hAnsi="宋体" w:cs="Arial"/>
         </w:rPr>
         <w:t xml:space="preserve">3.3.1 </w:t>
       </w:r>
+      <w:bookmarkEnd w:id="32"/>
+      <w:r>
+        <w:rPr>
+          <w:rFonts w:ascii="Arial" w:hAnsi="宋体" w:cs="Arial" w:hint="eastAsia"/>
+        </w:rPr>
+        <w:t>系统的模块划分</w:t>
+      </w:r>
+    </w:p>
+    <w:p>
+      <w:pPr>
+        <w:pStyle w:val="3"/>
+        <w:rPr>
+          <w:rFonts w:ascii="Arial" w:hAnsi="宋体" w:cs="Arial" w:hint="eastAsia"/>
+        </w:rPr>
+      </w:pPr>
+      <w:r>
+        <w:rPr>
+          <w:rFonts w:ascii="Arial" w:hAnsi="宋体" w:cs="Arial" w:hint="eastAsia"/>
+          <w:noProof/>
+        </w:rPr>
+        <w:drawing>
+          <wp:inline distT="0" distB="0" distL="0" distR="0" wp14:anchorId="265391A9" wp14:editId="6350C671">
+            <wp:extent cx="5270500" cy="4152900"/>
+            <wp:effectExtent l="0" t="0" r="12700" b="12700"/>
+            <wp:docPr id="25" name="图片 25" descr="未命名:Users:sjwjames:Personal:Dionysus:file:file:subsystem.png"/>
+            <wp:cNvGraphicFramePr>
+              <a:graphicFrameLocks xmlns:a="http://schemas.openxmlformats.org/drawingml/2006/main" noChangeAspect="1"/>
+            </wp:cNvGraphicFramePr>
+            <a:graphic xmlns:a="http://schemas.openxmlformats.org/drawingml/2006/main">
+              <a:graphicData uri="http://schemas.openxmlformats.org/drawingml/2006/picture">
+                <pic:pic xmlns:pic="http://schemas.openxmlformats.org/drawingml/2006/picture">
+                  <pic:nvPicPr>
+                    <pic:cNvPr id="0" name="Picture 15" descr="未命名:Users:sjwjames:Personal:Dionysus:file:file:subsystem.png"/>
+                    <pic:cNvPicPr>
+                      <a:picLocks noChangeAspect="1" noChangeArrowheads="1"/>
+                    </pic:cNvPicPr>
+                  </pic:nvPicPr>
+                  <pic:blipFill>
+                    <a:blip r:embed="rId24">
+                      <a:extLst>
+                        <a:ext uri="{28A0092B-C50C-407E-A947-70E740481C1C}">
+                          <a14:useLocalDpi xmlns:a14="http://schemas.microsoft.com/office/drawing/2010/main" val="0"/>
+                        </a:ext>
+                      </a:extLst>
+                    </a:blip>
+                    <a:srcRect/>
+                    <a:stretch>
+                      <a:fillRect/>
+                    </a:stretch>
+                  </pic:blipFill>
+                  <pic:spPr bwMode="auto">
+                    <a:xfrm>
+                      <a:off x="0" y="0"/>
+                      <a:ext cx="5270500" cy="4152900"/>
+                    </a:xfrm>
+                    <a:prstGeom prst="rect">
+                      <a:avLst/>
+                    </a:prstGeom>
+                    <a:noFill/>
+                    <a:ln>
+                      <a:noFill/>
+                    </a:ln>
+                  </pic:spPr>
+                </pic:pic>
+              </a:graphicData>
+            </a:graphic>
+          </wp:inline>
+        </w:drawing>
+      </w:r>
+    </w:p>
+    <w:p>
+      <w:pPr>
+        <w:rPr>
+          <w:rFonts w:hint="eastAsia"/>
+        </w:rPr>
+      </w:pPr>
+    </w:p>
+    <w:p>
+      <w:pPr>
+        <w:jc w:val="center"/>
+        <w:rPr>
+          <w:rFonts w:hint="eastAsia"/>
+        </w:rPr>
+      </w:pPr>
+      <w:r>
+        <w:rPr>
+          <w:rFonts w:hint="eastAsia"/>
+        </w:rPr>
+        <w:t>图</w:t>
+      </w:r>
+      <w:r>
+        <w:rPr>
+          <w:rFonts w:hint="eastAsia"/>
+        </w:rPr>
+        <w:t xml:space="preserve">3.5 </w:t>
+      </w:r>
+      <w:r>
+        <w:rPr>
+          <w:rFonts w:hint="eastAsia"/>
+        </w:rPr>
+        <w:t>系统模块划分</w:t>
+      </w:r>
+    </w:p>
+    <w:p>
+      <w:pPr>
+        <w:jc w:val="left"/>
+        <w:rPr>
+          <w:rFonts w:hint="eastAsia"/>
+        </w:rPr>
+      </w:pPr>
+      <w:r>
+        <w:rPr>
+          <w:rFonts w:hint="eastAsia"/>
+        </w:rPr>
+        <w:tab/>
+      </w:r>
+      <w:r>
+        <w:rPr>
+          <w:rFonts w:hint="eastAsia"/>
+        </w:rPr>
+        <w:t>如图所示，《快斩格挡》游戏可以分为游戏</w:t>
+      </w:r>
+      <w:r>
+        <w:rPr>
+          <w:rFonts w:hint="eastAsia"/>
+        </w:rPr>
+        <w:t>过程</w:t>
+      </w:r>
+      <w:r>
+        <w:rPr>
+          <w:rFonts w:hint="eastAsia"/>
+        </w:rPr>
+        <w:t>控制系统、战斗系统和游戏历史系统三个子系统</w:t>
+      </w:r>
+      <w:r>
+        <w:rPr>
+          <w:rFonts w:hint="eastAsia"/>
+        </w:rPr>
+        <w:t>。</w:t>
+      </w:r>
+      <w:r>
+        <w:rPr>
+          <w:rFonts w:hint="eastAsia"/>
+        </w:rPr>
+        <w:t>战斗系统是游戏的主要模块，主要有</w:t>
+      </w:r>
+      <w:r>
+        <w:rPr>
+          <w:rFonts w:hint="eastAsia"/>
+        </w:rPr>
+        <w:t>自动刷新敌人、敌人攻击、伤害结算、主角防御、反击等功能，游戏控制系统主要包括游戏的开始结束，暂停</w:t>
+      </w:r>
+      <w:r>
+        <w:rPr>
+          <w:rFonts w:hint="eastAsia"/>
+        </w:rPr>
+        <w:t>恢复。游戏历史系统主要包括游戏成绩的增改查，</w:t>
+      </w:r>
+    </w:p>
+    <w:p>
+      <w:pPr>
+        <w:pStyle w:val="3"/>
+        <w:rPr>
+          <w:rFonts w:ascii="Arial" w:hAnsi="宋体" w:cs="Arial" w:hint="eastAsia"/>
+        </w:rPr>
+      </w:pPr>
+      <w:bookmarkStart w:id="33" w:name="_Toc228009670"/>
+      <w:r>
+        <w:rPr>
+          <w:rFonts w:ascii="Arial" w:hAnsi="宋体" w:cs="Arial"/>
+        </w:rPr>
+        <w:lastRenderedPageBreak/>
+        <w:t>3.</w:t>
+      </w:r>
+      <w:r>
+        <w:rPr>
+          <w:rFonts w:ascii="Arial" w:hAnsi="宋体" w:cs="Arial" w:hint="eastAsia"/>
+        </w:rPr>
+        <w:t>3</w:t>
+      </w:r>
+      <w:r>
+        <w:rPr>
+          <w:rFonts w:ascii="Arial" w:hAnsi="宋体" w:cs="Arial"/>
+        </w:rPr>
+        <w:t>.</w:t>
+      </w:r>
+      <w:r>
+        <w:rPr>
+          <w:rFonts w:ascii="Arial" w:hAnsi="宋体" w:cs="Arial" w:hint="eastAsia"/>
+        </w:rPr>
+        <w:t>2</w:t>
+      </w:r>
+      <w:r>
+        <w:rPr>
+          <w:rFonts w:ascii="Arial" w:hAnsi="宋体" w:cs="Arial"/>
+        </w:rPr>
+        <w:t xml:space="preserve"> </w:t>
+      </w:r>
       <w:bookmarkEnd w:id="33"/>
       <w:r>
         <w:rPr>
           <w:rFonts w:ascii="Arial" w:hAnsi="宋体" w:cs="Arial" w:hint="eastAsia"/>
         </w:rPr>
-        <w:t>系统的模块划分</w:t>
-      </w:r>
-    </w:p>
-    <w:p/>
-    <w:p>
-      <w:pPr>
-        <w:pStyle w:val="3"/>
-        <w:rPr>
-          <w:rFonts w:ascii="Arial" w:hAnsi="宋体" w:cs="Arial" w:hint="eastAsia"/>
-        </w:rPr>
-      </w:pPr>
-      <w:bookmarkStart w:id="34" w:name="_Toc228009670"/>
-      <w:r>
-        <w:rPr>
-          <w:rFonts w:ascii="Arial" w:hAnsi="宋体" w:cs="Arial"/>
-        </w:rPr>
-        <w:t>3.</w:t>
-      </w:r>
-      <w:r>
-        <w:rPr>
-          <w:rFonts w:ascii="Arial" w:hAnsi="宋体" w:cs="Arial" w:hint="eastAsia"/>
-        </w:rPr>
-        <w:t>3</w:t>
-      </w:r>
-      <w:r>
-        <w:rPr>
-          <w:rFonts w:ascii="Arial" w:hAnsi="宋体" w:cs="Arial"/>
-        </w:rPr>
-        <w:t>.</w:t>
-      </w:r>
-      <w:r>
-        <w:rPr>
-          <w:rFonts w:ascii="Arial" w:hAnsi="宋体" w:cs="Arial" w:hint="eastAsia"/>
-        </w:rPr>
-        <w:t>2</w:t>
-      </w:r>
-      <w:r>
-        <w:rPr>
-          <w:rFonts w:ascii="Arial" w:hAnsi="宋体" w:cs="Arial"/>
-        </w:rPr>
-        <w:t xml:space="preserve"> </w:t>
+        <w:t>逻辑视图与开发视图</w:t>
+      </w:r>
+    </w:p>
+    <w:p>
+      <w:pPr>
+        <w:pStyle w:val="2"/>
+        <w:rPr>
+          <w:rFonts w:hint="eastAsia"/>
+        </w:rPr>
+      </w:pPr>
+      <w:r>
+        <w:rPr>
+          <w:rFonts w:hint="eastAsia"/>
+        </w:rPr>
+        <w:t xml:space="preserve">3.3.3 </w:t>
+      </w:r>
+      <w:r>
+        <w:rPr>
+          <w:rFonts w:eastAsia="宋体" w:hAnsi="宋体" w:cs="Arial" w:hint="eastAsia"/>
+        </w:rPr>
+        <w:t>逻辑视图与开发视图的映射</w:t>
+      </w:r>
+    </w:p>
+    <w:p>
+      <w:pPr>
+        <w:pStyle w:val="2"/>
+      </w:pPr>
+      <w:bookmarkStart w:id="34" w:name="_Toc228009671"/>
+      <w:r>
+        <w:rPr>
+          <w:rFonts w:hint="eastAsia"/>
+        </w:rPr>
+        <w:t xml:space="preserve">3.4 </w:t>
+      </w:r>
+      <w:r>
+        <w:rPr>
+          <w:rFonts w:hint="eastAsia"/>
+        </w:rPr>
+        <w:t>本章小结</w:t>
       </w:r>
       <w:bookmarkEnd w:id="34"/>
-      <w:r>
-        <w:rPr>
-          <w:rFonts w:ascii="Arial" w:hAnsi="宋体" w:cs="Arial" w:hint="eastAsia"/>
-        </w:rPr>
-        <w:t>逻辑视图与开发视图</w:t>
-      </w:r>
-    </w:p>
-    <w:p>
-      <w:pPr>
-        <w:pStyle w:val="2"/>
-        <w:rPr>
-          <w:rFonts w:hint="eastAsia"/>
-        </w:rPr>
-      </w:pPr>
-      <w:r>
-        <w:rPr>
-          <w:rFonts w:hint="eastAsia"/>
-        </w:rPr>
-        <w:t xml:space="preserve">3.3.3 </w:t>
-      </w:r>
-      <w:r>
-        <w:rPr>
-          <w:rFonts w:eastAsia="宋体" w:hAnsi="宋体" w:cs="Arial" w:hint="eastAsia"/>
-        </w:rPr>
-        <w:t>逻辑视图与开发视图的映射</w:t>
-      </w:r>
-    </w:p>
-    <w:p>
-      <w:pPr>
-        <w:pStyle w:val="2"/>
-      </w:pPr>
-      <w:bookmarkStart w:id="35" w:name="_Toc228009671"/>
-      <w:r>
-        <w:rPr>
-          <w:rFonts w:hint="eastAsia"/>
-        </w:rPr>
-        <w:t xml:space="preserve">3.4 </w:t>
-      </w:r>
-      <w:r>
-        <w:rPr>
-          <w:rFonts w:hint="eastAsia"/>
-        </w:rPr>
-        <w:t>本章小结</w:t>
-      </w:r>
+    </w:p>
+    <w:p>
+      <w:pPr>
+        <w:pStyle w:val="1"/>
+      </w:pPr>
+      <w:bookmarkStart w:id="35" w:name="_GoBack"/>
       <w:bookmarkEnd w:id="35"/>
-    </w:p>
-    <w:p>
-      <w:pPr>
-        <w:pStyle w:val="1"/>
-        <w:jc w:val="center"/>
-      </w:pPr>
       <w:commentRangeStart w:id="36"/>
       <w:r>
         <w:br w:type="page"/>
@@ -16258,7 +16469,7 @@
               <w:jc w:val="left"/>
               <w:rPr>
                 <w:rStyle w:val="HTML"/>
-                <w:rFonts w:ascii="Arial" w:hAnsi="Arial" w:cs="Arial"/>
+                <w:rFonts w:ascii="Arial" w:hAnsi="Arial" w:cs="Arial" w:hint="eastAsia"/>
                 <w:szCs w:val="21"/>
               </w:rPr>
             </w:pPr>
@@ -17677,7 +17888,7 @@
       </w:r>
     </w:p>
   </w:comment>
-  <w:comment w:id="32" w:author="gjd" w:date="2013-04-19T16:55:00Z" w:initials="g">
+  <w:comment w:id="31" w:author="gjd" w:date="2013-04-19T16:55:00Z" w:initials="g">
     <w:p>
       <w:pPr>
         <w:pStyle w:val="aa"/>
@@ -18195,7 +18406,7 @@
         <w:rStyle w:val="a8"/>
         <w:noProof/>
       </w:rPr>
-      <w:t>12</w:t>
+      <w:t>22</w:t>
     </w:r>
     <w:r>
       <w:rPr>

--- a/file/file/paper.docx
+++ b/file/file/paper.docx
@@ -1,6 +1,6 @@
 
 <file path=word/document.xml><?xml version="1.0" encoding="utf-8"?>
-<w:document xmlns:wpc="http://schemas.microsoft.com/office/word/2010/wordprocessingCanvas" xmlns:mo="http://schemas.microsoft.com/office/mac/office/2008/main" xmlns:mc="http://schemas.openxmlformats.org/markup-compatibility/2006" xmlns:mv="urn:schemas-microsoft-com:mac:vml" xmlns:o="urn:schemas-microsoft-com:office:office" xmlns:r="http://schemas.openxmlformats.org/officeDocument/2006/relationships" xmlns:m="http://schemas.openxmlformats.org/officeDocument/2006/math" xmlns:v="urn:schemas-microsoft-com:vml" xmlns:wp14="http://schemas.microsoft.com/office/word/2010/wordprocessingDrawing" xmlns:wp="http://schemas.openxmlformats.org/drawingml/2006/wordprocessingDrawing" xmlns:w10="urn:schemas-microsoft-com:office:word" xmlns:w="http://schemas.openxmlformats.org/wordprocessingml/2006/main" xmlns:w14="http://schemas.microsoft.com/office/word/2010/wordml" xmlns:wpg="http://schemas.microsoft.com/office/word/2010/wordprocessingGroup" xmlns:wpi="http://schemas.microsoft.com/office/word/2010/wordprocessingInk" xmlns:wne="http://schemas.microsoft.com/office/word/2006/wordml" xmlns:wps="http://schemas.microsoft.com/office/word/2010/wordprocessingShape" mc:Ignorable="w14 wp14">
+<w:document xmlns:wpc="http://schemas.microsoft.com/office/word/2010/wordprocessingCanvas" xmlns:mc="http://schemas.openxmlformats.org/markup-compatibility/2006" xmlns:o="urn:schemas-microsoft-com:office:office" xmlns:r="http://schemas.openxmlformats.org/officeDocument/2006/relationships" xmlns:m="http://schemas.openxmlformats.org/officeDocument/2006/math" xmlns:v="urn:schemas-microsoft-com:vml" xmlns:wp14="http://schemas.microsoft.com/office/word/2010/wordprocessingDrawing" xmlns:wp="http://schemas.openxmlformats.org/drawingml/2006/wordprocessingDrawing" xmlns:w10="urn:schemas-microsoft-com:office:word" xmlns:w="http://schemas.openxmlformats.org/wordprocessingml/2006/main" xmlns:w14="http://schemas.microsoft.com/office/word/2010/wordml" xmlns:w15="http://schemas.microsoft.com/office/word/2012/wordml" xmlns:wpg="http://schemas.microsoft.com/office/word/2010/wordprocessingGroup" xmlns:wpi="http://schemas.microsoft.com/office/word/2010/wordprocessingInk" xmlns:wne="http://schemas.microsoft.com/office/word/2006/wordml" xmlns:wps="http://schemas.microsoft.com/office/word/2010/wordprocessingShape" mc:Ignorable="w14 w15 wp14">
   <w:body>
     <w:p>
       <w:pPr>
@@ -1829,16 +1829,8 @@
         <w:rPr>
           <w:rFonts w:eastAsia="楷体_GB2312"/>
         </w:rPr>
-        <w:t xml:space="preserve">Tao </w:t>
-      </w:r>
-      <w:proofErr w:type="spellStart"/>
-      <w:r>
-        <w:rPr>
-          <w:rFonts w:eastAsia="楷体_GB2312"/>
-        </w:rPr>
-        <w:t>Zheng</w:t>
-      </w:r>
-      <w:proofErr w:type="spellEnd"/>
+        <w:t>Tao Zheng</w:t>
+      </w:r>
     </w:p>
     <w:p>
       <w:pPr>
@@ -1924,348 +1916,312 @@
         </w:rPr>
         <w:t xml:space="preserve"> Excepting for playing the role of profited product, mobile game has also become a kind of lively and interesting </w:t>
       </w:r>
+      <w:r>
+        <w:rPr>
+          <w:rFonts w:eastAsia="楷体_GB2312"/>
+        </w:rPr>
+        <w:t>strategy which could fully interact with users with the coming of HTML5, and it has been appreciated by operational staff.</w:t>
+      </w:r>
+    </w:p>
+    <w:p>
+      <w:pPr>
+        <w:outlineLvl w:val="0"/>
+        <w:rPr>
+          <w:rFonts w:eastAsia="楷体_GB2312"/>
+        </w:rPr>
+      </w:pPr>
+      <w:r>
+        <w:rPr>
+          <w:rFonts w:eastAsia="楷体_GB2312"/>
+        </w:rPr>
+        <w:tab/>
+      </w:r>
+      <w:r>
+        <w:rPr>
+          <w:rFonts w:eastAsia="楷体_GB2312"/>
+        </w:rPr>
+        <w:tab/>
+        <w:t>Cocos2D is an open source framework which could be used to build cross-platform games which would save lots of time of developers.</w:t>
+      </w:r>
+      <w:r>
+        <w:rPr>
+          <w:rFonts w:eastAsia="楷体_GB2312"/>
+        </w:rPr>
+        <w:t xml:space="preserve"> And Cocos2D-html5 is a branch of the engine which is based on the HTML5 Specification, having the great ability of crossi</w:t>
+      </w:r>
+      <w:r>
+        <w:rPr>
+          <w:rFonts w:eastAsia="楷体_GB2312"/>
+        </w:rPr>
+        <w:t>ng platform and performing well. W</w:t>
+      </w:r>
+      <w:r>
+        <w:rPr>
+          <w:rFonts w:eastAsia="楷体_GB2312"/>
+        </w:rPr>
+        <w:t xml:space="preserve">ith Cocos2D-X </w:t>
+      </w:r>
+      <w:proofErr w:type="spellStart"/>
+      <w:r>
+        <w:rPr>
+          <w:rFonts w:eastAsia="楷体_GB2312"/>
+        </w:rPr>
+        <w:t>javascript</w:t>
+      </w:r>
+      <w:proofErr w:type="spellEnd"/>
+      <w:r>
+        <w:rPr>
+          <w:rFonts w:eastAsia="楷体_GB2312"/>
+        </w:rPr>
+        <w:t xml:space="preserve">-binding, it could </w:t>
+      </w:r>
+      <w:r>
+        <w:rPr>
+          <w:rFonts w:eastAsia="楷体_GB2312"/>
+        </w:rPr>
+        <w:t>make game</w:t>
+      </w:r>
+      <w:r>
+        <w:rPr>
+          <w:rFonts w:eastAsia="楷体_GB2312"/>
+        </w:rPr>
+        <w:t>s</w:t>
+      </w:r>
+      <w:r>
+        <w:rPr>
+          <w:rFonts w:eastAsia="楷体_GB2312"/>
+        </w:rPr>
+        <w:t xml:space="preserve"> run on different </w:t>
+      </w:r>
+      <w:r>
+        <w:rPr>
+          <w:rFonts w:eastAsia="楷体_GB2312"/>
+        </w:rPr>
+        <w:t>platforms quite well</w:t>
+      </w:r>
+      <w:r>
+        <w:rPr>
+          <w:rFonts w:eastAsia="楷体_GB2312"/>
+        </w:rPr>
+        <w:t>.</w:t>
+      </w:r>
+    </w:p>
+    <w:p>
+      <w:pPr>
+        <w:rPr>
+          <w:rFonts w:eastAsia="楷体"/>
+        </w:rPr>
+      </w:pPr>
+      <w:r>
+        <w:rPr>
+          <w:rFonts w:eastAsia="楷体_GB2312"/>
+        </w:rPr>
+        <w:tab/>
+      </w:r>
+      <w:r>
+        <w:rPr>
+          <w:rFonts w:eastAsia="楷体_GB2312"/>
+        </w:rPr>
+        <w:tab/>
+      </w:r>
+      <w:r>
+        <w:rPr>
+          <w:rFonts w:eastAsia="楷体"/>
+        </w:rPr>
+        <w:t>This thesis gives an example of</w:t>
+      </w:r>
+      <w:r>
+        <w:rPr>
+          <w:rFonts w:eastAsia="楷体"/>
+        </w:rPr>
+        <w:t xml:space="preserve"> </w:t>
+      </w:r>
+      <w:r>
+        <w:rPr>
+          <w:rFonts w:eastAsia="楷体"/>
+        </w:rPr>
+        <w:t xml:space="preserve">a game used to promoting the game </w:t>
+      </w:r>
+      <w:r>
+        <w:rPr>
+          <w:rFonts w:eastAsia="楷体"/>
+        </w:rPr>
+        <w:t>‘</w:t>
+      </w:r>
+      <w:proofErr w:type="spellStart"/>
+      <w:r>
+        <w:rPr>
+          <w:rFonts w:eastAsia="楷体"/>
+        </w:rPr>
+        <w:t>Kuai</w:t>
+      </w:r>
+      <w:proofErr w:type="spellEnd"/>
+      <w:r>
+        <w:rPr>
+          <w:rFonts w:eastAsia="楷体"/>
+        </w:rPr>
+        <w:t xml:space="preserve"> Zhan </w:t>
+      </w:r>
+      <w:proofErr w:type="spellStart"/>
+      <w:r>
+        <w:rPr>
+          <w:rFonts w:eastAsia="楷体"/>
+        </w:rPr>
+        <w:t>Kuang</w:t>
+      </w:r>
+      <w:proofErr w:type="spellEnd"/>
+      <w:r>
+        <w:rPr>
+          <w:rFonts w:eastAsia="楷体"/>
+        </w:rPr>
+        <w:t xml:space="preserve"> Dao’, which is made by Platform Department of </w:t>
+      </w:r>
+      <w:proofErr w:type="spellStart"/>
+      <w:r>
+        <w:rPr>
+          <w:rFonts w:eastAsia="楷体"/>
+        </w:rPr>
+        <w:t>XinDong</w:t>
+      </w:r>
+      <w:proofErr w:type="spellEnd"/>
+      <w:r>
+        <w:rPr>
+          <w:rFonts w:eastAsia="楷体"/>
+        </w:rPr>
+        <w:t xml:space="preserve"> Shanghai </w:t>
+      </w:r>
+      <w:r>
+        <w:rPr>
+          <w:rFonts w:eastAsia="楷体" w:hint="eastAsia"/>
+        </w:rPr>
+        <w:t>Ltd</w:t>
+      </w:r>
+      <w:r>
+        <w:rPr>
+          <w:rFonts w:eastAsia="楷体"/>
+        </w:rPr>
+        <w:t>, focusing on the building process of an HT</w:t>
+      </w:r>
+      <w:r>
+        <w:rPr>
+          <w:rFonts w:eastAsia="楷体" w:hint="eastAsia"/>
+        </w:rPr>
+        <w:t>ML</w:t>
+      </w:r>
+      <w:r>
+        <w:rPr>
+          <w:rFonts w:eastAsia="楷体"/>
+        </w:rPr>
+        <w:t>5 game based on Cocos2D and the practice of packaging for different native platforms.</w:t>
+      </w:r>
+      <w:r>
+        <w:rPr>
+          <w:rFonts w:eastAsia="楷体"/>
+        </w:rPr>
+        <w:t xml:space="preserve"> In the working process, we tried to make our game </w:t>
+      </w:r>
+      <w:r>
+        <w:rPr>
+          <w:rFonts w:eastAsia="楷体" w:hint="eastAsia"/>
+        </w:rPr>
+        <w:t xml:space="preserve">adapt to </w:t>
+      </w:r>
+      <w:r>
+        <w:rPr>
+          <w:rFonts w:eastAsia="楷体"/>
+        </w:rPr>
+        <w:t>different</w:t>
+      </w:r>
+      <w:r>
+        <w:rPr>
+          <w:rFonts w:eastAsia="楷体" w:hint="eastAsia"/>
+        </w:rPr>
+        <w:t xml:space="preserve"> </w:t>
+      </w:r>
+      <w:r>
+        <w:rPr>
+          <w:rFonts w:eastAsia="楷体"/>
+        </w:rPr>
+        <w:t xml:space="preserve">mobiles with all kinds of screen and we finally deployed it to our current environment. This game is a kind of defending game which </w:t>
+      </w:r>
+      <w:r>
+        <w:rPr>
+          <w:rFonts w:eastAsia="楷体" w:hint="eastAsia"/>
+        </w:rPr>
+        <w:t>te</w:t>
+      </w:r>
+      <w:r>
+        <w:rPr>
+          <w:rFonts w:eastAsia="楷体"/>
+        </w:rPr>
+        <w:t xml:space="preserve">sts the </w:t>
+      </w:r>
+      <w:r>
+        <w:rPr>
+          <w:rFonts w:eastAsia="楷体"/>
+        </w:rPr>
+        <w:t xml:space="preserve">responding of users by tapping the screen at the right moment to defend the attack of enemies which finally triggers the counterstrike of protagonist the users are </w:t>
+      </w:r>
       <w:proofErr w:type="gramStart"/>
       <w:r>
         <w:rPr>
-          <w:rFonts w:eastAsia="楷体_GB2312"/>
-        </w:rPr>
-        <w:t>strategy which</w:t>
+          <w:rFonts w:eastAsia="楷体"/>
+        </w:rPr>
+        <w:t xml:space="preserve">playing </w:t>
+      </w:r>
+      <w:r>
+        <w:rPr>
+          <w:rFonts w:eastAsia="楷体"/>
+        </w:rPr>
+        <w:t>,</w:t>
       </w:r>
       <w:proofErr w:type="gramEnd"/>
       <w:r>
         <w:rPr>
-          <w:rFonts w:eastAsia="楷体_GB2312"/>
-        </w:rPr>
-        <w:t xml:space="preserve"> could fully interact with users with the coming of HTML5, and it has been appreciated by operational staff.</w:t>
-      </w:r>
-    </w:p>
-    <w:p>
-      <w:pPr>
-        <w:outlineLvl w:val="0"/>
-        <w:rPr>
-          <w:rFonts w:eastAsia="楷体_GB2312"/>
-        </w:rPr>
-      </w:pPr>
-      <w:r>
-        <w:rPr>
-          <w:rFonts w:eastAsia="楷体_GB2312"/>
-        </w:rPr>
-        <w:tab/>
-      </w:r>
-      <w:r>
-        <w:rPr>
-          <w:rFonts w:eastAsia="楷体_GB2312"/>
-        </w:rPr>
-        <w:tab/>
-        <w:t xml:space="preserve">Cocos2D is an open source </w:t>
-      </w:r>
-      <w:proofErr w:type="gramStart"/>
-      <w:r>
-        <w:rPr>
-          <w:rFonts w:eastAsia="楷体_GB2312"/>
-        </w:rPr>
-        <w:t>framework which</w:t>
-      </w:r>
-      <w:proofErr w:type="gramEnd"/>
-      <w:r>
-        <w:rPr>
-          <w:rFonts w:eastAsia="楷体_GB2312"/>
-        </w:rPr>
-        <w:t xml:space="preserve"> could be used to build cross-platform games which would save lots of time of developers.</w:t>
-      </w:r>
-      <w:r>
-        <w:rPr>
-          <w:rFonts w:eastAsia="楷体_GB2312"/>
-        </w:rPr>
-        <w:t xml:space="preserve"> And Cocos2D-html5 is a branch of the </w:t>
-      </w:r>
-      <w:proofErr w:type="gramStart"/>
-      <w:r>
-        <w:rPr>
-          <w:rFonts w:eastAsia="楷体_GB2312"/>
-        </w:rPr>
-        <w:t>engine which</w:t>
-      </w:r>
-      <w:proofErr w:type="gramEnd"/>
-      <w:r>
-        <w:rPr>
-          <w:rFonts w:eastAsia="楷体_GB2312"/>
-        </w:rPr>
-        <w:t xml:space="preserve"> is based on the HTML5 Specification, having the great ability of crossi</w:t>
-      </w:r>
-      <w:r>
-        <w:rPr>
-          <w:rFonts w:eastAsia="楷体_GB2312"/>
-        </w:rPr>
-        <w:t>ng platform and performing well. W</w:t>
-      </w:r>
-      <w:r>
-        <w:rPr>
-          <w:rFonts w:eastAsia="楷体_GB2312"/>
-        </w:rPr>
-        <w:t xml:space="preserve">ith Cocos2D-X </w:t>
+          <w:rFonts w:eastAsia="楷体"/>
+        </w:rPr>
+        <w:t xml:space="preserve"> and it will recording the number of eliminated enemies and give out rewards to gamers of ‘</w:t>
       </w:r>
       <w:proofErr w:type="spellStart"/>
       <w:r>
         <w:rPr>
-          <w:rFonts w:eastAsia="楷体_GB2312"/>
-        </w:rPr>
-        <w:t>javascript</w:t>
+          <w:rFonts w:eastAsia="楷体" w:hint="eastAsia"/>
+        </w:rPr>
+        <w:t>Kuai</w:t>
       </w:r>
       <w:proofErr w:type="spellEnd"/>
       <w:r>
         <w:rPr>
-          <w:rFonts w:eastAsia="楷体_GB2312"/>
-        </w:rPr>
-        <w:t xml:space="preserve">-binding, it could </w:t>
-      </w:r>
-      <w:r>
-        <w:rPr>
-          <w:rFonts w:eastAsia="楷体_GB2312"/>
-        </w:rPr>
-        <w:t>make game</w:t>
-      </w:r>
-      <w:r>
-        <w:rPr>
-          <w:rFonts w:eastAsia="楷体_GB2312"/>
-        </w:rPr>
-        <w:t>s</w:t>
-      </w:r>
-      <w:r>
-        <w:rPr>
-          <w:rFonts w:eastAsia="楷体_GB2312"/>
-        </w:rPr>
-        <w:t xml:space="preserve"> run on different </w:t>
-      </w:r>
-      <w:r>
-        <w:rPr>
-          <w:rFonts w:eastAsia="楷体_GB2312"/>
-        </w:rPr>
-        <w:t>platforms quite well</w:t>
-      </w:r>
-      <w:r>
-        <w:rPr>
-          <w:rFonts w:eastAsia="楷体_GB2312"/>
-        </w:rPr>
-        <w:t>.</w:t>
-      </w:r>
-    </w:p>
-    <w:p>
-      <w:pPr>
-        <w:rPr>
           <w:rFonts w:eastAsia="楷体"/>
         </w:rPr>
-      </w:pPr>
-      <w:r>
-        <w:rPr>
-          <w:rFonts w:eastAsia="楷体_GB2312"/>
-        </w:rPr>
-        <w:tab/>
-      </w:r>
-      <w:r>
-        <w:rPr>
-          <w:rFonts w:eastAsia="楷体_GB2312"/>
-        </w:rPr>
-        <w:tab/>
-      </w:r>
+        <w:t xml:space="preserve"> Zhan </w:t>
+      </w:r>
+      <w:proofErr w:type="spellStart"/>
       <w:r>
         <w:rPr>
           <w:rFonts w:eastAsia="楷体"/>
         </w:rPr>
-        <w:t>This thesis gives an example of</w:t>
-      </w:r>
+        <w:t>Kuang</w:t>
+      </w:r>
+      <w:proofErr w:type="spellEnd"/>
       <w:r>
         <w:rPr>
           <w:rFonts w:eastAsia="楷体"/>
         </w:rPr>
-        <w:t xml:space="preserve"> </w:t>
+        <w:t xml:space="preserve"> Dao’</w:t>
       </w:r>
       <w:r>
         <w:rPr>
           <w:rFonts w:eastAsia="楷体"/>
         </w:rPr>
-        <w:t xml:space="preserve">a game used to promoting the game </w:t>
+        <w:t xml:space="preserve"> .Users can also see their position in a rank list </w:t>
       </w:r>
       <w:r>
         <w:rPr>
           <w:rFonts w:eastAsia="楷体"/>
         </w:rPr>
-        <w:t>‘</w:t>
-      </w:r>
-      <w:proofErr w:type="spellStart"/>
-      <w:r>
-        <w:rPr>
-          <w:rFonts w:eastAsia="楷体"/>
-        </w:rPr>
-        <w:t>Kuai</w:t>
-      </w:r>
-      <w:proofErr w:type="spellEnd"/>
-      <w:r>
-        <w:rPr>
-          <w:rFonts w:eastAsia="楷体"/>
-        </w:rPr>
-        <w:t xml:space="preserve"> Zhan </w:t>
-      </w:r>
-      <w:proofErr w:type="spellStart"/>
-      <w:r>
-        <w:rPr>
-          <w:rFonts w:eastAsia="楷体"/>
-        </w:rPr>
-        <w:t>Kuang</w:t>
-      </w:r>
-      <w:proofErr w:type="spellEnd"/>
-      <w:r>
-        <w:rPr>
-          <w:rFonts w:eastAsia="楷体"/>
-        </w:rPr>
-        <w:t xml:space="preserve"> Dao’, which is made by Platform Department of </w:t>
-      </w:r>
-      <w:proofErr w:type="spellStart"/>
-      <w:r>
-        <w:rPr>
-          <w:rFonts w:eastAsia="楷体"/>
-        </w:rPr>
-        <w:t>XinDong</w:t>
-      </w:r>
-      <w:proofErr w:type="spellEnd"/>
-      <w:r>
-        <w:rPr>
-          <w:rFonts w:eastAsia="楷体"/>
-        </w:rPr>
-        <w:t xml:space="preserve"> Shanghai </w:t>
-      </w:r>
-      <w:r>
-        <w:rPr>
-          <w:rFonts w:eastAsia="楷体" w:hint="eastAsia"/>
-        </w:rPr>
-        <w:t>Ltd</w:t>
-      </w:r>
-      <w:r>
-        <w:rPr>
-          <w:rFonts w:eastAsia="楷体"/>
-        </w:rPr>
-        <w:t>, focusing on the building process of an HT</w:t>
-      </w:r>
-      <w:r>
-        <w:rPr>
-          <w:rFonts w:eastAsia="楷体" w:hint="eastAsia"/>
-        </w:rPr>
-        <w:t>ML</w:t>
-      </w:r>
-      <w:r>
-        <w:rPr>
-          <w:rFonts w:eastAsia="楷体"/>
-        </w:rPr>
-        <w:t>5 game based on Cocos2D and the practice of packaging for different native platforms.</w:t>
-      </w:r>
-      <w:r>
-        <w:rPr>
-          <w:rFonts w:eastAsia="楷体"/>
-        </w:rPr>
-        <w:t xml:space="preserve"> In the working process, we tried to make our game </w:t>
-      </w:r>
-      <w:r>
-        <w:rPr>
-          <w:rFonts w:eastAsia="楷体" w:hint="eastAsia"/>
-        </w:rPr>
-        <w:t xml:space="preserve">adapt to </w:t>
-      </w:r>
-      <w:r>
-        <w:rPr>
-          <w:rFonts w:eastAsia="楷体"/>
-        </w:rPr>
-        <w:t>different</w:t>
-      </w:r>
-      <w:r>
-        <w:rPr>
-          <w:rFonts w:eastAsia="楷体" w:hint="eastAsia"/>
-        </w:rPr>
-        <w:t xml:space="preserve"> </w:t>
-      </w:r>
-      <w:r>
-        <w:rPr>
-          <w:rFonts w:eastAsia="楷体"/>
-        </w:rPr>
-        <w:t xml:space="preserve">mobiles with all kinds of screen and we finally deployed it to our current environment. This game is a kind of defending game which </w:t>
-      </w:r>
-      <w:r>
-        <w:rPr>
-          <w:rFonts w:eastAsia="楷体" w:hint="eastAsia"/>
-        </w:rPr>
-        <w:t>te</w:t>
-      </w:r>
-      <w:r>
-        <w:rPr>
-          <w:rFonts w:eastAsia="楷体"/>
-        </w:rPr>
-        <w:t xml:space="preserve">sts the </w:t>
-      </w:r>
-      <w:r>
-        <w:rPr>
-          <w:rFonts w:eastAsia="楷体"/>
-        </w:rPr>
-        <w:t xml:space="preserve">responding of users by tapping the screen at the right moment to defend the attack of enemies which finally triggers the counterstrike of protagonist the users are </w:t>
-      </w:r>
-      <w:proofErr w:type="gramStart"/>
-      <w:r>
-        <w:rPr>
-          <w:rFonts w:eastAsia="楷体"/>
-        </w:rPr>
-        <w:t xml:space="preserve">playing </w:t>
-      </w:r>
-      <w:r>
-        <w:rPr>
-          <w:rFonts w:eastAsia="楷体"/>
-        </w:rPr>
-        <w:t>,</w:t>
-      </w:r>
-      <w:proofErr w:type="gramEnd"/>
-      <w:r>
-        <w:rPr>
-          <w:rFonts w:eastAsia="楷体"/>
-        </w:rPr>
-        <w:t xml:space="preserve"> and it will recording the number of eliminated enemies and give out rewards </w:t>
-      </w:r>
-      <w:r>
-        <w:rPr>
-          <w:rFonts w:eastAsia="楷体"/>
-        </w:rPr>
         <w:lastRenderedPageBreak/>
-        <w:t>to gamers of ‘</w:t>
-      </w:r>
-      <w:proofErr w:type="spellStart"/>
-      <w:r>
-        <w:rPr>
-          <w:rFonts w:eastAsia="楷体" w:hint="eastAsia"/>
-        </w:rPr>
-        <w:t>Kuai</w:t>
-      </w:r>
-      <w:proofErr w:type="spellEnd"/>
-      <w:r>
-        <w:rPr>
-          <w:rFonts w:eastAsia="楷体"/>
-        </w:rPr>
-        <w:t xml:space="preserve"> Zhan </w:t>
-      </w:r>
-      <w:proofErr w:type="spellStart"/>
-      <w:r>
-        <w:rPr>
-          <w:rFonts w:eastAsia="楷体"/>
-        </w:rPr>
-        <w:t>Kuang</w:t>
-      </w:r>
-      <w:proofErr w:type="spellEnd"/>
-      <w:r>
-        <w:rPr>
-          <w:rFonts w:eastAsia="楷体"/>
-        </w:rPr>
-        <w:t xml:space="preserve"> Dao’</w:t>
-      </w:r>
-      <w:r>
-        <w:rPr>
-          <w:rFonts w:eastAsia="楷体"/>
-        </w:rPr>
-        <w:t xml:space="preserve"> .Users can also see their position in a rank list which using their </w:t>
+        <w:t xml:space="preserve">which using their </w:t>
       </w:r>
       <w:proofErr w:type="spellStart"/>
       <w:r>
@@ -2406,7 +2362,7 @@
     </w:p>
     <w:p>
       <w:pPr>
-        <w:pStyle w:val="af0"/>
+        <w:pStyle w:val="ac"/>
         <w:jc w:val="center"/>
         <w:rPr>
           <w:b/>
@@ -2434,7 +2390,7 @@
     </w:p>
     <w:p>
       <w:pPr>
-        <w:pStyle w:val="11"/>
+        <w:pStyle w:val="10"/>
         <w:rPr>
           <w:rFonts w:ascii="Cambria" w:eastAsia="MS Mincho" w:hAnsi="Cambria"/>
           <w:b w:val="0"/>
@@ -2512,7 +2468,7 @@
     <w:bookmarkStart w:id="4" w:name="_Toc310089001"/>
     <w:p>
       <w:pPr>
-        <w:pStyle w:val="11"/>
+        <w:pStyle w:val="10"/>
         <w:rPr>
           <w:rFonts w:ascii="Cambria" w:eastAsia="MS Mincho" w:hAnsi="Cambria"/>
           <w:b w:val="0"/>
@@ -2583,7 +2539,7 @@
     </w:p>
     <w:p>
       <w:pPr>
-        <w:pStyle w:val="11"/>
+        <w:pStyle w:val="10"/>
         <w:rPr>
           <w:rFonts w:ascii="Cambria" w:eastAsia="MS Mincho" w:hAnsi="Cambria"/>
           <w:b w:val="0"/>
@@ -2645,7 +2601,7 @@
     </w:p>
     <w:p>
       <w:pPr>
-        <w:pStyle w:val="11"/>
+        <w:pStyle w:val="10"/>
         <w:rPr>
           <w:rFonts w:ascii="Cambria" w:eastAsia="MS Mincho" w:hAnsi="Cambria"/>
           <w:b w:val="0"/>
@@ -2732,7 +2688,7 @@
     </w:p>
     <w:p>
       <w:pPr>
-        <w:pStyle w:val="21"/>
+        <w:pStyle w:val="20"/>
         <w:ind w:left="480"/>
         <w:rPr>
           <w:rFonts w:ascii="Cambria" w:eastAsia="MS Mincho" w:hAnsi="Cambria"/>
@@ -2771,7 +2727,7 @@
     </w:p>
     <w:p>
       <w:pPr>
-        <w:pStyle w:val="21"/>
+        <w:pStyle w:val="20"/>
         <w:ind w:left="480"/>
         <w:rPr>
           <w:rFonts w:ascii="Cambria" w:eastAsia="MS Mincho" w:hAnsi="Cambria"/>
@@ -2828,7 +2784,7 @@
     </w:p>
     <w:p>
       <w:pPr>
-        <w:pStyle w:val="21"/>
+        <w:pStyle w:val="20"/>
         <w:ind w:left="480"/>
         <w:rPr>
           <w:rFonts w:ascii="Cambria" w:eastAsia="MS Mincho" w:hAnsi="Cambria"/>
@@ -2873,7 +2829,7 @@
     </w:p>
     <w:p>
       <w:pPr>
-        <w:pStyle w:val="31"/>
+        <w:pStyle w:val="30"/>
         <w:rPr>
           <w:rFonts w:ascii="Cambria" w:eastAsia="MS Mincho" w:hAnsi="Cambria"/>
           <w:kern w:val="0"/>
@@ -2911,7 +2867,7 @@
     </w:p>
     <w:p>
       <w:pPr>
-        <w:pStyle w:val="31"/>
+        <w:pStyle w:val="30"/>
         <w:rPr>
           <w:rFonts w:ascii="Cambria" w:eastAsia="MS Mincho" w:hAnsi="Cambria"/>
           <w:kern w:val="0"/>
@@ -2949,7 +2905,7 @@
     </w:p>
     <w:p>
       <w:pPr>
-        <w:pStyle w:val="21"/>
+        <w:pStyle w:val="20"/>
         <w:ind w:left="480"/>
         <w:rPr>
           <w:rFonts w:ascii="Cambria" w:eastAsia="MS Mincho" w:hAnsi="Cambria"/>
@@ -2988,7 +2944,7 @@
     </w:p>
     <w:p>
       <w:pPr>
-        <w:pStyle w:val="11"/>
+        <w:pStyle w:val="10"/>
         <w:rPr>
           <w:rFonts w:ascii="Cambria" w:eastAsia="MS Mincho" w:hAnsi="Cambria"/>
           <w:b w:val="0"/>
@@ -3083,7 +3039,7 @@
     </w:p>
     <w:p>
       <w:pPr>
-        <w:pStyle w:val="21"/>
+        <w:pStyle w:val="20"/>
         <w:ind w:left="480"/>
         <w:rPr>
           <w:rFonts w:ascii="Cambria" w:eastAsia="MS Mincho" w:hAnsi="Cambria"/>
@@ -3122,7 +3078,7 @@
     </w:p>
     <w:p>
       <w:pPr>
-        <w:pStyle w:val="31"/>
+        <w:pStyle w:val="30"/>
         <w:rPr>
           <w:rFonts w:ascii="Cambria" w:eastAsia="MS Mincho" w:hAnsi="Cambria"/>
           <w:kern w:val="0"/>
@@ -3154,7 +3110,7 @@
     </w:p>
     <w:p>
       <w:pPr>
-        <w:pStyle w:val="31"/>
+        <w:pStyle w:val="30"/>
         <w:rPr>
           <w:rFonts w:ascii="Cambria" w:eastAsia="MS Mincho" w:hAnsi="Cambria"/>
           <w:kern w:val="0"/>
@@ -3186,7 +3142,7 @@
     </w:p>
     <w:p>
       <w:pPr>
-        <w:pStyle w:val="21"/>
+        <w:pStyle w:val="20"/>
         <w:ind w:left="480"/>
         <w:rPr>
           <w:rFonts w:ascii="Cambria" w:eastAsia="MS Mincho" w:hAnsi="Cambria"/>
@@ -3225,7 +3181,7 @@
     </w:p>
     <w:p>
       <w:pPr>
-        <w:pStyle w:val="21"/>
+        <w:pStyle w:val="20"/>
         <w:ind w:left="480"/>
         <w:rPr>
           <w:rFonts w:ascii="Cambria" w:eastAsia="MS Mincho" w:hAnsi="Cambria"/>
@@ -3264,7 +3220,7 @@
     </w:p>
     <w:p>
       <w:pPr>
-        <w:pStyle w:val="11"/>
+        <w:pStyle w:val="10"/>
         <w:rPr>
           <w:rFonts w:ascii="Cambria" w:eastAsia="MS Mincho" w:hAnsi="Cambria"/>
           <w:b w:val="0"/>
@@ -3365,7 +3321,7 @@
     </w:p>
     <w:p>
       <w:pPr>
-        <w:pStyle w:val="21"/>
+        <w:pStyle w:val="20"/>
         <w:ind w:left="480"/>
         <w:rPr>
           <w:rFonts w:ascii="Cambria" w:eastAsia="MS Mincho" w:hAnsi="Cambria"/>
@@ -3404,7 +3360,7 @@
     </w:p>
     <w:p>
       <w:pPr>
-        <w:pStyle w:val="31"/>
+        <w:pStyle w:val="30"/>
         <w:rPr>
           <w:rFonts w:ascii="Cambria" w:eastAsia="MS Mincho" w:hAnsi="Cambria"/>
           <w:kern w:val="0"/>
@@ -3442,7 +3398,7 @@
     </w:p>
     <w:p>
       <w:pPr>
-        <w:pStyle w:val="31"/>
+        <w:pStyle w:val="30"/>
         <w:rPr>
           <w:rFonts w:ascii="Cambria" w:eastAsia="MS Mincho" w:hAnsi="Cambria"/>
           <w:kern w:val="0"/>
@@ -3480,7 +3436,7 @@
     </w:p>
     <w:p>
       <w:pPr>
-        <w:pStyle w:val="21"/>
+        <w:pStyle w:val="20"/>
         <w:ind w:left="480"/>
         <w:rPr>
           <w:rFonts w:ascii="Cambria" w:eastAsia="MS Mincho" w:hAnsi="Cambria"/>
@@ -3519,7 +3475,7 @@
     </w:p>
     <w:p>
       <w:pPr>
-        <w:pStyle w:val="31"/>
+        <w:pStyle w:val="30"/>
         <w:rPr>
           <w:rFonts w:ascii="Cambria" w:eastAsia="MS Mincho" w:hAnsi="Cambria"/>
           <w:kern w:val="0"/>
@@ -3557,7 +3513,7 @@
     </w:p>
     <w:p>
       <w:pPr>
-        <w:pStyle w:val="31"/>
+        <w:pStyle w:val="30"/>
         <w:rPr>
           <w:rFonts w:ascii="Cambria" w:eastAsia="MS Mincho" w:hAnsi="Cambria"/>
           <w:kern w:val="0"/>
@@ -3596,7 +3552,7 @@
     </w:p>
     <w:p>
       <w:pPr>
-        <w:pStyle w:val="21"/>
+        <w:pStyle w:val="20"/>
         <w:ind w:left="480"/>
         <w:rPr>
           <w:rFonts w:ascii="Cambria" w:eastAsia="MS Mincho" w:hAnsi="Cambria"/>
@@ -3635,7 +3591,7 @@
     </w:p>
     <w:p>
       <w:pPr>
-        <w:pStyle w:val="31"/>
+        <w:pStyle w:val="30"/>
         <w:rPr>
           <w:rFonts w:ascii="Cambria" w:eastAsia="MS Mincho" w:hAnsi="Cambria"/>
           <w:kern w:val="0"/>
@@ -3673,7 +3629,7 @@
     </w:p>
     <w:p>
       <w:pPr>
-        <w:pStyle w:val="31"/>
+        <w:pStyle w:val="30"/>
         <w:rPr>
           <w:rFonts w:ascii="Cambria" w:eastAsia="MS Mincho" w:hAnsi="Cambria"/>
           <w:kern w:val="0"/>
@@ -3711,7 +3667,7 @@
     </w:p>
     <w:p>
       <w:pPr>
-        <w:pStyle w:val="21"/>
+        <w:pStyle w:val="20"/>
         <w:ind w:left="480"/>
         <w:rPr>
           <w:rFonts w:ascii="Cambria" w:eastAsia="MS Mincho" w:hAnsi="Cambria"/>
@@ -3750,7 +3706,7 @@
     </w:p>
     <w:p>
       <w:pPr>
-        <w:pStyle w:val="11"/>
+        <w:pStyle w:val="10"/>
         <w:rPr>
           <w:rFonts w:ascii="Cambria" w:eastAsia="MS Mincho" w:hAnsi="Cambria"/>
           <w:b w:val="0"/>
@@ -3850,7 +3806,7 @@
     </w:p>
     <w:p>
       <w:pPr>
-        <w:pStyle w:val="21"/>
+        <w:pStyle w:val="20"/>
         <w:ind w:left="480"/>
         <w:rPr>
           <w:rFonts w:ascii="Cambria" w:eastAsia="MS Mincho" w:hAnsi="Cambria"/>
@@ -3889,7 +3845,7 @@
     </w:p>
     <w:p>
       <w:pPr>
-        <w:pStyle w:val="21"/>
+        <w:pStyle w:val="20"/>
         <w:ind w:left="480"/>
         <w:rPr>
           <w:rFonts w:ascii="Cambria" w:eastAsia="MS Mincho" w:hAnsi="Cambria"/>
@@ -3928,7 +3884,7 @@
     </w:p>
     <w:p>
       <w:pPr>
-        <w:pStyle w:val="31"/>
+        <w:pStyle w:val="30"/>
         <w:rPr>
           <w:rFonts w:ascii="Cambria" w:eastAsia="MS Mincho" w:hAnsi="Cambria"/>
           <w:kern w:val="0"/>
@@ -3966,7 +3922,7 @@
     </w:p>
     <w:p>
       <w:pPr>
-        <w:pStyle w:val="31"/>
+        <w:pStyle w:val="30"/>
         <w:rPr>
           <w:rFonts w:ascii="Cambria" w:eastAsia="MS Mincho" w:hAnsi="Cambria"/>
           <w:kern w:val="0"/>
@@ -4004,7 +3960,7 @@
     </w:p>
     <w:p>
       <w:pPr>
-        <w:pStyle w:val="21"/>
+        <w:pStyle w:val="20"/>
         <w:ind w:left="480"/>
         <w:rPr>
           <w:rFonts w:ascii="Cambria" w:eastAsia="MS Mincho" w:hAnsi="Cambria"/>
@@ -4043,7 +3999,7 @@
     </w:p>
     <w:p>
       <w:pPr>
-        <w:pStyle w:val="31"/>
+        <w:pStyle w:val="30"/>
         <w:rPr>
           <w:rFonts w:ascii="Cambria" w:eastAsia="MS Mincho" w:hAnsi="Cambria"/>
           <w:kern w:val="0"/>
@@ -4081,7 +4037,7 @@
     </w:p>
     <w:p>
       <w:pPr>
-        <w:pStyle w:val="31"/>
+        <w:pStyle w:val="30"/>
         <w:rPr>
           <w:rFonts w:ascii="Cambria" w:eastAsia="MS Mincho" w:hAnsi="Cambria"/>
           <w:kern w:val="0"/>
@@ -4119,7 +4075,7 @@
     </w:p>
     <w:p>
       <w:pPr>
-        <w:pStyle w:val="21"/>
+        <w:pStyle w:val="20"/>
         <w:ind w:left="480"/>
         <w:rPr>
           <w:kern w:val="0"/>
@@ -4157,7 +4113,7 @@
     </w:p>
     <w:p>
       <w:pPr>
-        <w:pStyle w:val="31"/>
+        <w:pStyle w:val="30"/>
         <w:rPr>
           <w:b/>
           <w:kern w:val="0"/>
@@ -4200,7 +4156,7 @@
     </w:p>
     <w:p>
       <w:pPr>
-        <w:pStyle w:val="21"/>
+        <w:pStyle w:val="20"/>
         <w:ind w:left="480"/>
         <w:rPr>
           <w:kern w:val="0"/>
@@ -4238,7 +4194,7 @@
     </w:p>
     <w:p>
       <w:pPr>
-        <w:pStyle w:val="21"/>
+        <w:pStyle w:val="20"/>
         <w:ind w:left="480"/>
         <w:rPr>
           <w:kern w:val="0"/>
@@ -4276,7 +4232,7 @@
     </w:p>
     <w:p>
       <w:pPr>
-        <w:pStyle w:val="11"/>
+        <w:pStyle w:val="10"/>
         <w:rPr>
           <w:rFonts w:asciiTheme="minorEastAsia" w:eastAsiaTheme="minorEastAsia" w:hAnsiTheme="minorEastAsia"/>
           <w:b w:val="0"/>
@@ -4335,7 +4291,7 @@
     </w:p>
     <w:p>
       <w:pPr>
-        <w:pStyle w:val="11"/>
+        <w:pStyle w:val="10"/>
         <w:rPr>
           <w:rFonts w:asciiTheme="minorEastAsia" w:eastAsiaTheme="minorEastAsia" w:hAnsiTheme="minorEastAsia"/>
           <w:b w:val="0"/>
@@ -4429,7 +4385,7 @@
       <w:commentRangeEnd w:id="6"/>
       <w:r>
         <w:rPr>
-          <w:rStyle w:val="a9"/>
+          <w:rStyle w:val="a7"/>
           <w:b w:val="0"/>
           <w:bCs w:val="0"/>
           <w:kern w:val="2"/>
@@ -4441,11 +4397,11 @@
     </w:p>
     <w:p>
       <w:pPr>
-        <w:pStyle w:val="af"/>
+        <w:pStyle w:val="ab"/>
         <w:tabs>
           <w:tab w:val="right" w:leader="dot" w:pos="8296"/>
         </w:tabs>
-        <w:ind w:left="999" w:hanging="519"/>
+        <w:ind w:left="962" w:hanging="482"/>
         <w:rPr>
           <w:noProof/>
         </w:rPr>
@@ -4488,7 +4444,7 @@
       <w:hyperlink w:anchor="_Toc323067900" w:history="1">
         <w:r>
           <w:rPr>
-            <w:rStyle w:val="a7"/>
+            <w:rStyle w:val="a5"/>
             <w:rFonts w:hint="eastAsia"/>
             <w:noProof/>
           </w:rPr>
@@ -4496,14 +4452,14 @@
         </w:r>
         <w:r>
           <w:rPr>
-            <w:rStyle w:val="a7"/>
+            <w:rStyle w:val="a5"/>
             <w:noProof/>
           </w:rPr>
           <w:t>2.1 **</w:t>
         </w:r>
         <w:r>
           <w:rPr>
-            <w:rStyle w:val="a7"/>
+            <w:rStyle w:val="a5"/>
             <w:rFonts w:hint="eastAsia"/>
             <w:noProof/>
           </w:rPr>
@@ -4561,7 +4517,7 @@
     </w:p>
     <w:p>
       <w:pPr>
-        <w:pStyle w:val="af"/>
+        <w:pStyle w:val="ab"/>
         <w:tabs>
           <w:tab w:val="right" w:leader="dot" w:pos="8296"/>
         </w:tabs>
@@ -4573,7 +4529,7 @@
       <w:hyperlink w:anchor="_Toc323067901" w:history="1">
         <w:r>
           <w:rPr>
-            <w:rStyle w:val="a7"/>
+            <w:rStyle w:val="a5"/>
             <w:rFonts w:hint="eastAsia"/>
             <w:noProof/>
           </w:rPr>
@@ -4581,14 +4537,14 @@
         </w:r>
         <w:r>
           <w:rPr>
-            <w:rStyle w:val="a7"/>
+            <w:rStyle w:val="a5"/>
             <w:noProof/>
           </w:rPr>
           <w:t>2.2 **</w:t>
         </w:r>
         <w:r>
           <w:rPr>
-            <w:rStyle w:val="a7"/>
+            <w:rStyle w:val="a5"/>
             <w:rFonts w:hint="eastAsia"/>
             <w:noProof/>
           </w:rPr>
@@ -4646,7 +4602,7 @@
     </w:p>
     <w:p>
       <w:pPr>
-        <w:pStyle w:val="af"/>
+        <w:pStyle w:val="ab"/>
         <w:tabs>
           <w:tab w:val="right" w:leader="dot" w:pos="8296"/>
         </w:tabs>
@@ -4658,7 +4614,7 @@
       <w:hyperlink w:anchor="_Toc323067902" w:history="1">
         <w:r>
           <w:rPr>
-            <w:rStyle w:val="a7"/>
+            <w:rStyle w:val="a5"/>
             <w:rFonts w:hint="eastAsia"/>
             <w:noProof/>
           </w:rPr>
@@ -4666,14 +4622,14 @@
         </w:r>
         <w:r>
           <w:rPr>
-            <w:rStyle w:val="a7"/>
+            <w:rStyle w:val="a5"/>
             <w:noProof/>
           </w:rPr>
           <w:t>4.1 MyWorkController</w:t>
         </w:r>
         <w:r>
           <w:rPr>
-            <w:rStyle w:val="a7"/>
+            <w:rStyle w:val="a5"/>
             <w:rFonts w:hint="eastAsia"/>
             <w:noProof/>
           </w:rPr>
@@ -4783,7 +4739,7 @@
       <w:commentRangeEnd w:id="9"/>
       <w:r>
         <w:rPr>
-          <w:rStyle w:val="a9"/>
+          <w:rStyle w:val="a7"/>
           <w:b w:val="0"/>
           <w:bCs w:val="0"/>
           <w:kern w:val="2"/>
@@ -4810,7 +4766,7 @@
     </w:p>
     <w:p>
       <w:pPr>
-        <w:pStyle w:val="af"/>
+        <w:pStyle w:val="ab"/>
         <w:tabs>
           <w:tab w:val="right" w:leader="dot" w:pos="8296"/>
         </w:tabs>
@@ -4822,7 +4778,7 @@
       <w:hyperlink w:anchor="_Toc323067881" w:history="1">
         <w:r>
           <w:rPr>
-            <w:rStyle w:val="a7"/>
+            <w:rStyle w:val="a5"/>
             <w:rFonts w:hint="eastAsia"/>
             <w:noProof/>
           </w:rPr>
@@ -4830,14 +4786,14 @@
         </w:r>
         <w:r>
           <w:rPr>
-            <w:rStyle w:val="a7"/>
+            <w:rStyle w:val="a5"/>
             <w:noProof/>
           </w:rPr>
           <w:t>2.1 **</w:t>
         </w:r>
         <w:r>
           <w:rPr>
-            <w:rStyle w:val="a7"/>
+            <w:rStyle w:val="a5"/>
             <w:rFonts w:hint="eastAsia"/>
             <w:noProof/>
           </w:rPr>
@@ -4898,7 +4854,7 @@
         <w:pStyle w:val="1"/>
         <w:jc w:val="center"/>
         <w:sectPr>
-          <w:footerReference w:type="default" r:id="rId14"/>
+          <w:footerReference w:type="default" r:id="rId15"/>
           <w:pgSz w:w="11906" w:h="16838"/>
           <w:pgMar w:top="1440" w:right="1800" w:bottom="1440" w:left="1800" w:header="851" w:footer="992" w:gutter="0"/>
           <w:pgNumType w:fmt="upperRoman" w:start="1"/>
@@ -5135,7 +5091,7 @@
                     </pic:cNvPicPr>
                   </pic:nvPicPr>
                   <pic:blipFill>
-                    <a:blip r:embed="rId15">
+                    <a:blip r:embed="rId16">
                       <a:extLst>
                         <a:ext uri="{28A0092B-C50C-407E-A947-70E740481C1C}">
                           <a14:useLocalDpi xmlns:a14="http://schemas.microsoft.com/office/drawing/2010/main" val="0"/>
@@ -5330,7 +5286,7 @@
                     </pic:cNvPicPr>
                   </pic:nvPicPr>
                   <pic:blipFill>
-                    <a:blip r:embed="rId16">
+                    <a:blip r:embed="rId17">
                       <a:extLst>
                         <a:ext uri="{28A0092B-C50C-407E-A947-70E740481C1C}">
                           <a14:useLocalDpi xmlns:a14="http://schemas.microsoft.com/office/drawing/2010/main" val="0"/>
@@ -5366,9 +5322,6 @@
       <w:pPr>
         <w:ind w:firstLine="420"/>
         <w:jc w:val="center"/>
-        <w:rPr>
-          <w:rFonts w:hint="eastAsia"/>
-        </w:rPr>
       </w:pPr>
       <w:r>
         <w:rPr>
@@ -5608,14 +5561,12 @@
         </w:rPr>
         <w:t>再用相应的工具生成</w:t>
       </w:r>
-      <w:proofErr w:type="spellStart"/>
       <w:r>
         <w:rPr>
           <w:rFonts w:hint="eastAsia"/>
         </w:rPr>
         <w:t>iOS</w:t>
       </w:r>
-      <w:proofErr w:type="spellEnd"/>
       <w:r>
         <w:rPr>
           <w:rFonts w:hint="eastAsia"/>
@@ -6042,9 +5993,6 @@
     <w:p>
       <w:pPr>
         <w:pStyle w:val="2"/>
-        <w:rPr>
-          <w:rFonts w:hint="eastAsia"/>
-        </w:rPr>
       </w:pPr>
       <w:bookmarkStart w:id="18" w:name="_Toc228009656"/>
       <w:r>
@@ -6062,11 +6010,6 @@
       </w:r>
     </w:p>
     <w:p>
-      <w:pPr>
-        <w:rPr>
-          <w:rFonts w:hint="eastAsia"/>
-        </w:rPr>
-      </w:pPr>
       <w:r>
         <w:rPr>
           <w:rFonts w:hint="eastAsia"/>
@@ -6255,19 +6198,11 @@
         </w:rPr>
         <w:t>游戏，在团队协作上，</w:t>
       </w:r>
-      <w:proofErr w:type="spellStart"/>
-      <w:r>
-        <w:rPr>
-          <w:rFonts w:hint="eastAsia"/>
-        </w:rPr>
-        <w:t>Cocos</w:t>
-      </w:r>
-      <w:proofErr w:type="spellEnd"/>
-      <w:r>
-        <w:rPr>
-          <w:rFonts w:hint="eastAsia"/>
-        </w:rPr>
-        <w:t>-studio</w:t>
+      <w:r>
+        <w:rPr>
+          <w:rFonts w:hint="eastAsia"/>
+        </w:rPr>
+        <w:t>Cocos-studio</w:t>
       </w:r>
       <w:r>
         <w:rPr>
@@ -6280,7 +6215,7 @@
       <w:pPr>
         <w:pStyle w:val="3"/>
         <w:rPr>
-          <w:rFonts w:ascii="Arial" w:hAnsi="宋体" w:cs="Arial" w:hint="eastAsia"/>
+          <w:rFonts w:ascii="Arial" w:hAnsi="宋体" w:cs="Arial"/>
         </w:rPr>
       </w:pPr>
       <w:bookmarkStart w:id="19" w:name="_Toc228009657"/>
@@ -6301,11 +6236,6 @@
       <w:proofErr w:type="spellEnd"/>
     </w:p>
     <w:p>
-      <w:pPr>
-        <w:rPr>
-          <w:rFonts w:hint="eastAsia"/>
-        </w:rPr>
-      </w:pPr>
       <w:r>
         <w:rPr>
           <w:rFonts w:hint="eastAsia"/>
@@ -6469,30 +6399,25 @@
       <w:pPr>
         <w:pStyle w:val="3"/>
         <w:rPr>
+          <w:rFonts w:ascii="Arial" w:hAnsi="宋体" w:cs="Arial"/>
+        </w:rPr>
+      </w:pPr>
+      <w:bookmarkStart w:id="20" w:name="_Toc228009658"/>
+      <w:r>
+        <w:rPr>
           <w:rFonts w:ascii="Arial" w:hAnsi="宋体" w:cs="Arial" w:hint="eastAsia"/>
         </w:rPr>
-      </w:pPr>
-      <w:bookmarkStart w:id="20" w:name="_Toc228009658"/>
+        <w:t xml:space="preserve">2.1.2 </w:t>
+      </w:r>
+      <w:bookmarkEnd w:id="20"/>
       <w:r>
         <w:rPr>
           <w:rFonts w:ascii="Arial" w:hAnsi="宋体" w:cs="Arial" w:hint="eastAsia"/>
         </w:rPr>
-        <w:t xml:space="preserve">2.1.2 </w:t>
-      </w:r>
-      <w:bookmarkEnd w:id="20"/>
-      <w:r>
-        <w:rPr>
-          <w:rFonts w:ascii="Arial" w:hAnsi="宋体" w:cs="Arial" w:hint="eastAsia"/>
-        </w:rPr>
         <w:t>缓存池</w:t>
       </w:r>
     </w:p>
     <w:p>
-      <w:pPr>
-        <w:rPr>
-          <w:rFonts w:hint="eastAsia"/>
-        </w:rPr>
-      </w:pPr>
       <w:r>
         <w:rPr>
           <w:rFonts w:hint="eastAsia"/>
@@ -6521,9 +6446,6 @@
     <w:p>
       <w:pPr>
         <w:pStyle w:val="2"/>
-        <w:rPr>
-          <w:rFonts w:hint="eastAsia"/>
-        </w:rPr>
       </w:pPr>
       <w:r>
         <w:rPr>
@@ -6541,11 +6463,6 @@
       <w:proofErr w:type="spellEnd"/>
     </w:p>
     <w:p>
-      <w:pPr>
-        <w:rPr>
-          <w:rFonts w:hint="eastAsia"/>
-        </w:rPr>
-      </w:pPr>
       <w:r>
         <w:rPr>
           <w:rFonts w:hint="eastAsia"/>
@@ -6659,9 +6576,6 @@
     <w:p>
       <w:pPr>
         <w:pStyle w:val="2"/>
-        <w:rPr>
-          <w:rFonts w:hint="eastAsia"/>
-        </w:rPr>
       </w:pPr>
       <w:r>
         <w:rPr>
@@ -6679,11 +6593,6 @@
       <w:proofErr w:type="spellEnd"/>
     </w:p>
     <w:p>
-      <w:pPr>
-        <w:rPr>
-          <w:rFonts w:hint="eastAsia"/>
-        </w:rPr>
-      </w:pPr>
       <w:r>
         <w:rPr>
           <w:rFonts w:hint="eastAsia"/>
@@ -6757,28 +6666,23 @@
       <w:pPr>
         <w:pStyle w:val="2"/>
         <w:rPr>
+          <w:rFonts w:eastAsia="宋体" w:hAnsi="宋体" w:cs="Arial"/>
+        </w:rPr>
+      </w:pPr>
+      <w:r>
+        <w:rPr>
+          <w:rFonts w:hint="eastAsia"/>
+        </w:rPr>
+        <w:t xml:space="preserve">2.1.5 </w:t>
+      </w:r>
+      <w:r>
+        <w:rPr>
           <w:rFonts w:eastAsia="宋体" w:hAnsi="宋体" w:cs="Arial" w:hint="eastAsia"/>
         </w:rPr>
-      </w:pPr>
-      <w:r>
-        <w:rPr>
-          <w:rFonts w:hint="eastAsia"/>
-        </w:rPr>
-        <w:t xml:space="preserve">2.1.5 </w:t>
-      </w:r>
-      <w:r>
-        <w:rPr>
-          <w:rFonts w:eastAsia="宋体" w:hAnsi="宋体" w:cs="Arial" w:hint="eastAsia"/>
-        </w:rPr>
         <w:t>渲染控制</w:t>
       </w:r>
     </w:p>
     <w:p>
-      <w:pPr>
-        <w:rPr>
-          <w:rFonts w:hint="eastAsia"/>
-        </w:rPr>
-      </w:pPr>
       <w:r>
         <w:rPr>
           <w:rFonts w:hint="eastAsia"/>
@@ -6919,11 +6823,6 @@
       </w:r>
     </w:p>
     <w:p>
-      <w:pPr>
-        <w:rPr>
-          <w:rFonts w:hint="eastAsia"/>
-        </w:rPr>
-      </w:pPr>
       <w:r>
         <w:rPr>
           <w:noProof/>
@@ -6946,7 +6845,7 @@
                     </pic:cNvPicPr>
                   </pic:nvPicPr>
                   <pic:blipFill>
-                    <a:blip r:embed="rId17">
+                    <a:blip r:embed="rId18">
                       <a:extLst>
                         <a:ext uri="{28A0092B-C50C-407E-A947-70E740481C1C}">
                           <a14:useLocalDpi xmlns:a14="http://schemas.microsoft.com/office/drawing/2010/main" val="0"/>
@@ -6981,9 +6880,6 @@
     <w:p>
       <w:pPr>
         <w:jc w:val="center"/>
-        <w:rPr>
-          <w:rFonts w:hint="eastAsia"/>
-        </w:rPr>
       </w:pPr>
       <w:r>
         <w:rPr>
@@ -7007,9 +6903,6 @@
     <w:p>
       <w:pPr>
         <w:pStyle w:val="2"/>
-        <w:rPr>
-          <w:rFonts w:hint="eastAsia"/>
-        </w:rPr>
       </w:pPr>
       <w:r>
         <w:rPr>
@@ -7020,11 +6913,6 @@
       </w:r>
     </w:p>
     <w:p>
-      <w:pPr>
-        <w:rPr>
-          <w:rFonts w:hint="eastAsia"/>
-        </w:rPr>
-      </w:pPr>
       <w:r>
         <w:rPr>
           <w:rFonts w:hint="eastAsia"/>
@@ -7098,14 +6986,12 @@
         </w:rPr>
         <w:t>裁剪而来。</w:t>
       </w:r>
-      <w:proofErr w:type="spellStart"/>
       <w:r>
         <w:rPr>
           <w:rFonts w:hint="eastAsia"/>
         </w:rPr>
         <w:t>Cocos</w:t>
       </w:r>
-      <w:proofErr w:type="spellEnd"/>
       <w:r>
         <w:rPr>
           <w:rFonts w:hint="eastAsia"/>
@@ -7149,19 +7035,10 @@
         <w:t>着色语言。</w:t>
       </w:r>
     </w:p>
-    <w:p>
-      <w:pPr>
-        <w:rPr>
-          <w:rFonts w:hint="eastAsia"/>
-        </w:rPr>
-      </w:pPr>
-    </w:p>
+    <w:p/>
     <w:p>
       <w:pPr>
         <w:pStyle w:val="2"/>
-        <w:rPr>
-          <w:rFonts w:hint="eastAsia"/>
-        </w:rPr>
       </w:pPr>
       <w:r>
         <w:rPr>
@@ -7177,11 +7054,6 @@
       </w:r>
     </w:p>
     <w:p>
-      <w:pPr>
-        <w:rPr>
-          <w:rFonts w:hint="eastAsia"/>
-        </w:rPr>
-      </w:pPr>
       <w:r>
         <w:rPr>
           <w:rFonts w:hint="eastAsia"/>
@@ -7276,9 +7148,6 @@
     <w:p>
       <w:pPr>
         <w:pStyle w:val="2"/>
-        <w:rPr>
-          <w:rFonts w:hint="eastAsia"/>
-        </w:rPr>
       </w:pPr>
       <w:bookmarkStart w:id="21" w:name="_Toc228009659"/>
       <w:r>
@@ -7296,11 +7165,6 @@
       </w:r>
     </w:p>
     <w:p>
-      <w:pPr>
-        <w:rPr>
-          <w:rFonts w:hint="eastAsia"/>
-        </w:rPr>
-      </w:pPr>
       <w:r>
         <w:rPr>
           <w:rFonts w:hint="eastAsia"/>
@@ -7429,9 +7293,6 @@
         <w:widowControl/>
         <w:spacing w:line="240" w:lineRule="auto"/>
         <w:jc w:val="left"/>
-        <w:rPr>
-          <w:rFonts w:hint="eastAsia"/>
-        </w:rPr>
       </w:pPr>
       <w:r>
         <w:t>@Test</w:t>
@@ -7441,17 +7302,16 @@
         <w:t>public void </w:t>
       </w:r>
       <w:proofErr w:type="spellStart"/>
-      <w:proofErr w:type="gramStart"/>
       <w:r>
         <w:t>shouldBeAbleToEditAPage</w:t>
       </w:r>
       <w:proofErr w:type="spellEnd"/>
       <w:r>
-        <w:t>(</w:t>
-      </w:r>
-      <w:proofErr w:type="gramEnd"/>
-      <w:r>
-        <w:t>) {</w:t>
+        <w:t>() {</w:t>
+      </w:r>
+      <w:r>
+        <w:br/>
+        <w:t>    Given.thatThe(wiki).wasAbleTo(beAtThe(PointWhereItHasBeen.JUST_INSTALLED));</w:t>
       </w:r>
       <w:r>
         <w:br/>
@@ -7459,11 +7319,11 @@
       </w:r>
       <w:proofErr w:type="spellStart"/>
       <w:r>
-        <w:t>Given.thatThe</w:t>
+        <w:t>And.thatThe</w:t>
       </w:r>
       <w:proofErr w:type="spellEnd"/>
       <w:r>
-        <w:t>(wiki).</w:t>
+        <w:t>(user).</w:t>
       </w:r>
       <w:proofErr w:type="spellStart"/>
       <w:r>
@@ -7475,137 +7335,37 @@
       </w:r>
       <w:proofErr w:type="spellStart"/>
       <w:r>
-        <w:t>beAtThe</w:t>
+        <w:t>navigateToTheHomePage</w:t>
       </w:r>
       <w:proofErr w:type="spellEnd"/>
       <w:r>
-        <w:t>(</w:t>
-      </w:r>
-      <w:proofErr w:type="spellStart"/>
-      <w:r>
-        <w:t>PointWhereItHasBeen.JUST_INSTALLED</w:t>
-      </w:r>
-      <w:proofErr w:type="spellEnd"/>
-      <w:r>
-        <w:t>));</w:t>
+        <w:t>());</w:t>
       </w:r>
       <w:r>
         <w:br/>
-        <w:t>    </w:t>
-      </w:r>
-      <w:proofErr w:type="spellStart"/>
-      <w:r>
-        <w:t>And.thatThe</w:t>
-      </w:r>
-      <w:proofErr w:type="spellEnd"/>
-      <w:r>
-        <w:t>(user).</w:t>
-      </w:r>
-      <w:proofErr w:type="spellStart"/>
-      <w:r>
-        <w:t>wasAbleTo</w:t>
-      </w:r>
-      <w:proofErr w:type="spellEnd"/>
-      <w:r>
-        <w:t>(</w:t>
-      </w:r>
-      <w:proofErr w:type="spellStart"/>
-      <w:r>
-        <w:t>navigateToTheHomePage</w:t>
-      </w:r>
-      <w:proofErr w:type="spellEnd"/>
-      <w:r>
-        <w:t>());</w:t>
       </w:r>
       <w:r>
         <w:br/>
+        <w:t>    When.the(user).attemptsTo(changeTheContent().to("Welcome to Acceptance Test Driven Development"));</w:t>
       </w:r>
       <w:r>
         <w:br/>
-        <w:t>    </w:t>
-      </w:r>
-      <w:proofErr w:type="spellStart"/>
-      <w:r>
-        <w:t>When.the</w:t>
-      </w:r>
-      <w:proofErr w:type="spellEnd"/>
-      <w:r>
-        <w:t>(user).</w:t>
-      </w:r>
-      <w:proofErr w:type="spellStart"/>
-      <w:r>
-        <w:t>attemptsTo</w:t>
-      </w:r>
-      <w:proofErr w:type="spellEnd"/>
-      <w:r>
-        <w:t>(</w:t>
-      </w:r>
-      <w:proofErr w:type="spellStart"/>
-      <w:r>
-        <w:t>changeTheContent</w:t>
-      </w:r>
-      <w:proofErr w:type="spellEnd"/>
-      <w:r>
-        <w:t>().to("Welcome to Acceptance Test Driven Development"));</w:t>
       </w:r>
       <w:r>
         <w:br/>
-      </w:r>
-      <w:r>
-        <w:br/>
-        <w:t>    </w:t>
-      </w:r>
-      <w:proofErr w:type="spellStart"/>
-      <w:r>
-        <w:t>Then.the</w:t>
-      </w:r>
-      <w:proofErr w:type="spellEnd"/>
-      <w:r>
-        <w:t>(</w:t>
-      </w:r>
-      <w:proofErr w:type="spellStart"/>
-      <w:r>
-        <w:t>textOnTheScreen</w:t>
-      </w:r>
-      <w:proofErr w:type="spellEnd"/>
-      <w:r>
-        <w:t>().</w:t>
-      </w:r>
-      <w:proofErr w:type="spellStart"/>
-      <w:r>
-        <w:t>ofThe</w:t>
-      </w:r>
-      <w:proofErr w:type="spellEnd"/>
-      <w:r>
-        <w:t>(user)).</w:t>
-      </w:r>
-      <w:proofErr w:type="spellStart"/>
-      <w:r>
-        <w:t>shouldBe</w:t>
-      </w:r>
-      <w:proofErr w:type="spellEnd"/>
-      <w:r>
-        <w:t>("Welcome to Acceptance Test Driven Development");</w:t>
+        <w:t>    Then.the(textOnTheScreen().ofThe(user)).shouldBe("Welcome to Acceptance Test Driven Development");</w:t>
       </w:r>
       <w:r>
         <w:br/>
         <w:t>}</w:t>
       </w:r>
     </w:p>
-    <w:p>
-      <w:pPr>
-        <w:rPr>
-          <w:rFonts w:hint="eastAsia"/>
-        </w:rPr>
-      </w:pPr>
-    </w:p>
-    <w:p>
-      <w:pPr>
-        <w:rPr>
-          <w:rFonts w:hint="eastAsia"/>
-        </w:rPr>
-      </w:pPr>
-      <w:r>
+    <w:p/>
+    <w:p>
+      <w:r>
+        <w:rPr>
+          <w:noProof/>
+        </w:rPr>
         <w:drawing>
           <wp:inline distT="0" distB="0" distL="0" distR="0" wp14:anchorId="11DE0D9C" wp14:editId="0EBCE700">
             <wp:extent cx="4686300" cy="3124200"/>
@@ -7624,7 +7384,7 @@
                     </pic:cNvPicPr>
                   </pic:nvPicPr>
                   <pic:blipFill>
-                    <a:blip r:embed="rId18">
+                    <a:blip r:embed="rId19">
                       <a:extLst>
                         <a:ext uri="{28A0092B-C50C-407E-A947-70E740481C1C}">
                           <a14:useLocalDpi xmlns:a14="http://schemas.microsoft.com/office/drawing/2010/main" val="0"/>
@@ -7659,9 +7419,6 @@
     <w:p>
       <w:pPr>
         <w:jc w:val="center"/>
-        <w:rPr>
-          <w:rFonts w:hint="eastAsia"/>
-        </w:rPr>
       </w:pPr>
       <w:r>
         <w:rPr>
@@ -7676,19 +7433,10 @@
         <w:t>2.2 Jasmine</w:t>
       </w:r>
     </w:p>
-    <w:p>
-      <w:pPr>
-        <w:rPr>
-          <w:rFonts w:hint="eastAsia"/>
-        </w:rPr>
-      </w:pPr>
-    </w:p>
+    <w:p/>
     <w:p>
       <w:pPr>
         <w:pStyle w:val="2"/>
-        <w:rPr>
-          <w:rFonts w:hint="eastAsia"/>
-        </w:rPr>
       </w:pPr>
       <w:r>
         <w:rPr>
@@ -7715,9 +7463,6 @@
       <w:pPr>
         <w:shd w:val="clear" w:color="auto" w:fill="FFFFFF"/>
         <w:ind w:firstLine="420"/>
-        <w:rPr>
-          <w:rFonts w:hint="eastAsia"/>
-        </w:rPr>
       </w:pPr>
       <w:r>
         <w:rPr>
@@ -7759,21 +7504,11 @@
       <w:r>
         <w:t>Front </w:t>
       </w:r>
-      <w:r>
-        <w:fldChar w:fldCharType="begin"/>
-      </w:r>
-      <w:r>
-        <w:instrText xml:space="preserve"> HYPERLINK "http://baike.baidu.com/view/1805013.htm" \t "_blank" </w:instrText>
-      </w:r>
-      <w:r>
-        <w:fldChar w:fldCharType="separate"/>
-      </w:r>
-      <w:r>
-        <w:t>Controller</w:t>
-      </w:r>
-      <w:r>
-        <w:fldChar w:fldCharType="end"/>
-      </w:r>
+      <w:hyperlink r:id="rId20" w:tgtFrame="_blank" w:history="1">
+        <w:r>
+          <w:t>Controller</w:t>
+        </w:r>
+      </w:hyperlink>
       <w:r>
         <w:rPr>
           <w:rFonts w:hint="eastAsia"/>
@@ -7826,6 +7561,9 @@
         <w:pStyle w:val="2"/>
       </w:pPr>
       <w:r>
+        <w:rPr>
+          <w:noProof/>
+        </w:rPr>
         <w:drawing>
           <wp:inline distT="0" distB="0" distL="0" distR="0" wp14:anchorId="4306A994" wp14:editId="09D57F05">
             <wp:extent cx="5274310" cy="3466465"/>
@@ -7844,7 +7582,7 @@
                     </pic:cNvPicPr>
                   </pic:nvPicPr>
                   <pic:blipFill>
-                    <a:blip r:embed="rId19">
+                    <a:blip r:embed="rId21">
                       <a:extLst>
                         <a:ext uri="{28A0092B-C50C-407E-A947-70E740481C1C}">
                           <a14:useLocalDpi xmlns:a14="http://schemas.microsoft.com/office/drawing/2010/main" val="0"/>
@@ -7930,9 +7668,6 @@
     <w:p>
       <w:pPr>
         <w:pStyle w:val="2"/>
-        <w:rPr>
-          <w:rFonts w:hint="eastAsia"/>
-        </w:rPr>
       </w:pPr>
       <w:bookmarkStart w:id="24" w:name="_Toc228009662"/>
       <w:r>
@@ -7957,7 +7692,7 @@
       <w:commentRangeEnd w:id="25"/>
       <w:r>
         <w:rPr>
-          <w:rStyle w:val="a9"/>
+          <w:rStyle w:val="a7"/>
           <w:rFonts w:ascii="Times New Roman" w:eastAsia="宋体" w:hAnsi="Times New Roman"/>
           <w:b w:val="0"/>
           <w:bCs w:val="0"/>
@@ -7967,11 +7702,6 @@
       <w:bookmarkEnd w:id="24"/>
     </w:p>
     <w:p>
-      <w:pPr>
-        <w:rPr>
-          <w:rFonts w:hint="eastAsia"/>
-        </w:rPr>
-      </w:pPr>
       <w:r>
         <w:rPr>
           <w:rFonts w:hint="eastAsia"/>
@@ -8024,9 +7754,6 @@
     <w:p>
       <w:pPr>
         <w:pStyle w:val="2"/>
-        <w:rPr>
-          <w:rFonts w:hint="eastAsia"/>
-        </w:rPr>
       </w:pPr>
       <w:r>
         <w:rPr>
@@ -8048,11 +7775,6 @@
       </w:r>
     </w:p>
     <w:p>
-      <w:pPr>
-        <w:rPr>
-          <w:rFonts w:hint="eastAsia"/>
-        </w:rPr>
-      </w:pPr>
       <w:r>
         <w:rPr>
           <w:rFonts w:hint="eastAsia"/>
@@ -8081,9 +7803,6 @@
     <w:p>
       <w:pPr>
         <w:pStyle w:val="2"/>
-        <w:rPr>
-          <w:rFonts w:hint="eastAsia"/>
-        </w:rPr>
       </w:pPr>
       <w:bookmarkStart w:id="26" w:name="_Toc228009665"/>
       <w:commentRangeStart w:id="27"/>
@@ -8108,7 +7827,7 @@
       <w:commentRangeEnd w:id="27"/>
       <w:r>
         <w:rPr>
-          <w:rStyle w:val="a9"/>
+          <w:rStyle w:val="a7"/>
           <w:rFonts w:ascii="Times New Roman" w:eastAsia="宋体" w:hAnsi="Times New Roman"/>
           <w:b w:val="0"/>
           <w:bCs w:val="0"/>
@@ -8176,7 +7895,7 @@
     </w:p>
     <w:tbl>
       <w:tblPr>
-        <w:tblStyle w:val="af4"/>
+        <w:tblStyle w:val="ae"/>
         <w:tblW w:w="0" w:type="auto"/>
         <w:tblLook w:val="04A0" w:firstRow="1" w:lastRow="0" w:firstColumn="1" w:lastColumn="0" w:noHBand="0" w:noVBand="1"/>
       </w:tblPr>
@@ -8192,9 +7911,6 @@
           <w:p>
             <w:pPr>
               <w:jc w:val="center"/>
-              <w:rPr>
-                <w:rFonts w:hint="eastAsia"/>
-              </w:rPr>
             </w:pPr>
             <w:r>
               <w:rPr>
@@ -8209,11 +7925,6 @@
             <w:tcW w:w="6520" w:type="dxa"/>
           </w:tcPr>
           <w:p>
-            <w:pPr>
-              <w:rPr>
-                <w:rFonts w:hint="eastAsia"/>
-              </w:rPr>
-            </w:pPr>
             <w:r>
               <w:rPr>
                 <w:rFonts w:hint="eastAsia"/>
@@ -8243,9 +7954,6 @@
           <w:p>
             <w:pPr>
               <w:jc w:val="center"/>
-              <w:rPr>
-                <w:rFonts w:hint="eastAsia"/>
-              </w:rPr>
             </w:pPr>
             <w:r>
               <w:rPr>
@@ -8260,11 +7968,6 @@
             <w:tcW w:w="6520" w:type="dxa"/>
           </w:tcPr>
           <w:p>
-            <w:pPr>
-              <w:rPr>
-                <w:rFonts w:hint="eastAsia"/>
-              </w:rPr>
-            </w:pPr>
             <w:r>
               <w:rPr>
                 <w:rFonts w:hint="eastAsia"/>
@@ -8300,9 +8003,6 @@
           <w:p>
             <w:pPr>
               <w:jc w:val="center"/>
-              <w:rPr>
-                <w:rFonts w:hint="eastAsia"/>
-              </w:rPr>
             </w:pPr>
             <w:r>
               <w:rPr>
@@ -8317,11 +8017,6 @@
             <w:tcW w:w="6520" w:type="dxa"/>
           </w:tcPr>
           <w:p>
-            <w:pPr>
-              <w:rPr>
-                <w:rFonts w:hint="eastAsia"/>
-              </w:rPr>
-            </w:pPr>
             <w:r>
               <w:rPr>
                 <w:rFonts w:hint="eastAsia"/>
@@ -8339,9 +8034,6 @@
           <w:p>
             <w:pPr>
               <w:jc w:val="center"/>
-              <w:rPr>
-                <w:rFonts w:hint="eastAsia"/>
-              </w:rPr>
             </w:pPr>
             <w:r>
               <w:rPr>
@@ -8356,11 +8048,6 @@
             <w:tcW w:w="6520" w:type="dxa"/>
           </w:tcPr>
           <w:p>
-            <w:pPr>
-              <w:rPr>
-                <w:rFonts w:hint="eastAsia"/>
-              </w:rPr>
-            </w:pPr>
             <w:r>
               <w:rPr>
                 <w:rFonts w:hint="eastAsia"/>
@@ -8378,9 +8065,6 @@
           <w:p>
             <w:pPr>
               <w:jc w:val="center"/>
-              <w:rPr>
-                <w:rFonts w:hint="eastAsia"/>
-              </w:rPr>
             </w:pPr>
             <w:r>
               <w:rPr>
@@ -8396,11 +8080,6 @@
             <w:tcW w:w="6520" w:type="dxa"/>
           </w:tcPr>
           <w:p>
-            <w:pPr>
-              <w:rPr>
-                <w:rFonts w:hint="eastAsia"/>
-              </w:rPr>
-            </w:pPr>
             <w:r>
               <w:rPr>
                 <w:rFonts w:hint="eastAsia"/>
@@ -8418,9 +8097,6 @@
           <w:p>
             <w:pPr>
               <w:jc w:val="center"/>
-              <w:rPr>
-                <w:rFonts w:hint="eastAsia"/>
-              </w:rPr>
             </w:pPr>
             <w:r>
               <w:rPr>
@@ -8435,11 +8111,6 @@
             <w:tcW w:w="6520" w:type="dxa"/>
           </w:tcPr>
           <w:p>
-            <w:pPr>
-              <w:rPr>
-                <w:rFonts w:hint="eastAsia"/>
-              </w:rPr>
-            </w:pPr>
             <w:r>
               <w:rPr>
                 <w:rFonts w:hint="eastAsia"/>
@@ -8457,9 +8128,6 @@
           <w:p>
             <w:pPr>
               <w:jc w:val="center"/>
-              <w:rPr>
-                <w:rFonts w:hint="eastAsia"/>
-              </w:rPr>
             </w:pPr>
             <w:r>
               <w:rPr>
@@ -8480,11 +8148,6 @@
             <w:tcW w:w="6520" w:type="dxa"/>
           </w:tcPr>
           <w:p>
-            <w:pPr>
-              <w:rPr>
-                <w:rFonts w:hint="eastAsia"/>
-              </w:rPr>
-            </w:pPr>
             <w:r>
               <w:rPr>
                 <w:rFonts w:hint="eastAsia"/>
@@ -8502,9 +8165,6 @@
           <w:p>
             <w:pPr>
               <w:jc w:val="center"/>
-              <w:rPr>
-                <w:rFonts w:hint="eastAsia"/>
-              </w:rPr>
             </w:pPr>
             <w:r>
               <w:rPr>
@@ -8525,11 +8185,6 @@
             <w:tcW w:w="6520" w:type="dxa"/>
           </w:tcPr>
           <w:p>
-            <w:pPr>
-              <w:rPr>
-                <w:rFonts w:hint="eastAsia"/>
-              </w:rPr>
-            </w:pPr>
             <w:r>
               <w:rPr>
                 <w:rFonts w:hint="eastAsia"/>
@@ -8547,9 +8202,6 @@
           <w:p>
             <w:pPr>
               <w:jc w:val="center"/>
-              <w:rPr>
-                <w:rFonts w:hint="eastAsia"/>
-              </w:rPr>
             </w:pPr>
             <w:r>
               <w:rPr>
@@ -8570,11 +8222,6 @@
             <w:tcW w:w="6520" w:type="dxa"/>
           </w:tcPr>
           <w:p>
-            <w:pPr>
-              <w:rPr>
-                <w:rFonts w:hint="eastAsia"/>
-              </w:rPr>
-            </w:pPr>
             <w:r>
               <w:rPr>
                 <w:rFonts w:hint="eastAsia"/>
@@ -8585,19 +8232,8 @@
         </w:tc>
       </w:tr>
     </w:tbl>
-    <w:p>
-      <w:pPr>
-        <w:rPr>
-          <w:rFonts w:hint="eastAsia"/>
-        </w:rPr>
-      </w:pPr>
-    </w:p>
-    <w:p>
-      <w:pPr>
-        <w:rPr>
-          <w:rFonts w:hint="eastAsia"/>
-        </w:rPr>
-      </w:pPr>
+    <w:p/>
+    <w:p>
       <w:r>
         <w:rPr>
           <w:rFonts w:hint="eastAsia"/>
@@ -8621,7 +8257,7 @@
                     </pic:cNvPicPr>
                   </pic:nvPicPr>
                   <pic:blipFill>
-                    <a:blip r:embed="rId20">
+                    <a:blip r:embed="rId22">
                       <a:extLst>
                         <a:ext uri="{28A0092B-C50C-407E-A947-70E740481C1C}">
                           <a14:useLocalDpi xmlns:a14="http://schemas.microsoft.com/office/drawing/2010/main" val="0"/>
@@ -8656,9 +8292,6 @@
     <w:p>
       <w:pPr>
         <w:jc w:val="center"/>
-        <w:rPr>
-          <w:rFonts w:hint="eastAsia"/>
-        </w:rPr>
       </w:pPr>
       <w:r>
         <w:rPr>
@@ -8682,9 +8315,6 @@
     <w:p>
       <w:pPr>
         <w:jc w:val="center"/>
-        <w:rPr>
-          <w:rFonts w:hint="eastAsia"/>
-        </w:rPr>
       </w:pPr>
       <w:r>
         <w:rPr>
@@ -8710,7 +8340,7 @@
                     </pic:cNvPicPr>
                   </pic:nvPicPr>
                   <pic:blipFill>
-                    <a:blip r:embed="rId21">
+                    <a:blip r:embed="rId23">
                       <a:extLst>
                         <a:ext uri="{28A0092B-C50C-407E-A947-70E740481C1C}">
                           <a14:useLocalDpi xmlns:a14="http://schemas.microsoft.com/office/drawing/2010/main" val="0"/>
@@ -8745,9 +8375,6 @@
     <w:p>
       <w:pPr>
         <w:jc w:val="center"/>
-        <w:rPr>
-          <w:rFonts w:hint="eastAsia"/>
-        </w:rPr>
       </w:pPr>
       <w:r>
         <w:rPr>
@@ -8772,7 +8399,7 @@
       <w:pPr>
         <w:pStyle w:val="3"/>
         <w:rPr>
-          <w:rFonts w:ascii="Arial" w:hAnsi="宋体" w:cs="Arial" w:hint="eastAsia"/>
+          <w:rFonts w:ascii="Arial" w:hAnsi="宋体" w:cs="Arial"/>
         </w:rPr>
       </w:pPr>
       <w:bookmarkStart w:id="29" w:name="_Toc228009667"/>
@@ -8818,9 +8445,6 @@
     <w:p>
       <w:pPr>
         <w:jc w:val="center"/>
-        <w:rPr>
-          <w:rFonts w:hint="eastAsia"/>
-        </w:rPr>
       </w:pPr>
       <w:r>
         <w:rPr>
@@ -8849,7 +8473,7 @@
     </w:p>
     <w:tbl>
       <w:tblPr>
-        <w:tblStyle w:val="af4"/>
+        <w:tblStyle w:val="ae"/>
         <w:tblW w:w="0" w:type="auto"/>
         <w:tblLook w:val="04A0" w:firstRow="1" w:lastRow="0" w:firstColumn="1" w:lastColumn="0" w:noHBand="0" w:noVBand="1"/>
       </w:tblPr>
@@ -8876,11 +8500,6 @@
             <w:tcW w:w="6565" w:type="dxa"/>
           </w:tcPr>
           <w:p>
-            <w:pPr>
-              <w:rPr>
-                <w:rFonts w:hint="eastAsia"/>
-              </w:rPr>
-            </w:pPr>
             <w:r>
               <w:rPr>
                 <w:rFonts w:hint="eastAsia"/>
@@ -9181,7 +8800,7 @@
           </w:tcPr>
           <w:p>
             <w:pPr>
-              <w:pStyle w:val="af5"/>
+              <w:pStyle w:val="af"/>
               <w:numPr>
                 <w:ilvl w:val="0"/>
                 <w:numId w:val="3"/>
@@ -9197,15 +8816,12 @@
           </w:p>
           <w:p>
             <w:pPr>
-              <w:pStyle w:val="af5"/>
+              <w:pStyle w:val="af"/>
               <w:numPr>
                 <w:ilvl w:val="0"/>
                 <w:numId w:val="3"/>
               </w:numPr>
               <w:ind w:firstLineChars="0"/>
-              <w:rPr>
-                <w:rFonts w:hint="eastAsia"/>
-              </w:rPr>
             </w:pPr>
             <w:r>
               <w:rPr>
@@ -9235,11 +8851,6 @@
             <w:tcW w:w="6565" w:type="dxa"/>
           </w:tcPr>
           <w:p>
-            <w:pPr>
-              <w:rPr>
-                <w:rFonts w:hint="eastAsia"/>
-              </w:rPr>
-            </w:pPr>
             <w:r>
               <w:rPr>
                 <w:rFonts w:hint="eastAsia"/>
@@ -9268,11 +8879,6 @@
             <w:tcW w:w="6565" w:type="dxa"/>
           </w:tcPr>
           <w:p>
-            <w:pPr>
-              <w:rPr>
-                <w:rFonts w:hint="eastAsia"/>
-              </w:rPr>
-            </w:pPr>
             <w:r>
               <w:rPr>
                 <w:rFonts w:hint="eastAsia"/>
@@ -9320,19 +8926,10 @@
         </w:tc>
       </w:tr>
     </w:tbl>
-    <w:p>
-      <w:pPr>
-        <w:rPr>
-          <w:rFonts w:hint="eastAsia"/>
-        </w:rPr>
-      </w:pPr>
-    </w:p>
+    <w:p/>
     <w:p>
       <w:pPr>
         <w:jc w:val="center"/>
-        <w:rPr>
-          <w:rFonts w:hint="eastAsia"/>
-        </w:rPr>
       </w:pPr>
       <w:r>
         <w:rPr>
@@ -9361,7 +8958,7 @@
     </w:p>
     <w:tbl>
       <w:tblPr>
-        <w:tblStyle w:val="af4"/>
+        <w:tblStyle w:val="ae"/>
         <w:tblW w:w="0" w:type="auto"/>
         <w:tblLook w:val="04A0" w:firstRow="1" w:lastRow="0" w:firstColumn="1" w:lastColumn="0" w:noHBand="0" w:noVBand="1"/>
       </w:tblPr>
@@ -9388,11 +8985,6 @@
             <w:tcW w:w="6565" w:type="dxa"/>
           </w:tcPr>
           <w:p>
-            <w:pPr>
-              <w:rPr>
-                <w:rFonts w:hint="eastAsia"/>
-              </w:rPr>
-            </w:pPr>
             <w:r>
               <w:rPr>
                 <w:rFonts w:hint="eastAsia"/>
@@ -9695,11 +9287,6 @@
             </w:r>
           </w:p>
           <w:p>
-            <w:pPr>
-              <w:rPr>
-                <w:rFonts w:hint="eastAsia"/>
-              </w:rPr>
-            </w:pPr>
             <w:r>
               <w:rPr>
                 <w:rFonts w:hint="eastAsia"/>
@@ -9746,11 +9333,6 @@
             <w:tcW w:w="6565" w:type="dxa"/>
           </w:tcPr>
           <w:p>
-            <w:pPr>
-              <w:rPr>
-                <w:rFonts w:hint="eastAsia"/>
-              </w:rPr>
-            </w:pPr>
             <w:r>
               <w:rPr>
                 <w:rFonts w:hint="eastAsia"/>
@@ -9779,11 +9361,6 @@
             <w:tcW w:w="6565" w:type="dxa"/>
           </w:tcPr>
           <w:p>
-            <w:pPr>
-              <w:rPr>
-                <w:rFonts w:hint="eastAsia"/>
-              </w:rPr>
-            </w:pPr>
             <w:r>
               <w:rPr>
                 <w:rFonts w:hint="eastAsia"/>
@@ -9831,19 +9408,10 @@
         </w:tc>
       </w:tr>
     </w:tbl>
-    <w:p>
-      <w:pPr>
-        <w:rPr>
-          <w:rFonts w:hint="eastAsia"/>
-        </w:rPr>
-      </w:pPr>
-    </w:p>
+    <w:p/>
     <w:p>
       <w:pPr>
         <w:jc w:val="center"/>
-        <w:rPr>
-          <w:rFonts w:hint="eastAsia"/>
-        </w:rPr>
       </w:pPr>
       <w:r>
         <w:rPr>
@@ -9872,7 +9440,7 @@
     </w:p>
     <w:tbl>
       <w:tblPr>
-        <w:tblStyle w:val="af4"/>
+        <w:tblStyle w:val="ae"/>
         <w:tblW w:w="0" w:type="auto"/>
         <w:tblLook w:val="04A0" w:firstRow="1" w:lastRow="0" w:firstColumn="1" w:lastColumn="0" w:noHBand="0" w:noVBand="1"/>
       </w:tblPr>
@@ -9899,11 +9467,6 @@
             <w:tcW w:w="6565" w:type="dxa"/>
           </w:tcPr>
           <w:p>
-            <w:pPr>
-              <w:rPr>
-                <w:rFonts w:hint="eastAsia"/>
-              </w:rPr>
-            </w:pPr>
             <w:r>
               <w:rPr>
                 <w:rFonts w:hint="eastAsia"/>
@@ -10186,15 +9749,12 @@
           </w:tcPr>
           <w:p>
             <w:pPr>
-              <w:pStyle w:val="af5"/>
+              <w:pStyle w:val="af"/>
               <w:numPr>
                 <w:ilvl w:val="0"/>
                 <w:numId w:val="4"/>
               </w:numPr>
               <w:ind w:firstLineChars="0"/>
-              <w:rPr>
-                <w:rFonts w:hint="eastAsia"/>
-              </w:rPr>
             </w:pPr>
             <w:r>
               <w:rPr>
@@ -10205,15 +9765,12 @@
           </w:p>
           <w:p>
             <w:pPr>
-              <w:pStyle w:val="af5"/>
+              <w:pStyle w:val="af"/>
               <w:numPr>
                 <w:ilvl w:val="0"/>
                 <w:numId w:val="4"/>
               </w:numPr>
               <w:ind w:firstLineChars="0"/>
-              <w:rPr>
-                <w:rFonts w:hint="eastAsia"/>
-              </w:rPr>
             </w:pPr>
             <w:r>
               <w:rPr>
@@ -10224,15 +9781,12 @@
           </w:p>
           <w:p>
             <w:pPr>
-              <w:pStyle w:val="af5"/>
+              <w:pStyle w:val="af"/>
               <w:numPr>
                 <w:ilvl w:val="0"/>
                 <w:numId w:val="4"/>
               </w:numPr>
               <w:ind w:firstLineChars="0"/>
-              <w:rPr>
-                <w:rFonts w:hint="eastAsia"/>
-              </w:rPr>
             </w:pPr>
             <w:r>
               <w:rPr>
@@ -10243,15 +9797,12 @@
           </w:p>
           <w:p>
             <w:pPr>
-              <w:pStyle w:val="af5"/>
+              <w:pStyle w:val="af"/>
               <w:numPr>
                 <w:ilvl w:val="0"/>
                 <w:numId w:val="4"/>
               </w:numPr>
               <w:ind w:firstLineChars="0"/>
-              <w:rPr>
-                <w:rFonts w:hint="eastAsia"/>
-              </w:rPr>
             </w:pPr>
             <w:r>
               <w:rPr>
@@ -10281,11 +9832,6 @@
             <w:tcW w:w="6565" w:type="dxa"/>
           </w:tcPr>
           <w:p>
-            <w:pPr>
-              <w:rPr>
-                <w:rFonts w:hint="eastAsia"/>
-              </w:rPr>
-            </w:pPr>
             <w:r>
               <w:rPr>
                 <w:rFonts w:hint="eastAsia"/>
@@ -10314,11 +9860,6 @@
             <w:tcW w:w="6565" w:type="dxa"/>
           </w:tcPr>
           <w:p>
-            <w:pPr>
-              <w:rPr>
-                <w:rFonts w:hint="eastAsia"/>
-              </w:rPr>
-            </w:pPr>
             <w:r>
               <w:rPr>
                 <w:rFonts w:hint="eastAsia"/>
@@ -10360,9 +9901,6 @@
     <w:p>
       <w:pPr>
         <w:jc w:val="center"/>
-        <w:rPr>
-          <w:rFonts w:hint="eastAsia"/>
-        </w:rPr>
       </w:pPr>
       <w:r>
         <w:rPr>
@@ -10392,7 +9930,7 @@
     </w:p>
     <w:tbl>
       <w:tblPr>
-        <w:tblStyle w:val="af4"/>
+        <w:tblStyle w:val="ae"/>
         <w:tblW w:w="0" w:type="auto"/>
         <w:tblLook w:val="04A0" w:firstRow="1" w:lastRow="0" w:firstColumn="1" w:lastColumn="0" w:noHBand="0" w:noVBand="1"/>
       </w:tblPr>
@@ -10419,11 +9957,6 @@
             <w:tcW w:w="6565" w:type="dxa"/>
           </w:tcPr>
           <w:p>
-            <w:pPr>
-              <w:rPr>
-                <w:rFonts w:hint="eastAsia"/>
-              </w:rPr>
-            </w:pPr>
             <w:r>
               <w:rPr>
                 <w:rFonts w:hint="eastAsia"/>
@@ -10685,15 +10218,12 @@
           </w:tcPr>
           <w:p>
             <w:pPr>
-              <w:pStyle w:val="af5"/>
+              <w:pStyle w:val="af"/>
               <w:numPr>
                 <w:ilvl w:val="0"/>
                 <w:numId w:val="5"/>
               </w:numPr>
               <w:ind w:firstLineChars="0"/>
-              <w:rPr>
-                <w:rFonts w:hint="eastAsia"/>
-              </w:rPr>
             </w:pPr>
             <w:r>
               <w:rPr>
@@ -10704,15 +10234,12 @@
           </w:p>
           <w:p>
             <w:pPr>
-              <w:pStyle w:val="af5"/>
+              <w:pStyle w:val="af"/>
               <w:numPr>
                 <w:ilvl w:val="0"/>
                 <w:numId w:val="5"/>
               </w:numPr>
               <w:ind w:firstLineChars="0"/>
-              <w:rPr>
-                <w:rFonts w:hint="eastAsia"/>
-              </w:rPr>
             </w:pPr>
             <w:r>
               <w:rPr>
@@ -10723,15 +10250,12 @@
           </w:p>
           <w:p>
             <w:pPr>
-              <w:pStyle w:val="af5"/>
+              <w:pStyle w:val="af"/>
               <w:numPr>
                 <w:ilvl w:val="0"/>
                 <w:numId w:val="5"/>
               </w:numPr>
               <w:ind w:firstLineChars="0"/>
-              <w:rPr>
-                <w:rFonts w:hint="eastAsia"/>
-              </w:rPr>
             </w:pPr>
             <w:r>
               <w:rPr>
@@ -10742,15 +10266,12 @@
           </w:p>
           <w:p>
             <w:pPr>
-              <w:pStyle w:val="af5"/>
+              <w:pStyle w:val="af"/>
               <w:numPr>
                 <w:ilvl w:val="0"/>
                 <w:numId w:val="5"/>
               </w:numPr>
               <w:ind w:firstLineChars="0"/>
-              <w:rPr>
-                <w:rFonts w:hint="eastAsia"/>
-              </w:rPr>
             </w:pPr>
             <w:r>
               <w:rPr>
@@ -10761,15 +10282,12 @@
           </w:p>
           <w:p>
             <w:pPr>
-              <w:pStyle w:val="af5"/>
+              <w:pStyle w:val="af"/>
               <w:numPr>
                 <w:ilvl w:val="0"/>
                 <w:numId w:val="5"/>
               </w:numPr>
               <w:ind w:firstLineChars="0"/>
-              <w:rPr>
-                <w:rFonts w:hint="eastAsia"/>
-              </w:rPr>
             </w:pPr>
             <w:r>
               <w:rPr>
@@ -10780,15 +10298,12 @@
           </w:p>
           <w:p>
             <w:pPr>
-              <w:pStyle w:val="af5"/>
+              <w:pStyle w:val="af"/>
               <w:numPr>
                 <w:ilvl w:val="0"/>
                 <w:numId w:val="5"/>
               </w:numPr>
               <w:ind w:firstLineChars="0"/>
-              <w:rPr>
-                <w:rFonts w:hint="eastAsia"/>
-              </w:rPr>
             </w:pPr>
             <w:r>
               <w:rPr>
@@ -10818,11 +10333,6 @@
             <w:tcW w:w="6565" w:type="dxa"/>
           </w:tcPr>
           <w:p>
-            <w:pPr>
-              <w:rPr>
-                <w:rFonts w:hint="eastAsia"/>
-              </w:rPr>
-            </w:pPr>
             <w:r>
               <w:rPr>
                 <w:rFonts w:hint="eastAsia"/>
@@ -10837,11 +10347,6 @@
             </w:r>
           </w:p>
           <w:p>
-            <w:pPr>
-              <w:rPr>
-                <w:rFonts w:hint="eastAsia"/>
-              </w:rPr>
-            </w:pPr>
             <w:r>
               <w:rPr>
                 <w:rFonts w:hint="eastAsia"/>
@@ -10856,11 +10361,6 @@
             </w:r>
           </w:p>
           <w:p>
-            <w:pPr>
-              <w:rPr>
-                <w:rFonts w:hint="eastAsia"/>
-              </w:rPr>
-            </w:pPr>
             <w:r>
               <w:rPr>
                 <w:rFonts w:hint="eastAsia"/>
@@ -10875,11 +10375,6 @@
             </w:r>
           </w:p>
           <w:p>
-            <w:pPr>
-              <w:rPr>
-                <w:rFonts w:hint="eastAsia"/>
-              </w:rPr>
-            </w:pPr>
             <w:r>
               <w:rPr>
                 <w:rFonts w:hint="eastAsia"/>
@@ -10894,11 +10389,6 @@
             </w:r>
           </w:p>
           <w:p>
-            <w:pPr>
-              <w:rPr>
-                <w:rFonts w:hint="eastAsia"/>
-              </w:rPr>
-            </w:pPr>
             <w:r>
               <w:rPr>
                 <w:rFonts w:hint="eastAsia"/>
@@ -10913,11 +10403,6 @@
             </w:r>
           </w:p>
           <w:p>
-            <w:pPr>
-              <w:rPr>
-                <w:rFonts w:hint="eastAsia"/>
-              </w:rPr>
-            </w:pPr>
             <w:r>
               <w:rPr>
                 <w:rFonts w:hint="eastAsia"/>
@@ -10956,11 +10441,6 @@
             </w:r>
           </w:p>
           <w:p>
-            <w:pPr>
-              <w:rPr>
-                <w:rFonts w:hint="eastAsia"/>
-              </w:rPr>
-            </w:pPr>
             <w:r>
               <w:rPr>
                 <w:rFonts w:hint="eastAsia"/>
@@ -10975,11 +10455,6 @@
             </w:r>
           </w:p>
           <w:p>
-            <w:pPr>
-              <w:rPr>
-                <w:rFonts w:hint="eastAsia"/>
-              </w:rPr>
-            </w:pPr>
             <w:r>
               <w:rPr>
                 <w:rFonts w:hint="eastAsia"/>
@@ -10994,11 +10469,6 @@
             </w:r>
           </w:p>
           <w:p>
-            <w:pPr>
-              <w:rPr>
-                <w:rFonts w:hint="eastAsia"/>
-              </w:rPr>
-            </w:pPr>
             <w:r>
               <w:rPr>
                 <w:rFonts w:hint="eastAsia"/>
@@ -11025,11 +10495,6 @@
             </w:r>
           </w:p>
           <w:p>
-            <w:pPr>
-              <w:rPr>
-                <w:rFonts w:hint="eastAsia"/>
-              </w:rPr>
-            </w:pPr>
             <w:r>
               <w:rPr>
                 <w:rFonts w:hint="eastAsia"/>
@@ -11064,11 +10529,6 @@
             <w:tcW w:w="6565" w:type="dxa"/>
           </w:tcPr>
           <w:p>
-            <w:pPr>
-              <w:rPr>
-                <w:rFonts w:hint="eastAsia"/>
-              </w:rPr>
-            </w:pPr>
             <w:r>
               <w:rPr>
                 <w:rFonts w:hint="eastAsia"/>
@@ -11110,9 +10570,6 @@
     <w:p>
       <w:pPr>
         <w:jc w:val="center"/>
-        <w:rPr>
-          <w:rFonts w:hint="eastAsia"/>
-        </w:rPr>
       </w:pPr>
       <w:r>
         <w:rPr>
@@ -11138,7 +10595,7 @@
                     </pic:cNvPicPr>
                   </pic:nvPicPr>
                   <pic:blipFill>
-                    <a:blip r:embed="rId22">
+                    <a:blip r:embed="rId24">
                       <a:extLst>
                         <a:ext uri="{28A0092B-C50C-407E-A947-70E740481C1C}">
                           <a14:useLocalDpi xmlns:a14="http://schemas.microsoft.com/office/drawing/2010/main" val="0"/>
@@ -11173,9 +10630,6 @@
     <w:p>
       <w:pPr>
         <w:jc w:val="center"/>
-        <w:rPr>
-          <w:rFonts w:hint="eastAsia"/>
-        </w:rPr>
       </w:pPr>
       <w:r>
         <w:rPr>
@@ -11205,9 +10659,6 @@
     <w:p>
       <w:pPr>
         <w:jc w:val="center"/>
-        <w:rPr>
-          <w:rFonts w:hint="eastAsia"/>
-        </w:rPr>
       </w:pPr>
       <w:r>
         <w:rPr>
@@ -11232,7 +10683,7 @@
                     </pic:cNvPicPr>
                   </pic:nvPicPr>
                   <pic:blipFill>
-                    <a:blip r:embed="rId23">
+                    <a:blip r:embed="rId25">
                       <a:extLst>
                         <a:ext uri="{28A0092B-C50C-407E-A947-70E740481C1C}">
                           <a14:useLocalDpi xmlns:a14="http://schemas.microsoft.com/office/drawing/2010/main" val="0"/>
@@ -11267,9 +10718,6 @@
     <w:p>
       <w:pPr>
         <w:jc w:val="center"/>
-        <w:rPr>
-          <w:rFonts w:hint="eastAsia"/>
-        </w:rPr>
       </w:pPr>
       <w:r>
         <w:rPr>
@@ -11294,9 +10742,6 @@
     <w:p>
       <w:pPr>
         <w:jc w:val="left"/>
-        <w:rPr>
-          <w:rFonts w:hint="eastAsia"/>
-        </w:rPr>
       </w:pPr>
       <w:r>
         <w:rPr>
@@ -11332,9 +10777,6 @@
     <w:p>
       <w:pPr>
         <w:jc w:val="center"/>
-        <w:rPr>
-          <w:rFonts w:hint="eastAsia"/>
-        </w:rPr>
       </w:pPr>
       <w:r>
         <w:rPr>
@@ -11363,7 +10805,7 @@
     </w:p>
     <w:tbl>
       <w:tblPr>
-        <w:tblStyle w:val="af4"/>
+        <w:tblStyle w:val="ae"/>
         <w:tblW w:w="0" w:type="auto"/>
         <w:tblLook w:val="04A0" w:firstRow="1" w:lastRow="0" w:firstColumn="1" w:lastColumn="0" w:noHBand="0" w:noVBand="1"/>
       </w:tblPr>
@@ -11390,11 +10832,6 @@
             <w:tcW w:w="6565" w:type="dxa"/>
           </w:tcPr>
           <w:p>
-            <w:pPr>
-              <w:rPr>
-                <w:rFonts w:hint="eastAsia"/>
-              </w:rPr>
-            </w:pPr>
             <w:r>
               <w:rPr>
                 <w:rFonts w:hint="eastAsia"/>
@@ -11707,15 +11144,12 @@
           </w:tcPr>
           <w:p>
             <w:pPr>
-              <w:pStyle w:val="af5"/>
+              <w:pStyle w:val="af"/>
               <w:numPr>
                 <w:ilvl w:val="0"/>
                 <w:numId w:val="6"/>
               </w:numPr>
               <w:ind w:firstLineChars="0"/>
-              <w:rPr>
-                <w:rFonts w:hint="eastAsia"/>
-              </w:rPr>
             </w:pPr>
             <w:r>
               <w:rPr>
@@ -11737,11 +11171,6 @@
             </w:r>
           </w:p>
           <w:p>
-            <w:pPr>
-              <w:rPr>
-                <w:rFonts w:hint="eastAsia"/>
-              </w:rPr>
-            </w:pPr>
             <w:r>
               <w:rPr>
                 <w:rFonts w:hint="eastAsia"/>
@@ -11756,11 +11185,6 @@
             </w:r>
           </w:p>
           <w:p>
-            <w:pPr>
-              <w:rPr>
-                <w:rFonts w:hint="eastAsia"/>
-              </w:rPr>
-            </w:pPr>
             <w:r>
               <w:rPr>
                 <w:rFonts w:hint="eastAsia"/>
@@ -11801,11 +11225,6 @@
             <w:tcW w:w="6565" w:type="dxa"/>
           </w:tcPr>
           <w:p>
-            <w:pPr>
-              <w:rPr>
-                <w:rFonts w:hint="eastAsia"/>
-              </w:rPr>
-            </w:pPr>
             <w:r>
               <w:rPr>
                 <w:rFonts w:hint="eastAsia"/>
@@ -11834,11 +11253,6 @@
             <w:tcW w:w="6565" w:type="dxa"/>
           </w:tcPr>
           <w:p>
-            <w:pPr>
-              <w:rPr>
-                <w:rFonts w:hint="eastAsia"/>
-              </w:rPr>
-            </w:pPr>
             <w:r>
               <w:rPr>
                 <w:rFonts w:hint="eastAsia"/>
@@ -11877,19 +11291,10 @@
         </w:tc>
       </w:tr>
     </w:tbl>
-    <w:p>
-      <w:pPr>
-        <w:rPr>
-          <w:rFonts w:hint="eastAsia"/>
-        </w:rPr>
-      </w:pPr>
-    </w:p>
+    <w:p/>
     <w:p>
       <w:pPr>
         <w:jc w:val="center"/>
-        <w:rPr>
-          <w:rFonts w:hint="eastAsia"/>
-        </w:rPr>
       </w:pPr>
       <w:r>
         <w:rPr>
@@ -11918,7 +11323,7 @@
     </w:p>
     <w:tbl>
       <w:tblPr>
-        <w:tblStyle w:val="af4"/>
+        <w:tblStyle w:val="ae"/>
         <w:tblW w:w="0" w:type="auto"/>
         <w:tblLook w:val="04A0" w:firstRow="1" w:lastRow="0" w:firstColumn="1" w:lastColumn="0" w:noHBand="0" w:noVBand="1"/>
       </w:tblPr>
@@ -11945,11 +11350,6 @@
             <w:tcW w:w="6565" w:type="dxa"/>
           </w:tcPr>
           <w:p>
-            <w:pPr>
-              <w:rPr>
-                <w:rFonts w:hint="eastAsia"/>
-              </w:rPr>
-            </w:pPr>
             <w:r>
               <w:rPr>
                 <w:rFonts w:hint="eastAsia"/>
@@ -12257,15 +11657,12 @@
           </w:tcPr>
           <w:p>
             <w:pPr>
-              <w:pStyle w:val="af5"/>
+              <w:pStyle w:val="af"/>
               <w:numPr>
                 <w:ilvl w:val="0"/>
                 <w:numId w:val="7"/>
               </w:numPr>
               <w:ind w:firstLineChars="0"/>
-              <w:rPr>
-                <w:rFonts w:hint="eastAsia"/>
-              </w:rPr>
             </w:pPr>
             <w:r>
               <w:rPr>
@@ -12276,15 +11673,12 @@
           </w:p>
           <w:p>
             <w:pPr>
-              <w:pStyle w:val="af5"/>
+              <w:pStyle w:val="af"/>
               <w:numPr>
                 <w:ilvl w:val="0"/>
                 <w:numId w:val="7"/>
               </w:numPr>
               <w:ind w:firstLineChars="0"/>
-              <w:rPr>
-                <w:rFonts w:hint="eastAsia"/>
-              </w:rPr>
             </w:pPr>
             <w:r>
               <w:rPr>
@@ -12295,15 +11689,12 @@
           </w:p>
           <w:p>
             <w:pPr>
-              <w:pStyle w:val="af5"/>
+              <w:pStyle w:val="af"/>
               <w:numPr>
                 <w:ilvl w:val="0"/>
                 <w:numId w:val="7"/>
               </w:numPr>
               <w:ind w:firstLineChars="0"/>
-              <w:rPr>
-                <w:rFonts w:hint="eastAsia"/>
-              </w:rPr>
             </w:pPr>
             <w:r>
               <w:rPr>
@@ -12333,11 +11724,6 @@
             <w:tcW w:w="6565" w:type="dxa"/>
           </w:tcPr>
           <w:p>
-            <w:pPr>
-              <w:rPr>
-                <w:rFonts w:hint="eastAsia"/>
-              </w:rPr>
-            </w:pPr>
             <w:r>
               <w:rPr>
                 <w:rFonts w:hint="eastAsia"/>
@@ -12366,11 +11752,6 @@
             <w:tcW w:w="6565" w:type="dxa"/>
           </w:tcPr>
           <w:p>
-            <w:pPr>
-              <w:rPr>
-                <w:rFonts w:hint="eastAsia"/>
-              </w:rPr>
-            </w:pPr>
             <w:r>
               <w:rPr>
                 <w:rFonts w:hint="eastAsia"/>
@@ -12409,19 +11790,10 @@
         </w:tc>
       </w:tr>
     </w:tbl>
-    <w:p>
-      <w:pPr>
-        <w:rPr>
-          <w:rFonts w:hint="eastAsia"/>
-        </w:rPr>
-      </w:pPr>
-    </w:p>
+    <w:p/>
     <w:p>
       <w:pPr>
         <w:jc w:val="center"/>
-        <w:rPr>
-          <w:rFonts w:hint="eastAsia"/>
-        </w:rPr>
       </w:pPr>
       <w:r>
         <w:rPr>
@@ -12450,7 +11822,7 @@
     </w:p>
     <w:tbl>
       <w:tblPr>
-        <w:tblStyle w:val="af4"/>
+        <w:tblStyle w:val="ae"/>
         <w:tblW w:w="0" w:type="auto"/>
         <w:tblLook w:val="04A0" w:firstRow="1" w:lastRow="0" w:firstColumn="1" w:lastColumn="0" w:noHBand="0" w:noVBand="1"/>
       </w:tblPr>
@@ -12477,11 +11849,6 @@
             <w:tcW w:w="6565" w:type="dxa"/>
           </w:tcPr>
           <w:p>
-            <w:pPr>
-              <w:rPr>
-                <w:rFonts w:hint="eastAsia"/>
-              </w:rPr>
-            </w:pPr>
             <w:r>
               <w:rPr>
                 <w:rFonts w:hint="eastAsia"/>
@@ -12788,15 +12155,12 @@
           </w:tcPr>
           <w:p>
             <w:pPr>
-              <w:pStyle w:val="af5"/>
+              <w:pStyle w:val="af"/>
               <w:numPr>
                 <w:ilvl w:val="0"/>
                 <w:numId w:val="8"/>
               </w:numPr>
               <w:ind w:firstLineChars="0"/>
-              <w:rPr>
-                <w:rFonts w:hint="eastAsia"/>
-              </w:rPr>
             </w:pPr>
             <w:r>
               <w:rPr>
@@ -12825,15 +12189,12 @@
           </w:p>
           <w:p>
             <w:pPr>
-              <w:pStyle w:val="af5"/>
+              <w:pStyle w:val="af"/>
               <w:numPr>
                 <w:ilvl w:val="0"/>
                 <w:numId w:val="8"/>
               </w:numPr>
               <w:ind w:firstLineChars="0"/>
-              <w:rPr>
-                <w:rFonts w:hint="eastAsia"/>
-              </w:rPr>
             </w:pPr>
             <w:r>
               <w:rPr>
@@ -12850,15 +12211,12 @@
           </w:p>
           <w:p>
             <w:pPr>
-              <w:pStyle w:val="af5"/>
+              <w:pStyle w:val="af"/>
               <w:numPr>
                 <w:ilvl w:val="0"/>
                 <w:numId w:val="8"/>
               </w:numPr>
               <w:ind w:firstLineChars="0"/>
-              <w:rPr>
-                <w:rFonts w:hint="eastAsia"/>
-              </w:rPr>
             </w:pPr>
             <w:r>
               <w:rPr>
@@ -12888,11 +12246,6 @@
             <w:tcW w:w="6565" w:type="dxa"/>
           </w:tcPr>
           <w:p>
-            <w:pPr>
-              <w:rPr>
-                <w:rFonts w:hint="eastAsia"/>
-              </w:rPr>
-            </w:pPr>
             <w:r>
               <w:rPr>
                 <w:rFonts w:hint="eastAsia"/>
@@ -12921,11 +12274,6 @@
             <w:tcW w:w="6565" w:type="dxa"/>
           </w:tcPr>
           <w:p>
-            <w:pPr>
-              <w:rPr>
-                <w:rFonts w:hint="eastAsia"/>
-              </w:rPr>
-            </w:pPr>
             <w:r>
               <w:rPr>
                 <w:rFonts w:hint="eastAsia"/>
@@ -12965,19 +12313,10 @@
         </w:tc>
       </w:tr>
     </w:tbl>
-    <w:p>
-      <w:pPr>
-        <w:rPr>
-          <w:rFonts w:hint="eastAsia"/>
-        </w:rPr>
-      </w:pPr>
-    </w:p>
+    <w:p/>
     <w:p>
       <w:pPr>
         <w:jc w:val="center"/>
-        <w:rPr>
-          <w:rFonts w:hint="eastAsia"/>
-        </w:rPr>
       </w:pPr>
       <w:r>
         <w:rPr>
@@ -13006,7 +12345,7 @@
     </w:p>
     <w:tbl>
       <w:tblPr>
-        <w:tblStyle w:val="af4"/>
+        <w:tblStyle w:val="ae"/>
         <w:tblW w:w="0" w:type="auto"/>
         <w:tblLook w:val="04A0" w:firstRow="1" w:lastRow="0" w:firstColumn="1" w:lastColumn="0" w:noHBand="0" w:noVBand="1"/>
       </w:tblPr>
@@ -13033,11 +12372,6 @@
             <w:tcW w:w="6565" w:type="dxa"/>
           </w:tcPr>
           <w:p>
-            <w:pPr>
-              <w:rPr>
-                <w:rFonts w:hint="eastAsia"/>
-              </w:rPr>
-            </w:pPr>
             <w:r>
               <w:rPr>
                 <w:rFonts w:hint="eastAsia"/>
@@ -13344,15 +12678,12 @@
           </w:tcPr>
           <w:p>
             <w:pPr>
-              <w:pStyle w:val="af5"/>
+              <w:pStyle w:val="af"/>
               <w:numPr>
                 <w:ilvl w:val="0"/>
                 <w:numId w:val="9"/>
               </w:numPr>
               <w:ind w:firstLineChars="0"/>
-              <w:rPr>
-                <w:rFonts w:hint="eastAsia"/>
-              </w:rPr>
             </w:pPr>
             <w:r>
               <w:rPr>
@@ -13375,15 +12706,12 @@
           </w:p>
           <w:p>
             <w:pPr>
-              <w:pStyle w:val="af5"/>
+              <w:pStyle w:val="af"/>
               <w:numPr>
                 <w:ilvl w:val="0"/>
                 <w:numId w:val="9"/>
               </w:numPr>
               <w:ind w:firstLineChars="0"/>
-              <w:rPr>
-                <w:rFonts w:hint="eastAsia"/>
-              </w:rPr>
             </w:pPr>
             <w:r>
               <w:rPr>
@@ -13425,11 +12753,6 @@
             <w:tcW w:w="6565" w:type="dxa"/>
           </w:tcPr>
           <w:p>
-            <w:pPr>
-              <w:rPr>
-                <w:rFonts w:hint="eastAsia"/>
-              </w:rPr>
-            </w:pPr>
             <w:r>
               <w:rPr>
                 <w:rFonts w:hint="eastAsia"/>
@@ -13464,11 +12787,6 @@
             <w:tcW w:w="6565" w:type="dxa"/>
           </w:tcPr>
           <w:p>
-            <w:pPr>
-              <w:rPr>
-                <w:rFonts w:hint="eastAsia"/>
-              </w:rPr>
-            </w:pPr>
             <w:r>
               <w:rPr>
                 <w:rFonts w:hint="eastAsia"/>
@@ -13507,19 +12825,10 @@
         </w:tc>
       </w:tr>
     </w:tbl>
-    <w:p>
-      <w:pPr>
-        <w:rPr>
-          <w:rFonts w:hint="eastAsia"/>
-        </w:rPr>
-      </w:pPr>
-    </w:p>
+    <w:p/>
     <w:p>
       <w:pPr>
         <w:jc w:val="center"/>
-        <w:rPr>
-          <w:rFonts w:hint="eastAsia"/>
-        </w:rPr>
       </w:pPr>
       <w:r>
         <w:rPr>
@@ -13548,7 +12857,7 @@
     </w:p>
     <w:tbl>
       <w:tblPr>
-        <w:tblStyle w:val="af4"/>
+        <w:tblStyle w:val="ae"/>
         <w:tblW w:w="0" w:type="auto"/>
         <w:tblLook w:val="04A0" w:firstRow="1" w:lastRow="0" w:firstColumn="1" w:lastColumn="0" w:noHBand="0" w:noVBand="1"/>
       </w:tblPr>
@@ -13575,11 +12884,6 @@
             <w:tcW w:w="6565" w:type="dxa"/>
           </w:tcPr>
           <w:p>
-            <w:pPr>
-              <w:rPr>
-                <w:rFonts w:hint="eastAsia"/>
-              </w:rPr>
-            </w:pPr>
             <w:r>
               <w:rPr>
                 <w:rFonts w:hint="eastAsia"/>
@@ -13860,15 +13164,12 @@
           </w:tcPr>
           <w:p>
             <w:pPr>
-              <w:pStyle w:val="af5"/>
+              <w:pStyle w:val="af"/>
               <w:numPr>
                 <w:ilvl w:val="0"/>
                 <w:numId w:val="10"/>
               </w:numPr>
               <w:ind w:firstLineChars="0"/>
-              <w:rPr>
-                <w:rFonts w:hint="eastAsia"/>
-              </w:rPr>
             </w:pPr>
             <w:r>
               <w:rPr>
@@ -13879,15 +13180,12 @@
           </w:p>
           <w:p>
             <w:pPr>
-              <w:pStyle w:val="af5"/>
+              <w:pStyle w:val="af"/>
               <w:numPr>
                 <w:ilvl w:val="0"/>
                 <w:numId w:val="10"/>
               </w:numPr>
               <w:ind w:firstLineChars="0"/>
-              <w:rPr>
-                <w:rFonts w:hint="eastAsia"/>
-              </w:rPr>
             </w:pPr>
             <w:r>
               <w:rPr>
@@ -13898,15 +13196,12 @@
           </w:p>
           <w:p>
             <w:pPr>
-              <w:pStyle w:val="af5"/>
+              <w:pStyle w:val="af"/>
               <w:numPr>
                 <w:ilvl w:val="0"/>
                 <w:numId w:val="10"/>
               </w:numPr>
               <w:ind w:firstLineChars="0"/>
-              <w:rPr>
-                <w:rFonts w:hint="eastAsia"/>
-              </w:rPr>
             </w:pPr>
             <w:r>
               <w:rPr>
@@ -13923,15 +13218,12 @@
           </w:p>
           <w:p>
             <w:pPr>
-              <w:pStyle w:val="af5"/>
+              <w:pStyle w:val="af"/>
               <w:numPr>
                 <w:ilvl w:val="0"/>
                 <w:numId w:val="10"/>
               </w:numPr>
               <w:ind w:firstLineChars="0"/>
-              <w:rPr>
-                <w:rFonts w:hint="eastAsia"/>
-              </w:rPr>
             </w:pPr>
             <w:r>
               <w:rPr>
@@ -13942,15 +13234,12 @@
           </w:p>
           <w:p>
             <w:pPr>
-              <w:pStyle w:val="af5"/>
+              <w:pStyle w:val="af"/>
               <w:numPr>
                 <w:ilvl w:val="0"/>
                 <w:numId w:val="10"/>
               </w:numPr>
               <w:ind w:firstLineChars="0"/>
-              <w:rPr>
-                <w:rFonts w:hint="eastAsia"/>
-              </w:rPr>
             </w:pPr>
             <w:r>
               <w:rPr>
@@ -13961,15 +13250,12 @@
           </w:p>
           <w:p>
             <w:pPr>
-              <w:pStyle w:val="af5"/>
+              <w:pStyle w:val="af"/>
               <w:numPr>
                 <w:ilvl w:val="0"/>
                 <w:numId w:val="10"/>
               </w:numPr>
               <w:ind w:firstLineChars="0"/>
-              <w:rPr>
-                <w:rFonts w:hint="eastAsia"/>
-              </w:rPr>
             </w:pPr>
             <w:r>
               <w:rPr>
@@ -13999,11 +13285,6 @@
             <w:tcW w:w="6565" w:type="dxa"/>
           </w:tcPr>
           <w:p>
-            <w:pPr>
-              <w:rPr>
-                <w:rFonts w:hint="eastAsia"/>
-              </w:rPr>
-            </w:pPr>
             <w:r>
               <w:rPr>
                 <w:rFonts w:hint="eastAsia"/>
@@ -14038,11 +13319,6 @@
             <w:tcW w:w="6565" w:type="dxa"/>
           </w:tcPr>
           <w:p>
-            <w:pPr>
-              <w:rPr>
-                <w:rFonts w:hint="eastAsia"/>
-              </w:rPr>
-            </w:pPr>
             <w:r>
               <w:rPr>
                 <w:rFonts w:hint="eastAsia"/>
@@ -14081,13 +13357,7 @@
         </w:tc>
       </w:tr>
     </w:tbl>
-    <w:p>
-      <w:pPr>
-        <w:rPr>
-          <w:rFonts w:hint="eastAsia"/>
-        </w:rPr>
-      </w:pPr>
-    </w:p>
+    <w:p/>
     <w:p>
       <w:pPr>
         <w:pStyle w:val="2"/>
@@ -14110,7 +13380,7 @@
       <w:commentRangeEnd w:id="31"/>
       <w:r>
         <w:rPr>
-          <w:rStyle w:val="a9"/>
+          <w:rStyle w:val="a7"/>
           <w:rFonts w:ascii="Times New Roman" w:eastAsia="宋体" w:hAnsi="Times New Roman"/>
           <w:b w:val="0"/>
           <w:bCs w:val="0"/>
@@ -14123,29 +13393,29 @@
       <w:pPr>
         <w:pStyle w:val="3"/>
         <w:rPr>
+          <w:rFonts w:ascii="Arial" w:hAnsi="宋体" w:cs="Arial"/>
+        </w:rPr>
+      </w:pPr>
+      <w:bookmarkStart w:id="32" w:name="_Toc228009669"/>
+      <w:r>
+        <w:rPr>
+          <w:rFonts w:ascii="Arial" w:hAnsi="宋体" w:cs="Arial"/>
+        </w:rPr>
+        <w:t xml:space="preserve">3.3.1 </w:t>
+      </w:r>
+      <w:bookmarkEnd w:id="32"/>
+      <w:r>
+        <w:rPr>
           <w:rFonts w:ascii="Arial" w:hAnsi="宋体" w:cs="Arial" w:hint="eastAsia"/>
         </w:rPr>
-      </w:pPr>
-      <w:bookmarkStart w:id="32" w:name="_Toc228009669"/>
-      <w:r>
+        <w:t>系统的模块划分</w:t>
+      </w:r>
+    </w:p>
+    <w:p>
+      <w:pPr>
+        <w:pStyle w:val="3"/>
         <w:rPr>
           <w:rFonts w:ascii="Arial" w:hAnsi="宋体" w:cs="Arial"/>
-        </w:rPr>
-        <w:t xml:space="preserve">3.3.1 </w:t>
-      </w:r>
-      <w:bookmarkEnd w:id="32"/>
-      <w:r>
-        <w:rPr>
-          <w:rFonts w:ascii="Arial" w:hAnsi="宋体" w:cs="Arial" w:hint="eastAsia"/>
-        </w:rPr>
-        <w:t>系统的模块划分</w:t>
-      </w:r>
-    </w:p>
-    <w:p>
-      <w:pPr>
-        <w:pStyle w:val="3"/>
-        <w:rPr>
-          <w:rFonts w:ascii="Arial" w:hAnsi="宋体" w:cs="Arial" w:hint="eastAsia"/>
         </w:rPr>
       </w:pPr>
       <w:r>
@@ -14171,7 +13441,7 @@
                     </pic:cNvPicPr>
                   </pic:nvPicPr>
                   <pic:blipFill>
-                    <a:blip r:embed="rId24">
+                    <a:blip r:embed="rId26">
                       <a:extLst>
                         <a:ext uri="{28A0092B-C50C-407E-A947-70E740481C1C}">
                           <a14:useLocalDpi xmlns:a14="http://schemas.microsoft.com/office/drawing/2010/main" val="0"/>
@@ -14203,19 +13473,10 @@
         </w:drawing>
       </w:r>
     </w:p>
-    <w:p>
-      <w:pPr>
-        <w:rPr>
-          <w:rFonts w:hint="eastAsia"/>
-        </w:rPr>
-      </w:pPr>
-    </w:p>
+    <w:p/>
     <w:p>
       <w:pPr>
         <w:jc w:val="center"/>
-        <w:rPr>
-          <w:rFonts w:hint="eastAsia"/>
-        </w:rPr>
       </w:pPr>
       <w:r>
         <w:rPr>
@@ -14239,9 +13500,6 @@
     <w:p>
       <w:pPr>
         <w:jc w:val="left"/>
-        <w:rPr>
-          <w:rFonts w:hint="eastAsia"/>
-        </w:rPr>
       </w:pPr>
       <w:r>
         <w:rPr>
@@ -14289,79 +13547,78 @@
         <w:rPr>
           <w:rFonts w:hint="eastAsia"/>
         </w:rPr>
-        <w:t>恢复。游戏历史系统主要包括游戏成绩的增改查，</w:t>
+        <w:t>恢复。游戏历史系</w:t>
+      </w:r>
+      <w:proofErr w:type="gramStart"/>
+      <w:r>
+        <w:rPr>
+          <w:rFonts w:hint="eastAsia"/>
+        </w:rPr>
+        <w:t>统主要</w:t>
+      </w:r>
+      <w:proofErr w:type="gramEnd"/>
+      <w:r>
+        <w:rPr>
+          <w:rFonts w:hint="eastAsia"/>
+        </w:rPr>
+        <w:t>包括游戏成绩的增改查，</w:t>
+      </w:r>
+      <w:r>
+        <w:rPr>
+          <w:rFonts w:hint="eastAsia"/>
+        </w:rPr>
+        <w:t>排行功能。</w:t>
       </w:r>
     </w:p>
     <w:p>
       <w:pPr>
         <w:pStyle w:val="3"/>
+        <w:numPr>
+          <w:ilvl w:val="2"/>
+          <w:numId w:val="8"/>
+        </w:numPr>
+        <w:rPr>
+          <w:rFonts w:ascii="Arial" w:hAnsi="宋体" w:cs="Arial"/>
+        </w:rPr>
+      </w:pPr>
+      <w:r>
         <w:rPr>
           <w:rFonts w:ascii="Arial" w:hAnsi="宋体" w:cs="Arial" w:hint="eastAsia"/>
         </w:rPr>
-      </w:pPr>
-      <w:bookmarkStart w:id="33" w:name="_Toc228009670"/>
-      <w:r>
-        <w:rPr>
-          <w:rFonts w:ascii="Arial" w:hAnsi="宋体" w:cs="Arial"/>
+        <w:t>逻辑视图与开发视图</w:t>
+      </w:r>
+    </w:p>
+    <w:p>
+      <w:pPr>
+        <w:ind w:left="420"/>
+        <w:rPr>
+          <w:rFonts w:hint="eastAsia"/>
+        </w:rPr>
+      </w:pPr>
+      <w:bookmarkStart w:id="33" w:name="_GoBack"/>
+      <w:bookmarkEnd w:id="33"/>
+    </w:p>
+    <w:p>
+      <w:pPr>
+        <w:pStyle w:val="2"/>
+      </w:pPr>
+      <w:r>
+        <w:rPr>
+          <w:rFonts w:hint="eastAsia"/>
         </w:rPr>
         <w:lastRenderedPageBreak/>
-        <w:t>3.</w:t>
-      </w:r>
-      <w:r>
-        <w:rPr>
-          <w:rFonts w:ascii="Arial" w:hAnsi="宋体" w:cs="Arial" w:hint="eastAsia"/>
-        </w:rPr>
-        <w:t>3</w:t>
-      </w:r>
-      <w:r>
-        <w:rPr>
-          <w:rFonts w:ascii="Arial" w:hAnsi="宋体" w:cs="Arial"/>
-        </w:rPr>
-        <w:t>.</w:t>
-      </w:r>
-      <w:r>
-        <w:rPr>
-          <w:rFonts w:ascii="Arial" w:hAnsi="宋体" w:cs="Arial" w:hint="eastAsia"/>
-        </w:rPr>
-        <w:t>2</w:t>
-      </w:r>
-      <w:r>
-        <w:rPr>
-          <w:rFonts w:ascii="Arial" w:hAnsi="宋体" w:cs="Arial"/>
-        </w:rPr>
-        <w:t xml:space="preserve"> </w:t>
-      </w:r>
-      <w:bookmarkEnd w:id="33"/>
-      <w:r>
-        <w:rPr>
-          <w:rFonts w:ascii="Arial" w:hAnsi="宋体" w:cs="Arial" w:hint="eastAsia"/>
-        </w:rPr>
-        <w:t>逻辑视图与开发视图</w:t>
+        <w:t xml:space="preserve">3.3.3 </w:t>
+      </w:r>
+      <w:r>
+        <w:rPr>
+          <w:rFonts w:eastAsia="宋体" w:hAnsi="宋体" w:cs="Arial" w:hint="eastAsia"/>
+        </w:rPr>
+        <w:t>逻辑视图与开发视图的映射</w:t>
       </w:r>
     </w:p>
     <w:p>
       <w:pPr>
         <w:pStyle w:val="2"/>
-        <w:rPr>
-          <w:rFonts w:hint="eastAsia"/>
-        </w:rPr>
-      </w:pPr>
-      <w:r>
-        <w:rPr>
-          <w:rFonts w:hint="eastAsia"/>
-        </w:rPr>
-        <w:t xml:space="preserve">3.3.3 </w:t>
-      </w:r>
-      <w:r>
-        <w:rPr>
-          <w:rFonts w:eastAsia="宋体" w:hAnsi="宋体" w:cs="Arial" w:hint="eastAsia"/>
-        </w:rPr>
-        <w:t>逻辑视图与开发视图的映射</w:t>
-      </w:r>
-    </w:p>
-    <w:p>
-      <w:pPr>
-        <w:pStyle w:val="2"/>
       </w:pPr>
       <w:bookmarkStart w:id="34" w:name="_Toc228009671"/>
       <w:r>
@@ -14382,13 +13639,11 @@
       <w:pPr>
         <w:pStyle w:val="1"/>
       </w:pPr>
-      <w:bookmarkStart w:id="35" w:name="_GoBack"/>
-      <w:bookmarkEnd w:id="35"/>
-      <w:commentRangeStart w:id="36"/>
+      <w:commentRangeStart w:id="35"/>
       <w:r>
         <w:br w:type="page"/>
       </w:r>
-      <w:bookmarkStart w:id="37" w:name="_Toc228009672"/>
+      <w:bookmarkStart w:id="36" w:name="_Toc228009672"/>
       <w:r>
         <w:rPr>
           <w:rFonts w:ascii="黑体" w:eastAsia="黑体" w:hint="eastAsia"/>
@@ -14396,21 +13651,21 @@
         <w:lastRenderedPageBreak/>
         <w:t>第四章 **项目**模块的详细设计与实现</w:t>
       </w:r>
-      <w:commentRangeEnd w:id="36"/>
+      <w:commentRangeEnd w:id="35"/>
       <w:r>
         <w:rPr>
           <w:rFonts w:ascii="黑体" w:eastAsia="黑体"/>
         </w:rPr>
-        <w:commentReference w:id="36"/>
-      </w:r>
-      <w:bookmarkEnd w:id="37"/>
+        <w:commentReference w:id="35"/>
+      </w:r>
+      <w:bookmarkEnd w:id="36"/>
     </w:p>
     <w:p>
       <w:pPr>
         <w:pStyle w:val="2"/>
       </w:pPr>
-      <w:bookmarkStart w:id="38" w:name="_Toc228009673"/>
-      <w:commentRangeStart w:id="39"/>
+      <w:bookmarkStart w:id="37" w:name="_Toc228009673"/>
+      <w:commentRangeStart w:id="38"/>
       <w:r>
         <w:rPr>
           <w:rFonts w:hint="eastAsia"/>
@@ -14423,48 +13678,48 @@
         </w:rPr>
         <w:t>模块概述</w:t>
       </w:r>
-      <w:commentRangeEnd w:id="39"/>
-      <w:r>
-        <w:rPr>
-          <w:rStyle w:val="a9"/>
+      <w:commentRangeEnd w:id="38"/>
+      <w:r>
+        <w:rPr>
+          <w:rStyle w:val="a7"/>
           <w:rFonts w:ascii="Times New Roman" w:eastAsia="宋体" w:hAnsi="Times New Roman"/>
           <w:b w:val="0"/>
           <w:bCs w:val="0"/>
         </w:rPr>
-        <w:commentReference w:id="39"/>
-      </w:r>
-      <w:bookmarkEnd w:id="38"/>
+        <w:commentReference w:id="38"/>
+      </w:r>
+      <w:bookmarkEnd w:id="37"/>
     </w:p>
     <w:p/>
     <w:p>
       <w:pPr>
         <w:pStyle w:val="2"/>
       </w:pPr>
-      <w:bookmarkStart w:id="40" w:name="_Toc228009674"/>
+      <w:bookmarkStart w:id="39" w:name="_Toc228009674"/>
       <w:r>
         <w:rPr>
           <w:rFonts w:hint="eastAsia"/>
         </w:rPr>
         <w:t>4.2**</w:t>
       </w:r>
-      <w:commentRangeStart w:id="41"/>
+      <w:commentRangeStart w:id="40"/>
       <w:r>
         <w:rPr>
           <w:rFonts w:hint="eastAsia"/>
         </w:rPr>
         <w:t>模块的详细设计</w:t>
       </w:r>
-      <w:commentRangeEnd w:id="41"/>
-      <w:r>
-        <w:rPr>
-          <w:rStyle w:val="a9"/>
+      <w:commentRangeEnd w:id="40"/>
+      <w:r>
+        <w:rPr>
+          <w:rStyle w:val="a7"/>
           <w:rFonts w:ascii="Times New Roman" w:eastAsia="宋体" w:hAnsi="Times New Roman"/>
           <w:b w:val="0"/>
           <w:bCs w:val="0"/>
         </w:rPr>
-        <w:commentReference w:id="41"/>
-      </w:r>
-      <w:bookmarkEnd w:id="40"/>
+        <w:commentReference w:id="40"/>
+      </w:r>
+      <w:bookmarkEnd w:id="39"/>
     </w:p>
     <w:p>
       <w:pPr>
@@ -14473,7 +13728,7 @@
           <w:rFonts w:ascii="Arial" w:hAnsi="宋体" w:cs="Arial"/>
         </w:rPr>
       </w:pPr>
-      <w:bookmarkStart w:id="42" w:name="_Toc228009675"/>
+      <w:bookmarkStart w:id="41" w:name="_Toc228009675"/>
       <w:r>
         <w:rPr>
           <w:rFonts w:ascii="Arial" w:hAnsi="宋体" w:cs="Arial" w:hint="eastAsia"/>
@@ -14504,60 +13759,60 @@
         </w:rPr>
         <w:t>可补充三级标题</w:t>
       </w:r>
+      <w:bookmarkEnd w:id="41"/>
+    </w:p>
+    <w:p/>
+    <w:p>
+      <w:pPr>
+        <w:pStyle w:val="3"/>
+        <w:rPr>
+          <w:rFonts w:ascii="Arial" w:hAnsi="宋体" w:cs="Arial"/>
+        </w:rPr>
+      </w:pPr>
+      <w:bookmarkStart w:id="42" w:name="_Toc228009676"/>
+      <w:r>
+        <w:rPr>
+          <w:rFonts w:ascii="Arial" w:hAnsi="宋体" w:cs="Arial" w:hint="eastAsia"/>
+        </w:rPr>
+        <w:t>4</w:t>
+      </w:r>
+      <w:r>
+        <w:rPr>
+          <w:rFonts w:ascii="Arial" w:hAnsi="宋体" w:cs="Arial"/>
+        </w:rPr>
+        <w:t>.</w:t>
+      </w:r>
+      <w:r>
+        <w:rPr>
+          <w:rFonts w:ascii="Arial" w:hAnsi="宋体" w:cs="Arial" w:hint="eastAsia"/>
+        </w:rPr>
+        <w:t>2</w:t>
+      </w:r>
+      <w:r>
+        <w:rPr>
+          <w:rFonts w:ascii="Arial" w:hAnsi="宋体" w:cs="Arial"/>
+        </w:rPr>
+        <w:t>.</w:t>
+      </w:r>
+      <w:r>
+        <w:rPr>
+          <w:rFonts w:ascii="Arial" w:hAnsi="宋体" w:cs="Arial" w:hint="eastAsia"/>
+        </w:rPr>
+        <w:t>2</w:t>
+      </w:r>
+      <w:r>
+        <w:rPr>
+          <w:rFonts w:ascii="Arial" w:hAnsi="宋体" w:cs="Arial"/>
+        </w:rPr>
+        <w:t xml:space="preserve"> **</w:t>
+      </w:r>
+      <w:r>
+        <w:rPr>
+          <w:rFonts w:ascii="Arial" w:hAnsi="宋体" w:cs="Arial"/>
+        </w:rPr>
+        <w:t>可补充三级标题</w:t>
+      </w:r>
       <w:bookmarkEnd w:id="42"/>
-    </w:p>
-    <w:p/>
-    <w:p>
-      <w:pPr>
-        <w:pStyle w:val="3"/>
-        <w:rPr>
-          <w:rFonts w:ascii="Arial" w:hAnsi="宋体" w:cs="Arial"/>
-        </w:rPr>
-      </w:pPr>
-      <w:bookmarkStart w:id="43" w:name="_Toc228009676"/>
-      <w:r>
-        <w:rPr>
-          <w:rFonts w:ascii="Arial" w:hAnsi="宋体" w:cs="Arial" w:hint="eastAsia"/>
-        </w:rPr>
-        <w:t>4</w:t>
-      </w:r>
-      <w:r>
-        <w:rPr>
-          <w:rFonts w:ascii="Arial" w:hAnsi="宋体" w:cs="Arial"/>
-        </w:rPr>
-        <w:t>.</w:t>
-      </w:r>
-      <w:r>
-        <w:rPr>
-          <w:rFonts w:ascii="Arial" w:hAnsi="宋体" w:cs="Arial" w:hint="eastAsia"/>
-        </w:rPr>
-        <w:t>2</w:t>
-      </w:r>
-      <w:r>
-        <w:rPr>
-          <w:rFonts w:ascii="Arial" w:hAnsi="宋体" w:cs="Arial"/>
-        </w:rPr>
-        <w:t>.</w:t>
-      </w:r>
-      <w:r>
-        <w:rPr>
-          <w:rFonts w:ascii="Arial" w:hAnsi="宋体" w:cs="Arial" w:hint="eastAsia"/>
-        </w:rPr>
-        <w:t>2</w:t>
-      </w:r>
-      <w:r>
-        <w:rPr>
-          <w:rFonts w:ascii="Arial" w:hAnsi="宋体" w:cs="Arial"/>
-        </w:rPr>
-        <w:t xml:space="preserve"> **</w:t>
-      </w:r>
-      <w:r>
-        <w:rPr>
-          <w:rFonts w:ascii="Arial" w:hAnsi="宋体" w:cs="Arial"/>
-        </w:rPr>
-        <w:t>可补充三级标题</w:t>
-      </w:r>
-      <w:bookmarkEnd w:id="43"/>
     </w:p>
     <w:p>
       <w:pPr>
@@ -14573,14 +13828,14 @@
       <w:pPr>
         <w:pStyle w:val="2"/>
       </w:pPr>
-      <w:bookmarkStart w:id="44" w:name="_Toc228009677"/>
+      <w:bookmarkStart w:id="43" w:name="_Toc228009677"/>
       <w:r>
         <w:rPr>
           <w:rFonts w:hint="eastAsia"/>
         </w:rPr>
         <w:t xml:space="preserve">4.3 </w:t>
       </w:r>
-      <w:commentRangeStart w:id="45"/>
+      <w:commentRangeStart w:id="44"/>
       <w:r>
         <w:rPr>
           <w:rFonts w:hint="eastAsia"/>
@@ -14593,17 +13848,17 @@
         </w:rPr>
         <w:t>模块的实现</w:t>
       </w:r>
-      <w:commentRangeEnd w:id="45"/>
-      <w:r>
-        <w:rPr>
-          <w:rStyle w:val="a9"/>
+      <w:commentRangeEnd w:id="44"/>
+      <w:r>
+        <w:rPr>
+          <w:rStyle w:val="a7"/>
           <w:rFonts w:ascii="Times New Roman" w:eastAsia="宋体" w:hAnsi="Times New Roman"/>
           <w:b w:val="0"/>
           <w:bCs w:val="0"/>
         </w:rPr>
-        <w:commentReference w:id="45"/>
-      </w:r>
-      <w:bookmarkEnd w:id="44"/>
+        <w:commentReference w:id="44"/>
+      </w:r>
+      <w:bookmarkEnd w:id="43"/>
     </w:p>
     <w:p>
       <w:pPr>
@@ -14622,7 +13877,7 @@
           <w:rFonts w:ascii="Arial" w:hAnsi="宋体" w:cs="Arial"/>
         </w:rPr>
       </w:pPr>
-      <w:bookmarkStart w:id="46" w:name="_Toc228009678"/>
+      <w:bookmarkStart w:id="45" w:name="_Toc228009678"/>
       <w:r>
         <w:rPr>
           <w:rFonts w:ascii="Arial" w:hAnsi="宋体" w:cs="Arial" w:hint="eastAsia"/>
@@ -14653,7 +13908,7 @@
         </w:rPr>
         <w:t>可补充三级标题</w:t>
       </w:r>
-      <w:bookmarkEnd w:id="46"/>
+      <w:bookmarkEnd w:id="45"/>
     </w:p>
     <w:p>
       <w:pPr>
@@ -14794,23 +14049,13 @@
                 <w:szCs w:val="21"/>
               </w:rPr>
             </w:pPr>
-            <w:proofErr w:type="gramStart"/>
             <w:r>
               <w:rPr>
                 <w:rStyle w:val="HTML"/>
                 <w:rFonts w:ascii="Arial" w:hAnsi="Arial" w:cs="Arial"/>
                 <w:szCs w:val="21"/>
               </w:rPr>
-              <w:t>public</w:t>
-            </w:r>
-            <w:proofErr w:type="gramEnd"/>
-            <w:r>
-              <w:rPr>
-                <w:rStyle w:val="HTML"/>
-                <w:rFonts w:ascii="Arial" w:hAnsi="Arial" w:cs="Arial"/>
-                <w:szCs w:val="21"/>
-              </w:rPr>
-              <w:t xml:space="preserve"> String </w:t>
+              <w:t xml:space="preserve">public String </w:t>
             </w:r>
             <w:proofErr w:type="spellStart"/>
             <w:r>
@@ -14918,7 +14163,6 @@
               </w:rPr>
               <w:tab/>
             </w:r>
-            <w:proofErr w:type="spellStart"/>
             <w:r>
               <w:rPr>
                 <w:rStyle w:val="HTML"/>
@@ -14926,68 +14170,7 @@
                 <w:szCs w:val="21"/>
                 <w:lang w:val="fr-FR"/>
               </w:rPr>
-              <w:t>Loginer</w:t>
-            </w:r>
-            <w:proofErr w:type="spellEnd"/>
-            <w:r>
-              <w:rPr>
-                <w:rStyle w:val="HTML"/>
-                <w:rFonts w:ascii="Arial" w:hAnsi="Arial" w:cs="Arial"/>
-                <w:szCs w:val="21"/>
-                <w:lang w:val="fr-FR"/>
-              </w:rPr>
-              <w:t xml:space="preserve"> </w:t>
-            </w:r>
-            <w:proofErr w:type="spellStart"/>
-            <w:r>
-              <w:rPr>
-                <w:rStyle w:val="HTML"/>
-                <w:rFonts w:ascii="Arial" w:hAnsi="Arial" w:cs="Arial"/>
-                <w:szCs w:val="21"/>
-                <w:lang w:val="fr-FR"/>
-              </w:rPr>
-              <w:t>loginer</w:t>
-            </w:r>
-            <w:proofErr w:type="spellEnd"/>
-            <w:r>
-              <w:rPr>
-                <w:rStyle w:val="HTML"/>
-                <w:rFonts w:ascii="Arial" w:hAnsi="Arial" w:cs="Arial"/>
-                <w:szCs w:val="21"/>
-                <w:lang w:val="fr-FR"/>
-              </w:rPr>
-              <w:t xml:space="preserve"> = </w:t>
-            </w:r>
-            <w:proofErr w:type="spellStart"/>
-            <w:proofErr w:type="gramStart"/>
-            <w:r>
-              <w:rPr>
-                <w:rStyle w:val="HTML"/>
-                <w:rFonts w:ascii="Arial" w:hAnsi="Arial" w:cs="Arial"/>
-                <w:szCs w:val="21"/>
-                <w:lang w:val="fr-FR"/>
-              </w:rPr>
-              <w:t>this.getLoginer</w:t>
-            </w:r>
-            <w:proofErr w:type="spellEnd"/>
-            <w:r>
-              <w:rPr>
-                <w:rStyle w:val="HTML"/>
-                <w:rFonts w:ascii="Arial" w:hAnsi="Arial" w:cs="Arial"/>
-                <w:szCs w:val="21"/>
-                <w:lang w:val="fr-FR"/>
-              </w:rPr>
-              <w:t>(</w:t>
-            </w:r>
-            <w:proofErr w:type="gramEnd"/>
-            <w:r>
-              <w:rPr>
-                <w:rStyle w:val="HTML"/>
-                <w:rFonts w:ascii="Arial" w:hAnsi="Arial" w:cs="Arial"/>
-                <w:szCs w:val="21"/>
-                <w:lang w:val="fr-FR"/>
-              </w:rPr>
-              <w:t>);</w:t>
+              <w:t>Loginer loginer = this.getLoginer();</w:t>
             </w:r>
           </w:p>
           <w:p>
@@ -15017,47 +14200,7 @@
                 <w:lang w:val="fr-FR"/>
               </w:rPr>
               <w:tab/>
-              <w:t xml:space="preserve">Page </w:t>
-            </w:r>
-            <w:proofErr w:type="spellStart"/>
-            <w:r>
-              <w:rPr>
-                <w:rStyle w:val="HTML"/>
-                <w:rFonts w:ascii="Arial" w:hAnsi="Arial" w:cs="Arial"/>
-                <w:szCs w:val="21"/>
-                <w:lang w:val="fr-FR"/>
-              </w:rPr>
-              <w:t>page</w:t>
-            </w:r>
-            <w:proofErr w:type="spellEnd"/>
-            <w:r>
-              <w:rPr>
-                <w:rStyle w:val="HTML"/>
-                <w:rFonts w:ascii="Arial" w:hAnsi="Arial" w:cs="Arial"/>
-                <w:szCs w:val="21"/>
-                <w:lang w:val="fr-FR"/>
-              </w:rPr>
-              <w:t xml:space="preserve"> = </w:t>
-            </w:r>
-            <w:proofErr w:type="spellStart"/>
-            <w:r>
-              <w:rPr>
-                <w:rStyle w:val="HTML"/>
-                <w:rFonts w:ascii="Arial" w:hAnsi="Arial" w:cs="Arial"/>
-                <w:szCs w:val="21"/>
-                <w:lang w:val="fr-FR"/>
-              </w:rPr>
-              <w:t>null</w:t>
-            </w:r>
-            <w:proofErr w:type="spellEnd"/>
-            <w:r>
-              <w:rPr>
-                <w:rStyle w:val="HTML"/>
-                <w:rFonts w:ascii="Arial" w:hAnsi="Arial" w:cs="Arial"/>
-                <w:szCs w:val="21"/>
-                <w:lang w:val="fr-FR"/>
-              </w:rPr>
-              <w:t>;</w:t>
+              <w:t>Page page = null;</w:t>
             </w:r>
           </w:p>
           <w:p>
@@ -15124,7 +14267,6 @@
               <w:t xml:space="preserve"> = new </w:t>
             </w:r>
             <w:proofErr w:type="spellStart"/>
-            <w:proofErr w:type="gramStart"/>
             <w:r>
               <w:rPr>
                 <w:rStyle w:val="HTML"/>
@@ -15140,16 +14282,7 @@
                 <w:rFonts w:ascii="Arial" w:hAnsi="Arial" w:cs="Arial"/>
                 <w:szCs w:val="21"/>
               </w:rPr>
-              <w:t>(</w:t>
-            </w:r>
-            <w:proofErr w:type="gramEnd"/>
-            <w:r>
-              <w:rPr>
-                <w:rStyle w:val="HTML"/>
-                <w:rFonts w:ascii="Arial" w:hAnsi="Arial" w:cs="Arial"/>
-                <w:szCs w:val="21"/>
-              </w:rPr>
-              <w:t>);</w:t>
+              <w:t>();</w:t>
             </w:r>
           </w:p>
           <w:p>
@@ -15167,7 +14300,6 @@
                 <w:rFonts w:ascii="Arial" w:hAnsi="Arial" w:cs="Arial"/>
                 <w:szCs w:val="21"/>
               </w:rPr>
-              <w:lastRenderedPageBreak/>
               <w:tab/>
             </w:r>
             <w:r>
@@ -15177,24 +14309,7 @@
                 <w:szCs w:val="21"/>
               </w:rPr>
               <w:tab/>
-            </w:r>
-            <w:proofErr w:type="gramStart"/>
-            <w:r>
-              <w:rPr>
-                <w:rStyle w:val="HTML"/>
-                <w:rFonts w:ascii="Arial" w:hAnsi="Arial" w:cs="Arial"/>
-                <w:szCs w:val="21"/>
-              </w:rPr>
-              <w:t>try</w:t>
-            </w:r>
-            <w:proofErr w:type="gramEnd"/>
-            <w:r>
-              <w:rPr>
-                <w:rStyle w:val="HTML"/>
-                <w:rFonts w:ascii="Arial" w:hAnsi="Arial" w:cs="Arial"/>
-                <w:szCs w:val="21"/>
-              </w:rPr>
-              <w:t xml:space="preserve"> {</w:t>
+              <w:t>try {</w:t>
             </w:r>
           </w:p>
           <w:p>
@@ -15213,6 +14328,7 @@
                 <w:rFonts w:ascii="Arial" w:hAnsi="Arial" w:cs="Arial" w:hint="eastAsia"/>
                 <w:szCs w:val="21"/>
               </w:rPr>
+              <w:lastRenderedPageBreak/>
               <w:t>//</w:t>
             </w:r>
             <w:r>
@@ -15250,7 +14366,6 @@
               <w:t xml:space="preserve">    </w:t>
             </w:r>
             <w:proofErr w:type="spellStart"/>
-            <w:proofErr w:type="gramStart"/>
             <w:r>
               <w:rPr>
                 <w:rStyle w:val="HTML"/>
@@ -15260,7 +14375,6 @@
               <w:t>this.ecLimit</w:t>
             </w:r>
             <w:proofErr w:type="spellEnd"/>
-            <w:proofErr w:type="gramEnd"/>
             <w:r>
               <w:rPr>
                 <w:rStyle w:val="HTML"/>
@@ -15316,23 +14430,13 @@
                 <w:szCs w:val="21"/>
               </w:rPr>
             </w:pPr>
-            <w:proofErr w:type="gramStart"/>
             <w:r>
               <w:rPr>
                 <w:rStyle w:val="HTML"/>
                 <w:rFonts w:ascii="Arial" w:hAnsi="Arial" w:cs="Arial"/>
                 <w:szCs w:val="21"/>
               </w:rPr>
-              <w:t>page</w:t>
-            </w:r>
-            <w:proofErr w:type="gramEnd"/>
-            <w:r>
-              <w:rPr>
-                <w:rStyle w:val="HTML"/>
-                <w:rFonts w:ascii="Arial" w:hAnsi="Arial" w:cs="Arial"/>
-                <w:szCs w:val="21"/>
-              </w:rPr>
-              <w:t xml:space="preserve"> = </w:t>
+              <w:t xml:space="preserve">page = </w:t>
             </w:r>
             <w:proofErr w:type="spellStart"/>
             <w:r>
@@ -15439,7 +14543,6 @@
               </w:rPr>
               <w:tab/>
             </w:r>
-            <w:proofErr w:type="spellStart"/>
             <w:r>
               <w:rPr>
                 <w:rStyle w:val="HTML"/>
@@ -15447,37 +14550,7 @@
                 <w:szCs w:val="21"/>
                 <w:lang w:val="fr-FR"/>
               </w:rPr>
-              <w:t>this.ecLimit</w:t>
-            </w:r>
-            <w:proofErr w:type="spellEnd"/>
-            <w:r>
-              <w:rPr>
-                <w:rStyle w:val="HTML"/>
-                <w:rFonts w:ascii="Arial" w:hAnsi="Arial" w:cs="Arial"/>
-                <w:szCs w:val="21"/>
-                <w:lang w:val="fr-FR"/>
-              </w:rPr>
-              <w:t xml:space="preserve">, </w:t>
-            </w:r>
-            <w:proofErr w:type="spellStart"/>
-            <w:r>
-              <w:rPr>
-                <w:rStyle w:val="HTML"/>
-                <w:rFonts w:ascii="Arial" w:hAnsi="Arial" w:cs="Arial"/>
-                <w:szCs w:val="21"/>
-                <w:lang w:val="fr-FR"/>
-              </w:rPr>
-              <w:t>criStp</w:t>
-            </w:r>
-            <w:proofErr w:type="spellEnd"/>
-            <w:r>
-              <w:rPr>
-                <w:rStyle w:val="HTML"/>
-                <w:rFonts w:ascii="Arial" w:hAnsi="Arial" w:cs="Arial"/>
-                <w:szCs w:val="21"/>
-                <w:lang w:val="fr-FR"/>
-              </w:rPr>
-              <w:t>);</w:t>
+              <w:t>this.ecLimit, criStp);</w:t>
             </w:r>
           </w:p>
           <w:p>
@@ -15546,37 +14619,7 @@
                 <w:lang w:val="fr-FR"/>
               </w:rPr>
               <w:tab/>
-            </w:r>
-            <w:proofErr w:type="spellStart"/>
-            <w:proofErr w:type="gramStart"/>
-            <w:r>
-              <w:rPr>
-                <w:rStyle w:val="HTML"/>
-                <w:rFonts w:ascii="Arial" w:hAnsi="Arial" w:cs="Arial"/>
-                <w:szCs w:val="21"/>
-                <w:lang w:val="fr-FR"/>
-              </w:rPr>
-              <w:t>Log.debug</w:t>
-            </w:r>
-            <w:proofErr w:type="spellEnd"/>
-            <w:r>
-              <w:rPr>
-                <w:rStyle w:val="HTML"/>
-                <w:rFonts w:ascii="Arial" w:hAnsi="Arial" w:cs="Arial"/>
-                <w:szCs w:val="21"/>
-                <w:lang w:val="fr-FR"/>
-              </w:rPr>
-              <w:t>(</w:t>
-            </w:r>
-            <w:proofErr w:type="gramEnd"/>
-            <w:r>
-              <w:rPr>
-                <w:rStyle w:val="HTML"/>
-                <w:rFonts w:ascii="Arial" w:hAnsi="Arial" w:cs="Arial"/>
-                <w:szCs w:val="21"/>
-                <w:lang w:val="fr-FR"/>
-              </w:rPr>
-              <w:t>ex);</w:t>
+              <w:t>Log.debug(ex);</w:t>
             </w:r>
           </w:p>
           <w:p>
@@ -15615,23 +14658,13 @@
               </w:rPr>
               <w:tab/>
             </w:r>
-            <w:proofErr w:type="gramStart"/>
             <w:r>
               <w:rPr>
                 <w:rStyle w:val="HTML"/>
                 <w:rFonts w:ascii="Arial" w:hAnsi="Arial" w:cs="Arial"/>
                 <w:szCs w:val="21"/>
               </w:rPr>
-              <w:t>throw</w:t>
-            </w:r>
-            <w:proofErr w:type="gramEnd"/>
-            <w:r>
-              <w:rPr>
-                <w:rStyle w:val="HTML"/>
-                <w:rFonts w:ascii="Arial" w:hAnsi="Arial" w:cs="Arial"/>
-                <w:szCs w:val="21"/>
-              </w:rPr>
-              <w:t xml:space="preserve"> new </w:t>
+              <w:t xml:space="preserve">throw new </w:t>
             </w:r>
             <w:proofErr w:type="spellStart"/>
             <w:r>
@@ -15715,7 +14748,6 @@
               <w:t xml:space="preserve"> = </w:t>
             </w:r>
             <w:proofErr w:type="spellStart"/>
-            <w:proofErr w:type="gramStart"/>
             <w:r>
               <w:rPr>
                 <w:rStyle w:val="HTML"/>
@@ -15731,16 +14763,7 @@
                 <w:rFonts w:ascii="Arial" w:hAnsi="Arial" w:cs="Arial"/>
                 <w:szCs w:val="21"/>
               </w:rPr>
-              <w:t>(</w:t>
-            </w:r>
-            <w:proofErr w:type="gramEnd"/>
-            <w:r>
-              <w:rPr>
-                <w:rStyle w:val="HTML"/>
-                <w:rFonts w:ascii="Arial" w:hAnsi="Arial" w:cs="Arial"/>
-                <w:szCs w:val="21"/>
-              </w:rPr>
-              <w:t>);</w:t>
+              <w:t>();</w:t>
             </w:r>
           </w:p>
           <w:p>
@@ -15802,25 +14825,7 @@
                 <w:szCs w:val="21"/>
               </w:rPr>
               <w:tab/>
-              <w:t xml:space="preserve">Comparator comp = new </w:t>
-            </w:r>
-            <w:proofErr w:type="gramStart"/>
-            <w:r>
-              <w:rPr>
-                <w:rStyle w:val="HTML"/>
-                <w:rFonts w:ascii="Arial" w:hAnsi="Arial" w:cs="Arial"/>
-                <w:szCs w:val="21"/>
-              </w:rPr>
-              <w:t>Comparator(</w:t>
-            </w:r>
-            <w:proofErr w:type="gramEnd"/>
-            <w:r>
-              <w:rPr>
-                <w:rStyle w:val="HTML"/>
-                <w:rFonts w:ascii="Arial" w:hAnsi="Arial" w:cs="Arial"/>
-                <w:szCs w:val="21"/>
-              </w:rPr>
-              <w:t>){</w:t>
+              <w:t>Comparator comp = new Comparator(){</w:t>
             </w:r>
           </w:p>
           <w:p>
@@ -15855,24 +14860,7 @@
                 <w:szCs w:val="21"/>
               </w:rPr>
               <w:tab/>
-            </w:r>
-            <w:proofErr w:type="gramStart"/>
-            <w:r>
-              <w:rPr>
-                <w:rStyle w:val="HTML"/>
-                <w:rFonts w:ascii="Arial" w:hAnsi="Arial" w:cs="Arial"/>
-                <w:szCs w:val="21"/>
-              </w:rPr>
-              <w:t>public</w:t>
-            </w:r>
-            <w:proofErr w:type="gramEnd"/>
-            <w:r>
-              <w:rPr>
-                <w:rStyle w:val="HTML"/>
-                <w:rFonts w:ascii="Arial" w:hAnsi="Arial" w:cs="Arial"/>
-                <w:szCs w:val="21"/>
-              </w:rPr>
-              <w:t xml:space="preserve"> </w:t>
+              <w:t xml:space="preserve">public </w:t>
             </w:r>
             <w:proofErr w:type="spellStart"/>
             <w:r>
@@ -15953,7 +14941,6 @@
               <w:t xml:space="preserve"> v1=(</w:t>
             </w:r>
             <w:proofErr w:type="spellStart"/>
-            <w:proofErr w:type="gramStart"/>
             <w:r>
               <w:rPr>
                 <w:rStyle w:val="HTML"/>
@@ -15969,16 +14956,7 @@
                 <w:rFonts w:ascii="Arial" w:hAnsi="Arial" w:cs="Arial"/>
                 <w:szCs w:val="21"/>
               </w:rPr>
-              <w:t>)o1</w:t>
-            </w:r>
-            <w:proofErr w:type="gramEnd"/>
-            <w:r>
-              <w:rPr>
-                <w:rStyle w:val="HTML"/>
-                <w:rFonts w:ascii="Arial" w:hAnsi="Arial" w:cs="Arial"/>
-                <w:szCs w:val="21"/>
-              </w:rPr>
-              <w:t xml:space="preserve">; </w:t>
+              <w:t xml:space="preserve">)o1; </w:t>
             </w:r>
           </w:p>
           <w:p>
@@ -16041,7 +15019,6 @@
               <w:t xml:space="preserve"> v2=(</w:t>
             </w:r>
             <w:proofErr w:type="spellStart"/>
-            <w:proofErr w:type="gramStart"/>
             <w:r>
               <w:rPr>
                 <w:rStyle w:val="HTML"/>
@@ -16057,16 +15034,7 @@
                 <w:rFonts w:ascii="Arial" w:hAnsi="Arial" w:cs="Arial"/>
                 <w:szCs w:val="21"/>
               </w:rPr>
-              <w:t>)o2</w:t>
-            </w:r>
-            <w:proofErr w:type="gramEnd"/>
-            <w:r>
-              <w:rPr>
-                <w:rStyle w:val="HTML"/>
-                <w:rFonts w:ascii="Arial" w:hAnsi="Arial" w:cs="Arial"/>
-                <w:szCs w:val="21"/>
-              </w:rPr>
-              <w:t>;</w:t>
+              <w:t>)o2;</w:t>
             </w:r>
           </w:p>
           <w:p>
@@ -16109,24 +15077,7 @@
                 <w:szCs w:val="21"/>
               </w:rPr>
               <w:tab/>
-            </w:r>
-            <w:proofErr w:type="gramStart"/>
-            <w:r>
-              <w:rPr>
-                <w:rStyle w:val="HTML"/>
-                <w:rFonts w:ascii="Arial" w:hAnsi="Arial" w:cs="Arial"/>
-                <w:szCs w:val="21"/>
-              </w:rPr>
-              <w:t>if</w:t>
-            </w:r>
-            <w:proofErr w:type="gramEnd"/>
-            <w:r>
-              <w:rPr>
-                <w:rStyle w:val="HTML"/>
-                <w:rFonts w:ascii="Arial" w:hAnsi="Arial" w:cs="Arial"/>
-                <w:szCs w:val="21"/>
-              </w:rPr>
-              <w:t xml:space="preserve">((v1.getDuration()==null || v1.getDuration().equals("") </w:t>
+              <w:t xml:space="preserve">if((v1.getDuration()==null || v1.getDuration().equals("") </w:t>
             </w:r>
           </w:p>
           <w:p>
@@ -16185,25 +15136,7 @@
                 <w:szCs w:val="21"/>
               </w:rPr>
               <w:tab/>
-              <w:t xml:space="preserve">|| </w:t>
-            </w:r>
-            <w:proofErr w:type="gramStart"/>
-            <w:r>
-              <w:rPr>
-                <w:rStyle w:val="HTML"/>
-                <w:rFonts w:ascii="Arial" w:hAnsi="Arial" w:cs="Arial"/>
-                <w:szCs w:val="21"/>
-              </w:rPr>
-              <w:t>v1.getDuration</w:t>
-            </w:r>
-            <w:proofErr w:type="gramEnd"/>
-            <w:r>
-              <w:rPr>
-                <w:rStyle w:val="HTML"/>
-                <w:rFonts w:ascii="Arial" w:hAnsi="Arial" w:cs="Arial"/>
-                <w:szCs w:val="21"/>
-              </w:rPr>
-              <w:t xml:space="preserve">().equals("null")) &amp;&amp; (v2.getDuration()!=null </w:t>
+              <w:t xml:space="preserve">|| v1.getDuration().equals("null")) &amp;&amp; (v2.getDuration()!=null </w:t>
             </w:r>
           </w:p>
           <w:p>
@@ -16222,25 +15155,7 @@
                 <w:rFonts w:ascii="Arial" w:hAnsi="Arial" w:cs="Arial"/>
                 <w:szCs w:val="21"/>
               </w:rPr>
-              <w:t>&amp;</w:t>
-            </w:r>
-            <w:proofErr w:type="gramStart"/>
-            <w:r>
-              <w:rPr>
-                <w:rStyle w:val="HTML"/>
-                <w:rFonts w:ascii="Arial" w:hAnsi="Arial" w:cs="Arial"/>
-                <w:szCs w:val="21"/>
-              </w:rPr>
-              <w:t>&amp; !v2.getDuration</w:t>
-            </w:r>
-            <w:proofErr w:type="gramEnd"/>
-            <w:r>
-              <w:rPr>
-                <w:rStyle w:val="HTML"/>
-                <w:rFonts w:ascii="Arial" w:hAnsi="Arial" w:cs="Arial"/>
-                <w:szCs w:val="21"/>
-              </w:rPr>
-              <w:t>().equals("")</w:t>
+              <w:t>&amp;&amp; !v2.getDuration().equals("")</w:t>
             </w:r>
             <w:r>
               <w:rPr>
@@ -16307,24 +15222,7 @@
                 <w:szCs w:val="21"/>
               </w:rPr>
               <w:tab/>
-            </w:r>
-            <w:proofErr w:type="gramStart"/>
-            <w:r>
-              <w:rPr>
-                <w:rStyle w:val="HTML"/>
-                <w:rFonts w:ascii="Arial" w:hAnsi="Arial" w:cs="Arial"/>
-                <w:szCs w:val="21"/>
-              </w:rPr>
-              <w:t>return</w:t>
-            </w:r>
-            <w:proofErr w:type="gramEnd"/>
-            <w:r>
-              <w:rPr>
-                <w:rStyle w:val="HTML"/>
-                <w:rFonts w:ascii="Arial" w:hAnsi="Arial" w:cs="Arial"/>
-                <w:szCs w:val="21"/>
-              </w:rPr>
-              <w:t xml:space="preserve"> 1;</w:t>
+              <w:t>return 1;</w:t>
             </w:r>
           </w:p>
           <w:p>
@@ -16367,24 +15265,7 @@
                 <w:szCs w:val="21"/>
               </w:rPr>
               <w:tab/>
-            </w:r>
-            <w:proofErr w:type="gramStart"/>
-            <w:r>
-              <w:rPr>
-                <w:rStyle w:val="HTML"/>
-                <w:rFonts w:ascii="Arial" w:hAnsi="Arial" w:cs="Arial"/>
-                <w:szCs w:val="21"/>
-              </w:rPr>
-              <w:t>else</w:t>
-            </w:r>
-            <w:proofErr w:type="gramEnd"/>
-            <w:r>
-              <w:rPr>
-                <w:rStyle w:val="HTML"/>
-                <w:rFonts w:ascii="Arial" w:hAnsi="Arial" w:cs="Arial"/>
-                <w:szCs w:val="21"/>
-              </w:rPr>
-              <w:t xml:space="preserve"> if((v2.getDuration()==null || v2.getDuration().equals("") </w:t>
+              <w:t xml:space="preserve">else if((v2.getDuration()==null || v2.getDuration().equals("") </w:t>
             </w:r>
           </w:p>
           <w:p>
@@ -16443,25 +15324,7 @@
                 <w:szCs w:val="21"/>
               </w:rPr>
               <w:tab/>
-              <w:t xml:space="preserve">|| </w:t>
-            </w:r>
-            <w:proofErr w:type="gramStart"/>
-            <w:r>
-              <w:rPr>
-                <w:rStyle w:val="HTML"/>
-                <w:rFonts w:ascii="Arial" w:hAnsi="Arial" w:cs="Arial"/>
-                <w:szCs w:val="21"/>
-              </w:rPr>
-              <w:t>v2.getDuration</w:t>
-            </w:r>
-            <w:proofErr w:type="gramEnd"/>
-            <w:r>
-              <w:rPr>
-                <w:rStyle w:val="HTML"/>
-                <w:rFonts w:ascii="Arial" w:hAnsi="Arial" w:cs="Arial"/>
-                <w:szCs w:val="21"/>
-              </w:rPr>
-              <w:t xml:space="preserve">().equals("null")) &amp;&amp; (v1.getDuration()!=null </w:t>
+              <w:t xml:space="preserve">|| v2.getDuration().equals("null")) &amp;&amp; (v1.getDuration()!=null </w:t>
             </w:r>
           </w:p>
           <w:p>
@@ -16469,75 +15332,57 @@
               <w:jc w:val="left"/>
               <w:rPr>
                 <w:rStyle w:val="HTML"/>
+                <w:rFonts w:ascii="Arial" w:hAnsi="Arial" w:cs="Arial"/>
+                <w:szCs w:val="21"/>
+              </w:rPr>
+            </w:pPr>
+            <w:r>
+              <w:rPr>
+                <w:rStyle w:val="HTML"/>
+                <w:rFonts w:ascii="Arial" w:hAnsi="Arial" w:cs="Arial"/>
+                <w:szCs w:val="21"/>
+              </w:rPr>
+              <w:tab/>
+            </w:r>
+            <w:r>
+              <w:rPr>
+                <w:rStyle w:val="HTML"/>
+                <w:rFonts w:ascii="Arial" w:hAnsi="Arial" w:cs="Arial"/>
+                <w:szCs w:val="21"/>
+              </w:rPr>
+              <w:tab/>
+            </w:r>
+            <w:r>
+              <w:rPr>
+                <w:rStyle w:val="HTML"/>
+                <w:rFonts w:ascii="Arial" w:hAnsi="Arial" w:cs="Arial"/>
+                <w:szCs w:val="21"/>
+              </w:rPr>
+              <w:tab/>
+            </w:r>
+            <w:r>
+              <w:rPr>
+                <w:rStyle w:val="HTML"/>
+                <w:rFonts w:ascii="Arial" w:hAnsi="Arial" w:cs="Arial"/>
+                <w:szCs w:val="21"/>
+              </w:rPr>
+              <w:tab/>
+            </w:r>
+            <w:r>
+              <w:rPr>
+                <w:rStyle w:val="HTML"/>
                 <w:rFonts w:ascii="Arial" w:hAnsi="Arial" w:cs="Arial" w:hint="eastAsia"/>
                 <w:szCs w:val="21"/>
               </w:rPr>
-            </w:pPr>
+              <w:t xml:space="preserve">   </w:t>
+            </w:r>
             <w:r>
               <w:rPr>
                 <w:rStyle w:val="HTML"/>
                 <w:rFonts w:ascii="Arial" w:hAnsi="Arial" w:cs="Arial"/>
                 <w:szCs w:val="21"/>
               </w:rPr>
-              <w:tab/>
-            </w:r>
-            <w:r>
-              <w:rPr>
-                <w:rStyle w:val="HTML"/>
-                <w:rFonts w:ascii="Arial" w:hAnsi="Arial" w:cs="Arial"/>
-                <w:szCs w:val="21"/>
-              </w:rPr>
-              <w:tab/>
-            </w:r>
-            <w:r>
-              <w:rPr>
-                <w:rStyle w:val="HTML"/>
-                <w:rFonts w:ascii="Arial" w:hAnsi="Arial" w:cs="Arial"/>
-                <w:szCs w:val="21"/>
-              </w:rPr>
-              <w:tab/>
-            </w:r>
-            <w:r>
-              <w:rPr>
-                <w:rStyle w:val="HTML"/>
-                <w:rFonts w:ascii="Arial" w:hAnsi="Arial" w:cs="Arial"/>
-                <w:szCs w:val="21"/>
-              </w:rPr>
-              <w:tab/>
-            </w:r>
-            <w:r>
-              <w:rPr>
-                <w:rStyle w:val="HTML"/>
-                <w:rFonts w:ascii="Arial" w:hAnsi="Arial" w:cs="Arial" w:hint="eastAsia"/>
-                <w:szCs w:val="21"/>
-              </w:rPr>
-              <w:t xml:space="preserve">   </w:t>
-            </w:r>
-            <w:r>
-              <w:rPr>
-                <w:rStyle w:val="HTML"/>
-                <w:rFonts w:ascii="Arial" w:hAnsi="Arial" w:cs="Arial"/>
-                <w:szCs w:val="21"/>
-              </w:rPr>
-              <w:t>&amp;</w:t>
-            </w:r>
-            <w:proofErr w:type="gramStart"/>
-            <w:r>
-              <w:rPr>
-                <w:rStyle w:val="HTML"/>
-                <w:rFonts w:ascii="Arial" w:hAnsi="Arial" w:cs="Arial"/>
-                <w:szCs w:val="21"/>
-              </w:rPr>
-              <w:t>&amp; !v1.getDuration</w:t>
-            </w:r>
-            <w:proofErr w:type="gramEnd"/>
-            <w:r>
-              <w:rPr>
-                <w:rStyle w:val="HTML"/>
-                <w:rFonts w:ascii="Arial" w:hAnsi="Arial" w:cs="Arial"/>
-                <w:szCs w:val="21"/>
-              </w:rPr>
-              <w:t>().equals("") &amp;&amp; !v1.getDuration().equals("null")))</w:t>
+              <w:t>&amp;&amp; !v1.getDuration().equals("") &amp;&amp; !v1.getDuration().equals("null")))</w:t>
             </w:r>
           </w:p>
           <w:p>
@@ -16555,6 +15400,57 @@
                 <w:rFonts w:ascii="Arial" w:hAnsi="Arial" w:cs="Arial"/>
                 <w:szCs w:val="21"/>
               </w:rPr>
+              <w:tab/>
+            </w:r>
+            <w:r>
+              <w:rPr>
+                <w:rStyle w:val="HTML"/>
+                <w:rFonts w:ascii="Arial" w:hAnsi="Arial" w:cs="Arial"/>
+                <w:szCs w:val="21"/>
+              </w:rPr>
+              <w:tab/>
+            </w:r>
+            <w:r>
+              <w:rPr>
+                <w:rStyle w:val="HTML"/>
+                <w:rFonts w:ascii="Arial" w:hAnsi="Arial" w:cs="Arial"/>
+                <w:szCs w:val="21"/>
+              </w:rPr>
+              <w:tab/>
+            </w:r>
+            <w:r>
+              <w:rPr>
+                <w:rStyle w:val="HTML"/>
+                <w:rFonts w:ascii="Arial" w:hAnsi="Arial" w:cs="Arial"/>
+                <w:szCs w:val="21"/>
+              </w:rPr>
+              <w:tab/>
+            </w:r>
+            <w:r>
+              <w:rPr>
+                <w:rStyle w:val="HTML"/>
+                <w:rFonts w:ascii="Arial" w:hAnsi="Arial" w:cs="Arial"/>
+                <w:szCs w:val="21"/>
+              </w:rPr>
+              <w:tab/>
+              <w:t>return 0;</w:t>
+            </w:r>
+          </w:p>
+          <w:p>
+            <w:pPr>
+              <w:jc w:val="left"/>
+              <w:rPr>
+                <w:rStyle w:val="HTML"/>
+                <w:rFonts w:ascii="Arial" w:hAnsi="Arial" w:cs="Arial"/>
+                <w:szCs w:val="21"/>
+              </w:rPr>
+            </w:pPr>
+            <w:r>
+              <w:rPr>
+                <w:rStyle w:val="HTML"/>
+                <w:rFonts w:ascii="Arial" w:hAnsi="Arial" w:cs="Arial"/>
+                <w:szCs w:val="21"/>
+              </w:rPr>
               <w:lastRenderedPageBreak/>
               <w:tab/>
             </w:r>
@@ -16581,32 +15477,7 @@
                 <w:szCs w:val="21"/>
               </w:rPr>
               <w:tab/>
-            </w:r>
-            <w:r>
-              <w:rPr>
-                <w:rStyle w:val="HTML"/>
-                <w:rFonts w:ascii="Arial" w:hAnsi="Arial" w:cs="Arial"/>
-                <w:szCs w:val="21"/>
-              </w:rPr>
-              <w:tab/>
-            </w:r>
-            <w:proofErr w:type="gramStart"/>
-            <w:r>
-              <w:rPr>
-                <w:rStyle w:val="HTML"/>
-                <w:rFonts w:ascii="Arial" w:hAnsi="Arial" w:cs="Arial"/>
-                <w:szCs w:val="21"/>
-              </w:rPr>
-              <w:t>return</w:t>
-            </w:r>
-            <w:proofErr w:type="gramEnd"/>
-            <w:r>
-              <w:rPr>
-                <w:rStyle w:val="HTML"/>
-                <w:rFonts w:ascii="Arial" w:hAnsi="Arial" w:cs="Arial"/>
-                <w:szCs w:val="21"/>
-              </w:rPr>
-              <w:t xml:space="preserve"> 0;</w:t>
+              <w:t>else</w:t>
             </w:r>
           </w:p>
           <w:p>
@@ -16625,41 +15496,8 @@
                 <w:szCs w:val="21"/>
               </w:rPr>
               <w:tab/>
-            </w:r>
-            <w:r>
-              <w:rPr>
-                <w:rStyle w:val="HTML"/>
-                <w:rFonts w:ascii="Arial" w:hAnsi="Arial" w:cs="Arial"/>
-                <w:szCs w:val="21"/>
-              </w:rPr>
-              <w:tab/>
-            </w:r>
-            <w:r>
-              <w:rPr>
-                <w:rStyle w:val="HTML"/>
-                <w:rFonts w:ascii="Arial" w:hAnsi="Arial" w:cs="Arial"/>
-                <w:szCs w:val="21"/>
-              </w:rPr>
-              <w:tab/>
-            </w:r>
-            <w:r>
-              <w:rPr>
-                <w:rStyle w:val="HTML"/>
-                <w:rFonts w:ascii="Arial" w:hAnsi="Arial" w:cs="Arial"/>
-                <w:szCs w:val="21"/>
-              </w:rPr>
-              <w:tab/>
-            </w:r>
-            <w:proofErr w:type="gramStart"/>
-            <w:r>
-              <w:rPr>
-                <w:rStyle w:val="HTML"/>
-                <w:rFonts w:ascii="Arial" w:hAnsi="Arial" w:cs="Arial"/>
-                <w:szCs w:val="21"/>
-              </w:rPr>
-              <w:t>else</w:t>
-            </w:r>
-            <w:proofErr w:type="gramEnd"/>
+              <w:t xml:space="preserve">                return 1;</w:t>
+            </w:r>
           </w:p>
           <w:p>
             <w:pPr>
@@ -16677,25 +15515,7 @@
                 <w:szCs w:val="21"/>
               </w:rPr>
               <w:tab/>
-              <w:t xml:space="preserve">                </w:t>
-            </w:r>
-            <w:proofErr w:type="gramStart"/>
-            <w:r>
-              <w:rPr>
-                <w:rStyle w:val="HTML"/>
-                <w:rFonts w:ascii="Arial" w:hAnsi="Arial" w:cs="Arial"/>
-                <w:szCs w:val="21"/>
-              </w:rPr>
-              <w:t>return</w:t>
-            </w:r>
-            <w:proofErr w:type="gramEnd"/>
-            <w:r>
-              <w:rPr>
-                <w:rStyle w:val="HTML"/>
-                <w:rFonts w:ascii="Arial" w:hAnsi="Arial" w:cs="Arial"/>
-                <w:szCs w:val="21"/>
-              </w:rPr>
-              <w:t xml:space="preserve"> 1;</w:t>
+              <w:t xml:space="preserve">            }</w:t>
             </w:r>
           </w:p>
           <w:p>
@@ -16714,7 +15534,16 @@
                 <w:szCs w:val="21"/>
               </w:rPr>
               <w:tab/>
-              <w:t xml:space="preserve">            }</w:t>
+              <w:t xml:space="preserve">       </w:t>
+            </w:r>
+            <w:r>
+              <w:rPr>
+                <w:rStyle w:val="HTML"/>
+                <w:rFonts w:ascii="Arial" w:hAnsi="Arial" w:cs="Arial"/>
+                <w:szCs w:val="21"/>
+              </w:rPr>
+              <w:tab/>
+              <w:t>};</w:t>
             </w:r>
           </w:p>
           <w:p>
@@ -16733,16 +15562,43 @@
                 <w:szCs w:val="21"/>
               </w:rPr>
               <w:tab/>
-              <w:t xml:space="preserve">       </w:t>
-            </w:r>
+              <w:t xml:space="preserve">    </w:t>
+            </w:r>
+            <w:proofErr w:type="spellStart"/>
             <w:r>
               <w:rPr>
                 <w:rStyle w:val="HTML"/>
                 <w:rFonts w:ascii="Arial" w:hAnsi="Arial" w:cs="Arial"/>
                 <w:szCs w:val="21"/>
               </w:rPr>
-              <w:tab/>
-              <w:t>};</w:t>
+              <w:t>Collections.sort</w:t>
+            </w:r>
+            <w:proofErr w:type="spellEnd"/>
+            <w:r>
+              <w:rPr>
+                <w:rStyle w:val="HTML"/>
+                <w:rFonts w:ascii="Arial" w:hAnsi="Arial" w:cs="Arial"/>
+                <w:szCs w:val="21"/>
+              </w:rPr>
+              <w:t>(</w:t>
+            </w:r>
+            <w:proofErr w:type="spellStart"/>
+            <w:r>
+              <w:rPr>
+                <w:rStyle w:val="HTML"/>
+                <w:rFonts w:ascii="Arial" w:hAnsi="Arial" w:cs="Arial"/>
+                <w:szCs w:val="21"/>
+              </w:rPr>
+              <w:t>list,comp</w:t>
+            </w:r>
+            <w:proofErr w:type="spellEnd"/>
+            <w:r>
+              <w:rPr>
+                <w:rStyle w:val="HTML"/>
+                <w:rFonts w:ascii="Arial" w:hAnsi="Arial" w:cs="Arial"/>
+                <w:szCs w:val="21"/>
+              </w:rPr>
+              <w:t>);</w:t>
             </w:r>
           </w:p>
           <w:p>
@@ -16761,17 +15617,23 @@
                 <w:szCs w:val="21"/>
               </w:rPr>
               <w:tab/>
-              <w:t xml:space="preserve">    </w:t>
+            </w:r>
+            <w:r>
+              <w:rPr>
+                <w:rStyle w:val="HTML"/>
+                <w:rFonts w:ascii="Arial" w:hAnsi="Arial" w:cs="Arial"/>
+                <w:szCs w:val="21"/>
+              </w:rPr>
+              <w:tab/>
             </w:r>
             <w:proofErr w:type="spellStart"/>
-            <w:proofErr w:type="gramStart"/>
             <w:r>
               <w:rPr>
                 <w:rStyle w:val="HTML"/>
                 <w:rFonts w:ascii="Arial" w:hAnsi="Arial" w:cs="Arial"/>
                 <w:szCs w:val="21"/>
               </w:rPr>
-              <w:t>Collections.sort</w:t>
+              <w:t>this.setTaskbillVOs</w:t>
             </w:r>
             <w:proofErr w:type="spellEnd"/>
             <w:r>
@@ -16780,26 +15642,7 @@
                 <w:rFonts w:ascii="Arial" w:hAnsi="Arial" w:cs="Arial"/>
                 <w:szCs w:val="21"/>
               </w:rPr>
-              <w:t>(</w:t>
-            </w:r>
-            <w:proofErr w:type="spellStart"/>
-            <w:proofErr w:type="gramEnd"/>
-            <w:r>
-              <w:rPr>
-                <w:rStyle w:val="HTML"/>
-                <w:rFonts w:ascii="Arial" w:hAnsi="Arial" w:cs="Arial"/>
-                <w:szCs w:val="21"/>
-              </w:rPr>
-              <w:t>list,comp</w:t>
-            </w:r>
-            <w:proofErr w:type="spellEnd"/>
-            <w:r>
-              <w:rPr>
-                <w:rStyle w:val="HTML"/>
-                <w:rFonts w:ascii="Arial" w:hAnsi="Arial" w:cs="Arial"/>
-                <w:szCs w:val="21"/>
-              </w:rPr>
-              <w:t>);</w:t>
+              <w:t>(list);</w:t>
             </w:r>
           </w:p>
           <w:p>
@@ -16828,17 +15671,15 @@
               <w:tab/>
             </w:r>
             <w:proofErr w:type="spellStart"/>
-            <w:proofErr w:type="gramStart"/>
             <w:r>
               <w:rPr>
                 <w:rStyle w:val="HTML"/>
                 <w:rFonts w:ascii="Arial" w:hAnsi="Arial" w:cs="Arial"/>
                 <w:szCs w:val="21"/>
               </w:rPr>
-              <w:t>this.setTaskbillVOs</w:t>
+              <w:t>getCaseNum</w:t>
             </w:r>
             <w:proofErr w:type="spellEnd"/>
-            <w:proofErr w:type="gramEnd"/>
             <w:r>
               <w:rPr>
                 <w:rStyle w:val="HTML"/>
@@ -16874,31 +15715,82 @@
               <w:tab/>
             </w:r>
             <w:proofErr w:type="spellStart"/>
-            <w:proofErr w:type="gramStart"/>
             <w:r>
               <w:rPr>
                 <w:rStyle w:val="HTML"/>
                 <w:rFonts w:ascii="Arial" w:hAnsi="Arial" w:cs="Arial"/>
                 <w:szCs w:val="21"/>
               </w:rPr>
-              <w:t>getCaseNum</w:t>
+              <w:t>this.getHttpServletRequest</w:t>
             </w:r>
             <w:proofErr w:type="spellEnd"/>
-            <w:proofErr w:type="gramEnd"/>
             <w:r>
               <w:rPr>
                 <w:rStyle w:val="HTML"/>
                 <w:rFonts w:ascii="Arial" w:hAnsi="Arial" w:cs="Arial"/>
                 <w:szCs w:val="21"/>
               </w:rPr>
-              <w:t>(list);</w:t>
+              <w:t>().</w:t>
+            </w:r>
+            <w:proofErr w:type="spellStart"/>
+            <w:r>
+              <w:rPr>
+                <w:rStyle w:val="HTML"/>
+                <w:rFonts w:ascii="Arial" w:hAnsi="Arial" w:cs="Arial"/>
+                <w:szCs w:val="21"/>
+              </w:rPr>
+              <w:t>setAttribute</w:t>
+            </w:r>
+            <w:proofErr w:type="spellEnd"/>
+            <w:r>
+              <w:rPr>
+                <w:rStyle w:val="HTML"/>
+                <w:rFonts w:ascii="Arial" w:hAnsi="Arial" w:cs="Arial"/>
+                <w:szCs w:val="21"/>
+              </w:rPr>
+              <w:t>("</w:t>
+            </w:r>
+            <w:proofErr w:type="spellStart"/>
+            <w:r>
+              <w:rPr>
+                <w:rStyle w:val="HTML"/>
+                <w:rFonts w:ascii="Arial" w:hAnsi="Arial" w:cs="Arial"/>
+                <w:szCs w:val="21"/>
+              </w:rPr>
+              <w:t>totalRows</w:t>
+            </w:r>
+            <w:proofErr w:type="spellEnd"/>
+            <w:r>
+              <w:rPr>
+                <w:rStyle w:val="HTML"/>
+                <w:rFonts w:ascii="Arial" w:hAnsi="Arial" w:cs="Arial"/>
+                <w:szCs w:val="21"/>
+              </w:rPr>
+              <w:t xml:space="preserve">", </w:t>
+            </w:r>
+            <w:proofErr w:type="spellStart"/>
+            <w:r>
+              <w:rPr>
+                <w:rStyle w:val="HTML"/>
+                <w:rFonts w:ascii="Arial" w:hAnsi="Arial" w:cs="Arial"/>
+                <w:szCs w:val="21"/>
+              </w:rPr>
+              <w:t>page.getTotalCount</w:t>
+            </w:r>
+            <w:proofErr w:type="spellEnd"/>
+            <w:r>
+              <w:rPr>
+                <w:rStyle w:val="HTML"/>
+                <w:rFonts w:ascii="Arial" w:hAnsi="Arial" w:cs="Arial"/>
+                <w:szCs w:val="21"/>
+              </w:rPr>
+              <w:t>());</w:t>
             </w:r>
           </w:p>
           <w:p>
             <w:pPr>
               <w:jc w:val="left"/>
               <w:rPr>
-                <w:rStyle w:val="HTML"/>
                 <w:rFonts w:ascii="Arial" w:hAnsi="Arial" w:cs="Arial"/>
                 <w:szCs w:val="21"/>
               </w:rPr>
@@ -16918,123 +15810,7 @@
                 <w:szCs w:val="21"/>
               </w:rPr>
               <w:tab/>
-            </w:r>
-            <w:proofErr w:type="spellStart"/>
-            <w:proofErr w:type="gramStart"/>
-            <w:r>
-              <w:rPr>
-                <w:rStyle w:val="HTML"/>
-                <w:rFonts w:ascii="Arial" w:hAnsi="Arial" w:cs="Arial"/>
-                <w:szCs w:val="21"/>
-              </w:rPr>
-              <w:t>this.getHttpServletRequest</w:t>
-            </w:r>
-            <w:proofErr w:type="spellEnd"/>
-            <w:proofErr w:type="gramEnd"/>
-            <w:r>
-              <w:rPr>
-                <w:rStyle w:val="HTML"/>
-                <w:rFonts w:ascii="Arial" w:hAnsi="Arial" w:cs="Arial"/>
-                <w:szCs w:val="21"/>
-              </w:rPr>
-              <w:t>().</w:t>
-            </w:r>
-            <w:proofErr w:type="spellStart"/>
-            <w:r>
-              <w:rPr>
-                <w:rStyle w:val="HTML"/>
-                <w:rFonts w:ascii="Arial" w:hAnsi="Arial" w:cs="Arial"/>
-                <w:szCs w:val="21"/>
-              </w:rPr>
-              <w:t>setAttribute</w:t>
-            </w:r>
-            <w:proofErr w:type="spellEnd"/>
-            <w:r>
-              <w:rPr>
-                <w:rStyle w:val="HTML"/>
-                <w:rFonts w:ascii="Arial" w:hAnsi="Arial" w:cs="Arial"/>
-                <w:szCs w:val="21"/>
-              </w:rPr>
-              <w:t>("</w:t>
-            </w:r>
-            <w:proofErr w:type="spellStart"/>
-            <w:r>
-              <w:rPr>
-                <w:rStyle w:val="HTML"/>
-                <w:rFonts w:ascii="Arial" w:hAnsi="Arial" w:cs="Arial"/>
-                <w:szCs w:val="21"/>
-              </w:rPr>
-              <w:t>totalRows</w:t>
-            </w:r>
-            <w:proofErr w:type="spellEnd"/>
-            <w:r>
-              <w:rPr>
-                <w:rStyle w:val="HTML"/>
-                <w:rFonts w:ascii="Arial" w:hAnsi="Arial" w:cs="Arial"/>
-                <w:szCs w:val="21"/>
-              </w:rPr>
-              <w:t xml:space="preserve">", </w:t>
-            </w:r>
-            <w:proofErr w:type="spellStart"/>
-            <w:r>
-              <w:rPr>
-                <w:rStyle w:val="HTML"/>
-                <w:rFonts w:ascii="Arial" w:hAnsi="Arial" w:cs="Arial"/>
-                <w:szCs w:val="21"/>
-              </w:rPr>
-              <w:t>page.getTotalCount</w:t>
-            </w:r>
-            <w:proofErr w:type="spellEnd"/>
-            <w:r>
-              <w:rPr>
-                <w:rStyle w:val="HTML"/>
-                <w:rFonts w:ascii="Arial" w:hAnsi="Arial" w:cs="Arial"/>
-                <w:szCs w:val="21"/>
-              </w:rPr>
-              <w:t>());</w:t>
-            </w:r>
-          </w:p>
-          <w:p>
-            <w:pPr>
-              <w:jc w:val="left"/>
-              <w:rPr>
-                <w:rFonts w:ascii="Arial" w:hAnsi="Arial" w:cs="Arial"/>
-                <w:szCs w:val="21"/>
-              </w:rPr>
-            </w:pPr>
-            <w:r>
-              <w:rPr>
-                <w:rStyle w:val="HTML"/>
-                <w:rFonts w:ascii="Arial" w:hAnsi="Arial" w:cs="Arial"/>
-                <w:szCs w:val="21"/>
-              </w:rPr>
-              <w:tab/>
-            </w:r>
-            <w:r>
-              <w:rPr>
-                <w:rStyle w:val="HTML"/>
-                <w:rFonts w:ascii="Arial" w:hAnsi="Arial" w:cs="Arial"/>
-                <w:szCs w:val="21"/>
-              </w:rPr>
-              <w:tab/>
-            </w:r>
-            <w:proofErr w:type="gramStart"/>
-            <w:r>
-              <w:rPr>
-                <w:rStyle w:val="HTML"/>
-                <w:rFonts w:ascii="Arial" w:hAnsi="Arial" w:cs="Arial"/>
-                <w:szCs w:val="21"/>
-              </w:rPr>
-              <w:t>return</w:t>
-            </w:r>
-            <w:proofErr w:type="gramEnd"/>
-            <w:r>
-              <w:rPr>
-                <w:rStyle w:val="HTML"/>
-                <w:rFonts w:ascii="Arial" w:hAnsi="Arial" w:cs="Arial"/>
-                <w:szCs w:val="21"/>
-              </w:rPr>
-              <w:t xml:space="preserve"> </w:t>
+              <w:t xml:space="preserve">return </w:t>
             </w:r>
             <w:proofErr w:type="spellStart"/>
             <w:r>
@@ -17062,10 +15838,10 @@
       <w:pPr>
         <w:pStyle w:val="4"/>
       </w:pPr>
-      <w:bookmarkStart w:id="47" w:name="_Toc280566441"/>
-      <w:bookmarkStart w:id="48" w:name="_Toc303080210"/>
-      <w:bookmarkStart w:id="49" w:name="_Toc323067902"/>
-      <w:commentRangeStart w:id="50"/>
+      <w:bookmarkStart w:id="46" w:name="_Toc280566441"/>
+      <w:bookmarkStart w:id="47" w:name="_Toc303080210"/>
+      <w:bookmarkStart w:id="48" w:name="_Toc323067902"/>
+      <w:commentRangeStart w:id="49"/>
       <w:r>
         <w:rPr>
           <w:rFonts w:hint="eastAsia"/>
@@ -17090,17 +15866,17 @@
         </w:rPr>
         <w:t>类代码</w:t>
       </w:r>
+      <w:bookmarkEnd w:id="46"/>
+      <w:commentRangeEnd w:id="49"/>
+      <w:r>
+        <w:rPr>
+          <w:rStyle w:val="a7"/>
+          <w:rFonts w:ascii="Times New Roman" w:hAnsi="Times New Roman" w:cs="Times New Roman"/>
+        </w:rPr>
+        <w:commentReference w:id="49"/>
+      </w:r>
       <w:bookmarkEnd w:id="47"/>
-      <w:commentRangeEnd w:id="50"/>
-      <w:r>
-        <w:rPr>
-          <w:rStyle w:val="a9"/>
-          <w:rFonts w:ascii="Times New Roman" w:hAnsi="Times New Roman" w:cs="Times New Roman"/>
-        </w:rPr>
-        <w:commentReference w:id="50"/>
-      </w:r>
       <w:bookmarkEnd w:id="48"/>
-      <w:bookmarkEnd w:id="49"/>
     </w:p>
     <w:p/>
     <w:p>
@@ -17110,7 +15886,7 @@
           <w:rFonts w:ascii="Arial" w:hAnsi="宋体" w:cs="Arial"/>
         </w:rPr>
       </w:pPr>
-      <w:bookmarkStart w:id="51" w:name="_Toc228009679"/>
+      <w:bookmarkStart w:id="50" w:name="_Toc228009679"/>
       <w:r>
         <w:rPr>
           <w:rFonts w:ascii="Arial" w:hAnsi="宋体" w:cs="Arial" w:hint="eastAsia"/>
@@ -17153,27 +15929,27 @@
         </w:rPr>
         <w:t>可补充三级标题</w:t>
       </w:r>
+      <w:bookmarkEnd w:id="50"/>
+    </w:p>
+    <w:p/>
+    <w:p>
+      <w:pPr>
+        <w:pStyle w:val="2"/>
+      </w:pPr>
+      <w:bookmarkStart w:id="51" w:name="_Toc228009680"/>
+      <w:r>
+        <w:rPr>
+          <w:rFonts w:hint="eastAsia"/>
+        </w:rPr>
+        <w:t>4.X **</w:t>
+      </w:r>
+      <w:r>
+        <w:rPr>
+          <w:rFonts w:hint="eastAsia"/>
+        </w:rPr>
+        <w:t>本章小结</w:t>
+      </w:r>
       <w:bookmarkEnd w:id="51"/>
-    </w:p>
-    <w:p/>
-    <w:p>
-      <w:pPr>
-        <w:pStyle w:val="2"/>
-      </w:pPr>
-      <w:bookmarkStart w:id="52" w:name="_Toc228009680"/>
-      <w:r>
-        <w:rPr>
-          <w:rFonts w:hint="eastAsia"/>
-        </w:rPr>
-        <w:t>4.X **</w:t>
-      </w:r>
-      <w:r>
-        <w:rPr>
-          <w:rFonts w:hint="eastAsia"/>
-        </w:rPr>
-        <w:t>本章小结</w:t>
-      </w:r>
-      <w:bookmarkEnd w:id="52"/>
     </w:p>
     <w:p/>
     <w:p>
@@ -17181,11 +15957,11 @@
         <w:pStyle w:val="1"/>
         <w:jc w:val="center"/>
       </w:pPr>
-      <w:commentRangeStart w:id="53"/>
+      <w:commentRangeStart w:id="52"/>
       <w:r>
         <w:br w:type="page"/>
       </w:r>
-      <w:bookmarkStart w:id="54" w:name="_Toc228009681"/>
+      <w:bookmarkStart w:id="53" w:name="_Toc228009681"/>
       <w:r>
         <w:rPr>
           <w:rFonts w:ascii="黑体" w:eastAsia="黑体" w:hint="eastAsia"/>
@@ -17193,53 +15969,53 @@
         <w:lastRenderedPageBreak/>
         <w:t>第五章 总结与展望</w:t>
       </w:r>
-      <w:commentRangeEnd w:id="53"/>
+      <w:commentRangeEnd w:id="52"/>
       <w:r>
         <w:rPr>
           <w:rFonts w:ascii="黑体" w:eastAsia="黑体"/>
         </w:rPr>
-        <w:commentReference w:id="53"/>
+        <w:commentReference w:id="52"/>
+      </w:r>
+      <w:bookmarkEnd w:id="53"/>
+    </w:p>
+    <w:p>
+      <w:pPr>
+        <w:pStyle w:val="2"/>
+      </w:pPr>
+      <w:bookmarkStart w:id="54" w:name="_Toc228009682"/>
+      <w:r>
+        <w:rPr>
+          <w:rFonts w:hint="eastAsia"/>
+        </w:rPr>
+        <w:t xml:space="preserve">5.1 </w:t>
+      </w:r>
+      <w:r>
+        <w:rPr>
+          <w:rFonts w:hint="eastAsia"/>
+        </w:rPr>
+        <w:t>总结</w:t>
       </w:r>
       <w:bookmarkEnd w:id="54"/>
     </w:p>
+    <w:p/>
     <w:p>
       <w:pPr>
         <w:pStyle w:val="2"/>
       </w:pPr>
-      <w:bookmarkStart w:id="55" w:name="_Toc228009682"/>
-      <w:r>
-        <w:rPr>
-          <w:rFonts w:hint="eastAsia"/>
-        </w:rPr>
-        <w:t xml:space="preserve">5.1 </w:t>
-      </w:r>
-      <w:r>
-        <w:rPr>
-          <w:rFonts w:hint="eastAsia"/>
-        </w:rPr>
-        <w:t>总结</w:t>
+      <w:bookmarkStart w:id="55" w:name="_Toc228009683"/>
+      <w:r>
+        <w:rPr>
+          <w:rFonts w:hint="eastAsia"/>
+        </w:rPr>
+        <w:t xml:space="preserve">5.2 </w:t>
+      </w:r>
+      <w:r>
+        <w:rPr>
+          <w:rFonts w:hint="eastAsia"/>
+        </w:rPr>
+        <w:t>展望</w:t>
       </w:r>
       <w:bookmarkEnd w:id="55"/>
-    </w:p>
-    <w:p/>
-    <w:p>
-      <w:pPr>
-        <w:pStyle w:val="2"/>
-      </w:pPr>
-      <w:bookmarkStart w:id="56" w:name="_Toc228009683"/>
-      <w:r>
-        <w:rPr>
-          <w:rFonts w:hint="eastAsia"/>
-        </w:rPr>
-        <w:t xml:space="preserve">5.2 </w:t>
-      </w:r>
-      <w:r>
-        <w:rPr>
-          <w:rFonts w:hint="eastAsia"/>
-        </w:rPr>
-        <w:t>展望</w:t>
-      </w:r>
-      <w:bookmarkEnd w:id="56"/>
     </w:p>
     <w:p/>
     <w:p>
@@ -17247,11 +16023,11 @@
         <w:pStyle w:val="1"/>
         <w:jc w:val="center"/>
       </w:pPr>
-      <w:commentRangeStart w:id="57"/>
+      <w:commentRangeStart w:id="56"/>
       <w:r>
         <w:br w:type="page"/>
       </w:r>
-      <w:bookmarkStart w:id="58" w:name="_Toc228009684"/>
+      <w:bookmarkStart w:id="57" w:name="_Toc228009684"/>
       <w:r>
         <w:rPr>
           <w:rFonts w:ascii="黑体" w:eastAsia="黑体" w:hint="eastAsia"/>
@@ -17259,20 +16035,20 @@
         <w:lastRenderedPageBreak/>
         <w:t>参考文献</w:t>
       </w:r>
-      <w:commentRangeEnd w:id="57"/>
+      <w:commentRangeEnd w:id="56"/>
       <w:r>
         <w:rPr>
           <w:rFonts w:ascii="黑体" w:eastAsia="黑体"/>
         </w:rPr>
-        <w:commentReference w:id="57"/>
-      </w:r>
-      <w:bookmarkEnd w:id="58"/>
+        <w:commentReference w:id="56"/>
+      </w:r>
+      <w:bookmarkEnd w:id="57"/>
     </w:p>
     <w:p>
       <w:pPr>
         <w:spacing w:line="300" w:lineRule="auto"/>
       </w:pPr>
-      <w:commentRangeStart w:id="59"/>
+      <w:commentRangeStart w:id="58"/>
       <w:r>
         <w:t>[</w:t>
       </w:r>
@@ -17357,12 +16133,12 @@
       <w:r>
         <w:t>引用部分起止页</w:t>
       </w:r>
-      <w:commentRangeEnd w:id="59"/>
-      <w:r>
-        <w:rPr>
-          <w:rStyle w:val="a9"/>
-        </w:rPr>
-        <w:commentReference w:id="59"/>
+      <w:commentRangeEnd w:id="58"/>
+      <w:r>
+        <w:rPr>
+          <w:rStyle w:val="a7"/>
+        </w:rPr>
+        <w:commentReference w:id="58"/>
       </w:r>
       <w:r>
         <w:rPr>
@@ -17607,7 +16383,7 @@
         </w:rPr>
         <w:br w:type="page"/>
       </w:r>
-      <w:bookmarkStart w:id="60" w:name="_Toc228009685"/>
+      <w:bookmarkStart w:id="59" w:name="_Toc228009685"/>
       <w:r>
         <w:rPr>
           <w:rFonts w:ascii="黑体" w:eastAsia="黑体" w:hint="eastAsia"/>
@@ -17615,7 +16391,7 @@
         <w:lastRenderedPageBreak/>
         <w:t>致谢</w:t>
       </w:r>
-      <w:bookmarkEnd w:id="60"/>
+      <w:bookmarkEnd w:id="59"/>
     </w:p>
     <w:p>
       <w:pPr>
@@ -17689,15 +16465,15 @@
 </file>
 
 <file path=word/comments.xml><?xml version="1.0" encoding="utf-8"?>
-<w:comments xmlns:wpc="http://schemas.microsoft.com/office/word/2010/wordprocessingCanvas" xmlns:mo="http://schemas.microsoft.com/office/mac/office/2008/main" xmlns:mc="http://schemas.openxmlformats.org/markup-compatibility/2006" xmlns:mv="urn:schemas-microsoft-com:mac:vml" xmlns:o="urn:schemas-microsoft-com:office:office" xmlns:r="http://schemas.openxmlformats.org/officeDocument/2006/relationships" xmlns:m="http://schemas.openxmlformats.org/officeDocument/2006/math" xmlns:v="urn:schemas-microsoft-com:vml" xmlns:wp14="http://schemas.microsoft.com/office/word/2010/wordprocessingDrawing" xmlns:wp="http://schemas.openxmlformats.org/drawingml/2006/wordprocessingDrawing" xmlns:w10="urn:schemas-microsoft-com:office:word" xmlns:w="http://schemas.openxmlformats.org/wordprocessingml/2006/main" xmlns:w14="http://schemas.microsoft.com/office/word/2010/wordml" xmlns:wpg="http://schemas.microsoft.com/office/word/2010/wordprocessingGroup" xmlns:wpi="http://schemas.microsoft.com/office/word/2010/wordprocessingInk" xmlns:wne="http://schemas.microsoft.com/office/word/2006/wordml" xmlns:wps="http://schemas.microsoft.com/office/word/2010/wordprocessingShape" mc:Ignorable="w14 wp14">
+<w:comments xmlns:wpc="http://schemas.microsoft.com/office/word/2010/wordprocessingCanvas" xmlns:mc="http://schemas.openxmlformats.org/markup-compatibility/2006" xmlns:o="urn:schemas-microsoft-com:office:office" xmlns:r="http://schemas.openxmlformats.org/officeDocument/2006/relationships" xmlns:m="http://schemas.openxmlformats.org/officeDocument/2006/math" xmlns:v="urn:schemas-microsoft-com:vml" xmlns:wp14="http://schemas.microsoft.com/office/word/2010/wordprocessingDrawing" xmlns:wp="http://schemas.openxmlformats.org/drawingml/2006/wordprocessingDrawing" xmlns:w10="urn:schemas-microsoft-com:office:word" xmlns:w="http://schemas.openxmlformats.org/wordprocessingml/2006/main" xmlns:w14="http://schemas.microsoft.com/office/word/2010/wordml" xmlns:w15="http://schemas.microsoft.com/office/word/2012/wordml" xmlns:wpg="http://schemas.microsoft.com/office/word/2010/wordprocessingGroup" xmlns:wpi="http://schemas.microsoft.com/office/word/2010/wordprocessingInk" xmlns:wne="http://schemas.microsoft.com/office/word/2006/wordml" xmlns:wps="http://schemas.microsoft.com/office/word/2010/wordprocessingShape" mc:Ignorable="w14 w15 wp14">
   <w:comment w:id="6" w:author="gjd" w:date="2012-04-24T21:54:00Z" w:initials="g">
     <w:p>
       <w:pPr>
-        <w:pStyle w:val="aa"/>
-      </w:pPr>
-      <w:r>
-        <w:rPr>
-          <w:rStyle w:val="a9"/>
+        <w:pStyle w:val="a8"/>
+      </w:pPr>
+      <w:r>
+        <w:rPr>
+          <w:rStyle w:val="a7"/>
         </w:rPr>
         <w:annotationRef/>
       </w:r>
@@ -17712,11 +16488,11 @@
   <w:comment w:id="9" w:author="gjd" w:date="2012-04-24T21:55:00Z" w:initials="g">
     <w:p>
       <w:pPr>
-        <w:pStyle w:val="aa"/>
-      </w:pPr>
-      <w:r>
-        <w:rPr>
-          <w:rStyle w:val="a9"/>
+        <w:pStyle w:val="a8"/>
+      </w:pPr>
+      <w:r>
+        <w:rPr>
+          <w:rStyle w:val="a7"/>
         </w:rPr>
         <w:annotationRef/>
       </w:r>
@@ -17731,11 +16507,11 @@
   <w:comment w:id="11" w:author="gjd" w:date="2012-04-24T22:07:00Z" w:initials="g">
     <w:p>
       <w:pPr>
-        <w:pStyle w:val="aa"/>
-      </w:pPr>
-      <w:r>
-        <w:rPr>
-          <w:rStyle w:val="a9"/>
+        <w:pStyle w:val="a8"/>
+      </w:pPr>
+      <w:r>
+        <w:rPr>
+          <w:rStyle w:val="a7"/>
         </w:rPr>
         <w:annotationRef/>
       </w:r>
@@ -17750,11 +16526,11 @@
   <w:comment w:id="17" w:author="gjd" w:date="2011-05-04T20:37:00Z" w:initials="g">
     <w:p>
       <w:pPr>
-        <w:pStyle w:val="aa"/>
-      </w:pPr>
-      <w:r>
-        <w:rPr>
-          <w:rStyle w:val="a9"/>
+        <w:pStyle w:val="a8"/>
+      </w:pPr>
+      <w:r>
+        <w:rPr>
+          <w:rStyle w:val="a7"/>
         </w:rPr>
         <w:annotationRef/>
       </w:r>
@@ -17768,13 +16544,7 @@
         <w:rPr>
           <w:rFonts w:hint="eastAsia"/>
         </w:rPr>
-        <w:t>）</w:t>
-      </w:r>
-      <w:r>
-        <w:rPr>
-          <w:rFonts w:hint="eastAsia"/>
-        </w:rPr>
-        <w:t>关于毕业设计项目中使用的技术的简介，篇幅在</w:t>
+        <w:t>）关于毕业设计项目中使用的技术的简介，篇幅在</w:t>
       </w:r>
       <w:r>
         <w:rPr>
@@ -17791,7 +16561,7 @@
     </w:p>
     <w:p>
       <w:pPr>
-        <w:pStyle w:val="aa"/>
+        <w:pStyle w:val="a8"/>
       </w:pPr>
       <w:r>
         <w:rPr>
@@ -17810,11 +16580,11 @@
   <w:comment w:id="22" w:author="gjd" w:date="2012-04-18T19:03:00Z" w:initials="g">
     <w:p>
       <w:pPr>
-        <w:pStyle w:val="aa"/>
-      </w:pPr>
-      <w:r>
-        <w:rPr>
-          <w:rStyle w:val="a9"/>
+        <w:pStyle w:val="a8"/>
+      </w:pPr>
+      <w:r>
+        <w:rPr>
+          <w:rStyle w:val="a7"/>
         </w:rPr>
         <w:annotationRef/>
       </w:r>
@@ -17835,11 +16605,11 @@
   <w:comment w:id="25" w:author="gjd" w:date="2012-03-26T22:59:00Z" w:initials="g">
     <w:p>
       <w:pPr>
-        <w:pStyle w:val="aa"/>
-      </w:pPr>
-      <w:r>
-        <w:rPr>
-          <w:rStyle w:val="a9"/>
+        <w:pStyle w:val="a8"/>
+      </w:pPr>
+      <w:r>
+        <w:rPr>
+          <w:rStyle w:val="a7"/>
         </w:rPr>
         <w:annotationRef/>
       </w:r>
@@ -17860,11 +16630,11 @@
   <w:comment w:id="27" w:author="dell" w:date="2013-04-19T16:55:00Z" w:initials="d">
     <w:p>
       <w:pPr>
-        <w:pStyle w:val="aa"/>
-      </w:pPr>
-      <w:r>
-        <w:rPr>
-          <w:rStyle w:val="a9"/>
+        <w:pStyle w:val="a8"/>
+      </w:pPr>
+      <w:r>
+        <w:rPr>
+          <w:rStyle w:val="a7"/>
         </w:rPr>
         <w:annotationRef/>
       </w:r>
@@ -17891,11 +16661,11 @@
   <w:comment w:id="31" w:author="gjd" w:date="2013-04-19T16:55:00Z" w:initials="g">
     <w:p>
       <w:pPr>
-        <w:pStyle w:val="aa"/>
-      </w:pPr>
-      <w:r>
-        <w:rPr>
-          <w:rStyle w:val="a9"/>
+        <w:pStyle w:val="a8"/>
+      </w:pPr>
+      <w:r>
+        <w:rPr>
+          <w:rStyle w:val="a7"/>
         </w:rPr>
         <w:annotationRef/>
       </w:r>
@@ -17907,14 +16677,14 @@
       </w:r>
     </w:p>
   </w:comment>
-  <w:comment w:id="36" w:author="gjd" w:date="2013-04-19T16:54:00Z" w:initials="g">
-    <w:p>
-      <w:pPr>
-        <w:pStyle w:val="aa"/>
-      </w:pPr>
-      <w:r>
-        <w:rPr>
-          <w:rStyle w:val="a9"/>
+  <w:comment w:id="35" w:author="gjd" w:date="2013-04-19T16:54:00Z" w:initials="g">
+    <w:p>
+      <w:pPr>
+        <w:pStyle w:val="a8"/>
+      </w:pPr>
+      <w:r>
+        <w:rPr>
+          <w:rStyle w:val="a7"/>
         </w:rPr>
         <w:annotationRef/>
       </w:r>
@@ -17926,14 +16696,14 @@
       </w:r>
     </w:p>
   </w:comment>
-  <w:comment w:id="39" w:author="dell" w:date="2012-04-18T19:08:00Z" w:initials="d">
-    <w:p>
-      <w:pPr>
-        <w:pStyle w:val="aa"/>
-      </w:pPr>
-      <w:r>
-        <w:rPr>
-          <w:rStyle w:val="a9"/>
+  <w:comment w:id="38" w:author="dell" w:date="2012-04-18T19:08:00Z" w:initials="d">
+    <w:p>
+      <w:pPr>
+        <w:pStyle w:val="a8"/>
+      </w:pPr>
+      <w:r>
+        <w:rPr>
+          <w:rStyle w:val="a7"/>
         </w:rPr>
         <w:annotationRef/>
       </w:r>
@@ -17945,14 +16715,14 @@
       </w:r>
     </w:p>
   </w:comment>
-  <w:comment w:id="41" w:author="gjd" w:date="2012-03-26T23:11:00Z" w:initials="g">
-    <w:p>
-      <w:pPr>
-        <w:pStyle w:val="aa"/>
-      </w:pPr>
-      <w:r>
-        <w:rPr>
-          <w:rStyle w:val="a9"/>
+  <w:comment w:id="40" w:author="gjd" w:date="2012-03-26T23:11:00Z" w:initials="g">
+    <w:p>
+      <w:pPr>
+        <w:pStyle w:val="a8"/>
+      </w:pPr>
+      <w:r>
+        <w:rPr>
+          <w:rStyle w:val="a7"/>
         </w:rPr>
         <w:annotationRef/>
       </w:r>
@@ -17970,14 +16740,14 @@
       </w:r>
     </w:p>
   </w:comment>
-  <w:comment w:id="45" w:author="gjd" w:date="2012-03-26T23:11:00Z" w:initials="g">
-    <w:p>
-      <w:pPr>
-        <w:pStyle w:val="aa"/>
-      </w:pPr>
-      <w:r>
-        <w:rPr>
-          <w:rStyle w:val="a9"/>
+  <w:comment w:id="44" w:author="gjd" w:date="2012-03-26T23:11:00Z" w:initials="g">
+    <w:p>
+      <w:pPr>
+        <w:pStyle w:val="a8"/>
+      </w:pPr>
+      <w:r>
+        <w:rPr>
+          <w:rStyle w:val="a7"/>
         </w:rPr>
         <w:annotationRef/>
       </w:r>
@@ -17995,14 +16765,14 @@
       </w:r>
     </w:p>
   </w:comment>
-  <w:comment w:id="50" w:author="gjd" w:date="2012-03-26T23:30:00Z" w:initials="g">
-    <w:p>
-      <w:pPr>
-        <w:pStyle w:val="aa"/>
-      </w:pPr>
-      <w:r>
-        <w:rPr>
-          <w:rStyle w:val="a9"/>
+  <w:comment w:id="49" w:author="gjd" w:date="2012-03-26T23:30:00Z" w:initials="g">
+    <w:p>
+      <w:pPr>
+        <w:pStyle w:val="a8"/>
+      </w:pPr>
+      <w:r>
+        <w:rPr>
+          <w:rStyle w:val="a7"/>
         </w:rPr>
         <w:annotationRef/>
       </w:r>
@@ -18015,7 +16785,7 @@
     </w:p>
     <w:p>
       <w:pPr>
-        <w:pStyle w:val="aa"/>
+        <w:pStyle w:val="a8"/>
         <w:numPr>
           <w:ilvl w:val="0"/>
           <w:numId w:val="2"/>
@@ -18102,7 +16872,7 @@
     </w:p>
     <w:p>
       <w:pPr>
-        <w:pStyle w:val="aa"/>
+        <w:pStyle w:val="a8"/>
         <w:numPr>
           <w:ilvl w:val="0"/>
           <w:numId w:val="2"/>
@@ -18123,7 +16893,7 @@
     </w:p>
     <w:p>
       <w:pPr>
-        <w:pStyle w:val="aa"/>
+        <w:pStyle w:val="a8"/>
         <w:numPr>
           <w:ilvl w:val="0"/>
           <w:numId w:val="2"/>
@@ -18144,7 +16914,7 @@
     </w:p>
     <w:p>
       <w:pPr>
-        <w:pStyle w:val="aa"/>
+        <w:pStyle w:val="a8"/>
         <w:numPr>
           <w:ilvl w:val="0"/>
           <w:numId w:val="2"/>
@@ -18165,14 +16935,14 @@
       </w:r>
     </w:p>
   </w:comment>
-  <w:comment w:id="53" w:author="gjd" w:date="2011-04-30T23:49:00Z" w:initials="g">
-    <w:p>
-      <w:pPr>
-        <w:pStyle w:val="aa"/>
-      </w:pPr>
-      <w:r>
-        <w:rPr>
-          <w:rStyle w:val="a9"/>
+  <w:comment w:id="52" w:author="gjd" w:date="2011-04-30T23:49:00Z" w:initials="g">
+    <w:p>
+      <w:pPr>
+        <w:pStyle w:val="a8"/>
+      </w:pPr>
+      <w:r>
+        <w:rPr>
+          <w:rStyle w:val="a7"/>
         </w:rPr>
         <w:annotationRef/>
       </w:r>
@@ -18196,14 +16966,14 @@
       </w:r>
     </w:p>
   </w:comment>
-  <w:comment w:id="57" w:author="gjd" w:date="2013-04-16T22:43:00Z" w:initials="g">
-    <w:p>
-      <w:pPr>
-        <w:pStyle w:val="aa"/>
-      </w:pPr>
-      <w:r>
-        <w:rPr>
-          <w:rStyle w:val="a9"/>
+  <w:comment w:id="56" w:author="gjd" w:date="2013-04-16T22:43:00Z" w:initials="g">
+    <w:p>
+      <w:pPr>
+        <w:pStyle w:val="a8"/>
+      </w:pPr>
+      <w:r>
+        <w:rPr>
+          <w:rStyle w:val="a7"/>
         </w:rPr>
         <w:annotationRef/>
       </w:r>
@@ -18216,7 +16986,7 @@
     </w:p>
     <w:p>
       <w:pPr>
-        <w:pStyle w:val="aa"/>
+        <w:pStyle w:val="a8"/>
       </w:pPr>
       <w:r>
         <w:rPr>
@@ -18239,7 +17009,7 @@
     </w:p>
     <w:p>
       <w:pPr>
-        <w:pStyle w:val="aa"/>
+        <w:pStyle w:val="a8"/>
       </w:pPr>
       <w:r>
         <w:rPr>
@@ -18249,14 +17019,14 @@
       </w:r>
     </w:p>
   </w:comment>
-  <w:comment w:id="59" w:author="gjd" w:date="2011-04-30T23:50:00Z" w:initials="g">
-    <w:p>
-      <w:pPr>
-        <w:pStyle w:val="aa"/>
-      </w:pPr>
-      <w:r>
-        <w:rPr>
-          <w:rStyle w:val="a9"/>
+  <w:comment w:id="58" w:author="gjd" w:date="2011-04-30T23:50:00Z" w:initials="g">
+    <w:p>
+      <w:pPr>
+        <w:pStyle w:val="a8"/>
+      </w:pPr>
+      <w:r>
+        <w:rPr>
+          <w:rStyle w:val="a7"/>
         </w:rPr>
         <w:annotationRef/>
       </w:r>
@@ -18289,11 +17059,8 @@
   <w15:commentEx w15:paraId="453FCAAC" w15:done="0"/>
   <w15:commentEx w15:paraId="3B4F0A44" w15:done="0"/>
   <w15:commentEx w15:paraId="59006A61" w15:done="0"/>
-  <w15:commentEx w15:paraId="49D4273D" w15:done="0"/>
-  <w15:commentEx w15:paraId="6AF23822" w15:done="0"/>
   <w15:commentEx w15:paraId="69605C8C" w15:done="0"/>
   <w15:commentEx w15:paraId="30CB4BCA" w15:done="0"/>
-  <w15:commentEx w15:paraId="02275190" w15:done="0"/>
   <w15:commentEx w15:paraId="3970B83C" w15:done="0"/>
   <w15:commentEx w15:paraId="3458B51C" w15:done="0"/>
   <w15:commentEx w15:paraId="4A28BF73" w15:done="0"/>
@@ -18308,7 +17075,7 @@
 </file>
 
 <file path=word/endnotes.xml><?xml version="1.0" encoding="utf-8"?>
-<w:endnotes xmlns:wpc="http://schemas.microsoft.com/office/word/2010/wordprocessingCanvas" xmlns:mo="http://schemas.microsoft.com/office/mac/office/2008/main" xmlns:mc="http://schemas.openxmlformats.org/markup-compatibility/2006" xmlns:mv="urn:schemas-microsoft-com:mac:vml" xmlns:o="urn:schemas-microsoft-com:office:office" xmlns:r="http://schemas.openxmlformats.org/officeDocument/2006/relationships" xmlns:m="http://schemas.openxmlformats.org/officeDocument/2006/math" xmlns:v="urn:schemas-microsoft-com:vml" xmlns:wp14="http://schemas.microsoft.com/office/word/2010/wordprocessingDrawing" xmlns:wp="http://schemas.openxmlformats.org/drawingml/2006/wordprocessingDrawing" xmlns:w10="urn:schemas-microsoft-com:office:word" xmlns:w="http://schemas.openxmlformats.org/wordprocessingml/2006/main" xmlns:w14="http://schemas.microsoft.com/office/word/2010/wordml" xmlns:wpg="http://schemas.microsoft.com/office/word/2010/wordprocessingGroup" xmlns:wpi="http://schemas.microsoft.com/office/word/2010/wordprocessingInk" xmlns:wne="http://schemas.microsoft.com/office/word/2006/wordml" xmlns:wps="http://schemas.microsoft.com/office/word/2010/wordprocessingShape" mc:Ignorable="w14 wp14">
+<w:endnotes xmlns:wpc="http://schemas.microsoft.com/office/word/2010/wordprocessingCanvas" xmlns:mc="http://schemas.openxmlformats.org/markup-compatibility/2006" xmlns:o="urn:schemas-microsoft-com:office:office" xmlns:r="http://schemas.openxmlformats.org/officeDocument/2006/relationships" xmlns:m="http://schemas.openxmlformats.org/officeDocument/2006/math" xmlns:v="urn:schemas-microsoft-com:vml" xmlns:wp14="http://schemas.microsoft.com/office/word/2010/wordprocessingDrawing" xmlns:wp="http://schemas.openxmlformats.org/drawingml/2006/wordprocessingDrawing" xmlns:w10="urn:schemas-microsoft-com:office:word" xmlns:w="http://schemas.openxmlformats.org/wordprocessingml/2006/main" xmlns:w14="http://schemas.microsoft.com/office/word/2010/wordml" xmlns:w15="http://schemas.microsoft.com/office/word/2012/wordml" xmlns:wpg="http://schemas.microsoft.com/office/word/2010/wordprocessingGroup" xmlns:wpi="http://schemas.microsoft.com/office/word/2010/wordprocessingInk" xmlns:wne="http://schemas.microsoft.com/office/word/2006/wordml" xmlns:wps="http://schemas.microsoft.com/office/word/2010/wordprocessingShape" mc:Ignorable="w14 w15 wp14">
   <w:endnote w:type="separator" w:id="-1">
     <w:p>
       <w:r>
@@ -18327,104 +17094,104 @@
 </file>
 
 <file path=word/footer1.xml><?xml version="1.0" encoding="utf-8"?>
-<w:ftr xmlns:wpc="http://schemas.microsoft.com/office/word/2010/wordprocessingCanvas" xmlns:mo="http://schemas.microsoft.com/office/mac/office/2008/main" xmlns:mc="http://schemas.openxmlformats.org/markup-compatibility/2006" xmlns:mv="urn:schemas-microsoft-com:mac:vml" xmlns:o="urn:schemas-microsoft-com:office:office" xmlns:r="http://schemas.openxmlformats.org/officeDocument/2006/relationships" xmlns:m="http://schemas.openxmlformats.org/officeDocument/2006/math" xmlns:v="urn:schemas-microsoft-com:vml" xmlns:wp14="http://schemas.microsoft.com/office/word/2010/wordprocessingDrawing" xmlns:wp="http://schemas.openxmlformats.org/drawingml/2006/wordprocessingDrawing" xmlns:w10="urn:schemas-microsoft-com:office:word" xmlns:w="http://schemas.openxmlformats.org/wordprocessingml/2006/main" xmlns:w14="http://schemas.microsoft.com/office/word/2010/wordml" xmlns:wpg="http://schemas.microsoft.com/office/word/2010/wordprocessingGroup" xmlns:wpi="http://schemas.microsoft.com/office/word/2010/wordprocessingInk" xmlns:wne="http://schemas.microsoft.com/office/word/2006/wordml" xmlns:wps="http://schemas.microsoft.com/office/word/2010/wordprocessingShape" mc:Ignorable="w14 wp14">
+<w:ftr xmlns:wpc="http://schemas.microsoft.com/office/word/2010/wordprocessingCanvas" xmlns:mc="http://schemas.openxmlformats.org/markup-compatibility/2006" xmlns:o="urn:schemas-microsoft-com:office:office" xmlns:r="http://schemas.openxmlformats.org/officeDocument/2006/relationships" xmlns:m="http://schemas.openxmlformats.org/officeDocument/2006/math" xmlns:v="urn:schemas-microsoft-com:vml" xmlns:wp14="http://schemas.microsoft.com/office/word/2010/wordprocessingDrawing" xmlns:wp="http://schemas.openxmlformats.org/drawingml/2006/wordprocessingDrawing" xmlns:w10="urn:schemas-microsoft-com:office:word" xmlns:w="http://schemas.openxmlformats.org/wordprocessingml/2006/main" xmlns:w14="http://schemas.microsoft.com/office/word/2010/wordml" xmlns:w15="http://schemas.microsoft.com/office/word/2012/wordml" xmlns:wpg="http://schemas.microsoft.com/office/word/2010/wordprocessingGroup" xmlns:wpi="http://schemas.microsoft.com/office/word/2010/wordprocessingInk" xmlns:wne="http://schemas.microsoft.com/office/word/2006/wordml" xmlns:wps="http://schemas.microsoft.com/office/word/2010/wordprocessingShape" mc:Ignorable="w14 w15 wp14">
   <w:p>
     <w:pPr>
-      <w:pStyle w:val="a5"/>
+      <w:pStyle w:val="a4"/>
       <w:framePr w:wrap="around" w:vAnchor="text" w:hAnchor="margin" w:xAlign="center" w:y="1"/>
       <w:rPr>
-        <w:rStyle w:val="a8"/>
+        <w:rStyle w:val="a6"/>
       </w:rPr>
     </w:pPr>
     <w:r>
       <w:rPr>
-        <w:rStyle w:val="a8"/>
+        <w:rStyle w:val="a6"/>
       </w:rPr>
       <w:fldChar w:fldCharType="begin"/>
     </w:r>
     <w:r>
       <w:rPr>
-        <w:rStyle w:val="a8"/>
+        <w:rStyle w:val="a6"/>
       </w:rPr>
       <w:instrText xml:space="preserve">PAGE  </w:instrText>
     </w:r>
     <w:r>
       <w:rPr>
-        <w:rStyle w:val="a8"/>
+        <w:rStyle w:val="a6"/>
       </w:rPr>
       <w:fldChar w:fldCharType="end"/>
     </w:r>
   </w:p>
   <w:p>
     <w:pPr>
-      <w:pStyle w:val="a5"/>
+      <w:pStyle w:val="a4"/>
     </w:pPr>
   </w:p>
 </w:ftr>
 </file>
 
 <file path=word/footer2.xml><?xml version="1.0" encoding="utf-8"?>
-<w:ftr xmlns:wpc="http://schemas.microsoft.com/office/word/2010/wordprocessingCanvas" xmlns:mo="http://schemas.microsoft.com/office/mac/office/2008/main" xmlns:mc="http://schemas.openxmlformats.org/markup-compatibility/2006" xmlns:mv="urn:schemas-microsoft-com:mac:vml" xmlns:o="urn:schemas-microsoft-com:office:office" xmlns:r="http://schemas.openxmlformats.org/officeDocument/2006/relationships" xmlns:m="http://schemas.openxmlformats.org/officeDocument/2006/math" xmlns:v="urn:schemas-microsoft-com:vml" xmlns:wp14="http://schemas.microsoft.com/office/word/2010/wordprocessingDrawing" xmlns:wp="http://schemas.openxmlformats.org/drawingml/2006/wordprocessingDrawing" xmlns:w10="urn:schemas-microsoft-com:office:word" xmlns:w="http://schemas.openxmlformats.org/wordprocessingml/2006/main" xmlns:w14="http://schemas.microsoft.com/office/word/2010/wordml" xmlns:wpg="http://schemas.microsoft.com/office/word/2010/wordprocessingGroup" xmlns:wpi="http://schemas.microsoft.com/office/word/2010/wordprocessingInk" xmlns:wne="http://schemas.microsoft.com/office/word/2006/wordml" xmlns:wps="http://schemas.microsoft.com/office/word/2010/wordprocessingShape" mc:Ignorable="w14 wp14">
+<w:ftr xmlns:wpc="http://schemas.microsoft.com/office/word/2010/wordprocessingCanvas" xmlns:mc="http://schemas.openxmlformats.org/markup-compatibility/2006" xmlns:o="urn:schemas-microsoft-com:office:office" xmlns:r="http://schemas.openxmlformats.org/officeDocument/2006/relationships" xmlns:m="http://schemas.openxmlformats.org/officeDocument/2006/math" xmlns:v="urn:schemas-microsoft-com:vml" xmlns:wp14="http://schemas.microsoft.com/office/word/2010/wordprocessingDrawing" xmlns:wp="http://schemas.openxmlformats.org/drawingml/2006/wordprocessingDrawing" xmlns:w10="urn:schemas-microsoft-com:office:word" xmlns:w="http://schemas.openxmlformats.org/wordprocessingml/2006/main" xmlns:w14="http://schemas.microsoft.com/office/word/2010/wordml" xmlns:w15="http://schemas.microsoft.com/office/word/2012/wordml" xmlns:wpg="http://schemas.microsoft.com/office/word/2010/wordprocessingGroup" xmlns:wpi="http://schemas.microsoft.com/office/word/2010/wordprocessingInk" xmlns:wne="http://schemas.microsoft.com/office/word/2006/wordml" xmlns:wps="http://schemas.microsoft.com/office/word/2010/wordprocessingShape" mc:Ignorable="w14 w15 wp14">
   <w:p>
     <w:pPr>
-      <w:pStyle w:val="a5"/>
+      <w:pStyle w:val="a4"/>
     </w:pPr>
   </w:p>
 </w:ftr>
 </file>
 
 <file path=word/footer3.xml><?xml version="1.0" encoding="utf-8"?>
-<w:ftr xmlns:wpc="http://schemas.microsoft.com/office/word/2010/wordprocessingCanvas" xmlns:mo="http://schemas.microsoft.com/office/mac/office/2008/main" xmlns:mc="http://schemas.openxmlformats.org/markup-compatibility/2006" xmlns:mv="urn:schemas-microsoft-com:mac:vml" xmlns:o="urn:schemas-microsoft-com:office:office" xmlns:r="http://schemas.openxmlformats.org/officeDocument/2006/relationships" xmlns:m="http://schemas.openxmlformats.org/officeDocument/2006/math" xmlns:v="urn:schemas-microsoft-com:vml" xmlns:wp14="http://schemas.microsoft.com/office/word/2010/wordprocessingDrawing" xmlns:wp="http://schemas.openxmlformats.org/drawingml/2006/wordprocessingDrawing" xmlns:w10="urn:schemas-microsoft-com:office:word" xmlns:w="http://schemas.openxmlformats.org/wordprocessingml/2006/main" xmlns:w14="http://schemas.microsoft.com/office/word/2010/wordml" xmlns:wpg="http://schemas.microsoft.com/office/word/2010/wordprocessingGroup" xmlns:wpi="http://schemas.microsoft.com/office/word/2010/wordprocessingInk" xmlns:wne="http://schemas.microsoft.com/office/word/2006/wordml" xmlns:wps="http://schemas.microsoft.com/office/word/2010/wordprocessingShape" mc:Ignorable="w14 wp14">
+<w:ftr xmlns:wpc="http://schemas.microsoft.com/office/word/2010/wordprocessingCanvas" xmlns:mc="http://schemas.openxmlformats.org/markup-compatibility/2006" xmlns:o="urn:schemas-microsoft-com:office:office" xmlns:r="http://schemas.openxmlformats.org/officeDocument/2006/relationships" xmlns:m="http://schemas.openxmlformats.org/officeDocument/2006/math" xmlns:v="urn:schemas-microsoft-com:vml" xmlns:wp14="http://schemas.microsoft.com/office/word/2010/wordprocessingDrawing" xmlns:wp="http://schemas.openxmlformats.org/drawingml/2006/wordprocessingDrawing" xmlns:w10="urn:schemas-microsoft-com:office:word" xmlns:w="http://schemas.openxmlformats.org/wordprocessingml/2006/main" xmlns:w14="http://schemas.microsoft.com/office/word/2010/wordml" xmlns:w15="http://schemas.microsoft.com/office/word/2012/wordml" xmlns:wpg="http://schemas.microsoft.com/office/word/2010/wordprocessingGroup" xmlns:wpi="http://schemas.microsoft.com/office/word/2010/wordprocessingInk" xmlns:wne="http://schemas.microsoft.com/office/word/2006/wordml" xmlns:wps="http://schemas.microsoft.com/office/word/2010/wordprocessingShape" mc:Ignorable="w14 w15 wp14">
   <w:p>
     <w:pPr>
-      <w:pStyle w:val="a5"/>
+      <w:pStyle w:val="a4"/>
       <w:framePr w:wrap="around" w:vAnchor="text" w:hAnchor="margin" w:xAlign="center" w:y="1"/>
       <w:rPr>
-        <w:rStyle w:val="a8"/>
+        <w:rStyle w:val="a6"/>
       </w:rPr>
     </w:pPr>
     <w:r>
       <w:rPr>
-        <w:rStyle w:val="a8"/>
+        <w:rStyle w:val="a6"/>
       </w:rPr>
       <w:fldChar w:fldCharType="begin"/>
     </w:r>
     <w:r>
       <w:rPr>
-        <w:rStyle w:val="a8"/>
+        <w:rStyle w:val="a6"/>
       </w:rPr>
       <w:instrText xml:space="preserve">PAGE  </w:instrText>
     </w:r>
     <w:r>
       <w:rPr>
-        <w:rStyle w:val="a8"/>
+        <w:rStyle w:val="a6"/>
       </w:rPr>
       <w:fldChar w:fldCharType="separate"/>
     </w:r>
     <w:r>
       <w:rPr>
-        <w:rStyle w:val="a8"/>
+        <w:rStyle w:val="a6"/>
         <w:noProof/>
       </w:rPr>
-      <w:t>22</w:t>
+      <w:t>26</w:t>
     </w:r>
     <w:r>
       <w:rPr>
-        <w:rStyle w:val="a8"/>
+        <w:rStyle w:val="a6"/>
       </w:rPr>
       <w:fldChar w:fldCharType="end"/>
     </w:r>
   </w:p>
   <w:p>
     <w:pPr>
-      <w:pStyle w:val="a5"/>
+      <w:pStyle w:val="a4"/>
     </w:pPr>
   </w:p>
 </w:ftr>
 </file>
 
 <file path=word/footnotes.xml><?xml version="1.0" encoding="utf-8"?>
-<w:footnotes xmlns:wpc="http://schemas.microsoft.com/office/word/2010/wordprocessingCanvas" xmlns:mo="http://schemas.microsoft.com/office/mac/office/2008/main" xmlns:mc="http://schemas.openxmlformats.org/markup-compatibility/2006" xmlns:mv="urn:schemas-microsoft-com:mac:vml" xmlns:o="urn:schemas-microsoft-com:office:office" xmlns:r="http://schemas.openxmlformats.org/officeDocument/2006/relationships" xmlns:m="http://schemas.openxmlformats.org/officeDocument/2006/math" xmlns:v="urn:schemas-microsoft-com:vml" xmlns:wp14="http://schemas.microsoft.com/office/word/2010/wordprocessingDrawing" xmlns:wp="http://schemas.openxmlformats.org/drawingml/2006/wordprocessingDrawing" xmlns:w10="urn:schemas-microsoft-com:office:word" xmlns:w="http://schemas.openxmlformats.org/wordprocessingml/2006/main" xmlns:w14="http://schemas.microsoft.com/office/word/2010/wordml" xmlns:wpg="http://schemas.microsoft.com/office/word/2010/wordprocessingGroup" xmlns:wpi="http://schemas.microsoft.com/office/word/2010/wordprocessingInk" xmlns:wne="http://schemas.microsoft.com/office/word/2006/wordml" xmlns:wps="http://schemas.microsoft.com/office/word/2010/wordprocessingShape" mc:Ignorable="w14 wp14">
+<w:footnotes xmlns:wpc="http://schemas.microsoft.com/office/word/2010/wordprocessingCanvas" xmlns:mc="http://schemas.openxmlformats.org/markup-compatibility/2006" xmlns:o="urn:schemas-microsoft-com:office:office" xmlns:r="http://schemas.openxmlformats.org/officeDocument/2006/relationships" xmlns:m="http://schemas.openxmlformats.org/officeDocument/2006/math" xmlns:v="urn:schemas-microsoft-com:vml" xmlns:wp14="http://schemas.microsoft.com/office/word/2010/wordprocessingDrawing" xmlns:wp="http://schemas.openxmlformats.org/drawingml/2006/wordprocessingDrawing" xmlns:w10="urn:schemas-microsoft-com:office:word" xmlns:w="http://schemas.openxmlformats.org/wordprocessingml/2006/main" xmlns:w14="http://schemas.microsoft.com/office/word/2010/wordml" xmlns:w15="http://schemas.microsoft.com/office/word/2012/wordml" xmlns:wpg="http://schemas.microsoft.com/office/word/2010/wordprocessingGroup" xmlns:wpi="http://schemas.microsoft.com/office/word/2010/wordprocessingInk" xmlns:wne="http://schemas.microsoft.com/office/word/2006/wordml" xmlns:wps="http://schemas.microsoft.com/office/word/2010/wordprocessingShape" mc:Ignorable="w14 w15 wp14">
   <w:footnote w:type="separator" w:id="-1">
     <w:p>
       <w:r>
@@ -18443,7 +17210,7 @@
 </file>
 
 <file path=word/header1.xml><?xml version="1.0" encoding="utf-8"?>
-<w:hdr xmlns:wpc="http://schemas.microsoft.com/office/word/2010/wordprocessingCanvas" xmlns:mo="http://schemas.microsoft.com/office/mac/office/2008/main" xmlns:mc="http://schemas.openxmlformats.org/markup-compatibility/2006" xmlns:mv="urn:schemas-microsoft-com:mac:vml" xmlns:o="urn:schemas-microsoft-com:office:office" xmlns:r="http://schemas.openxmlformats.org/officeDocument/2006/relationships" xmlns:m="http://schemas.openxmlformats.org/officeDocument/2006/math" xmlns:v="urn:schemas-microsoft-com:vml" xmlns:wp14="http://schemas.microsoft.com/office/word/2010/wordprocessingDrawing" xmlns:wp="http://schemas.openxmlformats.org/drawingml/2006/wordprocessingDrawing" xmlns:w10="urn:schemas-microsoft-com:office:word" xmlns:w="http://schemas.openxmlformats.org/wordprocessingml/2006/main" xmlns:w14="http://schemas.microsoft.com/office/word/2010/wordml" xmlns:wpg="http://schemas.microsoft.com/office/word/2010/wordprocessingGroup" xmlns:wpi="http://schemas.microsoft.com/office/word/2010/wordprocessingInk" xmlns:wne="http://schemas.microsoft.com/office/word/2006/wordml" xmlns:wps="http://schemas.microsoft.com/office/word/2010/wordprocessingShape" mc:Ignorable="w14 wp14">
+<w:hdr xmlns:wpc="http://schemas.microsoft.com/office/word/2010/wordprocessingCanvas" xmlns:mc="http://schemas.openxmlformats.org/markup-compatibility/2006" xmlns:o="urn:schemas-microsoft-com:office:office" xmlns:r="http://schemas.openxmlformats.org/officeDocument/2006/relationships" xmlns:m="http://schemas.openxmlformats.org/officeDocument/2006/math" xmlns:v="urn:schemas-microsoft-com:vml" xmlns:wp14="http://schemas.microsoft.com/office/word/2010/wordprocessingDrawing" xmlns:wp="http://schemas.openxmlformats.org/drawingml/2006/wordprocessingDrawing" xmlns:w10="urn:schemas-microsoft-com:office:word" xmlns:w="http://schemas.openxmlformats.org/wordprocessingml/2006/main" xmlns:w14="http://schemas.microsoft.com/office/word/2010/wordml" xmlns:w15="http://schemas.microsoft.com/office/word/2012/wordml" xmlns:wpg="http://schemas.microsoft.com/office/word/2010/wordprocessingGroup" xmlns:wpi="http://schemas.microsoft.com/office/word/2010/wordprocessingInk" xmlns:wne="http://schemas.microsoft.com/office/word/2006/wordml" xmlns:wps="http://schemas.microsoft.com/office/word/2010/wordprocessingShape" mc:Ignorable="w14 w15 wp14">
   <w:p>
     <w:pPr>
       <w:pStyle w:val="a3"/>
@@ -18459,8 +17226,8 @@
 </file>
 
 <file path=word/numbering.xml><?xml version="1.0" encoding="utf-8"?>
-<w:numbering xmlns:wpc="http://schemas.microsoft.com/office/word/2010/wordprocessingCanvas" xmlns:mo="http://schemas.microsoft.com/office/mac/office/2008/main" xmlns:mc="http://schemas.openxmlformats.org/markup-compatibility/2006" xmlns:mv="urn:schemas-microsoft-com:mac:vml" xmlns:o="urn:schemas-microsoft-com:office:office" xmlns:r="http://schemas.openxmlformats.org/officeDocument/2006/relationships" xmlns:m="http://schemas.openxmlformats.org/officeDocument/2006/math" xmlns:v="urn:schemas-microsoft-com:vml" xmlns:wp14="http://schemas.microsoft.com/office/word/2010/wordprocessingDrawing" xmlns:wp="http://schemas.openxmlformats.org/drawingml/2006/wordprocessingDrawing" xmlns:w10="urn:schemas-microsoft-com:office:word" xmlns:w="http://schemas.openxmlformats.org/wordprocessingml/2006/main" xmlns:w14="http://schemas.microsoft.com/office/word/2010/wordml" xmlns:wpg="http://schemas.microsoft.com/office/word/2010/wordprocessingGroup" xmlns:wpi="http://schemas.microsoft.com/office/word/2010/wordprocessingInk" xmlns:wne="http://schemas.microsoft.com/office/word/2006/wordml" xmlns:wps="http://schemas.microsoft.com/office/word/2010/wordprocessingShape" mc:Ignorable="w14 wp14">
-  <w:abstractNum w:abstractNumId="0">
+<w:numbering xmlns:wpc="http://schemas.microsoft.com/office/word/2010/wordprocessingCanvas" xmlns:mc="http://schemas.openxmlformats.org/markup-compatibility/2006" xmlns:o="urn:schemas-microsoft-com:office:office" xmlns:r="http://schemas.openxmlformats.org/officeDocument/2006/relationships" xmlns:m="http://schemas.openxmlformats.org/officeDocument/2006/math" xmlns:v="urn:schemas-microsoft-com:vml" xmlns:wp14="http://schemas.microsoft.com/office/word/2010/wordprocessingDrawing" xmlns:wp="http://schemas.openxmlformats.org/drawingml/2006/wordprocessingDrawing" xmlns:w10="urn:schemas-microsoft-com:office:word" xmlns:w="http://schemas.openxmlformats.org/wordprocessingml/2006/main" xmlns:w14="http://schemas.microsoft.com/office/word/2010/wordml" xmlns:w15="http://schemas.microsoft.com/office/word/2012/wordml" xmlns:wpg="http://schemas.microsoft.com/office/word/2010/wordprocessingGroup" xmlns:wpi="http://schemas.microsoft.com/office/word/2010/wordprocessingInk" xmlns:wne="http://schemas.microsoft.com/office/word/2006/wordml" xmlns:wps="http://schemas.microsoft.com/office/word/2010/wordprocessingShape" mc:Ignorable="w14 w15 wp14">
+  <w:abstractNum w:abstractNumId="0" w15:restartNumberingAfterBreak="0">
     <w:nsid w:val="071A338E"/>
     <w:multiLevelType w:val="hybridMultilevel"/>
     <w:tmpl w:val="90A82542"/>
@@ -18549,7 +17316,7 @@
       </w:pPr>
     </w:lvl>
   </w:abstractNum>
-  <w:abstractNum w:abstractNumId="1">
+  <w:abstractNum w:abstractNumId="1" w15:restartNumberingAfterBreak="0">
     <w:nsid w:val="08FF3EAD"/>
     <w:multiLevelType w:val="hybridMultilevel"/>
     <w:tmpl w:val="4F48D812"/>
@@ -18638,7 +17405,7 @@
       </w:pPr>
     </w:lvl>
   </w:abstractNum>
-  <w:abstractNum w:abstractNumId="2">
+  <w:abstractNum w:abstractNumId="2" w15:restartNumberingAfterBreak="0">
     <w:nsid w:val="1B7C20E6"/>
     <w:multiLevelType w:val="hybridMultilevel"/>
     <w:tmpl w:val="3A9A8822"/>
@@ -18727,7 +17494,7 @@
       </w:pPr>
     </w:lvl>
   </w:abstractNum>
-  <w:abstractNum w:abstractNumId="3">
+  <w:abstractNum w:abstractNumId="3" w15:restartNumberingAfterBreak="0">
     <w:nsid w:val="1E6B1CBF"/>
     <w:multiLevelType w:val="hybridMultilevel"/>
     <w:tmpl w:val="ACB40024"/>
@@ -18816,7 +17583,7 @@
       </w:pPr>
     </w:lvl>
   </w:abstractNum>
-  <w:abstractNum w:abstractNumId="4">
+  <w:abstractNum w:abstractNumId="4" w15:restartNumberingAfterBreak="0">
     <w:nsid w:val="59BE118F"/>
     <w:multiLevelType w:val="hybridMultilevel"/>
     <w:tmpl w:val="17068A24"/>
@@ -18905,7 +17672,7 @@
       </w:pPr>
     </w:lvl>
   </w:abstractNum>
-  <w:abstractNum w:abstractNumId="5">
+  <w:abstractNum w:abstractNumId="5" w15:restartNumberingAfterBreak="0">
     <w:nsid w:val="6A760B9D"/>
     <w:multiLevelType w:val="hybridMultilevel"/>
     <w:tmpl w:val="49907046"/>
@@ -18994,7 +17761,7 @@
       </w:pPr>
     </w:lvl>
   </w:abstractNum>
-  <w:abstractNum w:abstractNumId="6">
+  <w:abstractNum w:abstractNumId="6" w15:restartNumberingAfterBreak="0">
     <w:nsid w:val="6AD77F12"/>
     <w:multiLevelType w:val="multilevel"/>
     <w:tmpl w:val="2D8CD406"/>
@@ -19107,11 +17874,132 @@
       </w:pPr>
     </w:lvl>
   </w:abstractNum>
-  <w:abstractNum w:abstractNumId="7">
+  <w:abstractNum w:abstractNumId="7" w15:restartNumberingAfterBreak="0">
     <w:nsid w:val="6F171C7C"/>
+    <w:multiLevelType w:val="multilevel"/>
+    <w:tmpl w:val="D152CC20"/>
+    <w:lvl w:ilvl="0">
+      <w:start w:val="1"/>
+      <w:numFmt w:val="decimal"/>
+      <w:lvlText w:val="%1."/>
+      <w:lvlJc w:val="left"/>
+      <w:pPr>
+        <w:ind w:left="360" w:hanging="360"/>
+      </w:pPr>
+      <w:rPr>
+        <w:rFonts w:hint="eastAsia"/>
+      </w:rPr>
+    </w:lvl>
+    <w:lvl w:ilvl="1">
+      <w:start w:val="3"/>
+      <w:numFmt w:val="decimal"/>
+      <w:isLgl/>
+      <w:lvlText w:val="%1.%2"/>
+      <w:lvlJc w:val="left"/>
+      <w:pPr>
+        <w:ind w:left="870" w:hanging="870"/>
+      </w:pPr>
+      <w:rPr>
+        <w:rFonts w:hint="default"/>
+      </w:rPr>
+    </w:lvl>
+    <w:lvl w:ilvl="2">
+      <w:start w:val="2"/>
+      <w:numFmt w:val="decimal"/>
+      <w:isLgl/>
+      <w:lvlText w:val="%1.%2.%3"/>
+      <w:lvlJc w:val="left"/>
+      <w:pPr>
+        <w:ind w:left="870" w:hanging="870"/>
+      </w:pPr>
+      <w:rPr>
+        <w:rFonts w:hint="default"/>
+      </w:rPr>
+    </w:lvl>
+    <w:lvl w:ilvl="3">
+      <w:start w:val="1"/>
+      <w:numFmt w:val="decimal"/>
+      <w:isLgl/>
+      <w:lvlText w:val="%1.%2.%3.%4"/>
+      <w:lvlJc w:val="left"/>
+      <w:pPr>
+        <w:ind w:left="870" w:hanging="870"/>
+      </w:pPr>
+      <w:rPr>
+        <w:rFonts w:hint="default"/>
+      </w:rPr>
+    </w:lvl>
+    <w:lvl w:ilvl="4">
+      <w:start w:val="1"/>
+      <w:numFmt w:val="decimal"/>
+      <w:isLgl/>
+      <w:lvlText w:val="%1.%2.%3.%4.%5"/>
+      <w:lvlJc w:val="left"/>
+      <w:pPr>
+        <w:ind w:left="1080" w:hanging="1080"/>
+      </w:pPr>
+      <w:rPr>
+        <w:rFonts w:hint="default"/>
+      </w:rPr>
+    </w:lvl>
+    <w:lvl w:ilvl="5">
+      <w:start w:val="1"/>
+      <w:numFmt w:val="decimal"/>
+      <w:isLgl/>
+      <w:lvlText w:val="%1.%2.%3.%4.%5.%6"/>
+      <w:lvlJc w:val="left"/>
+      <w:pPr>
+        <w:ind w:left="1080" w:hanging="1080"/>
+      </w:pPr>
+      <w:rPr>
+        <w:rFonts w:hint="default"/>
+      </w:rPr>
+    </w:lvl>
+    <w:lvl w:ilvl="6">
+      <w:start w:val="1"/>
+      <w:numFmt w:val="decimal"/>
+      <w:isLgl/>
+      <w:lvlText w:val="%1.%2.%3.%4.%5.%6.%7"/>
+      <w:lvlJc w:val="left"/>
+      <w:pPr>
+        <w:ind w:left="1440" w:hanging="1440"/>
+      </w:pPr>
+      <w:rPr>
+        <w:rFonts w:hint="default"/>
+      </w:rPr>
+    </w:lvl>
+    <w:lvl w:ilvl="7">
+      <w:start w:val="1"/>
+      <w:numFmt w:val="decimal"/>
+      <w:isLgl/>
+      <w:lvlText w:val="%1.%2.%3.%4.%5.%6.%7.%8"/>
+      <w:lvlJc w:val="left"/>
+      <w:pPr>
+        <w:ind w:left="1440" w:hanging="1440"/>
+      </w:pPr>
+      <w:rPr>
+        <w:rFonts w:hint="default"/>
+      </w:rPr>
+    </w:lvl>
+    <w:lvl w:ilvl="8">
+      <w:start w:val="1"/>
+      <w:numFmt w:val="decimal"/>
+      <w:isLgl/>
+      <w:lvlText w:val="%1.%2.%3.%4.%5.%6.%7.%8.%9"/>
+      <w:lvlJc w:val="left"/>
+      <w:pPr>
+        <w:ind w:left="1800" w:hanging="1800"/>
+      </w:pPr>
+      <w:rPr>
+        <w:rFonts w:hint="default"/>
+      </w:rPr>
+    </w:lvl>
+  </w:abstractNum>
+  <w:abstractNum w:abstractNumId="8" w15:restartNumberingAfterBreak="0">
+    <w:nsid w:val="76D472FA"/>
     <w:multiLevelType w:val="hybridMultilevel"/>
-    <w:tmpl w:val="7A8CED54"/>
-    <w:lvl w:ilvl="0" w:tplc="75BA00F2">
+    <w:tmpl w:val="C9C667D4"/>
+    <w:lvl w:ilvl="0" w:tplc="50C4FEA0">
       <w:start w:val="1"/>
       <w:numFmt w:val="decimal"/>
       <w:lvlText w:val="%1."/>
@@ -19196,96 +18084,7 @@
       </w:pPr>
     </w:lvl>
   </w:abstractNum>
-  <w:abstractNum w:abstractNumId="8">
-    <w:nsid w:val="76D472FA"/>
-    <w:multiLevelType w:val="hybridMultilevel"/>
-    <w:tmpl w:val="C9C667D4"/>
-    <w:lvl w:ilvl="0" w:tplc="50C4FEA0">
-      <w:start w:val="1"/>
-      <w:numFmt w:val="decimal"/>
-      <w:lvlText w:val="%1."/>
-      <w:lvlJc w:val="left"/>
-      <w:pPr>
-        <w:ind w:left="360" w:hanging="360"/>
-      </w:pPr>
-      <w:rPr>
-        <w:rFonts w:hint="eastAsia"/>
-      </w:rPr>
-    </w:lvl>
-    <w:lvl w:ilvl="1" w:tplc="04090019" w:tentative="1">
-      <w:start w:val="1"/>
-      <w:numFmt w:val="lowerLetter"/>
-      <w:lvlText w:val="%2)"/>
-      <w:lvlJc w:val="left"/>
-      <w:pPr>
-        <w:ind w:left="960" w:hanging="480"/>
-      </w:pPr>
-    </w:lvl>
-    <w:lvl w:ilvl="2" w:tplc="0409001B" w:tentative="1">
-      <w:start w:val="1"/>
-      <w:numFmt w:val="lowerRoman"/>
-      <w:lvlText w:val="%3."/>
-      <w:lvlJc w:val="right"/>
-      <w:pPr>
-        <w:ind w:left="1440" w:hanging="480"/>
-      </w:pPr>
-    </w:lvl>
-    <w:lvl w:ilvl="3" w:tplc="0409000F" w:tentative="1">
-      <w:start w:val="1"/>
-      <w:numFmt w:val="decimal"/>
-      <w:lvlText w:val="%4."/>
-      <w:lvlJc w:val="left"/>
-      <w:pPr>
-        <w:ind w:left="1920" w:hanging="480"/>
-      </w:pPr>
-    </w:lvl>
-    <w:lvl w:ilvl="4" w:tplc="04090019" w:tentative="1">
-      <w:start w:val="1"/>
-      <w:numFmt w:val="lowerLetter"/>
-      <w:lvlText w:val="%5)"/>
-      <w:lvlJc w:val="left"/>
-      <w:pPr>
-        <w:ind w:left="2400" w:hanging="480"/>
-      </w:pPr>
-    </w:lvl>
-    <w:lvl w:ilvl="5" w:tplc="0409001B" w:tentative="1">
-      <w:start w:val="1"/>
-      <w:numFmt w:val="lowerRoman"/>
-      <w:lvlText w:val="%6."/>
-      <w:lvlJc w:val="right"/>
-      <w:pPr>
-        <w:ind w:left="2880" w:hanging="480"/>
-      </w:pPr>
-    </w:lvl>
-    <w:lvl w:ilvl="6" w:tplc="0409000F" w:tentative="1">
-      <w:start w:val="1"/>
-      <w:numFmt w:val="decimal"/>
-      <w:lvlText w:val="%7."/>
-      <w:lvlJc w:val="left"/>
-      <w:pPr>
-        <w:ind w:left="3360" w:hanging="480"/>
-      </w:pPr>
-    </w:lvl>
-    <w:lvl w:ilvl="7" w:tplc="04090019" w:tentative="1">
-      <w:start w:val="1"/>
-      <w:numFmt w:val="lowerLetter"/>
-      <w:lvlText w:val="%8)"/>
-      <w:lvlJc w:val="left"/>
-      <w:pPr>
-        <w:ind w:left="3840" w:hanging="480"/>
-      </w:pPr>
-    </w:lvl>
-    <w:lvl w:ilvl="8" w:tplc="0409001B" w:tentative="1">
-      <w:start w:val="1"/>
-      <w:numFmt w:val="lowerRoman"/>
-      <w:lvlText w:val="%9."/>
-      <w:lvlJc w:val="right"/>
-      <w:pPr>
-        <w:ind w:left="4320" w:hanging="480"/>
-      </w:pPr>
-    </w:lvl>
-  </w:abstractNum>
-  <w:abstractNum w:abstractNumId="9">
+  <w:abstractNum w:abstractNumId="9" w15:restartNumberingAfterBreak="0">
     <w:nsid w:val="77695663"/>
     <w:multiLevelType w:val="hybridMultilevel"/>
     <w:tmpl w:val="A4083ACC"/>
@@ -19408,7 +18207,7 @@
 </file>
 
 <file path=word/styles.xml><?xml version="1.0" encoding="utf-8"?>
-<w:styles xmlns:mc="http://schemas.openxmlformats.org/markup-compatibility/2006" xmlns:r="http://schemas.openxmlformats.org/officeDocument/2006/relationships" xmlns:w="http://schemas.openxmlformats.org/wordprocessingml/2006/main" xmlns:w14="http://schemas.microsoft.com/office/word/2010/wordml" mc:Ignorable="w14">
+<w:styles xmlns:mc="http://schemas.openxmlformats.org/markup-compatibility/2006" xmlns:r="http://schemas.openxmlformats.org/officeDocument/2006/relationships" xmlns:w="http://schemas.openxmlformats.org/wordprocessingml/2006/main" xmlns:w14="http://schemas.microsoft.com/office/word/2010/wordml" xmlns:w15="http://schemas.microsoft.com/office/word/2012/wordml" mc:Ignorable="w14 w15">
   <w:docDefaults>
     <w:rPrDefault>
       <w:rPr>
@@ -19421,164 +18220,369 @@
     </w:rPrDefault>
     <w:pPrDefault/>
   </w:docDefaults>
-  <w:latentStyles w:defLockedState="0" w:defUIPriority="99" w:defSemiHidden="1" w:defUnhideWhenUsed="1" w:defQFormat="0" w:count="276">
-    <w:lsdException w:name="Normal" w:semiHidden="0" w:uiPriority="0" w:unhideWhenUsed="0" w:qFormat="1"/>
-    <w:lsdException w:name="heading 1" w:semiHidden="0" w:uiPriority="0" w:unhideWhenUsed="0" w:qFormat="1"/>
-    <w:lsdException w:name="heading 2" w:uiPriority="0" w:qFormat="1"/>
-    <w:lsdException w:name="heading 3" w:uiPriority="0" w:qFormat="1"/>
-    <w:lsdException w:name="heading 4" w:uiPriority="9" w:qFormat="1"/>
-    <w:lsdException w:name="heading 5" w:uiPriority="9" w:qFormat="1"/>
-    <w:lsdException w:name="heading 6" w:uiPriority="9" w:qFormat="1"/>
-    <w:lsdException w:name="heading 7" w:uiPriority="9" w:qFormat="1"/>
-    <w:lsdException w:name="heading 8" w:uiPriority="9" w:qFormat="1"/>
-    <w:lsdException w:name="heading 9" w:uiPriority="9" w:qFormat="1"/>
-    <w:lsdException w:name="toc 1" w:uiPriority="0"/>
-    <w:lsdException w:name="toc 2" w:uiPriority="0"/>
-    <w:lsdException w:name="toc 3" w:uiPriority="0"/>
-    <w:lsdException w:name="toc 4" w:uiPriority="39"/>
-    <w:lsdException w:name="toc 5" w:uiPriority="39"/>
-    <w:lsdException w:name="toc 6" w:uiPriority="39"/>
-    <w:lsdException w:name="toc 7" w:uiPriority="39"/>
-    <w:lsdException w:name="toc 8" w:uiPriority="39"/>
-    <w:lsdException w:name="toc 9" w:uiPriority="39"/>
-    <w:lsdException w:name="footnote text" w:uiPriority="0"/>
-    <w:lsdException w:name="annotation text" w:uiPriority="0"/>
-    <w:lsdException w:name="header" w:uiPriority="0"/>
-    <w:lsdException w:name="footer" w:uiPriority="0"/>
-    <w:lsdException w:name="caption" w:uiPriority="35" w:qFormat="1"/>
-    <w:lsdException w:name="table of figures" w:uiPriority="0"/>
-    <w:lsdException w:name="footnote reference" w:uiPriority="0"/>
-    <w:lsdException w:name="annotation reference" w:uiPriority="0"/>
-    <w:lsdException w:name="page number" w:uiPriority="0"/>
-    <w:lsdException w:name="Title" w:semiHidden="0" w:uiPriority="10" w:unhideWhenUsed="0" w:qFormat="1"/>
-    <w:lsdException w:name="Default Paragraph Font" w:uiPriority="1"/>
-    <w:lsdException w:name="Subtitle" w:semiHidden="0" w:uiPriority="11" w:unhideWhenUsed="0" w:qFormat="1"/>
-    <w:lsdException w:name="Hyperlink" w:uiPriority="0"/>
-    <w:lsdException w:name="Strong" w:semiHidden="0" w:uiPriority="22" w:unhideWhenUsed="0" w:qFormat="1"/>
-    <w:lsdException w:name="Emphasis" w:semiHidden="0" w:uiPriority="20" w:unhideWhenUsed="0" w:qFormat="1"/>
-    <w:lsdException w:name="Plain Text" w:uiPriority="0"/>
-    <w:lsdException w:name="HTML Code" w:uiPriority="0"/>
-    <w:lsdException w:name="Table Grid" w:semiHidden="0" w:uiPriority="59" w:unhideWhenUsed="0"/>
-    <w:lsdException w:name="Note Level 1" w:semiHidden="0" w:unhideWhenUsed="0"/>
-    <w:lsdException w:name="Note Level 2" w:semiHidden="0" w:unhideWhenUsed="0"/>
-    <w:lsdException w:name="Note Level 3" w:semiHidden="0" w:unhideWhenUsed="0"/>
-    <w:lsdException w:name="Note Level 4" w:semiHidden="0" w:unhideWhenUsed="0"/>
-    <w:lsdException w:name="Note Level 5" w:semiHidden="0" w:unhideWhenUsed="0"/>
-    <w:lsdException w:name="Note Level 6" w:semiHidden="0" w:unhideWhenUsed="0"/>
-    <w:lsdException w:name="Note Level 7" w:semiHidden="0" w:unhideWhenUsed="0"/>
-    <w:lsdException w:name="Note Level 8" w:semiHidden="0" w:unhideWhenUsed="0"/>
-    <w:lsdException w:name="Note Level 9" w:semiHidden="0" w:unhideWhenUsed="0"/>
-    <w:lsdException w:name="Placeholder Text" w:unhideWhenUsed="0"/>
-    <w:lsdException w:name="No Spacing" w:semiHidden="0" w:uiPriority="1" w:unhideWhenUsed="0" w:qFormat="1"/>
-    <w:lsdException w:name="Light Shading" w:semiHidden="0" w:uiPriority="60" w:unhideWhenUsed="0"/>
-    <w:lsdException w:name="Light List" w:semiHidden="0" w:uiPriority="61" w:unhideWhenUsed="0"/>
-    <w:lsdException w:name="Light Grid" w:semiHidden="0" w:uiPriority="62" w:unhideWhenUsed="0"/>
-    <w:lsdException w:name="Medium Shading 1" w:semiHidden="0" w:uiPriority="63" w:unhideWhenUsed="0"/>
-    <w:lsdException w:name="Medium Shading 2" w:semiHidden="0" w:uiPriority="64" w:unhideWhenUsed="0"/>
-    <w:lsdException w:name="Medium List 1" w:semiHidden="0" w:uiPriority="65" w:unhideWhenUsed="0"/>
-    <w:lsdException w:name="Medium List 2" w:semiHidden="0" w:uiPriority="66" w:unhideWhenUsed="0"/>
-    <w:lsdException w:name="Medium Grid 1" w:semiHidden="0" w:uiPriority="67" w:unhideWhenUsed="0"/>
-    <w:lsdException w:name="Medium Grid 2" w:semiHidden="0" w:uiPriority="68" w:unhideWhenUsed="0"/>
-    <w:lsdException w:name="Medium Grid 3" w:semiHidden="0" w:uiPriority="69" w:unhideWhenUsed="0"/>
-    <w:lsdException w:name="Dark List" w:semiHidden="0" w:uiPriority="70" w:unhideWhenUsed="0"/>
-    <w:lsdException w:name="Colorful Shading" w:semiHidden="0" w:uiPriority="71" w:unhideWhenUsed="0"/>
-    <w:lsdException w:name="Colorful List" w:semiHidden="0" w:uiPriority="72" w:unhideWhenUsed="0"/>
-    <w:lsdException w:name="Colorful Grid" w:semiHidden="0" w:uiPriority="73" w:unhideWhenUsed="0"/>
-    <w:lsdException w:name="Light Shading Accent 1" w:semiHidden="0" w:uiPriority="60" w:unhideWhenUsed="0"/>
-    <w:lsdException w:name="Light List Accent 1" w:semiHidden="0" w:uiPriority="61" w:unhideWhenUsed="0"/>
-    <w:lsdException w:name="Light Grid Accent 1" w:semiHidden="0" w:uiPriority="62" w:unhideWhenUsed="0"/>
-    <w:lsdException w:name="Medium Shading 1 Accent 1" w:semiHidden="0" w:uiPriority="63" w:unhideWhenUsed="0"/>
-    <w:lsdException w:name="Medium Shading 2 Accent 1" w:semiHidden="0" w:uiPriority="64" w:unhideWhenUsed="0"/>
-    <w:lsdException w:name="Medium List 1 Accent 1" w:semiHidden="0" w:uiPriority="65" w:unhideWhenUsed="0"/>
-    <w:lsdException w:name="Revision" w:unhideWhenUsed="0"/>
-    <w:lsdException w:name="List Paragraph" w:semiHidden="0" w:uiPriority="34" w:unhideWhenUsed="0" w:qFormat="1"/>
-    <w:lsdException w:name="Quote" w:semiHidden="0" w:uiPriority="29" w:unhideWhenUsed="0" w:qFormat="1"/>
-    <w:lsdException w:name="Intense Quote" w:semiHidden="0" w:uiPriority="30" w:unhideWhenUsed="0" w:qFormat="1"/>
-    <w:lsdException w:name="Medium List 2 Accent 1" w:semiHidden="0" w:uiPriority="66" w:unhideWhenUsed="0"/>
-    <w:lsdException w:name="Medium Grid 1 Accent 1" w:semiHidden="0" w:uiPriority="67" w:unhideWhenUsed="0"/>
-    <w:lsdException w:name="Medium Grid 2 Accent 1" w:semiHidden="0" w:uiPriority="68" w:unhideWhenUsed="0"/>
-    <w:lsdException w:name="Medium Grid 3 Accent 1" w:semiHidden="0" w:uiPriority="69" w:unhideWhenUsed="0"/>
-    <w:lsdException w:name="Dark List Accent 1" w:semiHidden="0" w:uiPriority="70" w:unhideWhenUsed="0"/>
-    <w:lsdException w:name="Colorful Shading Accent 1" w:semiHidden="0" w:uiPriority="71" w:unhideWhenUsed="0"/>
-    <w:lsdException w:name="Colorful List Accent 1" w:semiHidden="0" w:uiPriority="72" w:unhideWhenUsed="0"/>
-    <w:lsdException w:name="Colorful Grid Accent 1" w:semiHidden="0" w:uiPriority="73" w:unhideWhenUsed="0"/>
-    <w:lsdException w:name="Light Shading Accent 2" w:semiHidden="0" w:uiPriority="60" w:unhideWhenUsed="0"/>
-    <w:lsdException w:name="Light List Accent 2" w:semiHidden="0" w:uiPriority="61" w:unhideWhenUsed="0"/>
-    <w:lsdException w:name="Light Grid Accent 2" w:semiHidden="0" w:uiPriority="62" w:unhideWhenUsed="0"/>
-    <w:lsdException w:name="Medium Shading 1 Accent 2" w:semiHidden="0" w:uiPriority="63" w:unhideWhenUsed="0"/>
-    <w:lsdException w:name="Medium Shading 2 Accent 2" w:semiHidden="0" w:uiPriority="64" w:unhideWhenUsed="0"/>
-    <w:lsdException w:name="Medium List 1 Accent 2" w:semiHidden="0" w:uiPriority="65" w:unhideWhenUsed="0"/>
-    <w:lsdException w:name="Medium List 2 Accent 2" w:semiHidden="0" w:uiPriority="66" w:unhideWhenUsed="0"/>
-    <w:lsdException w:name="Medium Grid 1 Accent 2" w:semiHidden="0" w:uiPriority="67" w:unhideWhenUsed="0"/>
-    <w:lsdException w:name="Medium Grid 2 Accent 2" w:semiHidden="0" w:uiPriority="68" w:unhideWhenUsed="0"/>
-    <w:lsdException w:name="Medium Grid 3 Accent 2" w:semiHidden="0" w:uiPriority="69" w:unhideWhenUsed="0"/>
-    <w:lsdException w:name="Dark List Accent 2" w:semiHidden="0" w:uiPriority="70" w:unhideWhenUsed="0"/>
-    <w:lsdException w:name="Colorful Shading Accent 2" w:semiHidden="0" w:uiPriority="71" w:unhideWhenUsed="0"/>
-    <w:lsdException w:name="Colorful List Accent 2" w:semiHidden="0" w:uiPriority="72" w:unhideWhenUsed="0"/>
-    <w:lsdException w:name="Colorful Grid Accent 2" w:semiHidden="0" w:uiPriority="73" w:unhideWhenUsed="0"/>
-    <w:lsdException w:name="Light Shading Accent 3" w:semiHidden="0" w:uiPriority="60" w:unhideWhenUsed="0"/>
-    <w:lsdException w:name="Light List Accent 3" w:semiHidden="0" w:uiPriority="61" w:unhideWhenUsed="0"/>
-    <w:lsdException w:name="Light Grid Accent 3" w:semiHidden="0" w:uiPriority="62" w:unhideWhenUsed="0"/>
-    <w:lsdException w:name="Medium Shading 1 Accent 3" w:semiHidden="0" w:uiPriority="63" w:unhideWhenUsed="0"/>
-    <w:lsdException w:name="Medium Shading 2 Accent 3" w:semiHidden="0" w:uiPriority="64" w:unhideWhenUsed="0"/>
-    <w:lsdException w:name="Medium List 1 Accent 3" w:semiHidden="0" w:uiPriority="65" w:unhideWhenUsed="0"/>
-    <w:lsdException w:name="Medium List 2 Accent 3" w:semiHidden="0" w:uiPriority="66" w:unhideWhenUsed="0"/>
-    <w:lsdException w:name="Medium Grid 1 Accent 3" w:semiHidden="0" w:uiPriority="67" w:unhideWhenUsed="0"/>
-    <w:lsdException w:name="Medium Grid 2 Accent 3" w:semiHidden="0" w:uiPriority="68" w:unhideWhenUsed="0"/>
-    <w:lsdException w:name="Medium Grid 3 Accent 3" w:semiHidden="0" w:uiPriority="69" w:unhideWhenUsed="0"/>
-    <w:lsdException w:name="Dark List Accent 3" w:semiHidden="0" w:uiPriority="70" w:unhideWhenUsed="0"/>
-    <w:lsdException w:name="Colorful Shading Accent 3" w:semiHidden="0" w:uiPriority="71" w:unhideWhenUsed="0"/>
-    <w:lsdException w:name="Colorful List Accent 3" w:semiHidden="0" w:uiPriority="72" w:unhideWhenUsed="0"/>
-    <w:lsdException w:name="Colorful Grid Accent 3" w:semiHidden="0" w:uiPriority="73" w:unhideWhenUsed="0"/>
-    <w:lsdException w:name="Light Shading Accent 4" w:semiHidden="0" w:uiPriority="60" w:unhideWhenUsed="0"/>
-    <w:lsdException w:name="Light List Accent 4" w:semiHidden="0" w:uiPriority="61" w:unhideWhenUsed="0"/>
-    <w:lsdException w:name="Light Grid Accent 4" w:semiHidden="0" w:uiPriority="62" w:unhideWhenUsed="0"/>
-    <w:lsdException w:name="Medium Shading 1 Accent 4" w:semiHidden="0" w:uiPriority="63" w:unhideWhenUsed="0"/>
-    <w:lsdException w:name="Medium Shading 2 Accent 4" w:semiHidden="0" w:uiPriority="64" w:unhideWhenUsed="0"/>
-    <w:lsdException w:name="Medium List 1 Accent 4" w:semiHidden="0" w:uiPriority="65" w:unhideWhenUsed="0"/>
-    <w:lsdException w:name="Medium List 2 Accent 4" w:semiHidden="0" w:uiPriority="66" w:unhideWhenUsed="0"/>
-    <w:lsdException w:name="Medium Grid 1 Accent 4" w:semiHidden="0" w:uiPriority="67" w:unhideWhenUsed="0"/>
-    <w:lsdException w:name="Medium Grid 2 Accent 4" w:semiHidden="0" w:uiPriority="68" w:unhideWhenUsed="0"/>
-    <w:lsdException w:name="Medium Grid 3 Accent 4" w:semiHidden="0" w:uiPriority="69" w:unhideWhenUsed="0"/>
-    <w:lsdException w:name="Dark List Accent 4" w:semiHidden="0" w:uiPriority="70" w:unhideWhenUsed="0"/>
-    <w:lsdException w:name="Colorful Shading Accent 4" w:semiHidden="0" w:uiPriority="71" w:unhideWhenUsed="0"/>
-    <w:lsdException w:name="Colorful List Accent 4" w:semiHidden="0" w:uiPriority="72" w:unhideWhenUsed="0"/>
-    <w:lsdException w:name="Colorful Grid Accent 4" w:semiHidden="0" w:uiPriority="73" w:unhideWhenUsed="0"/>
-    <w:lsdException w:name="Light Shading Accent 5" w:semiHidden="0" w:uiPriority="60" w:unhideWhenUsed="0"/>
-    <w:lsdException w:name="Light List Accent 5" w:semiHidden="0" w:uiPriority="61" w:unhideWhenUsed="0"/>
-    <w:lsdException w:name="Light Grid Accent 5" w:semiHidden="0" w:uiPriority="62" w:unhideWhenUsed="0"/>
-    <w:lsdException w:name="Medium Shading 1 Accent 5" w:semiHidden="0" w:uiPriority="63" w:unhideWhenUsed="0"/>
-    <w:lsdException w:name="Medium Shading 2 Accent 5" w:semiHidden="0" w:uiPriority="64" w:unhideWhenUsed="0"/>
-    <w:lsdException w:name="Medium List 1 Accent 5" w:semiHidden="0" w:uiPriority="65" w:unhideWhenUsed="0"/>
-    <w:lsdException w:name="Medium List 2 Accent 5" w:semiHidden="0" w:uiPriority="66" w:unhideWhenUsed="0"/>
-    <w:lsdException w:name="Medium Grid 1 Accent 5" w:semiHidden="0" w:uiPriority="67" w:unhideWhenUsed="0"/>
-    <w:lsdException w:name="Medium Grid 2 Accent 5" w:semiHidden="0" w:uiPriority="68" w:unhideWhenUsed="0"/>
-    <w:lsdException w:name="Medium Grid 3 Accent 5" w:semiHidden="0" w:uiPriority="69" w:unhideWhenUsed="0"/>
-    <w:lsdException w:name="Dark List Accent 5" w:semiHidden="0" w:uiPriority="70" w:unhideWhenUsed="0"/>
-    <w:lsdException w:name="Colorful Shading Accent 5" w:semiHidden="0" w:uiPriority="71" w:unhideWhenUsed="0"/>
-    <w:lsdException w:name="Colorful List Accent 5" w:semiHidden="0" w:uiPriority="72" w:unhideWhenUsed="0"/>
-    <w:lsdException w:name="Colorful Grid Accent 5" w:semiHidden="0" w:uiPriority="73" w:unhideWhenUsed="0"/>
-    <w:lsdException w:name="Light Shading Accent 6" w:semiHidden="0" w:uiPriority="60" w:unhideWhenUsed="0"/>
-    <w:lsdException w:name="Light List Accent 6" w:semiHidden="0" w:uiPriority="61" w:unhideWhenUsed="0"/>
-    <w:lsdException w:name="Light Grid Accent 6" w:semiHidden="0" w:uiPriority="62" w:unhideWhenUsed="0"/>
-    <w:lsdException w:name="Medium Shading 1 Accent 6" w:semiHidden="0" w:uiPriority="63" w:unhideWhenUsed="0"/>
-    <w:lsdException w:name="Medium Shading 2 Accent 6" w:semiHidden="0" w:uiPriority="64" w:unhideWhenUsed="0"/>
-    <w:lsdException w:name="Medium List 1 Accent 6" w:semiHidden="0" w:uiPriority="65" w:unhideWhenUsed="0"/>
-    <w:lsdException w:name="Medium List 2 Accent 6" w:semiHidden="0" w:uiPriority="66" w:unhideWhenUsed="0"/>
-    <w:lsdException w:name="Medium Grid 1 Accent 6" w:semiHidden="0" w:uiPriority="67" w:unhideWhenUsed="0"/>
-    <w:lsdException w:name="Medium Grid 2 Accent 6" w:semiHidden="0" w:uiPriority="68" w:unhideWhenUsed="0"/>
-    <w:lsdException w:name="Medium Grid 3 Accent 6" w:semiHidden="0" w:uiPriority="69" w:unhideWhenUsed="0"/>
-    <w:lsdException w:name="Dark List Accent 6" w:semiHidden="0" w:uiPriority="70" w:unhideWhenUsed="0"/>
-    <w:lsdException w:name="Colorful Shading Accent 6" w:semiHidden="0" w:uiPriority="71" w:unhideWhenUsed="0"/>
-    <w:lsdException w:name="Colorful List Accent 6" w:semiHidden="0" w:uiPriority="72" w:unhideWhenUsed="0"/>
-    <w:lsdException w:name="Colorful Grid Accent 6" w:semiHidden="0" w:uiPriority="73" w:unhideWhenUsed="0"/>
-    <w:lsdException w:name="Subtle Emphasis" w:semiHidden="0" w:uiPriority="19" w:unhideWhenUsed="0" w:qFormat="1"/>
-    <w:lsdException w:name="Intense Emphasis" w:semiHidden="0" w:uiPriority="21" w:unhideWhenUsed="0" w:qFormat="1"/>
-    <w:lsdException w:name="Subtle Reference" w:semiHidden="0" w:uiPriority="31" w:unhideWhenUsed="0" w:qFormat="1"/>
-    <w:lsdException w:name="Intense Reference" w:semiHidden="0" w:uiPriority="32" w:unhideWhenUsed="0" w:qFormat="1"/>
-    <w:lsdException w:name="Book Title" w:semiHidden="0" w:uiPriority="33" w:unhideWhenUsed="0" w:qFormat="1"/>
-    <w:lsdException w:name="Bibliography" w:uiPriority="37"/>
-    <w:lsdException w:name="TOC Heading" w:uiPriority="39" w:qFormat="1"/>
+  <w:latentStyles w:defLockedState="0" w:defUIPriority="99" w:defSemiHidden="0" w:defUnhideWhenUsed="0" w:defQFormat="0" w:count="371">
+    <w:lsdException w:name="Normal" w:uiPriority="0" w:qFormat="1"/>
+    <w:lsdException w:name="heading 1" w:uiPriority="0" w:qFormat="1"/>
+    <w:lsdException w:name="heading 2" w:semiHidden="1" w:uiPriority="0" w:unhideWhenUsed="1" w:qFormat="1"/>
+    <w:lsdException w:name="heading 3" w:semiHidden="1" w:uiPriority="0" w:unhideWhenUsed="1" w:qFormat="1"/>
+    <w:lsdException w:name="heading 4" w:semiHidden="1" w:uiPriority="9" w:unhideWhenUsed="1" w:qFormat="1"/>
+    <w:lsdException w:name="heading 5" w:semiHidden="1" w:uiPriority="9" w:unhideWhenUsed="1" w:qFormat="1"/>
+    <w:lsdException w:name="heading 6" w:semiHidden="1" w:uiPriority="9" w:unhideWhenUsed="1" w:qFormat="1"/>
+    <w:lsdException w:name="heading 7" w:semiHidden="1" w:uiPriority="9" w:unhideWhenUsed="1" w:qFormat="1"/>
+    <w:lsdException w:name="heading 8" w:semiHidden="1" w:uiPriority="9" w:unhideWhenUsed="1" w:qFormat="1"/>
+    <w:lsdException w:name="heading 9" w:semiHidden="1" w:uiPriority="9" w:unhideWhenUsed="1" w:qFormat="1"/>
+    <w:lsdException w:name="index 1" w:semiHidden="1" w:unhideWhenUsed="1"/>
+    <w:lsdException w:name="index 2" w:semiHidden="1" w:unhideWhenUsed="1"/>
+    <w:lsdException w:name="index 3" w:semiHidden="1" w:unhideWhenUsed="1"/>
+    <w:lsdException w:name="index 4" w:semiHidden="1" w:unhideWhenUsed="1"/>
+    <w:lsdException w:name="index 5" w:semiHidden="1" w:unhideWhenUsed="1"/>
+    <w:lsdException w:name="index 6" w:semiHidden="1" w:unhideWhenUsed="1"/>
+    <w:lsdException w:name="index 7" w:semiHidden="1" w:unhideWhenUsed="1"/>
+    <w:lsdException w:name="index 8" w:semiHidden="1" w:unhideWhenUsed="1"/>
+    <w:lsdException w:name="index 9" w:semiHidden="1" w:unhideWhenUsed="1"/>
+    <w:lsdException w:name="toc 1" w:semiHidden="1" w:uiPriority="0" w:unhideWhenUsed="1"/>
+    <w:lsdException w:name="toc 2" w:semiHidden="1" w:uiPriority="0" w:unhideWhenUsed="1"/>
+    <w:lsdException w:name="toc 3" w:semiHidden="1" w:uiPriority="0" w:unhideWhenUsed="1"/>
+    <w:lsdException w:name="toc 4" w:semiHidden="1" w:uiPriority="39" w:unhideWhenUsed="1"/>
+    <w:lsdException w:name="toc 5" w:semiHidden="1" w:uiPriority="39" w:unhideWhenUsed="1"/>
+    <w:lsdException w:name="toc 6" w:semiHidden="1" w:uiPriority="39" w:unhideWhenUsed="1"/>
+    <w:lsdException w:name="toc 7" w:semiHidden="1" w:uiPriority="39" w:unhideWhenUsed="1"/>
+    <w:lsdException w:name="toc 8" w:semiHidden="1" w:uiPriority="39" w:unhideWhenUsed="1"/>
+    <w:lsdException w:name="toc 9" w:semiHidden="1" w:uiPriority="39" w:unhideWhenUsed="1"/>
+    <w:lsdException w:name="Normal Indent" w:semiHidden="1" w:unhideWhenUsed="1"/>
+    <w:lsdException w:name="footnote text" w:semiHidden="1" w:uiPriority="0" w:unhideWhenUsed="1"/>
+    <w:lsdException w:name="annotation text" w:semiHidden="1" w:uiPriority="0" w:unhideWhenUsed="1"/>
+    <w:lsdException w:name="header" w:semiHidden="1" w:uiPriority="0" w:unhideWhenUsed="1"/>
+    <w:lsdException w:name="footer" w:semiHidden="1" w:uiPriority="0" w:unhideWhenUsed="1"/>
+    <w:lsdException w:name="index heading" w:semiHidden="1" w:unhideWhenUsed="1"/>
+    <w:lsdException w:name="caption" w:semiHidden="1" w:uiPriority="35" w:unhideWhenUsed="1" w:qFormat="1"/>
+    <w:lsdException w:name="table of figures" w:semiHidden="1" w:uiPriority="0" w:unhideWhenUsed="1"/>
+    <w:lsdException w:name="envelope address" w:semiHidden="1" w:unhideWhenUsed="1"/>
+    <w:lsdException w:name="envelope return" w:semiHidden="1" w:unhideWhenUsed="1"/>
+    <w:lsdException w:name="footnote reference" w:semiHidden="1" w:uiPriority="0" w:unhideWhenUsed="1"/>
+    <w:lsdException w:name="annotation reference" w:semiHidden="1" w:uiPriority="0" w:unhideWhenUsed="1"/>
+    <w:lsdException w:name="line number" w:semiHidden="1" w:unhideWhenUsed="1"/>
+    <w:lsdException w:name="page number" w:semiHidden="1" w:uiPriority="0" w:unhideWhenUsed="1"/>
+    <w:lsdException w:name="endnote reference" w:semiHidden="1" w:unhideWhenUsed="1"/>
+    <w:lsdException w:name="endnote text" w:semiHidden="1" w:unhideWhenUsed="1"/>
+    <w:lsdException w:name="table of authorities" w:semiHidden="1" w:unhideWhenUsed="1"/>
+    <w:lsdException w:name="macro" w:semiHidden="1" w:unhideWhenUsed="1"/>
+    <w:lsdException w:name="toa heading" w:semiHidden="1" w:unhideWhenUsed="1"/>
+    <w:lsdException w:name="List" w:semiHidden="1" w:unhideWhenUsed="1"/>
+    <w:lsdException w:name="List Bullet" w:semiHidden="1" w:unhideWhenUsed="1"/>
+    <w:lsdException w:name="List Number" w:semiHidden="1" w:unhideWhenUsed="1"/>
+    <w:lsdException w:name="List 2" w:semiHidden="1" w:unhideWhenUsed="1"/>
+    <w:lsdException w:name="List 3" w:semiHidden="1" w:unhideWhenUsed="1"/>
+    <w:lsdException w:name="List 4" w:semiHidden="1" w:unhideWhenUsed="1"/>
+    <w:lsdException w:name="List 5" w:semiHidden="1" w:unhideWhenUsed="1"/>
+    <w:lsdException w:name="List Bullet 2" w:semiHidden="1" w:unhideWhenUsed="1"/>
+    <w:lsdException w:name="List Bullet 3" w:semiHidden="1" w:unhideWhenUsed="1"/>
+    <w:lsdException w:name="List Bullet 4" w:semiHidden="1" w:unhideWhenUsed="1"/>
+    <w:lsdException w:name="List Bullet 5" w:semiHidden="1" w:unhideWhenUsed="1"/>
+    <w:lsdException w:name="List Number 2" w:semiHidden="1" w:unhideWhenUsed="1"/>
+    <w:lsdException w:name="List Number 3" w:semiHidden="1" w:unhideWhenUsed="1"/>
+    <w:lsdException w:name="List Number 4" w:semiHidden="1" w:unhideWhenUsed="1"/>
+    <w:lsdException w:name="List Number 5" w:semiHidden="1" w:unhideWhenUsed="1"/>
+    <w:lsdException w:name="Title" w:uiPriority="10" w:qFormat="1"/>
+    <w:lsdException w:name="Closing" w:semiHidden="1" w:unhideWhenUsed="1"/>
+    <w:lsdException w:name="Signature" w:semiHidden="1" w:unhideWhenUsed="1"/>
+    <w:lsdException w:name="Default Paragraph Font" w:semiHidden="1" w:uiPriority="1" w:unhideWhenUsed="1"/>
+    <w:lsdException w:name="Body Text" w:semiHidden="1" w:unhideWhenUsed="1"/>
+    <w:lsdException w:name="Body Text Indent" w:semiHidden="1" w:unhideWhenUsed="1"/>
+    <w:lsdException w:name="List Continue" w:semiHidden="1" w:unhideWhenUsed="1"/>
+    <w:lsdException w:name="List Continue 2" w:semiHidden="1" w:unhideWhenUsed="1"/>
+    <w:lsdException w:name="List Continue 3" w:semiHidden="1" w:unhideWhenUsed="1"/>
+    <w:lsdException w:name="List Continue 4" w:semiHidden="1" w:unhideWhenUsed="1"/>
+    <w:lsdException w:name="List Continue 5" w:semiHidden="1" w:unhideWhenUsed="1"/>
+    <w:lsdException w:name="Message Header" w:semiHidden="1" w:unhideWhenUsed="1"/>
+    <w:lsdException w:name="Subtitle" w:uiPriority="11" w:qFormat="1"/>
+    <w:lsdException w:name="Salutation" w:semiHidden="1" w:unhideWhenUsed="1"/>
+    <w:lsdException w:name="Date" w:semiHidden="1" w:unhideWhenUsed="1"/>
+    <w:lsdException w:name="Body Text First Indent" w:semiHidden="1" w:unhideWhenUsed="1"/>
+    <w:lsdException w:name="Body Text First Indent 2" w:semiHidden="1" w:unhideWhenUsed="1"/>
+    <w:lsdException w:name="Note Heading" w:semiHidden="1" w:unhideWhenUsed="1"/>
+    <w:lsdException w:name="Body Text 2" w:semiHidden="1" w:unhideWhenUsed="1"/>
+    <w:lsdException w:name="Body Text 3" w:semiHidden="1" w:unhideWhenUsed="1"/>
+    <w:lsdException w:name="Body Text Indent 2" w:semiHidden="1" w:unhideWhenUsed="1"/>
+    <w:lsdException w:name="Body Text Indent 3" w:semiHidden="1" w:unhideWhenUsed="1"/>
+    <w:lsdException w:name="Block Text" w:semiHidden="1" w:unhideWhenUsed="1"/>
+    <w:lsdException w:name="Hyperlink" w:semiHidden="1" w:uiPriority="0" w:unhideWhenUsed="1"/>
+    <w:lsdException w:name="FollowedHyperlink" w:semiHidden="1" w:unhideWhenUsed="1"/>
+    <w:lsdException w:name="Strong" w:uiPriority="22" w:qFormat="1"/>
+    <w:lsdException w:name="Emphasis" w:uiPriority="20" w:qFormat="1"/>
+    <w:lsdException w:name="Document Map" w:semiHidden="1" w:unhideWhenUsed="1"/>
+    <w:lsdException w:name="Plain Text" w:semiHidden="1" w:uiPriority="0" w:unhideWhenUsed="1"/>
+    <w:lsdException w:name="E-mail Signature" w:semiHidden="1" w:unhideWhenUsed="1"/>
+    <w:lsdException w:name="HTML Top of Form" w:semiHidden="1" w:unhideWhenUsed="1"/>
+    <w:lsdException w:name="HTML Bottom of Form" w:semiHidden="1" w:unhideWhenUsed="1"/>
+    <w:lsdException w:name="Normal (Web)" w:semiHidden="1" w:unhideWhenUsed="1"/>
+    <w:lsdException w:name="HTML Acronym" w:semiHidden="1" w:unhideWhenUsed="1"/>
+    <w:lsdException w:name="HTML Address" w:semiHidden="1" w:unhideWhenUsed="1"/>
+    <w:lsdException w:name="HTML Cite" w:semiHidden="1" w:unhideWhenUsed="1"/>
+    <w:lsdException w:name="HTML Code" w:semiHidden="1" w:uiPriority="0" w:unhideWhenUsed="1"/>
+    <w:lsdException w:name="HTML Definition" w:semiHidden="1" w:unhideWhenUsed="1"/>
+    <w:lsdException w:name="HTML Keyboard" w:semiHidden="1" w:unhideWhenUsed="1"/>
+    <w:lsdException w:name="HTML Preformatted" w:semiHidden="1" w:unhideWhenUsed="1"/>
+    <w:lsdException w:name="HTML Sample" w:semiHidden="1" w:unhideWhenUsed="1"/>
+    <w:lsdException w:name="HTML Typewriter" w:semiHidden="1" w:unhideWhenUsed="1"/>
+    <w:lsdException w:name="HTML Variable" w:semiHidden="1" w:unhideWhenUsed="1"/>
+    <w:lsdException w:name="Normal Table" w:semiHidden="1" w:unhideWhenUsed="1"/>
+    <w:lsdException w:name="annotation subject" w:semiHidden="1" w:unhideWhenUsed="1"/>
+    <w:lsdException w:name="No List" w:semiHidden="1" w:unhideWhenUsed="1"/>
+    <w:lsdException w:name="Outline List 1" w:semiHidden="1" w:unhideWhenUsed="1"/>
+    <w:lsdException w:name="Outline List 2" w:semiHidden="1" w:unhideWhenUsed="1"/>
+    <w:lsdException w:name="Outline List 3" w:semiHidden="1" w:unhideWhenUsed="1"/>
+    <w:lsdException w:name="Table Simple 1" w:semiHidden="1" w:unhideWhenUsed="1"/>
+    <w:lsdException w:name="Table Simple 2" w:semiHidden="1" w:unhideWhenUsed="1"/>
+    <w:lsdException w:name="Table Simple 3" w:semiHidden="1" w:unhideWhenUsed="1"/>
+    <w:lsdException w:name="Table Classic 1" w:semiHidden="1" w:unhideWhenUsed="1"/>
+    <w:lsdException w:name="Table Classic 2" w:semiHidden="1" w:unhideWhenUsed="1"/>
+    <w:lsdException w:name="Table Classic 3" w:semiHidden="1" w:unhideWhenUsed="1"/>
+    <w:lsdException w:name="Table Classic 4" w:semiHidden="1" w:unhideWhenUsed="1"/>
+    <w:lsdException w:name="Table Colorful 1" w:semiHidden="1" w:unhideWhenUsed="1"/>
+    <w:lsdException w:name="Table Colorful 2" w:semiHidden="1" w:unhideWhenUsed="1"/>
+    <w:lsdException w:name="Table Colorful 3" w:semiHidden="1" w:unhideWhenUsed="1"/>
+    <w:lsdException w:name="Table Columns 1" w:semiHidden="1" w:unhideWhenUsed="1"/>
+    <w:lsdException w:name="Table Columns 2" w:semiHidden="1" w:unhideWhenUsed="1"/>
+    <w:lsdException w:name="Table Columns 3" w:semiHidden="1" w:unhideWhenUsed="1"/>
+    <w:lsdException w:name="Table Columns 4" w:semiHidden="1" w:unhideWhenUsed="1"/>
+    <w:lsdException w:name="Table Columns 5" w:semiHidden="1" w:unhideWhenUsed="1"/>
+    <w:lsdException w:name="Table Grid 1" w:semiHidden="1" w:unhideWhenUsed="1"/>
+    <w:lsdException w:name="Table Grid 2" w:semiHidden="1" w:unhideWhenUsed="1"/>
+    <w:lsdException w:name="Table Grid 3" w:semiHidden="1" w:unhideWhenUsed="1"/>
+    <w:lsdException w:name="Table Grid 4" w:semiHidden="1" w:unhideWhenUsed="1"/>
+    <w:lsdException w:name="Table Grid 5" w:semiHidden="1" w:unhideWhenUsed="1"/>
+    <w:lsdException w:name="Table Grid 6" w:semiHidden="1" w:unhideWhenUsed="1"/>
+    <w:lsdException w:name="Table Grid 7" w:semiHidden="1" w:unhideWhenUsed="1"/>
+    <w:lsdException w:name="Table Grid 8" w:semiHidden="1" w:unhideWhenUsed="1"/>
+    <w:lsdException w:name="Table List 1" w:semiHidden="1" w:unhideWhenUsed="1"/>
+    <w:lsdException w:name="Table List 2" w:semiHidden="1" w:unhideWhenUsed="1"/>
+    <w:lsdException w:name="Table List 3" w:semiHidden="1" w:unhideWhenUsed="1"/>
+    <w:lsdException w:name="Table List 4" w:semiHidden="1" w:unhideWhenUsed="1"/>
+    <w:lsdException w:name="Table List 5" w:semiHidden="1" w:unhideWhenUsed="1"/>
+    <w:lsdException w:name="Table List 6" w:semiHidden="1" w:unhideWhenUsed="1"/>
+    <w:lsdException w:name="Table List 7" w:semiHidden="1" w:unhideWhenUsed="1"/>
+    <w:lsdException w:name="Table List 8" w:semiHidden="1" w:unhideWhenUsed="1"/>
+    <w:lsdException w:name="Table 3D effects 1" w:semiHidden="1" w:unhideWhenUsed="1"/>
+    <w:lsdException w:name="Table 3D effects 2" w:semiHidden="1" w:unhideWhenUsed="1"/>
+    <w:lsdException w:name="Table 3D effects 3" w:semiHidden="1" w:unhideWhenUsed="1"/>
+    <w:lsdException w:name="Table Contemporary" w:semiHidden="1" w:unhideWhenUsed="1"/>
+    <w:lsdException w:name="Table Elegant" w:semiHidden="1" w:unhideWhenUsed="1"/>
+    <w:lsdException w:name="Table Professional" w:semiHidden="1" w:unhideWhenUsed="1"/>
+    <w:lsdException w:name="Table Subtle 1" w:semiHidden="1" w:unhideWhenUsed="1"/>
+    <w:lsdException w:name="Table Subtle 2" w:semiHidden="1" w:unhideWhenUsed="1"/>
+    <w:lsdException w:name="Table Web 1" w:semiHidden="1" w:unhideWhenUsed="1"/>
+    <w:lsdException w:name="Table Web 2" w:semiHidden="1" w:unhideWhenUsed="1"/>
+    <w:lsdException w:name="Table Web 3" w:semiHidden="1" w:unhideWhenUsed="1"/>
+    <w:lsdException w:name="Balloon Text" w:semiHidden="1" w:unhideWhenUsed="1"/>
+    <w:lsdException w:name="Table Grid" w:uiPriority="59"/>
+    <w:lsdException w:name="Table Theme" w:semiHidden="1" w:unhideWhenUsed="1"/>
+    <w:lsdException w:name="Placeholder Text" w:semiHidden="1"/>
+    <w:lsdException w:name="No Spacing" w:uiPriority="1" w:qFormat="1"/>
+    <w:lsdException w:name="Light Shading" w:uiPriority="60"/>
+    <w:lsdException w:name="Light List" w:uiPriority="61"/>
+    <w:lsdException w:name="Light Grid" w:uiPriority="62"/>
+    <w:lsdException w:name="Medium Shading 1" w:uiPriority="63"/>
+    <w:lsdException w:name="Medium Shading 2" w:uiPriority="64"/>
+    <w:lsdException w:name="Medium List 1" w:uiPriority="65"/>
+    <w:lsdException w:name="Medium List 2" w:uiPriority="66"/>
+    <w:lsdException w:name="Medium Grid 1" w:uiPriority="67"/>
+    <w:lsdException w:name="Medium Grid 2" w:uiPriority="68"/>
+    <w:lsdException w:name="Medium Grid 3" w:uiPriority="69"/>
+    <w:lsdException w:name="Dark List" w:uiPriority="70"/>
+    <w:lsdException w:name="Colorful Shading" w:uiPriority="71"/>
+    <w:lsdException w:name="Colorful List" w:uiPriority="72"/>
+    <w:lsdException w:name="Colorful Grid" w:uiPriority="73"/>
+    <w:lsdException w:name="Light Shading Accent 1" w:uiPriority="60"/>
+    <w:lsdException w:name="Light List Accent 1" w:uiPriority="61"/>
+    <w:lsdException w:name="Light Grid Accent 1" w:uiPriority="62"/>
+    <w:lsdException w:name="Medium Shading 1 Accent 1" w:uiPriority="63"/>
+    <w:lsdException w:name="Medium Shading 2 Accent 1" w:uiPriority="64"/>
+    <w:lsdException w:name="Medium List 1 Accent 1" w:uiPriority="65"/>
+    <w:lsdException w:name="Revision" w:semiHidden="1"/>
+    <w:lsdException w:name="List Paragraph" w:uiPriority="34" w:qFormat="1"/>
+    <w:lsdException w:name="Quote" w:uiPriority="29" w:qFormat="1"/>
+    <w:lsdException w:name="Intense Quote" w:uiPriority="30" w:qFormat="1"/>
+    <w:lsdException w:name="Medium List 2 Accent 1" w:uiPriority="66"/>
+    <w:lsdException w:name="Medium Grid 1 Accent 1" w:uiPriority="67"/>
+    <w:lsdException w:name="Medium Grid 2 Accent 1" w:uiPriority="68"/>
+    <w:lsdException w:name="Medium Grid 3 Accent 1" w:uiPriority="69"/>
+    <w:lsdException w:name="Dark List Accent 1" w:uiPriority="70"/>
+    <w:lsdException w:name="Colorful Shading Accent 1" w:uiPriority="71"/>
+    <w:lsdException w:name="Colorful List Accent 1" w:uiPriority="72"/>
+    <w:lsdException w:name="Colorful Grid Accent 1" w:uiPriority="73"/>
+    <w:lsdException w:name="Light Shading Accent 2" w:uiPriority="60"/>
+    <w:lsdException w:name="Light List Accent 2" w:uiPriority="61"/>
+    <w:lsdException w:name="Light Grid Accent 2" w:uiPriority="62"/>
+    <w:lsdException w:name="Medium Shading 1 Accent 2" w:uiPriority="63"/>
+    <w:lsdException w:name="Medium Shading 2 Accent 2" w:uiPriority="64"/>
+    <w:lsdException w:name="Medium List 1 Accent 2" w:uiPriority="65"/>
+    <w:lsdException w:name="Medium List 2 Accent 2" w:uiPriority="66"/>
+    <w:lsdException w:name="Medium Grid 1 Accent 2" w:uiPriority="67"/>
+    <w:lsdException w:name="Medium Grid 2 Accent 2" w:uiPriority="68"/>
+    <w:lsdException w:name="Medium Grid 3 Accent 2" w:uiPriority="69"/>
+    <w:lsdException w:name="Dark List Accent 2" w:uiPriority="70"/>
+    <w:lsdException w:name="Colorful Shading Accent 2" w:uiPriority="71"/>
+    <w:lsdException w:name="Colorful List Accent 2" w:uiPriority="72"/>
+    <w:lsdException w:name="Colorful Grid Accent 2" w:uiPriority="73"/>
+    <w:lsdException w:name="Light Shading Accent 3" w:uiPriority="60"/>
+    <w:lsdException w:name="Light List Accent 3" w:uiPriority="61"/>
+    <w:lsdException w:name="Light Grid Accent 3" w:uiPriority="62"/>
+    <w:lsdException w:name="Medium Shading 1 Accent 3" w:uiPriority="63"/>
+    <w:lsdException w:name="Medium Shading 2 Accent 3" w:uiPriority="64"/>
+    <w:lsdException w:name="Medium List 1 Accent 3" w:uiPriority="65"/>
+    <w:lsdException w:name="Medium List 2 Accent 3" w:uiPriority="66"/>
+    <w:lsdException w:name="Medium Grid 1 Accent 3" w:uiPriority="67"/>
+    <w:lsdException w:name="Medium Grid 2 Accent 3" w:uiPriority="68"/>
+    <w:lsdException w:name="Medium Grid 3 Accent 3" w:uiPriority="69"/>
+    <w:lsdException w:name="Dark List Accent 3" w:uiPriority="70"/>
+    <w:lsdException w:name="Colorful Shading Accent 3" w:uiPriority="71"/>
+    <w:lsdException w:name="Colorful List Accent 3" w:uiPriority="72"/>
+    <w:lsdException w:name="Colorful Grid Accent 3" w:uiPriority="73"/>
+    <w:lsdException w:name="Light Shading Accent 4" w:uiPriority="60"/>
+    <w:lsdException w:name="Light List Accent 4" w:uiPriority="61"/>
+    <w:lsdException w:name="Light Grid Accent 4" w:uiPriority="62"/>
+    <w:lsdException w:name="Medium Shading 1 Accent 4" w:uiPriority="63"/>
+    <w:lsdException w:name="Medium Shading 2 Accent 4" w:uiPriority="64"/>
+    <w:lsdException w:name="Medium List 1 Accent 4" w:uiPriority="65"/>
+    <w:lsdException w:name="Medium List 2 Accent 4" w:uiPriority="66"/>
+    <w:lsdException w:name="Medium Grid 1 Accent 4" w:uiPriority="67"/>
+    <w:lsdException w:name="Medium Grid 2 Accent 4" w:uiPriority="68"/>
+    <w:lsdException w:name="Medium Grid 3 Accent 4" w:uiPriority="69"/>
+    <w:lsdException w:name="Dark List Accent 4" w:uiPriority="70"/>
+    <w:lsdException w:name="Colorful Shading Accent 4" w:uiPriority="71"/>
+    <w:lsdException w:name="Colorful List Accent 4" w:uiPriority="72"/>
+    <w:lsdException w:name="Colorful Grid Accent 4" w:uiPriority="73"/>
+    <w:lsdException w:name="Light Shading Accent 5" w:uiPriority="60"/>
+    <w:lsdException w:name="Light List Accent 5" w:uiPriority="61"/>
+    <w:lsdException w:name="Light Grid Accent 5" w:uiPriority="62"/>
+    <w:lsdException w:name="Medium Shading 1 Accent 5" w:uiPriority="63"/>
+    <w:lsdException w:name="Medium Shading 2 Accent 5" w:uiPriority="64"/>
+    <w:lsdException w:name="Medium List 1 Accent 5" w:uiPriority="65"/>
+    <w:lsdException w:name="Medium List 2 Accent 5" w:uiPriority="66"/>
+    <w:lsdException w:name="Medium Grid 1 Accent 5" w:uiPriority="67"/>
+    <w:lsdException w:name="Medium Grid 2 Accent 5" w:uiPriority="68"/>
+    <w:lsdException w:name="Medium Grid 3 Accent 5" w:uiPriority="69"/>
+    <w:lsdException w:name="Dark List Accent 5" w:uiPriority="70"/>
+    <w:lsdException w:name="Colorful Shading Accent 5" w:uiPriority="71"/>
+    <w:lsdException w:name="Colorful List Accent 5" w:uiPriority="72"/>
+    <w:lsdException w:name="Colorful Grid Accent 5" w:uiPriority="73"/>
+    <w:lsdException w:name="Light Shading Accent 6" w:uiPriority="60"/>
+    <w:lsdException w:name="Light List Accent 6" w:uiPriority="61"/>
+    <w:lsdException w:name="Light Grid Accent 6" w:uiPriority="62"/>
+    <w:lsdException w:name="Medium Shading 1 Accent 6" w:uiPriority="63"/>
+    <w:lsdException w:name="Medium Shading 2 Accent 6" w:uiPriority="64"/>
+    <w:lsdException w:name="Medium List 1 Accent 6" w:uiPriority="65"/>
+    <w:lsdException w:name="Medium List 2 Accent 6" w:uiPriority="66"/>
+    <w:lsdException w:name="Medium Grid 1 Accent 6" w:uiPriority="67"/>
+    <w:lsdException w:name="Medium Grid 2 Accent 6" w:uiPriority="68"/>
+    <w:lsdException w:name="Medium Grid 3 Accent 6" w:uiPriority="69"/>
+    <w:lsdException w:name="Dark List Accent 6" w:uiPriority="70"/>
+    <w:lsdException w:name="Colorful Shading Accent 6" w:uiPriority="71"/>
+    <w:lsdException w:name="Colorful List Accent 6" w:uiPriority="72"/>
+    <w:lsdException w:name="Colorful Grid Accent 6" w:uiPriority="73"/>
+    <w:lsdException w:name="Subtle Emphasis" w:uiPriority="19" w:qFormat="1"/>
+    <w:lsdException w:name="Intense Emphasis" w:uiPriority="21" w:qFormat="1"/>
+    <w:lsdException w:name="Subtle Reference" w:uiPriority="31" w:qFormat="1"/>
+    <w:lsdException w:name="Intense Reference" w:uiPriority="32" w:qFormat="1"/>
+    <w:lsdException w:name="Book Title" w:uiPriority="33" w:qFormat="1"/>
+    <w:lsdException w:name="Bibliography" w:semiHidden="1" w:uiPriority="37" w:unhideWhenUsed="1"/>
+    <w:lsdException w:name="TOC Heading" w:semiHidden="1" w:uiPriority="39" w:unhideWhenUsed="1" w:qFormat="1"/>
+    <w:lsdException w:name="Grid Table 4" w:uiPriority="49"/>
+    <w:lsdException w:name="Grid Table 5 Dark" w:uiPriority="50"/>
+    <w:lsdException w:name="Grid Table 6 Colorful" w:uiPriority="51"/>
+    <w:lsdException w:name="Grid Table 7 Colorful" w:uiPriority="52"/>
+    <w:lsdException w:name="Grid Table 1 Light Accent 1" w:uiPriority="46"/>
+    <w:lsdException w:name="Grid Table 2 Accent 1" w:uiPriority="47"/>
+    <w:lsdException w:name="Grid Table 3 Accent 1" w:uiPriority="48"/>
+    <w:lsdException w:name="Grid Table 4 Accent 1" w:uiPriority="49"/>
+    <w:lsdException w:name="Grid Table 5 Dark Accent 1" w:uiPriority="50"/>
+    <w:lsdException w:name="Grid Table 6 Colorful Accent 1" w:uiPriority="51"/>
+    <w:lsdException w:name="Grid Table 7 Colorful Accent 1" w:uiPriority="52"/>
+    <w:lsdException w:name="Grid Table 1 Light Accent 2" w:uiPriority="46"/>
+    <w:lsdException w:name="Grid Table 2 Accent 2" w:uiPriority="47"/>
+    <w:lsdException w:name="Grid Table 3 Accent 2" w:uiPriority="48"/>
+    <w:lsdException w:name="Grid Table 4 Accent 2" w:uiPriority="49"/>
+    <w:lsdException w:name="Grid Table 5 Dark Accent 2" w:uiPriority="50"/>
+    <w:lsdException w:name="Grid Table 6 Colorful Accent 2" w:uiPriority="51"/>
+    <w:lsdException w:name="Grid Table 7 Colorful Accent 2" w:uiPriority="52"/>
+    <w:lsdException w:name="Grid Table 1 Light Accent 3" w:uiPriority="46"/>
+    <w:lsdException w:name="Grid Table 2 Accent 3" w:uiPriority="47"/>
+    <w:lsdException w:name="Grid Table 3 Accent 3" w:uiPriority="48"/>
+    <w:lsdException w:name="Grid Table 4 Accent 3" w:uiPriority="49"/>
+    <w:lsdException w:name="Grid Table 5 Dark Accent 3" w:uiPriority="50"/>
+    <w:lsdException w:name="Grid Table 6 Colorful Accent 3" w:uiPriority="51"/>
+    <w:lsdException w:name="Grid Table 7 Colorful Accent 3" w:uiPriority="52"/>
+    <w:lsdException w:name="Grid Table 1 Light Accent 4" w:uiPriority="46"/>
+    <w:lsdException w:name="Grid Table 2 Accent 4" w:uiPriority="47"/>
+    <w:lsdException w:name="Grid Table 3 Accent 4" w:uiPriority="48"/>
+    <w:lsdException w:name="Grid Table 4 Accent 4" w:uiPriority="49"/>
+    <w:lsdException w:name="Grid Table 5 Dark Accent 4" w:uiPriority="50"/>
+    <w:lsdException w:name="Grid Table 6 Colorful Accent 4" w:uiPriority="51"/>
+    <w:lsdException w:name="Grid Table 7 Colorful Accent 4" w:uiPriority="52"/>
+    <w:lsdException w:name="Grid Table 1 Light Accent 5" w:uiPriority="46"/>
+    <w:lsdException w:name="Grid Table 2 Accent 5" w:uiPriority="47"/>
+    <w:lsdException w:name="Grid Table 3 Accent 5" w:uiPriority="48"/>
+    <w:lsdException w:name="Grid Table 4 Accent 5" w:uiPriority="49"/>
+    <w:lsdException w:name="Grid Table 5 Dark Accent 5" w:uiPriority="50"/>
+    <w:lsdException w:name="Grid Table 6 Colorful Accent 5" w:uiPriority="51"/>
+    <w:lsdException w:name="Grid Table 7 Colorful Accent 5" w:uiPriority="52"/>
+    <w:lsdException w:name="Grid Table 1 Light Accent 6" w:uiPriority="46"/>
+    <w:lsdException w:name="Grid Table 2 Accent 6" w:uiPriority="47"/>
+    <w:lsdException w:name="Grid Table 3 Accent 6" w:uiPriority="48"/>
+    <w:lsdException w:name="Grid Table 4 Accent 6" w:uiPriority="49"/>
+    <w:lsdException w:name="Grid Table 5 Dark Accent 6" w:uiPriority="50"/>
+    <w:lsdException w:name="Grid Table 6 Colorful Accent 6" w:uiPriority="51"/>
+    <w:lsdException w:name="Grid Table 7 Colorful Accent 6" w:uiPriority="52"/>
+    <w:lsdException w:name="List Table 1 Light" w:uiPriority="46"/>
+    <w:lsdException w:name="List Table 2" w:uiPriority="47"/>
+    <w:lsdException w:name="List Table 3" w:uiPriority="48"/>
+    <w:lsdException w:name="List Table 4" w:uiPriority="49"/>
+    <w:lsdException w:name="List Table 5 Dark" w:uiPriority="50"/>
+    <w:lsdException w:name="List Table 6 Colorful" w:uiPriority="51"/>
+    <w:lsdException w:name="List Table 7 Colorful" w:uiPriority="52"/>
+    <w:lsdException w:name="List Table 1 Light Accent 1" w:uiPriority="46"/>
+    <w:lsdException w:name="List Table 2 Accent 1" w:uiPriority="47"/>
+    <w:lsdException w:name="List Table 3 Accent 1" w:uiPriority="48"/>
+    <w:lsdException w:name="List Table 4 Accent 1" w:uiPriority="49"/>
+    <w:lsdException w:name="List Table 5 Dark Accent 1" w:uiPriority="50"/>
+    <w:lsdException w:name="List Table 6 Colorful Accent 1" w:uiPriority="51"/>
+    <w:lsdException w:name="List Table 7 Colorful Accent 1" w:uiPriority="52"/>
+    <w:lsdException w:name="List Table 1 Light Accent 2" w:uiPriority="46"/>
+    <w:lsdException w:name="List Table 2 Accent 2" w:uiPriority="47"/>
+    <w:lsdException w:name="List Table 3 Accent 2" w:uiPriority="48"/>
+    <w:lsdException w:name="List Table 4 Accent 2" w:uiPriority="49"/>
+    <w:lsdException w:name="List Table 5 Dark Accent 2" w:uiPriority="50"/>
+    <w:lsdException w:name="List Table 6 Colorful Accent 2" w:uiPriority="51"/>
+    <w:lsdException w:name="List Table 7 Colorful Accent 2" w:uiPriority="52"/>
+    <w:lsdException w:name="List Table 1 Light Accent 3" w:uiPriority="46"/>
+    <w:lsdException w:name="List Table 2 Accent 3" w:uiPriority="47"/>
+    <w:lsdException w:name="List Table 3 Accent 3" w:uiPriority="48"/>
+    <w:lsdException w:name="List Table 4 Accent 3" w:uiPriority="49"/>
+    <w:lsdException w:name="List Table 5 Dark Accent 3" w:uiPriority="50"/>
+    <w:lsdException w:name="List Table 6 Colorful Accent 3" w:uiPriority="51"/>
+    <w:lsdException w:name="List Table 7 Colorful Accent 3" w:uiPriority="52"/>
+    <w:lsdException w:name="List Table 1 Light Accent 4" w:uiPriority="46"/>
+    <w:lsdException w:name="List Table 2 Accent 4" w:uiPriority="47"/>
+    <w:lsdException w:name="List Table 3 Accent 4" w:uiPriority="48"/>
+    <w:lsdException w:name="List Table 4 Accent 4" w:uiPriority="49"/>
+    <w:lsdException w:name="List Table 5 Dark Accent 4" w:uiPriority="50"/>
+    <w:lsdException w:name="List Table 6 Colorful Accent 4" w:uiPriority="51"/>
+    <w:lsdException w:name="List Table 7 Colorful Accent 4" w:uiPriority="52"/>
+    <w:lsdException w:name="List Table 1 Light Accent 5" w:uiPriority="46"/>
+    <w:lsdException w:name="List Table 2 Accent 5" w:uiPriority="47"/>
+    <w:lsdException w:name="List Table 3 Accent 5" w:uiPriority="48"/>
+    <w:lsdException w:name="List Table 4 Accent 5" w:uiPriority="49"/>
+    <w:lsdException w:name="List Table 5 Dark Accent 5" w:uiPriority="50"/>
+    <w:lsdException w:name="List Table 6 Colorful Accent 5" w:uiPriority="51"/>
+    <w:lsdException w:name="List Table 7 Colorful Accent 5" w:uiPriority="52"/>
+    <w:lsdException w:name="List Table 1 Light Accent 6" w:uiPriority="46"/>
+    <w:lsdException w:name="List Table 2 Accent 6" w:uiPriority="47"/>
+    <w:lsdException w:name="List Table 3 Accent 6" w:uiPriority="48"/>
+    <w:lsdException w:name="List Table 4 Accent 6" w:uiPriority="49"/>
+    <w:lsdException w:name="List Table 5 Dark Accent 6" w:uiPriority="50"/>
+    <w:lsdException w:name="List Table 6 Colorful Accent 6" w:uiPriority="51"/>
+    <w:lsdException w:name="List Table 7 Colorful Accent 6" w:uiPriority="52"/>
   </w:latentStyles>
   <w:style w:type="paragraph" w:default="1" w:styleId="a">
     <w:name w:val="Normal"/>
@@ -19599,7 +18603,7 @@
     <w:name w:val="heading 1"/>
     <w:basedOn w:val="a"/>
     <w:next w:val="a"/>
-    <w:link w:val="10"/>
+    <w:link w:val="1Char"/>
     <w:qFormat/>
     <w:rsid w:val="001F40CB"/>
     <w:pPr>
@@ -19620,7 +18624,7 @@
     <w:name w:val="heading 2"/>
     <w:basedOn w:val="a"/>
     <w:next w:val="a"/>
-    <w:link w:val="20"/>
+    <w:link w:val="2Char"/>
     <w:qFormat/>
     <w:rsid w:val="001F40CB"/>
     <w:pPr>
@@ -19642,7 +18646,7 @@
     <w:aliases w:val="标题 4 lsh,3,h3,l3,list 3,Head 3,H3,CT,BOD 0,sect1.2.3,level_3,PIM 3,Level 3 Head,Heading 3 - old,Bold Head,bh,3rd level,sect1.2.31,sect1.2.32,sect1.2.311,sect1.2.33,sect1.2.312,l3+toc 3,heading 3,Sub-section Title,Head3,Level 3 Topic Heading,M"/>
     <w:basedOn w:val="a"/>
     <w:next w:val="a"/>
-    <w:link w:val="30"/>
+    <w:link w:val="3Char"/>
     <w:qFormat/>
     <w:rsid w:val="001F40CB"/>
     <w:pPr>
@@ -19688,7 +18692,7 @@
   <w:style w:type="paragraph" w:styleId="a3">
     <w:name w:val="header"/>
     <w:basedOn w:val="a"/>
-    <w:link w:val="a4"/>
+    <w:link w:val="Char"/>
     <w:unhideWhenUsed/>
     <w:rsid w:val="001F40CB"/>
     <w:pPr>
@@ -19707,8 +18711,8 @@
       <w:szCs w:val="18"/>
     </w:rPr>
   </w:style>
-  <w:style w:type="character" w:customStyle="1" w:styleId="a4">
-    <w:name w:val="页眉字符"/>
+  <w:style w:type="character" w:customStyle="1" w:styleId="Char">
+    <w:name w:val="页眉 Char"/>
     <w:basedOn w:val="a0"/>
     <w:link w:val="a3"/>
     <w:uiPriority w:val="99"/>
@@ -19718,10 +18722,10 @@
       <w:szCs w:val="18"/>
     </w:rPr>
   </w:style>
-  <w:style w:type="paragraph" w:styleId="a5">
+  <w:style w:type="paragraph" w:styleId="a4">
     <w:name w:val="footer"/>
     <w:basedOn w:val="a"/>
-    <w:link w:val="a6"/>
+    <w:link w:val="Char0"/>
     <w:unhideWhenUsed/>
     <w:rsid w:val="001F40CB"/>
     <w:pPr>
@@ -19737,10 +18741,10 @@
       <w:szCs w:val="18"/>
     </w:rPr>
   </w:style>
-  <w:style w:type="character" w:customStyle="1" w:styleId="a6">
-    <w:name w:val="页脚字符"/>
+  <w:style w:type="character" w:customStyle="1" w:styleId="Char0">
+    <w:name w:val="页脚 Char"/>
     <w:basedOn w:val="a0"/>
-    <w:link w:val="a5"/>
+    <w:link w:val="a4"/>
     <w:uiPriority w:val="99"/>
     <w:rsid w:val="001F40CB"/>
     <w:rPr>
@@ -19748,8 +18752,8 @@
       <w:szCs w:val="18"/>
     </w:rPr>
   </w:style>
-  <w:style w:type="character" w:customStyle="1" w:styleId="10">
-    <w:name w:val="标题 1字符"/>
+  <w:style w:type="character" w:customStyle="1" w:styleId="1Char">
+    <w:name w:val="标题 1 Char"/>
     <w:basedOn w:val="a0"/>
     <w:link w:val="1"/>
     <w:rsid w:val="001F40CB"/>
@@ -19762,8 +18766,8 @@
       <w:szCs w:val="44"/>
     </w:rPr>
   </w:style>
-  <w:style w:type="character" w:customStyle="1" w:styleId="20">
-    <w:name w:val="标题 2字符"/>
+  <w:style w:type="character" w:customStyle="1" w:styleId="2Char">
+    <w:name w:val="标题 2 Char"/>
     <w:basedOn w:val="a0"/>
     <w:link w:val="2"/>
     <w:rsid w:val="001F40CB"/>
@@ -19775,9 +18779,9 @@
       <w:szCs w:val="32"/>
     </w:rPr>
   </w:style>
-  <w:style w:type="character" w:customStyle="1" w:styleId="30">
-    <w:name w:val="标题 3字符"/>
-    <w:aliases w:val="标题 4 lsh字符,3字符,h3字符,l3字符,list 3字符,Head 3字符,H3字符,CT字符,BOD 0字符,sect1.2.3字符,level_3字符,PIM 3字符,Level 3 Head字符,Heading 3 - old字符,Bold Head字符,bh字符,3rd level字符,sect1.2.31字符,sect1.2.32字符,sect1.2.311字符,sect1.2.33字符,sect1.2.312字符,l3+toc 3字符,heading 3字符,M字符"/>
+  <w:style w:type="character" w:customStyle="1" w:styleId="3Char">
+    <w:name w:val="标题 3 Char"/>
+    <w:aliases w:val="标题 4 lsh Char,3 Char,h3 Char,l3 Char,list 3 Char,Head 3 Char,H3 Char,CT Char,BOD 0 Char,sect1.2.3 Char,level_3 Char,PIM 3 Char,Level 3 Head Char,Heading 3 - old Char,Bold Head Char,bh Char,3rd level Char,sect1.2.31 Char,sect1.2.32 Char,M Char"/>
     <w:basedOn w:val="a0"/>
     <w:link w:val="3"/>
     <w:rsid w:val="001F40CB"/>
@@ -19789,7 +18793,7 @@
       <w:szCs w:val="32"/>
     </w:rPr>
   </w:style>
-  <w:style w:type="paragraph" w:styleId="11">
+  <w:style w:type="paragraph" w:styleId="10">
     <w:name w:val="toc 1"/>
     <w:basedOn w:val="a"/>
     <w:next w:val="a"/>
@@ -19808,7 +18812,7 @@
       <w:szCs w:val="30"/>
     </w:rPr>
   </w:style>
-  <w:style w:type="paragraph" w:styleId="21">
+  <w:style w:type="paragraph" w:styleId="20">
     <w:name w:val="toc 2"/>
     <w:basedOn w:val="a"/>
     <w:next w:val="a"/>
@@ -19828,7 +18832,7 @@
       <w:szCs w:val="28"/>
     </w:rPr>
   </w:style>
-  <w:style w:type="paragraph" w:styleId="31">
+  <w:style w:type="paragraph" w:styleId="30">
     <w:name w:val="toc 3"/>
     <w:basedOn w:val="a"/>
     <w:next w:val="a"/>
@@ -19848,7 +18852,7 @@
       <w:szCs w:val="28"/>
     </w:rPr>
   </w:style>
-  <w:style w:type="character" w:styleId="a7">
+  <w:style w:type="character" w:styleId="a5">
     <w:name w:val="Hyperlink"/>
     <w:rsid w:val="001F40CB"/>
     <w:rPr>
@@ -19856,12 +18860,12 @@
       <w:u w:val="single"/>
     </w:rPr>
   </w:style>
-  <w:style w:type="character" w:styleId="a8">
+  <w:style w:type="character" w:styleId="a6">
     <w:name w:val="page number"/>
     <w:basedOn w:val="a0"/>
     <w:rsid w:val="001F40CB"/>
   </w:style>
-  <w:style w:type="character" w:styleId="a9">
+  <w:style w:type="character" w:styleId="a7">
     <w:name w:val="annotation reference"/>
     <w:semiHidden/>
     <w:rsid w:val="001F40CB"/>
@@ -19870,20 +18874,20 @@
       <w:szCs w:val="21"/>
     </w:rPr>
   </w:style>
-  <w:style w:type="paragraph" w:styleId="aa">
+  <w:style w:type="paragraph" w:styleId="a8">
     <w:name w:val="annotation text"/>
     <w:basedOn w:val="a"/>
-    <w:link w:val="ab"/>
+    <w:link w:val="Char1"/>
     <w:semiHidden/>
     <w:rsid w:val="001F40CB"/>
     <w:pPr>
       <w:jc w:val="left"/>
     </w:pPr>
   </w:style>
-  <w:style w:type="character" w:customStyle="1" w:styleId="ab">
-    <w:name w:val="注释文本字符"/>
+  <w:style w:type="character" w:customStyle="1" w:styleId="Char1">
+    <w:name w:val="批注文字 Char"/>
     <w:basedOn w:val="a0"/>
-    <w:link w:val="aa"/>
+    <w:link w:val="a8"/>
     <w:semiHidden/>
     <w:rsid w:val="001F40CB"/>
     <w:rPr>
@@ -19891,7 +18895,7 @@
       <w:szCs w:val="24"/>
     </w:rPr>
   </w:style>
-  <w:style w:type="paragraph" w:customStyle="1" w:styleId="12">
+  <w:style w:type="paragraph" w:customStyle="1" w:styleId="11">
     <w:name w:val="列出段落1"/>
     <w:basedOn w:val="a"/>
     <w:qFormat/>
@@ -19913,10 +18917,10 @@
     <w:basedOn w:val="a0"/>
     <w:rsid w:val="001F40CB"/>
   </w:style>
-  <w:style w:type="paragraph" w:styleId="ac">
+  <w:style w:type="paragraph" w:styleId="a9">
     <w:name w:val="footnote text"/>
     <w:basedOn w:val="a"/>
-    <w:link w:val="ad"/>
+    <w:link w:val="Char2"/>
     <w:unhideWhenUsed/>
     <w:rsid w:val="001F40CB"/>
     <w:pPr>
@@ -19932,10 +18936,10 @@
       <w:lang w:eastAsia="en-US" w:bidi="en-US"/>
     </w:rPr>
   </w:style>
-  <w:style w:type="character" w:customStyle="1" w:styleId="ad">
-    <w:name w:val="脚注文本字符"/>
+  <w:style w:type="character" w:customStyle="1" w:styleId="Char2">
+    <w:name w:val="脚注文本 Char"/>
     <w:basedOn w:val="a0"/>
-    <w:link w:val="ac"/>
+    <w:link w:val="a9"/>
     <w:rsid w:val="001F40CB"/>
     <w:rPr>
       <w:rFonts w:ascii="Times New Roman" w:eastAsia="宋体" w:hAnsi="Times New Roman" w:cs="Times New Roman"/>
@@ -19945,7 +18949,7 @@
       <w:lang w:eastAsia="en-US" w:bidi="en-US"/>
     </w:rPr>
   </w:style>
-  <w:style w:type="character" w:styleId="ae">
+  <w:style w:type="character" w:styleId="aa">
     <w:name w:val="footnote reference"/>
     <w:unhideWhenUsed/>
     <w:rsid w:val="001F40CB"/>
@@ -19987,7 +18991,7 @@
       <w:szCs w:val="24"/>
     </w:rPr>
   </w:style>
-  <w:style w:type="paragraph" w:styleId="af">
+  <w:style w:type="paragraph" w:styleId="ab">
     <w:name w:val="table of figures"/>
     <w:basedOn w:val="a"/>
     <w:next w:val="a"/>
@@ -19997,7 +19001,7 @@
       <w:ind w:leftChars="200" w:left="200" w:hangingChars="200" w:hanging="200"/>
     </w:pPr>
   </w:style>
-  <w:style w:type="paragraph" w:customStyle="1" w:styleId="22">
+  <w:style w:type="paragraph" w:customStyle="1" w:styleId="21">
     <w:name w:val="表目录2"/>
     <w:basedOn w:val="a"/>
     <w:next w:val="a"/>
@@ -20010,30 +19014,30 @@
       <w:rFonts w:ascii="Arial" w:hAnsi="Arial"/>
     </w:rPr>
   </w:style>
-  <w:style w:type="paragraph" w:styleId="af0">
+  <w:style w:type="paragraph" w:styleId="ac">
     <w:name w:val="Plain Text"/>
     <w:basedOn w:val="a"/>
-    <w:link w:val="af1"/>
+    <w:link w:val="Char3"/>
     <w:rsid w:val="001F40CB"/>
     <w:rPr>
       <w:rFonts w:ascii="宋体" w:hAnsi="Courier New" w:cs="Courier New"/>
       <w:szCs w:val="21"/>
     </w:rPr>
   </w:style>
-  <w:style w:type="character" w:customStyle="1" w:styleId="af1">
-    <w:name w:val="纯文本字符"/>
+  <w:style w:type="character" w:customStyle="1" w:styleId="Char3">
+    <w:name w:val="纯文本 Char"/>
     <w:basedOn w:val="a0"/>
-    <w:link w:val="af0"/>
+    <w:link w:val="ac"/>
     <w:rsid w:val="001F40CB"/>
     <w:rPr>
       <w:rFonts w:ascii="宋体" w:eastAsia="宋体" w:hAnsi="Courier New" w:cs="Courier New"/>
       <w:szCs w:val="21"/>
     </w:rPr>
   </w:style>
-  <w:style w:type="paragraph" w:styleId="af2">
+  <w:style w:type="paragraph" w:styleId="ad">
     <w:name w:val="Balloon Text"/>
     <w:basedOn w:val="a"/>
-    <w:link w:val="af3"/>
+    <w:link w:val="Char4"/>
     <w:uiPriority w:val="99"/>
     <w:semiHidden/>
     <w:unhideWhenUsed/>
@@ -20043,10 +19047,10 @@
       <w:szCs w:val="18"/>
     </w:rPr>
   </w:style>
-  <w:style w:type="character" w:customStyle="1" w:styleId="af3">
-    <w:name w:val="批注框文本字符"/>
+  <w:style w:type="character" w:customStyle="1" w:styleId="Char4">
+    <w:name w:val="批注框文本 Char"/>
     <w:basedOn w:val="a0"/>
-    <w:link w:val="af2"/>
+    <w:link w:val="ad"/>
     <w:uiPriority w:val="99"/>
     <w:semiHidden/>
     <w:rsid w:val="001F40CB"/>
@@ -20061,13 +19065,12 @@
     <w:basedOn w:val="a0"/>
     <w:rsid w:val="00F34829"/>
   </w:style>
-  <w:style w:type="table" w:styleId="af4">
+  <w:style w:type="table" w:styleId="ae">
     <w:name w:val="Table Grid"/>
     <w:basedOn w:val="a1"/>
     <w:uiPriority w:val="59"/>
     <w:rsid w:val="00784664"/>
     <w:tblPr>
-      <w:tblInd w:w="0" w:type="dxa"/>
       <w:tblBorders>
         <w:top w:val="single" w:sz="4" w:space="0" w:color="auto"/>
         <w:left w:val="single" w:sz="4" w:space="0" w:color="auto"/>
@@ -20076,709 +19079,9 @@
         <w:insideH w:val="single" w:sz="4" w:space="0" w:color="auto"/>
         <w:insideV w:val="single" w:sz="4" w:space="0" w:color="auto"/>
       </w:tblBorders>
-      <w:tblCellMar>
-        <w:top w:w="0" w:type="dxa"/>
-        <w:left w:w="108" w:type="dxa"/>
-        <w:bottom w:w="0" w:type="dxa"/>
-        <w:right w:w="108" w:type="dxa"/>
-      </w:tblCellMar>
     </w:tblPr>
   </w:style>
-  <w:style w:type="paragraph" w:styleId="af5">
-    <w:name w:val="List Paragraph"/>
-    <w:basedOn w:val="a"/>
-    <w:uiPriority w:val="34"/>
-    <w:qFormat/>
-    <w:rsid w:val="00C01AC8"/>
-    <w:pPr>
-      <w:spacing w:line="240" w:lineRule="auto"/>
-      <w:ind w:firstLineChars="200" w:firstLine="420"/>
-    </w:pPr>
-    <w:rPr>
-      <w:rFonts w:asciiTheme="minorHAnsi" w:eastAsiaTheme="minorEastAsia" w:hAnsiTheme="minorHAnsi" w:cstheme="minorBidi"/>
-    </w:rPr>
-  </w:style>
-</w:styles>
-</file>
-
-<file path=word/stylesWithEffects.xml><?xml version="1.0" encoding="utf-8"?>
-<w:styles xmlns:wpc="http://schemas.microsoft.com/office/word/2010/wordprocessingCanvas" xmlns:mo="http://schemas.microsoft.com/office/mac/office/2008/main" xmlns:mc="http://schemas.openxmlformats.org/markup-compatibility/2006" xmlns:mv="urn:schemas-microsoft-com:mac:vml" xmlns:o="urn:schemas-microsoft-com:office:office" xmlns:r="http://schemas.openxmlformats.org/officeDocument/2006/relationships" xmlns:m="http://schemas.openxmlformats.org/officeDocument/2006/math" xmlns:v="urn:schemas-microsoft-com:vml" xmlns:wp14="http://schemas.microsoft.com/office/word/2010/wordprocessingDrawing" xmlns:wp="http://schemas.openxmlformats.org/drawingml/2006/wordprocessingDrawing" xmlns:w10="urn:schemas-microsoft-com:office:word" xmlns:w="http://schemas.openxmlformats.org/wordprocessingml/2006/main" xmlns:w14="http://schemas.microsoft.com/office/word/2010/wordml" xmlns:wpg="http://schemas.microsoft.com/office/word/2010/wordprocessingGroup" xmlns:wpi="http://schemas.microsoft.com/office/word/2010/wordprocessingInk" xmlns:wne="http://schemas.microsoft.com/office/word/2006/wordml" xmlns:wps="http://schemas.microsoft.com/office/word/2010/wordprocessingShape" mc:Ignorable="w14 wp14">
-  <w:docDefaults>
-    <w:rPrDefault>
-      <w:rPr>
-        <w:rFonts w:asciiTheme="minorHAnsi" w:eastAsiaTheme="minorEastAsia" w:hAnsiTheme="minorHAnsi" w:cstheme="minorBidi"/>
-        <w:kern w:val="2"/>
-        <w:sz w:val="21"/>
-        <w:szCs w:val="22"/>
-        <w:lang w:val="en-US" w:eastAsia="zh-CN" w:bidi="ar-SA"/>
-      </w:rPr>
-    </w:rPrDefault>
-    <w:pPrDefault/>
-  </w:docDefaults>
-  <w:latentStyles w:defLockedState="0" w:defUIPriority="99" w:defSemiHidden="1" w:defUnhideWhenUsed="1" w:defQFormat="0" w:count="276">
-    <w:lsdException w:name="Normal" w:semiHidden="0" w:uiPriority="0" w:unhideWhenUsed="0" w:qFormat="1"/>
-    <w:lsdException w:name="heading 1" w:semiHidden="0" w:uiPriority="0" w:unhideWhenUsed="0" w:qFormat="1"/>
-    <w:lsdException w:name="heading 2" w:uiPriority="0" w:qFormat="1"/>
-    <w:lsdException w:name="heading 3" w:uiPriority="0" w:qFormat="1"/>
-    <w:lsdException w:name="heading 4" w:uiPriority="9" w:qFormat="1"/>
-    <w:lsdException w:name="heading 5" w:uiPriority="9" w:qFormat="1"/>
-    <w:lsdException w:name="heading 6" w:uiPriority="9" w:qFormat="1"/>
-    <w:lsdException w:name="heading 7" w:uiPriority="9" w:qFormat="1"/>
-    <w:lsdException w:name="heading 8" w:uiPriority="9" w:qFormat="1"/>
-    <w:lsdException w:name="heading 9" w:uiPriority="9" w:qFormat="1"/>
-    <w:lsdException w:name="toc 1" w:uiPriority="0"/>
-    <w:lsdException w:name="toc 2" w:uiPriority="0"/>
-    <w:lsdException w:name="toc 3" w:uiPriority="0"/>
-    <w:lsdException w:name="toc 4" w:uiPriority="39"/>
-    <w:lsdException w:name="toc 5" w:uiPriority="39"/>
-    <w:lsdException w:name="toc 6" w:uiPriority="39"/>
-    <w:lsdException w:name="toc 7" w:uiPriority="39"/>
-    <w:lsdException w:name="toc 8" w:uiPriority="39"/>
-    <w:lsdException w:name="toc 9" w:uiPriority="39"/>
-    <w:lsdException w:name="footnote text" w:uiPriority="0"/>
-    <w:lsdException w:name="annotation text" w:uiPriority="0"/>
-    <w:lsdException w:name="header" w:uiPriority="0"/>
-    <w:lsdException w:name="footer" w:uiPriority="0"/>
-    <w:lsdException w:name="caption" w:uiPriority="35" w:qFormat="1"/>
-    <w:lsdException w:name="table of figures" w:uiPriority="0"/>
-    <w:lsdException w:name="footnote reference" w:uiPriority="0"/>
-    <w:lsdException w:name="annotation reference" w:uiPriority="0"/>
-    <w:lsdException w:name="page number" w:uiPriority="0"/>
-    <w:lsdException w:name="Title" w:semiHidden="0" w:uiPriority="10" w:unhideWhenUsed="0" w:qFormat="1"/>
-    <w:lsdException w:name="Default Paragraph Font" w:uiPriority="1"/>
-    <w:lsdException w:name="Subtitle" w:semiHidden="0" w:uiPriority="11" w:unhideWhenUsed="0" w:qFormat="1"/>
-    <w:lsdException w:name="Hyperlink" w:uiPriority="0"/>
-    <w:lsdException w:name="Strong" w:semiHidden="0" w:uiPriority="22" w:unhideWhenUsed="0" w:qFormat="1"/>
-    <w:lsdException w:name="Emphasis" w:semiHidden="0" w:uiPriority="20" w:unhideWhenUsed="0" w:qFormat="1"/>
-    <w:lsdException w:name="Plain Text" w:uiPriority="0"/>
-    <w:lsdException w:name="HTML Code" w:uiPriority="0"/>
-    <w:lsdException w:name="Table Grid" w:semiHidden="0" w:uiPriority="59" w:unhideWhenUsed="0"/>
-    <w:lsdException w:name="Note Level 1" w:semiHidden="0" w:unhideWhenUsed="0"/>
-    <w:lsdException w:name="Note Level 2" w:semiHidden="0" w:unhideWhenUsed="0"/>
-    <w:lsdException w:name="Note Level 3" w:semiHidden="0" w:unhideWhenUsed="0"/>
-    <w:lsdException w:name="Note Level 4" w:semiHidden="0" w:unhideWhenUsed="0"/>
-    <w:lsdException w:name="Note Level 5" w:semiHidden="0" w:unhideWhenUsed="0"/>
-    <w:lsdException w:name="Note Level 6" w:semiHidden="0" w:unhideWhenUsed="0"/>
-    <w:lsdException w:name="Note Level 7" w:semiHidden="0" w:unhideWhenUsed="0"/>
-    <w:lsdException w:name="Note Level 8" w:semiHidden="0" w:unhideWhenUsed="0"/>
-    <w:lsdException w:name="Note Level 9" w:semiHidden="0" w:unhideWhenUsed="0"/>
-    <w:lsdException w:name="Placeholder Text" w:unhideWhenUsed="0"/>
-    <w:lsdException w:name="No Spacing" w:semiHidden="0" w:uiPriority="1" w:unhideWhenUsed="0" w:qFormat="1"/>
-    <w:lsdException w:name="Light Shading" w:semiHidden="0" w:uiPriority="60" w:unhideWhenUsed="0"/>
-    <w:lsdException w:name="Light List" w:semiHidden="0" w:uiPriority="61" w:unhideWhenUsed="0"/>
-    <w:lsdException w:name="Light Grid" w:semiHidden="0" w:uiPriority="62" w:unhideWhenUsed="0"/>
-    <w:lsdException w:name="Medium Shading 1" w:semiHidden="0" w:uiPriority="63" w:unhideWhenUsed="0"/>
-    <w:lsdException w:name="Medium Shading 2" w:semiHidden="0" w:uiPriority="64" w:unhideWhenUsed="0"/>
-    <w:lsdException w:name="Medium List 1" w:semiHidden="0" w:uiPriority="65" w:unhideWhenUsed="0"/>
-    <w:lsdException w:name="Medium List 2" w:semiHidden="0" w:uiPriority="66" w:unhideWhenUsed="0"/>
-    <w:lsdException w:name="Medium Grid 1" w:semiHidden="0" w:uiPriority="67" w:unhideWhenUsed="0"/>
-    <w:lsdException w:name="Medium Grid 2" w:semiHidden="0" w:uiPriority="68" w:unhideWhenUsed="0"/>
-    <w:lsdException w:name="Medium Grid 3" w:semiHidden="0" w:uiPriority="69" w:unhideWhenUsed="0"/>
-    <w:lsdException w:name="Dark List" w:semiHidden="0" w:uiPriority="70" w:unhideWhenUsed="0"/>
-    <w:lsdException w:name="Colorful Shading" w:semiHidden="0" w:uiPriority="71" w:unhideWhenUsed="0"/>
-    <w:lsdException w:name="Colorful List" w:semiHidden="0" w:uiPriority="72" w:unhideWhenUsed="0"/>
-    <w:lsdException w:name="Colorful Grid" w:semiHidden="0" w:uiPriority="73" w:unhideWhenUsed="0"/>
-    <w:lsdException w:name="Light Shading Accent 1" w:semiHidden="0" w:uiPriority="60" w:unhideWhenUsed="0"/>
-    <w:lsdException w:name="Light List Accent 1" w:semiHidden="0" w:uiPriority="61" w:unhideWhenUsed="0"/>
-    <w:lsdException w:name="Light Grid Accent 1" w:semiHidden="0" w:uiPriority="62" w:unhideWhenUsed="0"/>
-    <w:lsdException w:name="Medium Shading 1 Accent 1" w:semiHidden="0" w:uiPriority="63" w:unhideWhenUsed="0"/>
-    <w:lsdException w:name="Medium Shading 2 Accent 1" w:semiHidden="0" w:uiPriority="64" w:unhideWhenUsed="0"/>
-    <w:lsdException w:name="Medium List 1 Accent 1" w:semiHidden="0" w:uiPriority="65" w:unhideWhenUsed="0"/>
-    <w:lsdException w:name="Revision" w:unhideWhenUsed="0"/>
-    <w:lsdException w:name="List Paragraph" w:semiHidden="0" w:uiPriority="34" w:unhideWhenUsed="0" w:qFormat="1"/>
-    <w:lsdException w:name="Quote" w:semiHidden="0" w:uiPriority="29" w:unhideWhenUsed="0" w:qFormat="1"/>
-    <w:lsdException w:name="Intense Quote" w:semiHidden="0" w:uiPriority="30" w:unhideWhenUsed="0" w:qFormat="1"/>
-    <w:lsdException w:name="Medium List 2 Accent 1" w:semiHidden="0" w:uiPriority="66" w:unhideWhenUsed="0"/>
-    <w:lsdException w:name="Medium Grid 1 Accent 1" w:semiHidden="0" w:uiPriority="67" w:unhideWhenUsed="0"/>
-    <w:lsdException w:name="Medium Grid 2 Accent 1" w:semiHidden="0" w:uiPriority="68" w:unhideWhenUsed="0"/>
-    <w:lsdException w:name="Medium Grid 3 Accent 1" w:semiHidden="0" w:uiPriority="69" w:unhideWhenUsed="0"/>
-    <w:lsdException w:name="Dark List Accent 1" w:semiHidden="0" w:uiPriority="70" w:unhideWhenUsed="0"/>
-    <w:lsdException w:name="Colorful Shading Accent 1" w:semiHidden="0" w:uiPriority="71" w:unhideWhenUsed="0"/>
-    <w:lsdException w:name="Colorful List Accent 1" w:semiHidden="0" w:uiPriority="72" w:unhideWhenUsed="0"/>
-    <w:lsdException w:name="Colorful Grid Accent 1" w:semiHidden="0" w:uiPriority="73" w:unhideWhenUsed="0"/>
-    <w:lsdException w:name="Light Shading Accent 2" w:semiHidden="0" w:uiPriority="60" w:unhideWhenUsed="0"/>
-    <w:lsdException w:name="Light List Accent 2" w:semiHidden="0" w:uiPriority="61" w:unhideWhenUsed="0"/>
-    <w:lsdException w:name="Light Grid Accent 2" w:semiHidden="0" w:uiPriority="62" w:unhideWhenUsed="0"/>
-    <w:lsdException w:name="Medium Shading 1 Accent 2" w:semiHidden="0" w:uiPriority="63" w:unhideWhenUsed="0"/>
-    <w:lsdException w:name="Medium Shading 2 Accent 2" w:semiHidden="0" w:uiPriority="64" w:unhideWhenUsed="0"/>
-    <w:lsdException w:name="Medium List 1 Accent 2" w:semiHidden="0" w:uiPriority="65" w:unhideWhenUsed="0"/>
-    <w:lsdException w:name="Medium List 2 Accent 2" w:semiHidden="0" w:uiPriority="66" w:unhideWhenUsed="0"/>
-    <w:lsdException w:name="Medium Grid 1 Accent 2" w:semiHidden="0" w:uiPriority="67" w:unhideWhenUsed="0"/>
-    <w:lsdException w:name="Medium Grid 2 Accent 2" w:semiHidden="0" w:uiPriority="68" w:unhideWhenUsed="0"/>
-    <w:lsdException w:name="Medium Grid 3 Accent 2" w:semiHidden="0" w:uiPriority="69" w:unhideWhenUsed="0"/>
-    <w:lsdException w:name="Dark List Accent 2" w:semiHidden="0" w:uiPriority="70" w:unhideWhenUsed="0"/>
-    <w:lsdException w:name="Colorful Shading Accent 2" w:semiHidden="0" w:uiPriority="71" w:unhideWhenUsed="0"/>
-    <w:lsdException w:name="Colorful List Accent 2" w:semiHidden="0" w:uiPriority="72" w:unhideWhenUsed="0"/>
-    <w:lsdException w:name="Colorful Grid Accent 2" w:semiHidden="0" w:uiPriority="73" w:unhideWhenUsed="0"/>
-    <w:lsdException w:name="Light Shading Accent 3" w:semiHidden="0" w:uiPriority="60" w:unhideWhenUsed="0"/>
-    <w:lsdException w:name="Light List Accent 3" w:semiHidden="0" w:uiPriority="61" w:unhideWhenUsed="0"/>
-    <w:lsdException w:name="Light Grid Accent 3" w:semiHidden="0" w:uiPriority="62" w:unhideWhenUsed="0"/>
-    <w:lsdException w:name="Medium Shading 1 Accent 3" w:semiHidden="0" w:uiPriority="63" w:unhideWhenUsed="0"/>
-    <w:lsdException w:name="Medium Shading 2 Accent 3" w:semiHidden="0" w:uiPriority="64" w:unhideWhenUsed="0"/>
-    <w:lsdException w:name="Medium List 1 Accent 3" w:semiHidden="0" w:uiPriority="65" w:unhideWhenUsed="0"/>
-    <w:lsdException w:name="Medium List 2 Accent 3" w:semiHidden="0" w:uiPriority="66" w:unhideWhenUsed="0"/>
-    <w:lsdException w:name="Medium Grid 1 Accent 3" w:semiHidden="0" w:uiPriority="67" w:unhideWhenUsed="0"/>
-    <w:lsdException w:name="Medium Grid 2 Accent 3" w:semiHidden="0" w:uiPriority="68" w:unhideWhenUsed="0"/>
-    <w:lsdException w:name="Medium Grid 3 Accent 3" w:semiHidden="0" w:uiPriority="69" w:unhideWhenUsed="0"/>
-    <w:lsdException w:name="Dark List Accent 3" w:semiHidden="0" w:uiPriority="70" w:unhideWhenUsed="0"/>
-    <w:lsdException w:name="Colorful Shading Accent 3" w:semiHidden="0" w:uiPriority="71" w:unhideWhenUsed="0"/>
-    <w:lsdException w:name="Colorful List Accent 3" w:semiHidden="0" w:uiPriority="72" w:unhideWhenUsed="0"/>
-    <w:lsdException w:name="Colorful Grid Accent 3" w:semiHidden="0" w:uiPriority="73" w:unhideWhenUsed="0"/>
-    <w:lsdException w:name="Light Shading Accent 4" w:semiHidden="0" w:uiPriority="60" w:unhideWhenUsed="0"/>
-    <w:lsdException w:name="Light List Accent 4" w:semiHidden="0" w:uiPriority="61" w:unhideWhenUsed="0"/>
-    <w:lsdException w:name="Light Grid Accent 4" w:semiHidden="0" w:uiPriority="62" w:unhideWhenUsed="0"/>
-    <w:lsdException w:name="Medium Shading 1 Accent 4" w:semiHidden="0" w:uiPriority="63" w:unhideWhenUsed="0"/>
-    <w:lsdException w:name="Medium Shading 2 Accent 4" w:semiHidden="0" w:uiPriority="64" w:unhideWhenUsed="0"/>
-    <w:lsdException w:name="Medium List 1 Accent 4" w:semiHidden="0" w:uiPriority="65" w:unhideWhenUsed="0"/>
-    <w:lsdException w:name="Medium List 2 Accent 4" w:semiHidden="0" w:uiPriority="66" w:unhideWhenUsed="0"/>
-    <w:lsdException w:name="Medium Grid 1 Accent 4" w:semiHidden="0" w:uiPriority="67" w:unhideWhenUsed="0"/>
-    <w:lsdException w:name="Medium Grid 2 Accent 4" w:semiHidden="0" w:uiPriority="68" w:unhideWhenUsed="0"/>
-    <w:lsdException w:name="Medium Grid 3 Accent 4" w:semiHidden="0" w:uiPriority="69" w:unhideWhenUsed="0"/>
-    <w:lsdException w:name="Dark List Accent 4" w:semiHidden="0" w:uiPriority="70" w:unhideWhenUsed="0"/>
-    <w:lsdException w:name="Colorful Shading Accent 4" w:semiHidden="0" w:uiPriority="71" w:unhideWhenUsed="0"/>
-    <w:lsdException w:name="Colorful List Accent 4" w:semiHidden="0" w:uiPriority="72" w:unhideWhenUsed="0"/>
-    <w:lsdException w:name="Colorful Grid Accent 4" w:semiHidden="0" w:uiPriority="73" w:unhideWhenUsed="0"/>
-    <w:lsdException w:name="Light Shading Accent 5" w:semiHidden="0" w:uiPriority="60" w:unhideWhenUsed="0"/>
-    <w:lsdException w:name="Light List Accent 5" w:semiHidden="0" w:uiPriority="61" w:unhideWhenUsed="0"/>
-    <w:lsdException w:name="Light Grid Accent 5" w:semiHidden="0" w:uiPriority="62" w:unhideWhenUsed="0"/>
-    <w:lsdException w:name="Medium Shading 1 Accent 5" w:semiHidden="0" w:uiPriority="63" w:unhideWhenUsed="0"/>
-    <w:lsdException w:name="Medium Shading 2 Accent 5" w:semiHidden="0" w:uiPriority="64" w:unhideWhenUsed="0"/>
-    <w:lsdException w:name="Medium List 1 Accent 5" w:semiHidden="0" w:uiPriority="65" w:unhideWhenUsed="0"/>
-    <w:lsdException w:name="Medium List 2 Accent 5" w:semiHidden="0" w:uiPriority="66" w:unhideWhenUsed="0"/>
-    <w:lsdException w:name="Medium Grid 1 Accent 5" w:semiHidden="0" w:uiPriority="67" w:unhideWhenUsed="0"/>
-    <w:lsdException w:name="Medium Grid 2 Accent 5" w:semiHidden="0" w:uiPriority="68" w:unhideWhenUsed="0"/>
-    <w:lsdException w:name="Medium Grid 3 Accent 5" w:semiHidden="0" w:uiPriority="69" w:unhideWhenUsed="0"/>
-    <w:lsdException w:name="Dark List Accent 5" w:semiHidden="0" w:uiPriority="70" w:unhideWhenUsed="0"/>
-    <w:lsdException w:name="Colorful Shading Accent 5" w:semiHidden="0" w:uiPriority="71" w:unhideWhenUsed="0"/>
-    <w:lsdException w:name="Colorful List Accent 5" w:semiHidden="0" w:uiPriority="72" w:unhideWhenUsed="0"/>
-    <w:lsdException w:name="Colorful Grid Accent 5" w:semiHidden="0" w:uiPriority="73" w:unhideWhenUsed="0"/>
-    <w:lsdException w:name="Light Shading Accent 6" w:semiHidden="0" w:uiPriority="60" w:unhideWhenUsed="0"/>
-    <w:lsdException w:name="Light List Accent 6" w:semiHidden="0" w:uiPriority="61" w:unhideWhenUsed="0"/>
-    <w:lsdException w:name="Light Grid Accent 6" w:semiHidden="0" w:uiPriority="62" w:unhideWhenUsed="0"/>
-    <w:lsdException w:name="Medium Shading 1 Accent 6" w:semiHidden="0" w:uiPriority="63" w:unhideWhenUsed="0"/>
-    <w:lsdException w:name="Medium Shading 2 Accent 6" w:semiHidden="0" w:uiPriority="64" w:unhideWhenUsed="0"/>
-    <w:lsdException w:name="Medium List 1 Accent 6" w:semiHidden="0" w:uiPriority="65" w:unhideWhenUsed="0"/>
-    <w:lsdException w:name="Medium List 2 Accent 6" w:semiHidden="0" w:uiPriority="66" w:unhideWhenUsed="0"/>
-    <w:lsdException w:name="Medium Grid 1 Accent 6" w:semiHidden="0" w:uiPriority="67" w:unhideWhenUsed="0"/>
-    <w:lsdException w:name="Medium Grid 2 Accent 6" w:semiHidden="0" w:uiPriority="68" w:unhideWhenUsed="0"/>
-    <w:lsdException w:name="Medium Grid 3 Accent 6" w:semiHidden="0" w:uiPriority="69" w:unhideWhenUsed="0"/>
-    <w:lsdException w:name="Dark List Accent 6" w:semiHidden="0" w:uiPriority="70" w:unhideWhenUsed="0"/>
-    <w:lsdException w:name="Colorful Shading Accent 6" w:semiHidden="0" w:uiPriority="71" w:unhideWhenUsed="0"/>
-    <w:lsdException w:name="Colorful List Accent 6" w:semiHidden="0" w:uiPriority="72" w:unhideWhenUsed="0"/>
-    <w:lsdException w:name="Colorful Grid Accent 6" w:semiHidden="0" w:uiPriority="73" w:unhideWhenUsed="0"/>
-    <w:lsdException w:name="Subtle Emphasis" w:semiHidden="0" w:uiPriority="19" w:unhideWhenUsed="0" w:qFormat="1"/>
-    <w:lsdException w:name="Intense Emphasis" w:semiHidden="0" w:uiPriority="21" w:unhideWhenUsed="0" w:qFormat="1"/>
-    <w:lsdException w:name="Subtle Reference" w:semiHidden="0" w:uiPriority="31" w:unhideWhenUsed="0" w:qFormat="1"/>
-    <w:lsdException w:name="Intense Reference" w:semiHidden="0" w:uiPriority="32" w:unhideWhenUsed="0" w:qFormat="1"/>
-    <w:lsdException w:name="Book Title" w:semiHidden="0" w:uiPriority="33" w:unhideWhenUsed="0" w:qFormat="1"/>
-    <w:lsdException w:name="Bibliography" w:uiPriority="37"/>
-    <w:lsdException w:name="TOC Heading" w:uiPriority="39" w:qFormat="1"/>
-  </w:latentStyles>
-  <w:style w:type="paragraph" w:default="1" w:styleId="a">
-    <w:name w:val="Normal"/>
-    <w:qFormat/>
-    <w:rsid w:val="00523BFA"/>
-    <w:pPr>
-      <w:widowControl w:val="0"/>
-      <w:spacing w:line="360" w:lineRule="auto"/>
-      <w:jc w:val="both"/>
-    </w:pPr>
-    <w:rPr>
-      <w:rFonts w:ascii="Times New Roman" w:eastAsia="宋体" w:hAnsi="Times New Roman" w:cs="Times New Roman"/>
-      <w:sz w:val="24"/>
-      <w:szCs w:val="24"/>
-    </w:rPr>
-  </w:style>
-  <w:style w:type="paragraph" w:styleId="1">
-    <w:name w:val="heading 1"/>
-    <w:basedOn w:val="a"/>
-    <w:next w:val="a"/>
-    <w:link w:val="10"/>
-    <w:qFormat/>
-    <w:rsid w:val="001F40CB"/>
-    <w:pPr>
-      <w:keepNext/>
-      <w:keepLines/>
-      <w:spacing w:before="340" w:after="330" w:line="578" w:lineRule="auto"/>
-      <w:outlineLvl w:val="0"/>
-    </w:pPr>
-    <w:rPr>
-      <w:b/>
-      <w:bCs/>
-      <w:kern w:val="44"/>
-      <w:sz w:val="44"/>
-      <w:szCs w:val="44"/>
-    </w:rPr>
-  </w:style>
-  <w:style w:type="paragraph" w:styleId="2">
-    <w:name w:val="heading 2"/>
-    <w:basedOn w:val="a"/>
-    <w:next w:val="a"/>
-    <w:link w:val="20"/>
-    <w:qFormat/>
-    <w:rsid w:val="001F40CB"/>
-    <w:pPr>
-      <w:keepNext/>
-      <w:keepLines/>
-      <w:spacing w:before="260" w:after="260" w:line="416" w:lineRule="auto"/>
-      <w:outlineLvl w:val="1"/>
-    </w:pPr>
-    <w:rPr>
-      <w:rFonts w:ascii="Arial" w:eastAsia="黑体" w:hAnsi="Arial"/>
-      <w:b/>
-      <w:bCs/>
-      <w:sz w:val="32"/>
-      <w:szCs w:val="32"/>
-    </w:rPr>
-  </w:style>
-  <w:style w:type="paragraph" w:styleId="3">
-    <w:name w:val="heading 3"/>
-    <w:aliases w:val="标题 4 lsh,3,h3,l3,list 3,Head 3,H3,CT,BOD 0,sect1.2.3,level_3,PIM 3,Level 3 Head,Heading 3 - old,Bold Head,bh,3rd level,sect1.2.31,sect1.2.32,sect1.2.311,sect1.2.33,sect1.2.312,l3+toc 3,heading 3,Sub-section Title,Head3,Level 3 Topic Heading,M"/>
-    <w:basedOn w:val="a"/>
-    <w:next w:val="a"/>
-    <w:link w:val="30"/>
-    <w:qFormat/>
-    <w:rsid w:val="001F40CB"/>
-    <w:pPr>
-      <w:keepNext/>
-      <w:keepLines/>
-      <w:spacing w:before="260" w:after="260" w:line="416" w:lineRule="auto"/>
-      <w:outlineLvl w:val="2"/>
-    </w:pPr>
-    <w:rPr>
-      <w:b/>
-      <w:bCs/>
-      <w:sz w:val="32"/>
-      <w:szCs w:val="32"/>
-    </w:rPr>
-  </w:style>
-  <w:style w:type="character" w:default="1" w:styleId="a0">
-    <w:name w:val="Default Paragraph Font"/>
-    <w:uiPriority w:val="1"/>
-    <w:semiHidden/>
-    <w:unhideWhenUsed/>
-  </w:style>
-  <w:style w:type="table" w:default="1" w:styleId="a1">
-    <w:name w:val="Normal Table"/>
-    <w:uiPriority w:val="99"/>
-    <w:semiHidden/>
-    <w:unhideWhenUsed/>
-    <w:tblPr>
-      <w:tblInd w:w="0" w:type="dxa"/>
-      <w:tblCellMar>
-        <w:top w:w="0" w:type="dxa"/>
-        <w:left w:w="108" w:type="dxa"/>
-        <w:bottom w:w="0" w:type="dxa"/>
-        <w:right w:w="108" w:type="dxa"/>
-      </w:tblCellMar>
-    </w:tblPr>
-  </w:style>
-  <w:style w:type="numbering" w:default="1" w:styleId="a2">
-    <w:name w:val="No List"/>
-    <w:uiPriority w:val="99"/>
-    <w:semiHidden/>
-    <w:unhideWhenUsed/>
-  </w:style>
-  <w:style w:type="paragraph" w:styleId="a3">
-    <w:name w:val="header"/>
-    <w:basedOn w:val="a"/>
-    <w:link w:val="a4"/>
-    <w:unhideWhenUsed/>
-    <w:rsid w:val="001F40CB"/>
-    <w:pPr>
-      <w:pBdr>
-        <w:bottom w:val="single" w:sz="6" w:space="1" w:color="auto"/>
-      </w:pBdr>
-      <w:tabs>
-        <w:tab w:val="center" w:pos="4153"/>
-        <w:tab w:val="right" w:pos="8306"/>
-      </w:tabs>
-      <w:snapToGrid w:val="0"/>
-      <w:jc w:val="center"/>
-    </w:pPr>
-    <w:rPr>
-      <w:sz w:val="18"/>
-      <w:szCs w:val="18"/>
-    </w:rPr>
-  </w:style>
-  <w:style w:type="character" w:customStyle="1" w:styleId="a4">
-    <w:name w:val="页眉字符"/>
-    <w:basedOn w:val="a0"/>
-    <w:link w:val="a3"/>
-    <w:uiPriority w:val="99"/>
-    <w:rsid w:val="001F40CB"/>
-    <w:rPr>
-      <w:sz w:val="18"/>
-      <w:szCs w:val="18"/>
-    </w:rPr>
-  </w:style>
-  <w:style w:type="paragraph" w:styleId="a5">
-    <w:name w:val="footer"/>
-    <w:basedOn w:val="a"/>
-    <w:link w:val="a6"/>
-    <w:unhideWhenUsed/>
-    <w:rsid w:val="001F40CB"/>
-    <w:pPr>
-      <w:tabs>
-        <w:tab w:val="center" w:pos="4153"/>
-        <w:tab w:val="right" w:pos="8306"/>
-      </w:tabs>
-      <w:snapToGrid w:val="0"/>
-      <w:jc w:val="left"/>
-    </w:pPr>
-    <w:rPr>
-      <w:sz w:val="18"/>
-      <w:szCs w:val="18"/>
-    </w:rPr>
-  </w:style>
-  <w:style w:type="character" w:customStyle="1" w:styleId="a6">
-    <w:name w:val="页脚字符"/>
-    <w:basedOn w:val="a0"/>
-    <w:link w:val="a5"/>
-    <w:uiPriority w:val="99"/>
-    <w:rsid w:val="001F40CB"/>
-    <w:rPr>
-      <w:sz w:val="18"/>
-      <w:szCs w:val="18"/>
-    </w:rPr>
-  </w:style>
-  <w:style w:type="character" w:customStyle="1" w:styleId="10">
-    <w:name w:val="标题 1字符"/>
-    <w:basedOn w:val="a0"/>
-    <w:link w:val="1"/>
-    <w:rsid w:val="001F40CB"/>
-    <w:rPr>
-      <w:rFonts w:ascii="Times New Roman" w:eastAsia="宋体" w:hAnsi="Times New Roman" w:cs="Times New Roman"/>
-      <w:b/>
-      <w:bCs/>
-      <w:kern w:val="44"/>
-      <w:sz w:val="44"/>
-      <w:szCs w:val="44"/>
-    </w:rPr>
-  </w:style>
-  <w:style w:type="character" w:customStyle="1" w:styleId="20">
-    <w:name w:val="标题 2字符"/>
-    <w:basedOn w:val="a0"/>
-    <w:link w:val="2"/>
-    <w:rsid w:val="001F40CB"/>
-    <w:rPr>
-      <w:rFonts w:ascii="Arial" w:eastAsia="黑体" w:hAnsi="Arial" w:cs="Times New Roman"/>
-      <w:b/>
-      <w:bCs/>
-      <w:sz w:val="32"/>
-      <w:szCs w:val="32"/>
-    </w:rPr>
-  </w:style>
-  <w:style w:type="character" w:customStyle="1" w:styleId="30">
-    <w:name w:val="标题 3字符"/>
-    <w:aliases w:val="标题 4 lsh字符,3字符,h3字符,l3字符,list 3字符,Head 3字符,H3字符,CT字符,BOD 0字符,sect1.2.3字符,level_3字符,PIM 3字符,Level 3 Head字符,Heading 3 - old字符,Bold Head字符,bh字符,3rd level字符,sect1.2.31字符,sect1.2.32字符,sect1.2.311字符,sect1.2.33字符,sect1.2.312字符,l3+toc 3字符,heading 3字符,M字符"/>
-    <w:basedOn w:val="a0"/>
-    <w:link w:val="3"/>
-    <w:rsid w:val="001F40CB"/>
-    <w:rPr>
-      <w:rFonts w:ascii="Times New Roman" w:eastAsia="宋体" w:hAnsi="Times New Roman" w:cs="Times New Roman"/>
-      <w:b/>
-      <w:bCs/>
-      <w:sz w:val="32"/>
-      <w:szCs w:val="32"/>
-    </w:rPr>
-  </w:style>
-  <w:style w:type="paragraph" w:styleId="11">
-    <w:name w:val="toc 1"/>
-    <w:basedOn w:val="a"/>
-    <w:next w:val="a"/>
-    <w:autoRedefine/>
-    <w:semiHidden/>
-    <w:rsid w:val="001F40CB"/>
-    <w:pPr>
-      <w:tabs>
-        <w:tab w:val="right" w:leader="dot" w:pos="8296"/>
-      </w:tabs>
-      <w:jc w:val="left"/>
-    </w:pPr>
-    <w:rPr>
-      <w:b/>
-      <w:noProof/>
-      <w:szCs w:val="30"/>
-    </w:rPr>
-  </w:style>
-  <w:style w:type="paragraph" w:styleId="21">
-    <w:name w:val="toc 2"/>
-    <w:basedOn w:val="a"/>
-    <w:next w:val="a"/>
-    <w:autoRedefine/>
-    <w:semiHidden/>
-    <w:rsid w:val="000D1AD7"/>
-    <w:pPr>
-      <w:tabs>
-        <w:tab w:val="right" w:leader="dot" w:pos="8296"/>
-      </w:tabs>
-      <w:ind w:leftChars="200" w:left="420"/>
-      <w:jc w:val="left"/>
-    </w:pPr>
-    <w:rPr>
-      <w:rFonts w:asciiTheme="minorEastAsia" w:eastAsiaTheme="minorEastAsia" w:hAnsiTheme="minorEastAsia"/>
-      <w:noProof/>
-      <w:szCs w:val="28"/>
-    </w:rPr>
-  </w:style>
-  <w:style w:type="paragraph" w:styleId="31">
-    <w:name w:val="toc 3"/>
-    <w:basedOn w:val="a"/>
-    <w:next w:val="a"/>
-    <w:autoRedefine/>
-    <w:semiHidden/>
-    <w:rsid w:val="000D1AD7"/>
-    <w:pPr>
-      <w:tabs>
-        <w:tab w:val="right" w:leader="dot" w:pos="8296"/>
-      </w:tabs>
-      <w:jc w:val="left"/>
-    </w:pPr>
-    <w:rPr>
-      <w:rFonts w:ascii="黑体" w:eastAsia="黑体" w:hAnsi="黑体" w:cs="Arial"/>
-      <w:noProof/>
-      <w:sz w:val="28"/>
-      <w:szCs w:val="28"/>
-    </w:rPr>
-  </w:style>
-  <w:style w:type="character" w:styleId="a7">
-    <w:name w:val="Hyperlink"/>
-    <w:rsid w:val="001F40CB"/>
-    <w:rPr>
-      <w:color w:val="0000FF"/>
-      <w:u w:val="single"/>
-    </w:rPr>
-  </w:style>
-  <w:style w:type="character" w:styleId="a8">
-    <w:name w:val="page number"/>
-    <w:basedOn w:val="a0"/>
-    <w:rsid w:val="001F40CB"/>
-  </w:style>
-  <w:style w:type="character" w:styleId="a9">
-    <w:name w:val="annotation reference"/>
-    <w:semiHidden/>
-    <w:rsid w:val="001F40CB"/>
-    <w:rPr>
-      <w:sz w:val="21"/>
-      <w:szCs w:val="21"/>
-    </w:rPr>
-  </w:style>
-  <w:style w:type="paragraph" w:styleId="aa">
-    <w:name w:val="annotation text"/>
-    <w:basedOn w:val="a"/>
-    <w:link w:val="ab"/>
-    <w:semiHidden/>
-    <w:rsid w:val="001F40CB"/>
-    <w:pPr>
-      <w:jc w:val="left"/>
-    </w:pPr>
-  </w:style>
-  <w:style w:type="character" w:customStyle="1" w:styleId="ab">
-    <w:name w:val="注释文本字符"/>
-    <w:basedOn w:val="a0"/>
-    <w:link w:val="aa"/>
-    <w:semiHidden/>
-    <w:rsid w:val="001F40CB"/>
-    <w:rPr>
-      <w:rFonts w:ascii="Times New Roman" w:eastAsia="宋体" w:hAnsi="Times New Roman" w:cs="Times New Roman"/>
-      <w:szCs w:val="24"/>
-    </w:rPr>
-  </w:style>
-  <w:style w:type="paragraph" w:customStyle="1" w:styleId="12">
-    <w:name w:val="列出段落1"/>
-    <w:basedOn w:val="a"/>
-    <w:qFormat/>
-    <w:rsid w:val="001F40CB"/>
-    <w:pPr>
-      <w:widowControl/>
-      <w:spacing w:line="400" w:lineRule="exact"/>
-      <w:ind w:left="720"/>
-      <w:contextualSpacing/>
-      <w:jc w:val="left"/>
-    </w:pPr>
-    <w:rPr>
-      <w:kern w:val="0"/>
-      <w:lang w:eastAsia="en-US" w:bidi="en-US"/>
-    </w:rPr>
-  </w:style>
-  <w:style w:type="character" w:customStyle="1" w:styleId="apple-style-span">
-    <w:name w:val="apple-style-span"/>
-    <w:basedOn w:val="a0"/>
-    <w:rsid w:val="001F40CB"/>
-  </w:style>
-  <w:style w:type="paragraph" w:styleId="ac">
-    <w:name w:val="footnote text"/>
-    <w:basedOn w:val="a"/>
-    <w:link w:val="ad"/>
-    <w:unhideWhenUsed/>
-    <w:rsid w:val="001F40CB"/>
-    <w:pPr>
-      <w:widowControl/>
-      <w:snapToGrid w:val="0"/>
-      <w:spacing w:line="400" w:lineRule="exact"/>
-      <w:jc w:val="left"/>
-    </w:pPr>
-    <w:rPr>
-      <w:kern w:val="0"/>
-      <w:sz w:val="18"/>
-      <w:szCs w:val="18"/>
-      <w:lang w:eastAsia="en-US" w:bidi="en-US"/>
-    </w:rPr>
-  </w:style>
-  <w:style w:type="character" w:customStyle="1" w:styleId="ad">
-    <w:name w:val="脚注文本字符"/>
-    <w:basedOn w:val="a0"/>
-    <w:link w:val="ac"/>
-    <w:rsid w:val="001F40CB"/>
-    <w:rPr>
-      <w:rFonts w:ascii="Times New Roman" w:eastAsia="宋体" w:hAnsi="Times New Roman" w:cs="Times New Roman"/>
-      <w:kern w:val="0"/>
-      <w:sz w:val="18"/>
-      <w:szCs w:val="18"/>
-      <w:lang w:eastAsia="en-US" w:bidi="en-US"/>
-    </w:rPr>
-  </w:style>
-  <w:style w:type="character" w:styleId="ae">
-    <w:name w:val="footnote reference"/>
-    <w:unhideWhenUsed/>
-    <w:rsid w:val="001F40CB"/>
-    <w:rPr>
-      <w:vertAlign w:val="superscript"/>
-    </w:rPr>
-  </w:style>
-  <w:style w:type="character" w:styleId="HTML">
-    <w:name w:val="HTML Code"/>
-    <w:aliases w:val="表目录3"/>
-    <w:rsid w:val="001F40CB"/>
-    <w:rPr>
-      <w:rFonts w:ascii="宋体" w:eastAsia="宋体" w:hAnsi="宋体" w:cs="宋体"/>
-      <w:sz w:val="24"/>
-      <w:szCs w:val="24"/>
-    </w:rPr>
-  </w:style>
-  <w:style w:type="paragraph" w:customStyle="1" w:styleId="4">
-    <w:name w:val="图目录4"/>
-    <w:basedOn w:val="a"/>
-    <w:next w:val="a"/>
-    <w:link w:val="4Char"/>
-    <w:qFormat/>
-    <w:rsid w:val="001F40CB"/>
-    <w:pPr>
-      <w:jc w:val="center"/>
-    </w:pPr>
-    <w:rPr>
-      <w:rFonts w:ascii="Arial" w:hAnsi="Arial" w:cs="宋体"/>
-    </w:rPr>
-  </w:style>
-  <w:style w:type="character" w:customStyle="1" w:styleId="4Char">
-    <w:name w:val="图目录4 Char"/>
-    <w:link w:val="4"/>
-    <w:rsid w:val="001F40CB"/>
-    <w:rPr>
-      <w:rFonts w:ascii="Arial" w:eastAsia="宋体" w:hAnsi="Arial" w:cs="宋体"/>
-      <w:sz w:val="24"/>
-      <w:szCs w:val="24"/>
-    </w:rPr>
-  </w:style>
   <w:style w:type="paragraph" w:styleId="af">
-    <w:name w:val="table of figures"/>
-    <w:basedOn w:val="a"/>
-    <w:next w:val="a"/>
-    <w:semiHidden/>
-    <w:rsid w:val="001F40CB"/>
-    <w:pPr>
-      <w:ind w:leftChars="200" w:left="200" w:hangingChars="200" w:hanging="200"/>
-    </w:pPr>
-  </w:style>
-  <w:style w:type="paragraph" w:customStyle="1" w:styleId="22">
-    <w:name w:val="表目录2"/>
-    <w:basedOn w:val="a"/>
-    <w:next w:val="a"/>
-    <w:qFormat/>
-    <w:rsid w:val="001F40CB"/>
-    <w:pPr>
-      <w:jc w:val="center"/>
-    </w:pPr>
-    <w:rPr>
-      <w:rFonts w:ascii="Arial" w:hAnsi="Arial"/>
-    </w:rPr>
-  </w:style>
-  <w:style w:type="paragraph" w:styleId="af0">
-    <w:name w:val="Plain Text"/>
-    <w:basedOn w:val="a"/>
-    <w:link w:val="af1"/>
-    <w:rsid w:val="001F40CB"/>
-    <w:rPr>
-      <w:rFonts w:ascii="宋体" w:hAnsi="Courier New" w:cs="Courier New"/>
-      <w:szCs w:val="21"/>
-    </w:rPr>
-  </w:style>
-  <w:style w:type="character" w:customStyle="1" w:styleId="af1">
-    <w:name w:val="纯文本字符"/>
-    <w:basedOn w:val="a0"/>
-    <w:link w:val="af0"/>
-    <w:rsid w:val="001F40CB"/>
-    <w:rPr>
-      <w:rFonts w:ascii="宋体" w:eastAsia="宋体" w:hAnsi="Courier New" w:cs="Courier New"/>
-      <w:szCs w:val="21"/>
-    </w:rPr>
-  </w:style>
-  <w:style w:type="paragraph" w:styleId="af2">
-    <w:name w:val="Balloon Text"/>
-    <w:basedOn w:val="a"/>
-    <w:link w:val="af3"/>
-    <w:uiPriority w:val="99"/>
-    <w:semiHidden/>
-    <w:unhideWhenUsed/>
-    <w:rsid w:val="001F40CB"/>
-    <w:rPr>
-      <w:sz w:val="18"/>
-      <w:szCs w:val="18"/>
-    </w:rPr>
-  </w:style>
-  <w:style w:type="character" w:customStyle="1" w:styleId="af3">
-    <w:name w:val="批注框文本字符"/>
-    <w:basedOn w:val="a0"/>
-    <w:link w:val="af2"/>
-    <w:uiPriority w:val="99"/>
-    <w:semiHidden/>
-    <w:rsid w:val="001F40CB"/>
-    <w:rPr>
-      <w:rFonts w:ascii="Times New Roman" w:eastAsia="宋体" w:hAnsi="Times New Roman" w:cs="Times New Roman"/>
-      <w:sz w:val="18"/>
-      <w:szCs w:val="18"/>
-    </w:rPr>
-  </w:style>
-  <w:style w:type="character" w:customStyle="1" w:styleId="apple-converted-space">
-    <w:name w:val="apple-converted-space"/>
-    <w:basedOn w:val="a0"/>
-    <w:rsid w:val="00F34829"/>
-  </w:style>
-  <w:style w:type="table" w:styleId="af4">
-    <w:name w:val="Table Grid"/>
-    <w:basedOn w:val="a1"/>
-    <w:uiPriority w:val="59"/>
-    <w:rsid w:val="00784664"/>
-    <w:tblPr>
-      <w:tblInd w:w="0" w:type="dxa"/>
-      <w:tblBorders>
-        <w:top w:val="single" w:sz="4" w:space="0" w:color="auto"/>
-        <w:left w:val="single" w:sz="4" w:space="0" w:color="auto"/>
-        <w:bottom w:val="single" w:sz="4" w:space="0" w:color="auto"/>
-        <w:right w:val="single" w:sz="4" w:space="0" w:color="auto"/>
-        <w:insideH w:val="single" w:sz="4" w:space="0" w:color="auto"/>
-        <w:insideV w:val="single" w:sz="4" w:space="0" w:color="auto"/>
-      </w:tblBorders>
-      <w:tblCellMar>
-        <w:top w:w="0" w:type="dxa"/>
-        <w:left w:w="108" w:type="dxa"/>
-        <w:bottom w:w="0" w:type="dxa"/>
-        <w:right w:w="108" w:type="dxa"/>
-      </w:tblCellMar>
-    </w:tblPr>
-  </w:style>
-  <w:style w:type="paragraph" w:styleId="af5">
     <w:name w:val="List Paragraph"/>
     <w:basedOn w:val="a"/>
     <w:uiPriority w:val="34"/>
@@ -21050,8 +19353,20 @@
   <a:extraClrSchemeLst/>
   <a:extLst>
     <a:ext uri="{05A4C25C-085E-4340-85A3-A5531E510DB2}">
-      <thm15:themeFamily xmlns:thm15="http://schemas.microsoft.com/office/thememl/2012/main" xmlns="" name="Office Theme" id="{62F939B6-93AF-4DB8-9C6B-D6C7DFDC589F}" vid="{4A3C46E8-61CC-4603-A589-7422A47A8E4A}"/>
+      <thm15:themeFamily xmlns:thm15="http://schemas.microsoft.com/office/thememl/2012/main" name="Office Theme" id="{62F939B6-93AF-4DB8-9C6B-D6C7DFDC589F}" vid="{4A3C46E8-61CC-4603-A589-7422A47A8E4A}"/>
     </a:ext>
   </a:extLst>
 </a:theme>
+</file>
+
+<file path=customXml/item1.xml><?xml version="1.0" encoding="utf-8"?>
+<b:Sources xmlns:b="http://schemas.openxmlformats.org/officeDocument/2006/bibliography" xmlns="http://schemas.openxmlformats.org/officeDocument/2006/bibliography" SelectedStyle="\CHICAGO.XSL" StyleName="Chicago" Version="15"/>
+</file>
+
+<file path=customXml/itemProps1.xml><?xml version="1.0" encoding="utf-8"?>
+<ds:datastoreItem xmlns:ds="http://schemas.openxmlformats.org/officeDocument/2006/customXml" ds:itemID="{7CE60E77-7522-4656-8000-AB42FB1077E4}">
+  <ds:schemaRefs>
+    <ds:schemaRef ds:uri="http://schemas.openxmlformats.org/officeDocument/2006/bibliography"/>
+  </ds:schemaRefs>
+</ds:datastoreItem>
 </file>
--- a/file/file/paper.docx
+++ b/file/file/paper.docx
@@ -15531,9 +15531,21 @@
       </w:r>
       <w:r>
         <w:rPr>
-          <w:rFonts w:hint="eastAsia"/>
-        </w:rPr>
-        <w:t>模块的详细设计</w:t>
+          <w:rFonts w:hAnsi="宋体" w:cs="Arial" w:hint="eastAsia"/>
+        </w:rPr>
+        <w:t>游戏控制模块</w:t>
+      </w:r>
+      <w:r>
+        <w:rPr>
+          <w:rFonts w:hint="eastAsia"/>
+        </w:rPr>
+        <w:t>和战斗模块</w:t>
+      </w:r>
+      <w:r>
+        <w:rPr>
+          <w:rFonts w:hint="eastAsia"/>
+        </w:rPr>
+        <w:t>的详细设计</w:t>
       </w:r>
       <w:bookmarkEnd w:id="28"/>
     </w:p>
@@ -15991,9 +16003,15 @@
         <w:rPr>
           <w:rFonts w:hint="eastAsia"/>
         </w:rPr>
-        <w:t>模块的实现</w:t>
+        <w:t>模块的</w:t>
       </w:r>
       <w:bookmarkEnd w:id="30"/>
+      <w:r>
+        <w:rPr>
+          <w:rFonts w:hint="eastAsia"/>
+        </w:rPr>
+        <w:t>相关类描述</w:t>
+      </w:r>
     </w:p>
     <w:p>
       <w:pPr>
@@ -18612,20 +18630,19 @@
     <w:p>
       <w:pPr>
         <w:pStyle w:val="2"/>
-        <w:rPr>
-          <w:rFonts w:hint="eastAsia"/>
-        </w:rPr>
-      </w:pPr>
-      <w:r>
-        <w:rPr>
-          <w:rFonts w:hint="eastAsia"/>
-        </w:rPr>
-        <w:t xml:space="preserve">4.2.1.4 </w:t>
-      </w:r>
-      <w:r>
-        <w:rPr>
-          <w:rFonts w:hint="eastAsia"/>
-        </w:rPr>
+        <w:numPr>
+          <w:ilvl w:val="3"/>
+          <w:numId w:val="4"/>
+        </w:numPr>
+        <w:rPr>
+          <w:rFonts w:hint="eastAsia"/>
+        </w:rPr>
+      </w:pPr>
+      <w:r>
+        <w:rPr>
+          <w:rFonts w:hint="eastAsia"/>
+        </w:rPr>
+        <w:lastRenderedPageBreak/>
         <w:t>游戏控制</w:t>
       </w:r>
       <w:r>
@@ -18633,6 +18650,582 @@
           <w:rFonts w:hint="eastAsia"/>
         </w:rPr>
         <w:t>模块的顺序图</w:t>
+      </w:r>
+    </w:p>
+    <w:p>
+      <w:pPr>
+        <w:rPr>
+          <w:rFonts w:hint="eastAsia"/>
+        </w:rPr>
+      </w:pPr>
+      <w:r>
+        <w:rPr>
+          <w:rFonts w:hint="eastAsia"/>
+          <w:noProof/>
+        </w:rPr>
+        <w:drawing>
+          <wp:inline distT="0" distB="0" distL="0" distR="0" wp14:anchorId="6BAE8C2E" wp14:editId="1963610D">
+            <wp:extent cx="5289550" cy="3392805"/>
+            <wp:effectExtent l="0" t="0" r="0" b="10795"/>
+            <wp:docPr id="38" name="图片 38" descr="未命名:Users:sjwjames:Personal:Dionysus:file:file:startGameSequence.png"/>
+            <wp:cNvGraphicFramePr>
+              <a:graphicFrameLocks xmlns:a="http://schemas.openxmlformats.org/drawingml/2006/main" noChangeAspect="1"/>
+            </wp:cNvGraphicFramePr>
+            <a:graphic xmlns:a="http://schemas.openxmlformats.org/drawingml/2006/main">
+              <a:graphicData uri="http://schemas.openxmlformats.org/drawingml/2006/picture">
+                <pic:pic xmlns:pic="http://schemas.openxmlformats.org/drawingml/2006/picture">
+                  <pic:nvPicPr>
+                    <pic:cNvPr id="0" name="Picture 30" descr="未命名:Users:sjwjames:Personal:Dionysus:file:file:startGameSequence.png"/>
+                    <pic:cNvPicPr>
+                      <a:picLocks noChangeAspect="1" noChangeArrowheads="1"/>
+                    </pic:cNvPicPr>
+                  </pic:nvPicPr>
+                  <pic:blipFill>
+                    <a:blip r:embed="rId28">
+                      <a:extLst>
+                        <a:ext uri="{28A0092B-C50C-407E-A947-70E740481C1C}">
+                          <a14:useLocalDpi xmlns:a14="http://schemas.microsoft.com/office/drawing/2010/main" val="0"/>
+                        </a:ext>
+                      </a:extLst>
+                    </a:blip>
+                    <a:srcRect/>
+                    <a:stretch>
+                      <a:fillRect/>
+                    </a:stretch>
+                  </pic:blipFill>
+                  <pic:spPr bwMode="auto">
+                    <a:xfrm>
+                      <a:off x="0" y="0"/>
+                      <a:ext cx="5289550" cy="3392805"/>
+                    </a:xfrm>
+                    <a:prstGeom prst="rect">
+                      <a:avLst/>
+                    </a:prstGeom>
+                    <a:noFill/>
+                    <a:ln>
+                      <a:noFill/>
+                    </a:ln>
+                  </pic:spPr>
+                </pic:pic>
+              </a:graphicData>
+            </a:graphic>
+          </wp:inline>
+        </w:drawing>
+      </w:r>
+    </w:p>
+    <w:p>
+      <w:pPr>
+        <w:jc w:val="center"/>
+        <w:rPr>
+          <w:rFonts w:hint="eastAsia"/>
+        </w:rPr>
+      </w:pPr>
+      <w:r>
+        <w:rPr>
+          <w:rFonts w:hint="eastAsia"/>
+        </w:rPr>
+        <w:t>图</w:t>
+      </w:r>
+      <w:r>
+        <w:rPr>
+          <w:rFonts w:hint="eastAsia"/>
+        </w:rPr>
+        <w:t>4.2</w:t>
+      </w:r>
+      <w:r>
+        <w:rPr>
+          <w:rFonts w:hint="eastAsia"/>
+        </w:rPr>
+        <w:t xml:space="preserve"> </w:t>
+      </w:r>
+      <w:r>
+        <w:rPr>
+          <w:rFonts w:hint="eastAsia"/>
+        </w:rPr>
+        <w:t>开始游戏顺序图</w:t>
+      </w:r>
+    </w:p>
+    <w:p>
+      <w:pPr>
+        <w:rPr>
+          <w:rFonts w:hint="eastAsia"/>
+        </w:rPr>
+      </w:pPr>
+      <w:r>
+        <w:rPr>
+          <w:rFonts w:hint="eastAsia"/>
+        </w:rPr>
+        <w:tab/>
+      </w:r>
+      <w:r>
+        <w:rPr>
+          <w:rFonts w:hint="eastAsia"/>
+        </w:rPr>
+        <w:t>如图</w:t>
+      </w:r>
+      <w:r>
+        <w:rPr>
+          <w:rFonts w:hint="eastAsia"/>
+        </w:rPr>
+        <w:t>4.2</w:t>
+      </w:r>
+      <w:r>
+        <w:rPr>
+          <w:rFonts w:hint="eastAsia"/>
+        </w:rPr>
+        <w:t>所示，当点击界面上单纯的精灵图片引发</w:t>
+      </w:r>
+      <w:r>
+        <w:rPr>
+          <w:rFonts w:hint="eastAsia"/>
+        </w:rPr>
+        <w:t>的触摸事件时由于框架自身的缺陷，需要用自己编写方法来判断触摸点是不是落在目标之内，否则点击整个屏幕都可以触发触摸事件。这个用例涉及到了切换场景的操作，故而拿出来分析一下，其实内部比较简单，在触摸点落在目标范围内时，调用</w:t>
+      </w:r>
+      <w:proofErr w:type="spellStart"/>
+      <w:r>
+        <w:rPr>
+          <w:rFonts w:hint="eastAsia"/>
+        </w:rPr>
+        <w:t>GameController</w:t>
+      </w:r>
+      <w:proofErr w:type="spellEnd"/>
+      <w:r>
+        <w:rPr>
+          <w:rFonts w:hint="eastAsia"/>
+        </w:rPr>
+        <w:t>，</w:t>
+      </w:r>
+      <w:proofErr w:type="spellStart"/>
+      <w:r>
+        <w:rPr>
+          <w:rFonts w:hint="eastAsia"/>
+        </w:rPr>
+        <w:t>GameController</w:t>
+      </w:r>
+      <w:proofErr w:type="spellEnd"/>
+      <w:r>
+        <w:rPr>
+          <w:rFonts w:hint="eastAsia"/>
+        </w:rPr>
+        <w:t>调用</w:t>
+      </w:r>
+      <w:proofErr w:type="spellStart"/>
+      <w:r>
+        <w:rPr>
+          <w:rFonts w:hint="eastAsia"/>
+        </w:rPr>
+        <w:t>GameService</w:t>
+      </w:r>
+      <w:proofErr w:type="spellEnd"/>
+      <w:r>
+        <w:rPr>
+          <w:rFonts w:hint="eastAsia"/>
+        </w:rPr>
+        <w:t>的</w:t>
+      </w:r>
+      <w:proofErr w:type="spellStart"/>
+      <w:r>
+        <w:rPr>
+          <w:rFonts w:hint="eastAsia"/>
+        </w:rPr>
+        <w:t>startGame</w:t>
+      </w:r>
+      <w:proofErr w:type="spellEnd"/>
+      <w:r>
+        <w:rPr>
+          <w:rFonts w:hint="eastAsia"/>
+        </w:rPr>
+        <w:t>方法，</w:t>
+      </w:r>
+      <w:proofErr w:type="spellStart"/>
+      <w:r>
+        <w:rPr>
+          <w:rFonts w:hint="eastAsia"/>
+        </w:rPr>
+        <w:t>startGame</w:t>
+      </w:r>
+      <w:proofErr w:type="spellEnd"/>
+      <w:r>
+        <w:rPr>
+          <w:rFonts w:hint="eastAsia"/>
+        </w:rPr>
+        <w:t>内部调用框架的</w:t>
+      </w:r>
+      <w:r>
+        <w:rPr>
+          <w:rFonts w:hint="eastAsia"/>
+        </w:rPr>
+        <w:t>Director</w:t>
+      </w:r>
+      <w:r>
+        <w:rPr>
+          <w:rFonts w:hint="eastAsia"/>
+        </w:rPr>
+        <w:t>类中的</w:t>
+      </w:r>
+      <w:proofErr w:type="spellStart"/>
+      <w:r>
+        <w:rPr>
+          <w:rFonts w:hint="eastAsia"/>
+        </w:rPr>
+        <w:t>runScene</w:t>
+      </w:r>
+      <w:proofErr w:type="spellEnd"/>
+      <w:r>
+        <w:rPr>
+          <w:rFonts w:hint="eastAsia"/>
+        </w:rPr>
+        <w:t>来切换场景至</w:t>
+      </w:r>
+      <w:proofErr w:type="spellStart"/>
+      <w:r>
+        <w:rPr>
+          <w:rFonts w:hint="eastAsia"/>
+        </w:rPr>
+        <w:t>GameScene</w:t>
+      </w:r>
+      <w:proofErr w:type="spellEnd"/>
+      <w:r>
+        <w:rPr>
+          <w:rFonts w:hint="eastAsia"/>
+        </w:rPr>
+        <w:t>。</w:t>
+      </w:r>
+      <w:r>
+        <w:rPr>
+          <w:rFonts w:hint="eastAsia"/>
+        </w:rPr>
+        <w:t>重新开始游戏流程与之相似，故不赘述。</w:t>
+      </w:r>
+    </w:p>
+    <w:p>
+      <w:pPr>
+        <w:rPr>
+          <w:rFonts w:hint="eastAsia"/>
+        </w:rPr>
+      </w:pPr>
+    </w:p>
+    <w:p>
+      <w:pPr>
+        <w:rPr>
+          <w:rFonts w:hint="eastAsia"/>
+        </w:rPr>
+      </w:pPr>
+      <w:r>
+        <w:rPr>
+          <w:rFonts w:hint="eastAsia"/>
+          <w:noProof/>
+        </w:rPr>
+        <w:lastRenderedPageBreak/>
+        <w:drawing>
+          <wp:inline distT="0" distB="0" distL="0" distR="0" wp14:anchorId="136B017C" wp14:editId="38F07456">
+            <wp:extent cx="5264150" cy="2914015"/>
+            <wp:effectExtent l="0" t="0" r="0" b="6985"/>
+            <wp:docPr id="39" name="图片 39" descr="未命名:Users:sjwjames:Personal:Dionysus:file:file:pauseGame.png"/>
+            <wp:cNvGraphicFramePr>
+              <a:graphicFrameLocks xmlns:a="http://schemas.openxmlformats.org/drawingml/2006/main" noChangeAspect="1"/>
+            </wp:cNvGraphicFramePr>
+            <a:graphic xmlns:a="http://schemas.openxmlformats.org/drawingml/2006/main">
+              <a:graphicData uri="http://schemas.openxmlformats.org/drawingml/2006/picture">
+                <pic:pic xmlns:pic="http://schemas.openxmlformats.org/drawingml/2006/picture">
+                  <pic:nvPicPr>
+                    <pic:cNvPr id="0" name="Picture 31" descr="未命名:Users:sjwjames:Personal:Dionysus:file:file:pauseGame.png"/>
+                    <pic:cNvPicPr>
+                      <a:picLocks noChangeAspect="1" noChangeArrowheads="1"/>
+                    </pic:cNvPicPr>
+                  </pic:nvPicPr>
+                  <pic:blipFill>
+                    <a:blip r:embed="rId29">
+                      <a:extLst>
+                        <a:ext uri="{28A0092B-C50C-407E-A947-70E740481C1C}">
+                          <a14:useLocalDpi xmlns:a14="http://schemas.microsoft.com/office/drawing/2010/main" val="0"/>
+                        </a:ext>
+                      </a:extLst>
+                    </a:blip>
+                    <a:srcRect/>
+                    <a:stretch>
+                      <a:fillRect/>
+                    </a:stretch>
+                  </pic:blipFill>
+                  <pic:spPr bwMode="auto">
+                    <a:xfrm>
+                      <a:off x="0" y="0"/>
+                      <a:ext cx="5264150" cy="2914015"/>
+                    </a:xfrm>
+                    <a:prstGeom prst="rect">
+                      <a:avLst/>
+                    </a:prstGeom>
+                    <a:noFill/>
+                    <a:ln>
+                      <a:noFill/>
+                    </a:ln>
+                  </pic:spPr>
+                </pic:pic>
+              </a:graphicData>
+            </a:graphic>
+          </wp:inline>
+        </w:drawing>
+      </w:r>
+    </w:p>
+    <w:p>
+      <w:pPr>
+        <w:jc w:val="center"/>
+        <w:rPr>
+          <w:rFonts w:hint="eastAsia"/>
+        </w:rPr>
+      </w:pPr>
+      <w:r>
+        <w:rPr>
+          <w:rFonts w:hint="eastAsia"/>
+        </w:rPr>
+        <w:t>图</w:t>
+      </w:r>
+      <w:r>
+        <w:rPr>
+          <w:rFonts w:hint="eastAsia"/>
+        </w:rPr>
+        <w:t>4.3</w:t>
+      </w:r>
+      <w:r>
+        <w:rPr>
+          <w:rFonts w:hint="eastAsia"/>
+        </w:rPr>
+        <w:t xml:space="preserve"> </w:t>
+      </w:r>
+      <w:r>
+        <w:rPr>
+          <w:rFonts w:hint="eastAsia"/>
+        </w:rPr>
+        <w:t>暂停游戏</w:t>
+      </w:r>
+      <w:r>
+        <w:rPr>
+          <w:rFonts w:hint="eastAsia"/>
+        </w:rPr>
+        <w:t>顺序图</w:t>
+      </w:r>
+    </w:p>
+    <w:p>
+      <w:pPr>
+        <w:rPr>
+          <w:rFonts w:hint="eastAsia"/>
+        </w:rPr>
+      </w:pPr>
+      <w:r>
+        <w:rPr>
+          <w:rFonts w:hint="eastAsia"/>
+        </w:rPr>
+        <w:tab/>
+      </w:r>
+      <w:r>
+        <w:rPr>
+          <w:rFonts w:hint="eastAsia"/>
+        </w:rPr>
+        <w:t>如图</w:t>
+      </w:r>
+      <w:r>
+        <w:rPr>
+          <w:rFonts w:hint="eastAsia"/>
+        </w:rPr>
+        <w:t>4.3</w:t>
+      </w:r>
+      <w:r>
+        <w:rPr>
+          <w:rFonts w:hint="eastAsia"/>
+        </w:rPr>
+        <w:t>所示，</w:t>
+      </w:r>
+      <w:r>
+        <w:rPr>
+          <w:rFonts w:hint="eastAsia"/>
+        </w:rPr>
+        <w:t>暂停游戏时，</w:t>
+      </w:r>
+      <w:proofErr w:type="spellStart"/>
+      <w:r>
+        <w:rPr>
+          <w:rFonts w:hint="eastAsia"/>
+        </w:rPr>
+        <w:t>GameUI</w:t>
+      </w:r>
+      <w:proofErr w:type="spellEnd"/>
+      <w:r>
+        <w:rPr>
+          <w:rFonts w:hint="eastAsia"/>
+        </w:rPr>
+        <w:t>上触发触摸事件，并用</w:t>
+      </w:r>
+      <w:proofErr w:type="spellStart"/>
+      <w:r>
+        <w:rPr>
+          <w:rFonts w:hint="eastAsia"/>
+        </w:rPr>
+        <w:t>OnTouch</w:t>
+      </w:r>
+      <w:proofErr w:type="spellEnd"/>
+      <w:r>
+        <w:rPr>
+          <w:rFonts w:hint="eastAsia"/>
+        </w:rPr>
+        <w:t>判断是否落在了按钮内部，如果是，则调用</w:t>
+      </w:r>
+      <w:proofErr w:type="spellStart"/>
+      <w:r>
+        <w:rPr>
+          <w:rFonts w:hint="eastAsia"/>
+        </w:rPr>
+        <w:t>GameController</w:t>
+      </w:r>
+      <w:proofErr w:type="spellEnd"/>
+      <w:r>
+        <w:rPr>
+          <w:rFonts w:hint="eastAsia"/>
+        </w:rPr>
+        <w:t>的</w:t>
+      </w:r>
+      <w:proofErr w:type="spellStart"/>
+      <w:r>
+        <w:rPr>
+          <w:rFonts w:hint="eastAsia"/>
+        </w:rPr>
+        <w:t>pauseGame</w:t>
+      </w:r>
+      <w:proofErr w:type="spellEnd"/>
+      <w:r>
+        <w:rPr>
+          <w:rFonts w:hint="eastAsia"/>
+        </w:rPr>
+        <w:t>方法，</w:t>
+      </w:r>
+      <w:proofErr w:type="spellStart"/>
+      <w:r>
+        <w:rPr>
+          <w:rFonts w:hint="eastAsia"/>
+        </w:rPr>
+        <w:t>pauseGame</w:t>
+      </w:r>
+      <w:proofErr w:type="spellEnd"/>
+      <w:r>
+        <w:rPr>
+          <w:rFonts w:hint="eastAsia"/>
+        </w:rPr>
+        <w:t>方法会调用</w:t>
+      </w:r>
+      <w:proofErr w:type="spellStart"/>
+      <w:r>
+        <w:rPr>
+          <w:rFonts w:hint="eastAsia"/>
+        </w:rPr>
+        <w:t>GameService</w:t>
+      </w:r>
+      <w:proofErr w:type="spellEnd"/>
+      <w:r>
+        <w:rPr>
+          <w:rFonts w:hint="eastAsia"/>
+        </w:rPr>
+        <w:t>来抛出</w:t>
+      </w:r>
+      <w:proofErr w:type="spellStart"/>
+      <w:r>
+        <w:rPr>
+          <w:rFonts w:hint="eastAsia"/>
+        </w:rPr>
+        <w:t>myGamePause</w:t>
+      </w:r>
+      <w:proofErr w:type="spellEnd"/>
+      <w:r>
+        <w:rPr>
+          <w:rFonts w:hint="eastAsia"/>
+        </w:rPr>
+        <w:t>这样一个自定义事件，</w:t>
+      </w:r>
+      <w:proofErr w:type="spellStart"/>
+      <w:r>
+        <w:rPr>
+          <w:rFonts w:hint="eastAsia"/>
+        </w:rPr>
+        <w:t>GameScene</w:t>
+      </w:r>
+      <w:proofErr w:type="spellEnd"/>
+      <w:r>
+        <w:rPr>
+          <w:rFonts w:hint="eastAsia"/>
+        </w:rPr>
+        <w:t>中注册了这个事件的监听之后，会调用事件的处理方法，在事件的处理方法中</w:t>
+      </w:r>
+      <w:r>
+        <w:rPr>
+          <w:rFonts w:hint="eastAsia"/>
+        </w:rPr>
+        <w:t>修改</w:t>
+      </w:r>
+      <w:proofErr w:type="spellStart"/>
+      <w:r>
+        <w:rPr>
+          <w:rFonts w:hint="eastAsia"/>
+        </w:rPr>
+        <w:t>GameScene</w:t>
+      </w:r>
+      <w:proofErr w:type="spellEnd"/>
+      <w:r>
+        <w:rPr>
+          <w:rFonts w:hint="eastAsia"/>
+        </w:rPr>
+        <w:t>的</w:t>
+      </w:r>
+      <w:r>
+        <w:rPr>
+          <w:rFonts w:hint="eastAsia"/>
+        </w:rPr>
+        <w:t>UI</w:t>
+      </w:r>
+      <w:r>
+        <w:rPr>
+          <w:rFonts w:hint="eastAsia"/>
+        </w:rPr>
+        <w:t>，并</w:t>
+      </w:r>
+      <w:r>
+        <w:rPr>
+          <w:rFonts w:hint="eastAsia"/>
+        </w:rPr>
+        <w:t>调用框架中</w:t>
+      </w:r>
+      <w:r>
+        <w:rPr>
+          <w:rFonts w:hint="eastAsia"/>
+        </w:rPr>
+        <w:t>Director</w:t>
+      </w:r>
+      <w:r>
+        <w:rPr>
+          <w:rFonts w:hint="eastAsia"/>
+        </w:rPr>
+        <w:t>的</w:t>
+      </w:r>
+      <w:r>
+        <w:rPr>
+          <w:rFonts w:hint="eastAsia"/>
+        </w:rPr>
+        <w:t>pause</w:t>
+      </w:r>
+      <w:r>
+        <w:rPr>
+          <w:rFonts w:hint="eastAsia"/>
+        </w:rPr>
+        <w:t>方法来暂停游戏。</w:t>
+      </w:r>
+      <w:r>
+        <w:rPr>
+          <w:rFonts w:hint="eastAsia"/>
+        </w:rPr>
+        <w:t>恢复游戏</w:t>
+      </w:r>
+      <w:r>
+        <w:rPr>
+          <w:rFonts w:hint="eastAsia"/>
+        </w:rPr>
+        <w:t>流程与之相似，故不赘述。</w:t>
       </w:r>
     </w:p>
     <w:p>
@@ -18657,7 +19250,6 @@
         <w:rPr>
           <w:rFonts w:hint="eastAsia"/>
         </w:rPr>
-        <w:lastRenderedPageBreak/>
         <w:t>战斗模块的</w:t>
       </w:r>
       <w:r>
@@ -18841,6 +19433,7 @@
         <w:rPr>
           <w:rFonts w:hint="eastAsia"/>
         </w:rPr>
+        <w:lastRenderedPageBreak/>
         <w:t>战斗模块的类图</w:t>
       </w:r>
     </w:p>
@@ -18873,7 +19466,7 @@
                     </pic:cNvPicPr>
                   </pic:nvPicPr>
                   <pic:blipFill>
-                    <a:blip r:embed="rId28">
+                    <a:blip r:embed="rId30">
                       <a:extLst>
                         <a:ext uri="{28A0092B-C50C-407E-A947-70E740481C1C}">
                           <a14:useLocalDpi xmlns:a14="http://schemas.microsoft.com/office/drawing/2010/main" val="0"/>
@@ -18922,7 +19515,13 @@
         <w:rPr>
           <w:rFonts w:hint="eastAsia"/>
         </w:rPr>
-        <w:t xml:space="preserve">4.2 </w:t>
+        <w:t>4.4</w:t>
+      </w:r>
+      <w:r>
+        <w:rPr>
+          <w:rFonts w:hint="eastAsia"/>
+        </w:rPr>
+        <w:t xml:space="preserve"> </w:t>
       </w:r>
       <w:r>
         <w:rPr>
@@ -18942,7 +19541,6 @@
         <w:rPr>
           <w:rFonts w:hint="eastAsia"/>
         </w:rPr>
-        <w:lastRenderedPageBreak/>
         <w:tab/>
       </w:r>
       <w:r>
@@ -18955,7 +19553,7 @@
         <w:rPr>
           <w:rFonts w:hint="eastAsia"/>
         </w:rPr>
-        <w:t>4.2</w:t>
+        <w:t>4.4</w:t>
       </w:r>
       <w:r>
         <w:rPr>
@@ -19055,7 +19653,13 @@
         <w:rPr>
           <w:rFonts w:hint="eastAsia"/>
         </w:rPr>
-        <w:t>战斗模块的实现</w:t>
+        <w:t>战斗模块的</w:t>
+      </w:r>
+      <w:r>
+        <w:rPr>
+          <w:rFonts w:hint="eastAsia"/>
+        </w:rPr>
+        <w:t>相关类描述</w:t>
       </w:r>
     </w:p>
     <w:p>
@@ -19208,6 +19812,7 @@
         <w:rPr>
           <w:rFonts w:hint="eastAsia"/>
         </w:rPr>
+        <w:lastRenderedPageBreak/>
         <w:t>EnemyService</w:t>
       </w:r>
       <w:proofErr w:type="spellEnd"/>
@@ -20183,7 +20788,6 @@
               <w:rPr>
                 <w:rFonts w:hint="eastAsia"/>
               </w:rPr>
-              <w:lastRenderedPageBreak/>
               <w:t>接口描述</w:t>
             </w:r>
           </w:p>
@@ -20481,6 +21085,7 @@
               <w:rPr>
                 <w:rFonts w:hint="eastAsia"/>
               </w:rPr>
+              <w:lastRenderedPageBreak/>
               <w:t>接口名</w:t>
             </w:r>
             <w:r>
@@ -21120,7 +21725,6 @@
               <w:rPr>
                 <w:rFonts w:hint="eastAsia"/>
               </w:rPr>
-              <w:lastRenderedPageBreak/>
               <w:t>接口名</w:t>
             </w:r>
             <w:r>
@@ -21599,6 +22203,7 @@
               <w:rPr>
                 <w:rFonts w:hint="eastAsia"/>
               </w:rPr>
+              <w:lastRenderedPageBreak/>
               <w:t>接口描述</w:t>
             </w:r>
           </w:p>
@@ -22507,7 +23112,6 @@
               <w:rPr>
                 <w:rFonts w:hint="eastAsia"/>
               </w:rPr>
-              <w:lastRenderedPageBreak/>
               <w:t>接口描述</w:t>
             </w:r>
           </w:p>
@@ -22910,6 +23514,7 @@
               <w:rPr>
                 <w:rFonts w:hint="eastAsia"/>
               </w:rPr>
+              <w:lastRenderedPageBreak/>
               <w:t>前置条件</w:t>
             </w:r>
           </w:p>
@@ -23910,7 +24515,6 @@
               <w:rPr>
                 <w:rFonts w:hint="eastAsia"/>
               </w:rPr>
-              <w:lastRenderedPageBreak/>
               <w:t>后置条件</w:t>
             </w:r>
           </w:p>
@@ -24352,6 +24956,7 @@
         <w:rPr>
           <w:rFonts w:hint="eastAsia"/>
         </w:rPr>
+        <w:lastRenderedPageBreak/>
         <w:tab/>
       </w:r>
       <w:r>
@@ -25268,7 +25873,6 @@
               <w:rPr>
                 <w:rFonts w:hint="eastAsia"/>
               </w:rPr>
-              <w:lastRenderedPageBreak/>
               <w:t>接口名</w:t>
             </w:r>
             <w:r>
@@ -25691,6 +26295,7 @@
               <w:rPr>
                 <w:rFonts w:hint="eastAsia"/>
               </w:rPr>
+              <w:lastRenderedPageBreak/>
               <w:t>接口名</w:t>
             </w:r>
             <w:r>
@@ -26492,7 +27097,6 @@
               <w:rPr>
                 <w:rFonts w:hint="eastAsia"/>
               </w:rPr>
-              <w:lastRenderedPageBreak/>
               <w:t>前置条件</w:t>
             </w:r>
           </w:p>
@@ -26847,6 +27451,7 @@
         <w:rPr>
           <w:rFonts w:hint="eastAsia"/>
         </w:rPr>
+        <w:lastRenderedPageBreak/>
         <w:t xml:space="preserve">4.2.2.4 </w:t>
       </w:r>
       <w:r>
@@ -26858,49 +27463,97 @@
     </w:p>
     <w:p>
       <w:pPr>
-        <w:jc w:val="center"/>
-        <w:rPr>
-          <w:rFonts w:hint="eastAsia"/>
-        </w:rPr>
-      </w:pPr>
+        <w:rPr>
+          <w:rFonts w:hint="eastAsia"/>
+        </w:rPr>
+      </w:pPr>
+      <w:r>
+        <w:rPr>
+          <w:rFonts w:hint="eastAsia"/>
+          <w:noProof/>
+        </w:rPr>
+        <w:drawing>
+          <wp:inline distT="0" distB="0" distL="0" distR="0" wp14:anchorId="58EC1FD1" wp14:editId="6A663381">
+            <wp:extent cx="5273040" cy="4759960"/>
+            <wp:effectExtent l="0" t="0" r="10160" b="0"/>
+            <wp:docPr id="43" name="图片 43" descr="未命名:Users:sjwjames:Personal:Dionysus:file:file:heroSequence.png"/>
+            <wp:cNvGraphicFramePr>
+              <a:graphicFrameLocks xmlns:a="http://schemas.openxmlformats.org/drawingml/2006/main" noChangeAspect="1"/>
+            </wp:cNvGraphicFramePr>
+            <a:graphic xmlns:a="http://schemas.openxmlformats.org/drawingml/2006/main">
+              <a:graphicData uri="http://schemas.openxmlformats.org/drawingml/2006/picture">
+                <pic:pic xmlns:pic="http://schemas.openxmlformats.org/drawingml/2006/picture">
+                  <pic:nvPicPr>
+                    <pic:cNvPr id="0" name="Picture 35" descr="未命名:Users:sjwjames:Personal:Dionysus:file:file:heroSequence.png"/>
+                    <pic:cNvPicPr>
+                      <a:picLocks noChangeAspect="1" noChangeArrowheads="1"/>
+                    </pic:cNvPicPr>
+                  </pic:nvPicPr>
+                  <pic:blipFill>
+                    <a:blip r:embed="rId31">
+                      <a:extLst>
+                        <a:ext uri="{28A0092B-C50C-407E-A947-70E740481C1C}">
+                          <a14:useLocalDpi xmlns:a14="http://schemas.microsoft.com/office/drawing/2010/main" val="0"/>
+                        </a:ext>
+                      </a:extLst>
+                    </a:blip>
+                    <a:srcRect/>
+                    <a:stretch>
+                      <a:fillRect/>
+                    </a:stretch>
+                  </pic:blipFill>
+                  <pic:spPr bwMode="auto">
+                    <a:xfrm>
+                      <a:off x="0" y="0"/>
+                      <a:ext cx="5273040" cy="4759960"/>
+                    </a:xfrm>
+                    <a:prstGeom prst="rect">
+                      <a:avLst/>
+                    </a:prstGeom>
+                    <a:noFill/>
+                    <a:ln>
+                      <a:noFill/>
+                    </a:ln>
+                  </pic:spPr>
+                </pic:pic>
+              </a:graphicData>
+            </a:graphic>
+          </wp:inline>
+        </w:drawing>
+      </w:r>
     </w:p>
     <w:p>
       <w:pPr>
-        <w:pStyle w:val="2"/>
-        <w:numPr>
-          <w:ilvl w:val="2"/>
-          <w:numId w:val="4"/>
-        </w:numPr>
-        <w:rPr>
-          <w:rFonts w:hint="eastAsia"/>
-        </w:rPr>
-      </w:pPr>
-      <w:r>
-        <w:rPr>
-          <w:rFonts w:hint="eastAsia"/>
-        </w:rPr>
-        <w:t>历史数据</w:t>
-      </w:r>
-      <w:r>
-        <w:rPr>
-          <w:rFonts w:hint="eastAsia"/>
-        </w:rPr>
-        <w:t>模块的详细设计</w:t>
+        <w:jc w:val="center"/>
+        <w:rPr>
+          <w:rFonts w:hint="eastAsia"/>
+        </w:rPr>
+      </w:pPr>
+      <w:r>
+        <w:rPr>
+          <w:rFonts w:hint="eastAsia"/>
+        </w:rPr>
+        <w:t>图</w:t>
+      </w:r>
+      <w:r>
+        <w:rPr>
+          <w:rFonts w:hint="eastAsia"/>
+        </w:rPr>
+        <w:t xml:space="preserve">4.5 </w:t>
+      </w:r>
+      <w:r>
+        <w:rPr>
+          <w:rFonts w:hint="eastAsia"/>
+        </w:rPr>
+        <w:t>英雄顺序图</w:t>
       </w:r>
     </w:p>
     <w:p>
       <w:pPr>
-        <w:pStyle w:val="2"/>
-        <w:rPr>
-          <w:rFonts w:hint="eastAsia"/>
-        </w:rPr>
-      </w:pPr>
-      <w:r>
-        <w:rPr>
-          <w:rFonts w:hint="eastAsia"/>
-        </w:rPr>
-        <w:t>4.2.3.1</w:t>
-      </w:r>
+        <w:rPr>
+          <w:rFonts w:hint="eastAsia"/>
+        </w:rPr>
+      </w:pPr>
       <w:r>
         <w:rPr>
           <w:rFonts w:hint="eastAsia"/>
@@ -26911,7 +27564,211 @@
         <w:rPr>
           <w:rFonts w:hint="eastAsia"/>
         </w:rPr>
-        <w:t>承担的需求</w:t>
+        <w:t>如图</w:t>
+      </w:r>
+      <w:r>
+        <w:rPr>
+          <w:rFonts w:hint="eastAsia"/>
+        </w:rPr>
+        <w:t>4.5</w:t>
+      </w:r>
+      <w:r>
+        <w:rPr>
+          <w:rFonts w:hint="eastAsia"/>
+        </w:rPr>
+        <w:t>所示，用户点击屏幕调用</w:t>
+      </w:r>
+      <w:proofErr w:type="spellStart"/>
+      <w:r>
+        <w:rPr>
+          <w:rFonts w:hint="eastAsia"/>
+        </w:rPr>
+        <w:t>HeroController</w:t>
+      </w:r>
+      <w:proofErr w:type="spellEnd"/>
+      <w:r>
+        <w:rPr>
+          <w:rFonts w:hint="eastAsia"/>
+        </w:rPr>
+        <w:t>的</w:t>
+      </w:r>
+      <w:r>
+        <w:rPr>
+          <w:rFonts w:hint="eastAsia"/>
+        </w:rPr>
+        <w:t>defend</w:t>
+      </w:r>
+      <w:r>
+        <w:rPr>
+          <w:rFonts w:hint="eastAsia"/>
+        </w:rPr>
+        <w:t>方法，判断当前英雄的状态如果是</w:t>
+      </w:r>
+      <w:r>
+        <w:rPr>
+          <w:rFonts w:hint="eastAsia"/>
+        </w:rPr>
+        <w:t>idle</w:t>
+      </w:r>
+      <w:r>
+        <w:rPr>
+          <w:rFonts w:hint="eastAsia"/>
+        </w:rPr>
+        <w:t>则</w:t>
+      </w:r>
+      <w:r>
+        <w:rPr>
+          <w:rFonts w:hint="eastAsia"/>
+        </w:rPr>
+        <w:t>调用</w:t>
+      </w:r>
+      <w:proofErr w:type="spellStart"/>
+      <w:r>
+        <w:rPr>
+          <w:rFonts w:hint="eastAsia"/>
+        </w:rPr>
+        <w:t>HeroService</w:t>
+      </w:r>
+      <w:proofErr w:type="spellEnd"/>
+      <w:r>
+        <w:rPr>
+          <w:rFonts w:hint="eastAsia"/>
+        </w:rPr>
+        <w:t>的</w:t>
+      </w:r>
+      <w:r>
+        <w:rPr>
+          <w:rFonts w:hint="eastAsia"/>
+        </w:rPr>
+        <w:t>defend</w:t>
+      </w:r>
+      <w:r>
+        <w:rPr>
+          <w:rFonts w:hint="eastAsia"/>
+        </w:rPr>
+        <w:t>方法，</w:t>
+      </w:r>
+      <w:r>
+        <w:rPr>
+          <w:rFonts w:hint="eastAsia"/>
+        </w:rPr>
+        <w:t>defend</w:t>
+      </w:r>
+      <w:r>
+        <w:rPr>
+          <w:rFonts w:hint="eastAsia"/>
+        </w:rPr>
+        <w:t>触发</w:t>
+      </w:r>
+      <w:r>
+        <w:rPr>
+          <w:rFonts w:hint="eastAsia"/>
+        </w:rPr>
+        <w:t>defend</w:t>
+      </w:r>
+      <w:r>
+        <w:rPr>
+          <w:rFonts w:hint="eastAsia"/>
+        </w:rPr>
+        <w:t>事件，注册监听的</w:t>
+      </w:r>
+      <w:proofErr w:type="spellStart"/>
+      <w:r>
+        <w:rPr>
+          <w:rFonts w:hint="eastAsia"/>
+        </w:rPr>
+        <w:t>HeroSprite</w:t>
+      </w:r>
+      <w:proofErr w:type="spellEnd"/>
+      <w:r>
+        <w:rPr>
+          <w:rFonts w:hint="eastAsia"/>
+        </w:rPr>
+        <w:t>响应事件，修改当前状态，并播放防守动画，防守动画结束后调用</w:t>
+      </w:r>
+      <w:proofErr w:type="spellStart"/>
+      <w:r>
+        <w:rPr>
+          <w:rFonts w:hint="eastAsia"/>
+        </w:rPr>
+        <w:t>HeroController</w:t>
+      </w:r>
+      <w:proofErr w:type="spellEnd"/>
+      <w:r>
+        <w:rPr>
+          <w:rFonts w:hint="eastAsia"/>
+        </w:rPr>
+        <w:t>的</w:t>
+      </w:r>
+      <w:r>
+        <w:rPr>
+          <w:rFonts w:hint="eastAsia"/>
+        </w:rPr>
+        <w:t>idle</w:t>
+      </w:r>
+      <w:r>
+        <w:rPr>
+          <w:rFonts w:hint="eastAsia"/>
+        </w:rPr>
+        <w:t>方法，</w:t>
+      </w:r>
+      <w:r>
+        <w:rPr>
+          <w:rFonts w:hint="eastAsia"/>
+        </w:rPr>
+        <w:t>idle</w:t>
+      </w:r>
+      <w:r>
+        <w:rPr>
+          <w:rFonts w:hint="eastAsia"/>
+        </w:rPr>
+        <w:t>方法当前英雄状态来调用不同的方法。</w:t>
+      </w:r>
+      <w:r>
+        <w:rPr>
+          <w:rFonts w:hint="eastAsia"/>
+        </w:rPr>
+        <w:t>当防守成功时，</w:t>
+      </w:r>
+      <w:proofErr w:type="spellStart"/>
+      <w:r>
+        <w:rPr>
+          <w:rFonts w:hint="eastAsia"/>
+        </w:rPr>
+        <w:t>FightLayerUI</w:t>
+      </w:r>
+      <w:proofErr w:type="spellEnd"/>
+      <w:r>
+        <w:rPr>
+          <w:rFonts w:hint="eastAsia"/>
+        </w:rPr>
+        <w:t>响应</w:t>
+      </w:r>
+      <w:proofErr w:type="spellStart"/>
+      <w:r>
+        <w:rPr>
+          <w:rFonts w:hint="eastAsia"/>
+        </w:rPr>
+        <w:t>eliminateEnemy</w:t>
+      </w:r>
+      <w:proofErr w:type="spellEnd"/>
+      <w:r>
+        <w:rPr>
+          <w:rFonts w:hint="eastAsia"/>
+        </w:rPr>
+        <w:t>事件，显示反击动画，并清除场景中的所有敌人，调用所有敌人的</w:t>
+      </w:r>
+      <w:r>
+        <w:rPr>
+          <w:rFonts w:hint="eastAsia"/>
+        </w:rPr>
+        <w:t>die</w:t>
+      </w:r>
+      <w:r>
+        <w:rPr>
+          <w:rFonts w:hint="eastAsia"/>
+        </w:rPr>
+        <w:t>方法，此处未画出。</w:t>
       </w:r>
     </w:p>
     <w:p>
@@ -26923,93 +27780,92 @@
       <w:r>
         <w:rPr>
           <w:rFonts w:hint="eastAsia"/>
-        </w:rPr>
-        <w:tab/>
-      </w:r>
-      <w:r>
-        <w:rPr>
-          <w:rFonts w:hint="eastAsia"/>
-        </w:rPr>
-        <w:t>历史数据模块主要承担的需求是对用户成绩的增加、修改、查询</w:t>
-      </w:r>
-      <w:r>
-        <w:rPr>
-          <w:rFonts w:hint="eastAsia"/>
-        </w:rPr>
-        <w:t>，查看所有用户成绩前十位</w:t>
-      </w:r>
-      <w:r>
-        <w:rPr>
-          <w:rFonts w:hint="eastAsia"/>
-        </w:rPr>
-        <w:t>，</w:t>
-      </w:r>
-      <w:r>
-        <w:rPr>
-          <w:rFonts w:hint="eastAsia"/>
-        </w:rPr>
-        <w:t>接入微信的接口获取用户的微信头像，</w:t>
-      </w:r>
-      <w:r>
-        <w:rPr>
-          <w:rFonts w:hint="eastAsia"/>
-        </w:rPr>
-        <w:t>并根据用户提交的成绩返回相应的兑换码</w:t>
-      </w:r>
-      <w:r>
-        <w:rPr>
-          <w:rFonts w:hint="eastAsia"/>
-        </w:rPr>
-        <w:t>。</w:t>
-      </w:r>
-      <w:bookmarkStart w:id="31" w:name="_GoBack"/>
-      <w:bookmarkEnd w:id="31"/>
+          <w:noProof/>
+        </w:rPr>
+        <w:lastRenderedPageBreak/>
+        <w:drawing>
+          <wp:inline distT="0" distB="0" distL="0" distR="0" wp14:anchorId="28ABC306" wp14:editId="71516317">
+            <wp:extent cx="5264150" cy="3785870"/>
+            <wp:effectExtent l="0" t="0" r="0" b="0"/>
+            <wp:docPr id="48" name="图片 48" descr="未命名:Users:sjwjames:Personal:Dionysus:file:file:generateEnemy.png"/>
+            <wp:cNvGraphicFramePr>
+              <a:graphicFrameLocks xmlns:a="http://schemas.openxmlformats.org/drawingml/2006/main" noChangeAspect="1"/>
+            </wp:cNvGraphicFramePr>
+            <a:graphic xmlns:a="http://schemas.openxmlformats.org/drawingml/2006/main">
+              <a:graphicData uri="http://schemas.openxmlformats.org/drawingml/2006/picture">
+                <pic:pic xmlns:pic="http://schemas.openxmlformats.org/drawingml/2006/picture">
+                  <pic:nvPicPr>
+                    <pic:cNvPr id="0" name="Picture 40" descr="未命名:Users:sjwjames:Personal:Dionysus:file:file:generateEnemy.png"/>
+                    <pic:cNvPicPr>
+                      <a:picLocks noChangeAspect="1" noChangeArrowheads="1"/>
+                    </pic:cNvPicPr>
+                  </pic:nvPicPr>
+                  <pic:blipFill>
+                    <a:blip r:embed="rId32">
+                      <a:extLst>
+                        <a:ext uri="{28A0092B-C50C-407E-A947-70E740481C1C}">
+                          <a14:useLocalDpi xmlns:a14="http://schemas.microsoft.com/office/drawing/2010/main" val="0"/>
+                        </a:ext>
+                      </a:extLst>
+                    </a:blip>
+                    <a:srcRect/>
+                    <a:stretch>
+                      <a:fillRect/>
+                    </a:stretch>
+                  </pic:blipFill>
+                  <pic:spPr bwMode="auto">
+                    <a:xfrm>
+                      <a:off x="0" y="0"/>
+                      <a:ext cx="5264150" cy="3785870"/>
+                    </a:xfrm>
+                    <a:prstGeom prst="rect">
+                      <a:avLst/>
+                    </a:prstGeom>
+                    <a:noFill/>
+                    <a:ln>
+                      <a:noFill/>
+                    </a:ln>
+                  </pic:spPr>
+                </pic:pic>
+              </a:graphicData>
+            </a:graphic>
+          </wp:inline>
+        </w:drawing>
+      </w:r>
     </w:p>
     <w:p>
       <w:pPr>
-        <w:pStyle w:val="2"/>
-        <w:rPr>
-          <w:rFonts w:hint="eastAsia"/>
-        </w:rPr>
-      </w:pPr>
-      <w:r>
-        <w:rPr>
-          <w:rFonts w:hint="eastAsia"/>
-        </w:rPr>
-        <w:t xml:space="preserve">4.2.3.2 </w:t>
-      </w:r>
-      <w:r>
-        <w:rPr>
-          <w:rFonts w:hint="eastAsia"/>
-        </w:rPr>
-        <w:tab/>
-      </w:r>
-      <w:r>
-        <w:rPr>
-          <w:rFonts w:hint="eastAsia"/>
-        </w:rPr>
-        <w:t>历史数据</w:t>
-      </w:r>
-      <w:r>
-        <w:rPr>
-          <w:rFonts w:hint="eastAsia"/>
-        </w:rPr>
-        <w:t>模块的类图</w:t>
+        <w:jc w:val="center"/>
+        <w:rPr>
+          <w:rFonts w:hint="eastAsia"/>
+        </w:rPr>
+      </w:pPr>
+      <w:r>
+        <w:rPr>
+          <w:rFonts w:hint="eastAsia"/>
+        </w:rPr>
+        <w:t>图</w:t>
+      </w:r>
+      <w:r>
+        <w:rPr>
+          <w:rFonts w:hint="eastAsia"/>
+        </w:rPr>
+        <w:t xml:space="preserve">4.6 </w:t>
+      </w:r>
+      <w:r>
+        <w:rPr>
+          <w:rFonts w:hint="eastAsia"/>
+        </w:rPr>
+        <w:t>生成敌人顺序图</w:t>
       </w:r>
     </w:p>
     <w:p>
       <w:pPr>
-        <w:pStyle w:val="2"/>
-        <w:rPr>
-          <w:rFonts w:hint="eastAsia"/>
-        </w:rPr>
-      </w:pPr>
-      <w:r>
-        <w:rPr>
-          <w:rFonts w:hint="eastAsia"/>
-        </w:rPr>
-        <w:t xml:space="preserve">4.2.3.3 </w:t>
-      </w:r>
+        <w:jc w:val="left"/>
+        <w:rPr>
+          <w:rFonts w:hint="eastAsia"/>
+        </w:rPr>
+      </w:pPr>
       <w:r>
         <w:rPr>
           <w:rFonts w:hint="eastAsia"/>
@@ -27020,30 +27876,354 @@
         <w:rPr>
           <w:rFonts w:hint="eastAsia"/>
         </w:rPr>
-        <w:t>历史数据</w:t>
-      </w:r>
-      <w:r>
-        <w:rPr>
-          <w:rFonts w:hint="eastAsia"/>
-        </w:rPr>
-        <w:t>模块的实现</w:t>
+        <w:t>如图</w:t>
+      </w:r>
+      <w:r>
+        <w:rPr>
+          <w:rFonts w:hint="eastAsia"/>
+        </w:rPr>
+        <w:t>4.6</w:t>
+      </w:r>
+      <w:r>
+        <w:rPr>
+          <w:rFonts w:hint="eastAsia"/>
+        </w:rPr>
+        <w:t>所示，</w:t>
+      </w:r>
+      <w:proofErr w:type="spellStart"/>
+      <w:r>
+        <w:rPr>
+          <w:rFonts w:hint="eastAsia"/>
+        </w:rPr>
+        <w:t>FightLayerUI</w:t>
+      </w:r>
+      <w:proofErr w:type="spellEnd"/>
+      <w:r>
+        <w:rPr>
+          <w:rFonts w:hint="eastAsia"/>
+        </w:rPr>
+        <w:t>首先生成</w:t>
+      </w:r>
+      <w:r>
+        <w:rPr>
+          <w:rFonts w:hint="eastAsia"/>
+        </w:rPr>
+        <w:t>能够自我修正的定时器，再使用定时器定时调用</w:t>
+      </w:r>
+      <w:proofErr w:type="spellStart"/>
+      <w:r>
+        <w:rPr>
+          <w:rFonts w:hint="eastAsia"/>
+        </w:rPr>
+        <w:t>EnemyController</w:t>
+      </w:r>
+      <w:proofErr w:type="spellEnd"/>
+      <w:r>
+        <w:rPr>
+          <w:rFonts w:hint="eastAsia"/>
+        </w:rPr>
+        <w:t>的</w:t>
+      </w:r>
+      <w:proofErr w:type="spellStart"/>
+      <w:r>
+        <w:rPr>
+          <w:rFonts w:hint="eastAsia"/>
+        </w:rPr>
+        <w:t>gen</w:t>
+      </w:r>
+      <w:r>
+        <w:rPr>
+          <w:rFonts w:hint="eastAsia"/>
+        </w:rPr>
+        <w:t>erateEnemy</w:t>
+      </w:r>
+      <w:proofErr w:type="spellEnd"/>
+      <w:r>
+        <w:rPr>
+          <w:rFonts w:hint="eastAsia"/>
+        </w:rPr>
+        <w:t>方法，通过</w:t>
+      </w:r>
+      <w:proofErr w:type="spellStart"/>
+      <w:r>
+        <w:rPr>
+          <w:rFonts w:hint="eastAsia"/>
+        </w:rPr>
+        <w:t>EnemyService</w:t>
+      </w:r>
+      <w:proofErr w:type="spellEnd"/>
+      <w:r>
+        <w:rPr>
+          <w:rFonts w:hint="eastAsia"/>
+        </w:rPr>
+        <w:t>来生成</w:t>
+      </w:r>
+      <w:proofErr w:type="spellStart"/>
+      <w:r>
+        <w:rPr>
+          <w:rFonts w:hint="eastAsia"/>
+        </w:rPr>
+        <w:t>EnemySprite</w:t>
+      </w:r>
+      <w:proofErr w:type="spellEnd"/>
+      <w:r>
+        <w:rPr>
+          <w:rFonts w:hint="eastAsia"/>
+        </w:rPr>
+        <w:t>，当达到一定的波数后</w:t>
+      </w:r>
+      <w:r>
+        <w:rPr>
+          <w:rFonts w:hint="eastAsia"/>
+        </w:rPr>
+        <w:t>，</w:t>
+      </w:r>
+      <w:proofErr w:type="spellStart"/>
+      <w:r>
+        <w:rPr>
+          <w:rFonts w:hint="eastAsia"/>
+        </w:rPr>
+        <w:t>EnemyService</w:t>
+      </w:r>
+      <w:proofErr w:type="spellEnd"/>
+      <w:r>
+        <w:rPr>
+          <w:rFonts w:hint="eastAsia"/>
+        </w:rPr>
+        <w:t>触发</w:t>
+      </w:r>
+      <w:proofErr w:type="spellStart"/>
+      <w:r>
+        <w:rPr>
+          <w:rFonts w:hint="eastAsia"/>
+        </w:rPr>
+        <w:t>accelerateWave</w:t>
+      </w:r>
+      <w:proofErr w:type="spellEnd"/>
+      <w:r>
+        <w:rPr>
+          <w:rFonts w:hint="eastAsia"/>
+        </w:rPr>
+        <w:t>事件</w:t>
+      </w:r>
+      <w:r>
+        <w:rPr>
+          <w:rFonts w:hint="eastAsia"/>
+        </w:rPr>
+        <w:t>，</w:t>
+      </w:r>
+      <w:proofErr w:type="spellStart"/>
+      <w:r>
+        <w:rPr>
+          <w:rFonts w:hint="eastAsia"/>
+        </w:rPr>
+        <w:t>FightLayerUI</w:t>
+      </w:r>
+      <w:proofErr w:type="spellEnd"/>
+      <w:r>
+        <w:rPr>
+          <w:rFonts w:hint="eastAsia"/>
+        </w:rPr>
+        <w:t>重置生成速度，亦即重置定时器的时间间隔。</w:t>
       </w:r>
     </w:p>
     <w:p>
       <w:pPr>
-        <w:rPr>
-          <w:rFonts w:hint="eastAsia"/>
-        </w:rPr>
-      </w:pPr>
+        <w:jc w:val="left"/>
+        <w:rPr>
+          <w:rFonts w:hint="eastAsia"/>
+        </w:rPr>
+      </w:pPr>
+      <w:r>
+        <w:rPr>
+          <w:rFonts w:hint="eastAsia"/>
+          <w:noProof/>
+        </w:rPr>
+        <w:drawing>
+          <wp:inline distT="0" distB="0" distL="0" distR="0" wp14:anchorId="50354E77" wp14:editId="7D3FB28B">
+            <wp:extent cx="5264150" cy="3153410"/>
+            <wp:effectExtent l="0" t="0" r="0" b="0"/>
+            <wp:docPr id="50" name="图片 50" descr="未命名:Users:sjwjames:Personal:Dionysus:file:file:Enemy.png"/>
+            <wp:cNvGraphicFramePr>
+              <a:graphicFrameLocks xmlns:a="http://schemas.openxmlformats.org/drawingml/2006/main" noChangeAspect="1"/>
+            </wp:cNvGraphicFramePr>
+            <a:graphic xmlns:a="http://schemas.openxmlformats.org/drawingml/2006/main">
+              <a:graphicData uri="http://schemas.openxmlformats.org/drawingml/2006/picture">
+                <pic:pic xmlns:pic="http://schemas.openxmlformats.org/drawingml/2006/picture">
+                  <pic:nvPicPr>
+                    <pic:cNvPr id="0" name="Picture 42" descr="未命名:Users:sjwjames:Personal:Dionysus:file:file:Enemy.png"/>
+                    <pic:cNvPicPr>
+                      <a:picLocks noChangeAspect="1" noChangeArrowheads="1"/>
+                    </pic:cNvPicPr>
+                  </pic:nvPicPr>
+                  <pic:blipFill>
+                    <a:blip r:embed="rId33">
+                      <a:extLst>
+                        <a:ext uri="{28A0092B-C50C-407E-A947-70E740481C1C}">
+                          <a14:useLocalDpi xmlns:a14="http://schemas.microsoft.com/office/drawing/2010/main" val="0"/>
+                        </a:ext>
+                      </a:extLst>
+                    </a:blip>
+                    <a:srcRect/>
+                    <a:stretch>
+                      <a:fillRect/>
+                    </a:stretch>
+                  </pic:blipFill>
+                  <pic:spPr bwMode="auto">
+                    <a:xfrm>
+                      <a:off x="0" y="0"/>
+                      <a:ext cx="5264150" cy="3153410"/>
+                    </a:xfrm>
+                    <a:prstGeom prst="rect">
+                      <a:avLst/>
+                    </a:prstGeom>
+                    <a:noFill/>
+                    <a:ln>
+                      <a:noFill/>
+                    </a:ln>
+                  </pic:spPr>
+                </pic:pic>
+              </a:graphicData>
+            </a:graphic>
+          </wp:inline>
+        </w:drawing>
+      </w:r>
     </w:p>
     <w:p>
       <w:pPr>
+        <w:jc w:val="center"/>
+        <w:rPr>
+          <w:rFonts w:hint="eastAsia"/>
+        </w:rPr>
+      </w:pPr>
+      <w:r>
+        <w:rPr>
+          <w:rFonts w:hint="eastAsia"/>
+        </w:rPr>
+        <w:lastRenderedPageBreak/>
+        <w:t>图</w:t>
+      </w:r>
+      <w:r>
+        <w:rPr>
+          <w:rFonts w:hint="eastAsia"/>
+        </w:rPr>
+        <w:t xml:space="preserve">4.7 </w:t>
+      </w:r>
+      <w:r>
+        <w:rPr>
+          <w:rFonts w:hint="eastAsia"/>
+        </w:rPr>
+        <w:t>敌人</w:t>
+      </w:r>
+      <w:r>
+        <w:rPr>
+          <w:rFonts w:hint="eastAsia"/>
+        </w:rPr>
+        <w:t>攻击</w:t>
+      </w:r>
+      <w:r>
+        <w:rPr>
+          <w:rFonts w:hint="eastAsia"/>
+        </w:rPr>
+        <w:t>顺序图</w:t>
+      </w:r>
+    </w:p>
+    <w:p>
+      <w:pPr>
+        <w:rPr>
+          <w:rFonts w:hint="eastAsia"/>
+        </w:rPr>
+      </w:pPr>
+      <w:r>
+        <w:rPr>
+          <w:rFonts w:hint="eastAsia"/>
+        </w:rPr>
+        <w:tab/>
+      </w:r>
+      <w:r>
+        <w:rPr>
+          <w:rFonts w:hint="eastAsia"/>
+        </w:rPr>
+        <w:t>如图</w:t>
+      </w:r>
+      <w:r>
+        <w:rPr>
+          <w:rFonts w:hint="eastAsia"/>
+        </w:rPr>
+        <w:t>4.7</w:t>
+      </w:r>
+      <w:r>
+        <w:rPr>
+          <w:rFonts w:hint="eastAsia"/>
+        </w:rPr>
+        <w:t>所示，</w:t>
+      </w:r>
+      <w:proofErr w:type="spellStart"/>
+      <w:r>
+        <w:rPr>
+          <w:rFonts w:hint="eastAsia"/>
+        </w:rPr>
+        <w:t>EnemySprite</w:t>
+      </w:r>
+      <w:proofErr w:type="spellEnd"/>
+      <w:r>
+        <w:rPr>
+          <w:rFonts w:hint="eastAsia"/>
+        </w:rPr>
+        <w:t>在被创建加入场景后，调用</w:t>
+      </w:r>
+      <w:r>
+        <w:rPr>
+          <w:rFonts w:hint="eastAsia"/>
+        </w:rPr>
+        <w:t>walk</w:t>
+      </w:r>
+      <w:r>
+        <w:rPr>
+          <w:rFonts w:hint="eastAsia"/>
+        </w:rPr>
+        <w:t>方法</w:t>
+      </w:r>
+      <w:r>
+        <w:rPr>
+          <w:rFonts w:hint="eastAsia"/>
+        </w:rPr>
+        <w:t>运动到指定位置后经过一段停顿时间后开始攻击，设置动画播放每帧更新时判断当前英雄的状态是否为</w:t>
+      </w:r>
+      <w:r>
+        <w:rPr>
+          <w:rFonts w:hint="eastAsia"/>
+        </w:rPr>
+        <w:t>idle</w:t>
+      </w:r>
+      <w:r>
+        <w:rPr>
+          <w:rFonts w:hint="eastAsia"/>
+        </w:rPr>
+        <w:t>，如果是的话则造成伤害。</w:t>
+      </w:r>
+      <w:r>
+        <w:rPr>
+          <w:rFonts w:hint="eastAsia"/>
+        </w:rPr>
+        <w:t xml:space="preserve"> </w:t>
+      </w:r>
+    </w:p>
+    <w:p>
+      <w:pPr>
+        <w:rPr>
+          <w:rFonts w:hint="eastAsia"/>
+        </w:rPr>
+      </w:pPr>
+    </w:p>
+    <w:p>
+      <w:pPr>
         <w:pStyle w:val="3"/>
         <w:rPr>
           <w:rFonts w:ascii="Arial" w:hAnsi="宋体" w:cs="Arial"/>
         </w:rPr>
       </w:pPr>
-      <w:bookmarkStart w:id="32" w:name="_Toc228009678"/>
+      <w:bookmarkStart w:id="31" w:name="_Toc228009678"/>
       <w:r>
         <w:rPr>
           <w:rFonts w:ascii="Arial" w:hAnsi="宋体" w:cs="Arial" w:hint="eastAsia"/>
@@ -27062,19 +28242,41 @@
         </w:rPr>
         <w:t>3</w:t>
       </w:r>
+      <w:bookmarkEnd w:id="31"/>
       <w:r>
         <w:rPr>
           <w:rFonts w:ascii="Arial" w:hAnsi="宋体" w:cs="Arial"/>
         </w:rPr>
-        <w:t>.1 **</w:t>
-      </w:r>
-      <w:r>
-        <w:rPr>
-          <w:rFonts w:ascii="Arial" w:hAnsi="宋体" w:cs="Arial"/>
-        </w:rPr>
-        <w:t>可补充三级标题</w:t>
-      </w:r>
+        <w:t xml:space="preserve"> </w:t>
+      </w:r>
+      <w:r>
+        <w:rPr>
+          <w:rFonts w:ascii="Arial" w:hAnsi="宋体" w:cs="Arial" w:hint="eastAsia"/>
+        </w:rPr>
+        <w:t>游戏控制模块和</w:t>
+      </w:r>
+      <w:bookmarkStart w:id="32" w:name="_GoBack"/>
       <w:bookmarkEnd w:id="32"/>
+      <w:r>
+        <w:rPr>
+          <w:rFonts w:ascii="Arial" w:hAnsi="宋体" w:cs="Arial" w:hint="eastAsia"/>
+        </w:rPr>
+        <w:t>战斗</w:t>
+      </w:r>
+      <w:r>
+        <w:rPr>
+          <w:rFonts w:ascii="Arial" w:hAnsi="宋体" w:cs="Arial" w:hint="eastAsia"/>
+        </w:rPr>
+        <w:t>模块的实现</w:t>
+      </w:r>
+    </w:p>
+    <w:p>
+      <w:pPr>
+        <w:pStyle w:val="2"/>
+      </w:pPr>
+      <w:r>
+        <w:t xml:space="preserve">4.3.1 </w:t>
+      </w:r>
     </w:p>
     <w:p>
       <w:pPr>
@@ -27221,7 +28423,6 @@
                 <w:rFonts w:ascii="Arial" w:hAnsi="Arial" w:cs="Arial"/>
                 <w:szCs w:val="21"/>
               </w:rPr>
-              <w:lastRenderedPageBreak/>
               <w:t xml:space="preserve">public String </w:t>
             </w:r>
             <w:proofErr w:type="spellStart"/>
@@ -27476,12 +28677,10 @@
                 <w:szCs w:val="21"/>
               </w:rPr>
               <w:tab/>
-              <w:t>try {</w:t>
-            </w:r>
-          </w:p>
-          <w:p>
-            <w:pPr>
-              <w:ind w:firstLineChars="400" w:firstLine="960"/>
+            </w:r>
+          </w:p>
+          <w:p>
+            <w:pPr>
               <w:jc w:val="left"/>
               <w:rPr>
                 <w:rStyle w:val="HTML"/>
@@ -27489,22 +28688,6 @@
                 <w:szCs w:val="21"/>
               </w:rPr>
             </w:pPr>
-            <w:r>
-              <w:rPr>
-                <w:rStyle w:val="HTML"/>
-                <w:rFonts w:ascii="Arial" w:hAnsi="Arial" w:cs="Arial" w:hint="eastAsia"/>
-                <w:szCs w:val="21"/>
-              </w:rPr>
-              <w:t>//</w:t>
-            </w:r>
-            <w:r>
-              <w:rPr>
-                <w:rStyle w:val="HTML"/>
-                <w:rFonts w:ascii="Arial" w:hAnsi="Arial" w:cs="Arial" w:hint="eastAsia"/>
-                <w:szCs w:val="21"/>
-              </w:rPr>
-              <w:t>设置界面不分页</w:t>
-            </w:r>
           </w:p>
           <w:p>
             <w:pPr>
@@ -27522,1480 +28705,43 @@
                 <w:szCs w:val="21"/>
               </w:rPr>
               <w:tab/>
-            </w:r>
-            <w:r>
-              <w:rPr>
-                <w:rStyle w:val="HTML"/>
-                <w:rFonts w:ascii="Arial" w:hAnsi="Arial" w:cs="Arial" w:hint="eastAsia"/>
+              <w:t xml:space="preserve">            }</w:t>
+            </w:r>
+          </w:p>
+          <w:p>
+            <w:pPr>
+              <w:jc w:val="left"/>
+              <w:rPr>
+                <w:rFonts w:ascii="Arial" w:hAnsi="Arial" w:cs="Arial"/>
                 <w:szCs w:val="21"/>
               </w:rPr>
-              <w:t xml:space="preserve">    </w:t>
-            </w:r>
-            <w:proofErr w:type="spellStart"/>
+            </w:pPr>
             <w:r>
               <w:rPr>
                 <w:rStyle w:val="HTML"/>
                 <w:rFonts w:ascii="Arial" w:hAnsi="Arial" w:cs="Arial"/>
                 <w:szCs w:val="21"/>
               </w:rPr>
-              <w:t>this.ecLimit</w:t>
-            </w:r>
-            <w:proofErr w:type="spellEnd"/>
+              <w:tab/>
+              <w:t xml:space="preserve">       </w:t>
+            </w:r>
             <w:r>
               <w:rPr>
                 <w:rStyle w:val="HTML"/>
                 <w:rFonts w:ascii="Arial" w:hAnsi="Arial" w:cs="Arial"/>
                 <w:szCs w:val="21"/>
               </w:rPr>
-              <w:t xml:space="preserve"> = </w:t>
-            </w:r>
-            <w:proofErr w:type="spellStart"/>
-            <w:r>
-              <w:rPr>
-                <w:rStyle w:val="HTML"/>
+              <w:tab/>
+            </w:r>
+          </w:p>
+          <w:p>
+            <w:pPr>
+              <w:jc w:val="left"/>
+              <w:rPr>
                 <w:rFonts w:ascii="Arial" w:hAnsi="Arial" w:cs="Arial"/>
                 <w:szCs w:val="21"/>
               </w:rPr>
-              <w:t>ExtremeTablePage.getLimit</w:t>
-            </w:r>
-            <w:proofErr w:type="spellEnd"/>
-            <w:r>
-              <w:rPr>
-                <w:rStyle w:val="HTML"/>
-                <w:rFonts w:ascii="Arial" w:hAnsi="Arial" w:cs="Arial"/>
-                <w:szCs w:val="21"/>
-              </w:rPr>
-              <w:t>(</w:t>
-            </w:r>
-            <w:proofErr w:type="spellStart"/>
-            <w:r>
-              <w:rPr>
-                <w:rStyle w:val="HTML"/>
-                <w:rFonts w:ascii="Arial" w:hAnsi="Arial" w:cs="Arial"/>
-                <w:szCs w:val="21"/>
-              </w:rPr>
-              <w:t>this.getHttpServletRequest</w:t>
-            </w:r>
-            <w:proofErr w:type="spellEnd"/>
-            <w:r>
-              <w:rPr>
-                <w:rStyle w:val="HTML"/>
-                <w:rFonts w:ascii="Arial" w:hAnsi="Arial" w:cs="Arial"/>
-                <w:szCs w:val="21"/>
-              </w:rPr>
-              <w:t>(), 999999);</w:t>
-            </w:r>
-          </w:p>
-          <w:p>
-            <w:pPr>
-              <w:ind w:firstLineChars="400" w:firstLine="960"/>
-              <w:jc w:val="left"/>
-              <w:rPr>
-                <w:rStyle w:val="HTML"/>
-                <w:rFonts w:ascii="Arial" w:hAnsi="Arial" w:cs="Arial"/>
-                <w:szCs w:val="21"/>
-              </w:rPr>
-            </w:pPr>
-            <w:r>
-              <w:rPr>
-                <w:rStyle w:val="HTML"/>
-                <w:rFonts w:ascii="Arial" w:hAnsi="Arial" w:cs="Arial"/>
-                <w:szCs w:val="21"/>
-              </w:rPr>
-              <w:t xml:space="preserve">page = </w:t>
-            </w:r>
-            <w:proofErr w:type="spellStart"/>
-            <w:r>
-              <w:rPr>
-                <w:rStyle w:val="HTML"/>
-                <w:rFonts w:ascii="Arial" w:hAnsi="Arial" w:cs="Arial"/>
-                <w:szCs w:val="21"/>
-              </w:rPr>
-              <w:t>this.myWorkextSvc.FindTasksOfActorId</w:t>
-            </w:r>
-            <w:proofErr w:type="spellEnd"/>
-            <w:r>
-              <w:rPr>
-                <w:rStyle w:val="HTML"/>
-                <w:rFonts w:ascii="Arial" w:hAnsi="Arial" w:cs="Arial"/>
-                <w:szCs w:val="21"/>
-              </w:rPr>
-              <w:t>(</w:t>
-            </w:r>
-            <w:proofErr w:type="spellStart"/>
-            <w:r>
-              <w:rPr>
-                <w:rStyle w:val="HTML"/>
-                <w:rFonts w:ascii="Arial" w:hAnsi="Arial" w:cs="Arial"/>
-                <w:szCs w:val="21"/>
-              </w:rPr>
-              <w:t>loginer</w:t>
-            </w:r>
-            <w:proofErr w:type="spellEnd"/>
-            <w:r>
-              <w:rPr>
-                <w:rStyle w:val="HTML"/>
-                <w:rFonts w:ascii="Arial" w:hAnsi="Arial" w:cs="Arial"/>
-                <w:szCs w:val="21"/>
-              </w:rPr>
-              <w:t>, new Long(</w:t>
-            </w:r>
-            <w:proofErr w:type="spellStart"/>
-            <w:r>
-              <w:rPr>
-                <w:rStyle w:val="HTML"/>
-                <w:rFonts w:ascii="Arial" w:hAnsi="Arial" w:cs="Arial"/>
-                <w:szCs w:val="21"/>
-              </w:rPr>
-              <w:t>ProcessVariable.JBPM_FLOW_TASK_ONLINE</w:t>
-            </w:r>
-            <w:proofErr w:type="spellEnd"/>
-            <w:r>
-              <w:rPr>
-                <w:rStyle w:val="HTML"/>
-                <w:rFonts w:ascii="Arial" w:hAnsi="Arial" w:cs="Arial"/>
-                <w:szCs w:val="21"/>
-              </w:rPr>
-              <w:t xml:space="preserve">), </w:t>
-            </w:r>
-          </w:p>
-          <w:p>
-            <w:pPr>
-              <w:jc w:val="left"/>
-              <w:rPr>
-                <w:rStyle w:val="HTML"/>
-                <w:rFonts w:ascii="Arial" w:hAnsi="Arial" w:cs="Arial"/>
-                <w:szCs w:val="21"/>
-                <w:lang w:val="fr-FR"/>
-              </w:rPr>
-            </w:pPr>
-            <w:r>
-              <w:rPr>
-                <w:rStyle w:val="HTML"/>
-                <w:rFonts w:ascii="Arial" w:hAnsi="Arial" w:cs="Arial"/>
-                <w:szCs w:val="21"/>
-              </w:rPr>
-              <w:tab/>
-            </w:r>
-            <w:r>
-              <w:rPr>
-                <w:rStyle w:val="HTML"/>
-                <w:rFonts w:ascii="Arial" w:hAnsi="Arial" w:cs="Arial"/>
-                <w:szCs w:val="21"/>
-              </w:rPr>
-              <w:tab/>
-            </w:r>
-            <w:r>
-              <w:rPr>
-                <w:rStyle w:val="HTML"/>
-                <w:rFonts w:ascii="Arial" w:hAnsi="Arial" w:cs="Arial"/>
-                <w:szCs w:val="21"/>
-              </w:rPr>
-              <w:tab/>
-            </w:r>
-            <w:r>
-              <w:rPr>
-                <w:rStyle w:val="HTML"/>
-                <w:rFonts w:ascii="Arial" w:hAnsi="Arial" w:cs="Arial"/>
-                <w:szCs w:val="21"/>
-              </w:rPr>
-              <w:tab/>
-            </w:r>
-            <w:r>
-              <w:rPr>
-                <w:rStyle w:val="HTML"/>
-                <w:rFonts w:ascii="Arial" w:hAnsi="Arial" w:cs="Arial"/>
-                <w:szCs w:val="21"/>
-              </w:rPr>
-              <w:tab/>
-            </w:r>
-            <w:r>
-              <w:rPr>
-                <w:rStyle w:val="HTML"/>
-                <w:rFonts w:ascii="Arial" w:hAnsi="Arial" w:cs="Arial"/>
-                <w:szCs w:val="21"/>
-                <w:lang w:val="fr-FR"/>
-              </w:rPr>
-              <w:t>this.ecLimit, criStp);</w:t>
-            </w:r>
-          </w:p>
-          <w:p>
-            <w:pPr>
-              <w:jc w:val="left"/>
-              <w:rPr>
-                <w:rStyle w:val="HTML"/>
-                <w:rFonts w:ascii="Arial" w:hAnsi="Arial" w:cs="Arial"/>
-                <w:szCs w:val="21"/>
-                <w:lang w:val="fr-FR"/>
-              </w:rPr>
-            </w:pPr>
-            <w:r>
-              <w:rPr>
-                <w:rStyle w:val="HTML"/>
-                <w:rFonts w:ascii="Arial" w:hAnsi="Arial" w:cs="Arial"/>
-                <w:szCs w:val="21"/>
-                <w:lang w:val="fr-FR"/>
-              </w:rPr>
-              <w:tab/>
-            </w:r>
-            <w:r>
-              <w:rPr>
-                <w:rStyle w:val="HTML"/>
-                <w:rFonts w:ascii="Arial" w:hAnsi="Arial" w:cs="Arial"/>
-                <w:szCs w:val="21"/>
-                <w:lang w:val="fr-FR"/>
-              </w:rPr>
-              <w:tab/>
-              <w:t>} catch (Exception ex) {</w:t>
-            </w:r>
-          </w:p>
-          <w:p>
-            <w:pPr>
-              <w:jc w:val="left"/>
-              <w:rPr>
-                <w:rStyle w:val="HTML"/>
-                <w:rFonts w:ascii="Arial" w:hAnsi="Arial" w:cs="Arial"/>
-                <w:szCs w:val="21"/>
-                <w:lang w:val="fr-FR"/>
-              </w:rPr>
-            </w:pPr>
-            <w:r>
-              <w:rPr>
-                <w:rStyle w:val="HTML"/>
-                <w:rFonts w:ascii="Arial" w:hAnsi="Arial" w:cs="Arial"/>
-                <w:szCs w:val="21"/>
-                <w:lang w:val="fr-FR"/>
-              </w:rPr>
-              <w:tab/>
-            </w:r>
-            <w:r>
-              <w:rPr>
-                <w:rStyle w:val="HTML"/>
-                <w:rFonts w:ascii="Arial" w:hAnsi="Arial" w:cs="Arial"/>
-                <w:szCs w:val="21"/>
-                <w:lang w:val="fr-FR"/>
-              </w:rPr>
-              <w:tab/>
-            </w:r>
-            <w:r>
-              <w:rPr>
-                <w:rStyle w:val="HTML"/>
-                <w:rFonts w:ascii="Arial" w:hAnsi="Arial" w:cs="Arial"/>
-                <w:szCs w:val="21"/>
-                <w:lang w:val="fr-FR"/>
-              </w:rPr>
-              <w:tab/>
-              <w:t>Log.debug(ex);</w:t>
-            </w:r>
-          </w:p>
-          <w:p>
-            <w:pPr>
-              <w:jc w:val="left"/>
-              <w:rPr>
-                <w:rStyle w:val="HTML"/>
-                <w:rFonts w:ascii="Arial" w:hAnsi="Arial" w:cs="Arial"/>
-                <w:szCs w:val="21"/>
-              </w:rPr>
-            </w:pPr>
-            <w:r>
-              <w:rPr>
-                <w:rStyle w:val="HTML"/>
-                <w:rFonts w:ascii="Arial" w:hAnsi="Arial" w:cs="Arial"/>
-                <w:szCs w:val="21"/>
-                <w:lang w:val="fr-FR"/>
-              </w:rPr>
-              <w:tab/>
-            </w:r>
-            <w:r>
-              <w:rPr>
-                <w:rStyle w:val="HTML"/>
-                <w:rFonts w:ascii="Arial" w:hAnsi="Arial" w:cs="Arial"/>
-                <w:szCs w:val="21"/>
-                <w:lang w:val="fr-FR"/>
-              </w:rPr>
-              <w:tab/>
-            </w:r>
-            <w:r>
-              <w:rPr>
-                <w:rStyle w:val="HTML"/>
-                <w:rFonts w:ascii="Arial" w:hAnsi="Arial" w:cs="Arial"/>
-                <w:szCs w:val="21"/>
-                <w:lang w:val="fr-FR"/>
-              </w:rPr>
-              <w:tab/>
-            </w:r>
-            <w:r>
-              <w:rPr>
-                <w:rStyle w:val="HTML"/>
-                <w:rFonts w:ascii="Arial" w:hAnsi="Arial" w:cs="Arial"/>
-                <w:szCs w:val="21"/>
-              </w:rPr>
-              <w:t xml:space="preserve">throw new </w:t>
-            </w:r>
-            <w:proofErr w:type="spellStart"/>
-            <w:r>
-              <w:rPr>
-                <w:rStyle w:val="HTML"/>
-                <w:rFonts w:ascii="Arial" w:hAnsi="Arial" w:cs="Arial"/>
-                <w:szCs w:val="21"/>
-              </w:rPr>
-              <w:t>SysException</w:t>
-            </w:r>
-            <w:proofErr w:type="spellEnd"/>
-            <w:r>
-              <w:rPr>
-                <w:rStyle w:val="HTML"/>
-                <w:rFonts w:ascii="Arial" w:hAnsi="Arial" w:cs="Arial"/>
-                <w:szCs w:val="21"/>
-              </w:rPr>
-              <w:t>(</w:t>
-            </w:r>
-            <w:proofErr w:type="spellStart"/>
-            <w:r>
-              <w:rPr>
-                <w:rStyle w:val="HTML"/>
-                <w:rFonts w:ascii="Arial" w:hAnsi="Arial" w:cs="Arial"/>
-                <w:szCs w:val="21"/>
-              </w:rPr>
-              <w:t>SysExcepType.BUG_UNKNOWN_RUNTIME_EXCEPTION</w:t>
-            </w:r>
-            <w:proofErr w:type="spellEnd"/>
-            <w:r>
-              <w:rPr>
-                <w:rStyle w:val="HTML"/>
-                <w:rFonts w:ascii="Arial" w:hAnsi="Arial" w:cs="Arial"/>
-                <w:szCs w:val="21"/>
-              </w:rPr>
-              <w:t>, ex);}</w:t>
-            </w:r>
-          </w:p>
-          <w:p>
-            <w:pPr>
-              <w:jc w:val="left"/>
-              <w:rPr>
-                <w:rStyle w:val="HTML"/>
-                <w:rFonts w:ascii="Arial" w:hAnsi="Arial" w:cs="Arial"/>
-                <w:szCs w:val="21"/>
-              </w:rPr>
-            </w:pPr>
-            <w:r>
-              <w:rPr>
-                <w:rStyle w:val="HTML"/>
-                <w:rFonts w:ascii="Arial" w:hAnsi="Arial" w:cs="Arial"/>
-                <w:szCs w:val="21"/>
-              </w:rPr>
-              <w:tab/>
-            </w:r>
-            <w:r>
-              <w:rPr>
-                <w:rStyle w:val="HTML"/>
-                <w:rFonts w:ascii="Arial" w:hAnsi="Arial" w:cs="Arial"/>
-                <w:szCs w:val="21"/>
-              </w:rPr>
-              <w:tab/>
-              <w:t xml:space="preserve">List </w:t>
-            </w:r>
-            <w:proofErr w:type="spellStart"/>
-            <w:r>
-              <w:rPr>
-                <w:rStyle w:val="HTML"/>
-                <w:rFonts w:ascii="Arial" w:hAnsi="Arial" w:cs="Arial"/>
-                <w:szCs w:val="21"/>
-              </w:rPr>
-              <w:t>list</w:t>
-            </w:r>
-            <w:proofErr w:type="spellEnd"/>
-            <w:r>
-              <w:rPr>
-                <w:rStyle w:val="HTML"/>
-                <w:rFonts w:ascii="Arial" w:hAnsi="Arial" w:cs="Arial"/>
-                <w:szCs w:val="21"/>
-              </w:rPr>
-              <w:t xml:space="preserve"> = </w:t>
-            </w:r>
-            <w:proofErr w:type="spellStart"/>
-            <w:r>
-              <w:rPr>
-                <w:rStyle w:val="HTML"/>
-                <w:rFonts w:ascii="Arial" w:hAnsi="Arial" w:cs="Arial"/>
-                <w:szCs w:val="21"/>
-              </w:rPr>
-              <w:t>page.getResult</w:t>
-            </w:r>
-            <w:proofErr w:type="spellEnd"/>
-            <w:r>
-              <w:rPr>
-                <w:rStyle w:val="HTML"/>
-                <w:rFonts w:ascii="Arial" w:hAnsi="Arial" w:cs="Arial"/>
-                <w:szCs w:val="21"/>
-              </w:rPr>
-              <w:t>();</w:t>
-            </w:r>
-          </w:p>
-          <w:p>
-            <w:pPr>
-              <w:jc w:val="left"/>
-              <w:rPr>
-                <w:rStyle w:val="HTML"/>
-                <w:rFonts w:ascii="Arial" w:hAnsi="Arial" w:cs="Arial"/>
-                <w:szCs w:val="21"/>
-              </w:rPr>
-            </w:pPr>
-            <w:r>
-              <w:rPr>
-                <w:rStyle w:val="HTML"/>
-                <w:rFonts w:ascii="Arial" w:hAnsi="Arial" w:cs="Arial" w:hint="eastAsia"/>
-                <w:szCs w:val="21"/>
-              </w:rPr>
-              <w:tab/>
-            </w:r>
-            <w:r>
-              <w:rPr>
-                <w:rStyle w:val="HTML"/>
-                <w:rFonts w:ascii="Arial" w:hAnsi="Arial" w:cs="Arial" w:hint="eastAsia"/>
-                <w:szCs w:val="21"/>
-              </w:rPr>
-              <w:tab/>
-              <w:t>//</w:t>
-            </w:r>
-            <w:r>
-              <w:rPr>
-                <w:rStyle w:val="HTML"/>
-                <w:rFonts w:ascii="Arial" w:hAnsi="Arial" w:cs="Arial" w:hint="eastAsia"/>
-                <w:szCs w:val="21"/>
-              </w:rPr>
-              <w:t>排序</w:t>
-            </w:r>
-          </w:p>
-          <w:p>
-            <w:pPr>
-              <w:jc w:val="left"/>
-              <w:rPr>
-                <w:rStyle w:val="HTML"/>
-                <w:rFonts w:ascii="Arial" w:hAnsi="Arial" w:cs="Arial"/>
-                <w:szCs w:val="21"/>
-              </w:rPr>
-            </w:pPr>
-            <w:r>
-              <w:rPr>
-                <w:rStyle w:val="HTML"/>
-                <w:rFonts w:ascii="Arial" w:hAnsi="Arial" w:cs="Arial"/>
-                <w:szCs w:val="21"/>
-              </w:rPr>
-              <w:tab/>
-            </w:r>
-            <w:r>
-              <w:rPr>
-                <w:rStyle w:val="HTML"/>
-                <w:rFonts w:ascii="Arial" w:hAnsi="Arial" w:cs="Arial"/>
-                <w:szCs w:val="21"/>
-              </w:rPr>
-              <w:tab/>
-              <w:t>Comparator comp = new Comparator(){</w:t>
-            </w:r>
-          </w:p>
-          <w:p>
-            <w:pPr>
-              <w:jc w:val="left"/>
-              <w:rPr>
-                <w:rStyle w:val="HTML"/>
-                <w:rFonts w:ascii="Arial" w:hAnsi="Arial" w:cs="Arial"/>
-                <w:szCs w:val="21"/>
-              </w:rPr>
-            </w:pPr>
-            <w:r>
-              <w:rPr>
-                <w:rStyle w:val="HTML"/>
-                <w:rFonts w:ascii="Arial" w:hAnsi="Arial" w:cs="Arial"/>
-                <w:szCs w:val="21"/>
-              </w:rPr>
-              <w:tab/>
-            </w:r>
-            <w:r>
-              <w:rPr>
-                <w:rStyle w:val="HTML"/>
-                <w:rFonts w:ascii="Arial" w:hAnsi="Arial" w:cs="Arial"/>
-                <w:szCs w:val="21"/>
-              </w:rPr>
-              <w:tab/>
-            </w:r>
-            <w:r>
-              <w:rPr>
-                <w:rStyle w:val="HTML"/>
-                <w:rFonts w:ascii="Arial" w:hAnsi="Arial" w:cs="Arial"/>
-                <w:szCs w:val="21"/>
-              </w:rPr>
-              <w:tab/>
-              <w:t xml:space="preserve">public </w:t>
-            </w:r>
-            <w:proofErr w:type="spellStart"/>
-            <w:r>
-              <w:rPr>
-                <w:rStyle w:val="HTML"/>
-                <w:rFonts w:ascii="Arial" w:hAnsi="Arial" w:cs="Arial"/>
-                <w:szCs w:val="21"/>
-              </w:rPr>
-              <w:t>int</w:t>
-            </w:r>
-            <w:proofErr w:type="spellEnd"/>
-            <w:r>
-              <w:rPr>
-                <w:rStyle w:val="HTML"/>
-                <w:rFonts w:ascii="Arial" w:hAnsi="Arial" w:cs="Arial"/>
-                <w:szCs w:val="21"/>
-              </w:rPr>
-              <w:t xml:space="preserve"> compare(Object o1,Object o2) {</w:t>
-            </w:r>
-          </w:p>
-          <w:p>
-            <w:pPr>
-              <w:jc w:val="left"/>
-              <w:rPr>
-                <w:rStyle w:val="HTML"/>
-                <w:rFonts w:ascii="Arial" w:hAnsi="Arial" w:cs="Arial"/>
-                <w:szCs w:val="21"/>
-              </w:rPr>
-            </w:pPr>
-            <w:r>
-              <w:rPr>
-                <w:rStyle w:val="HTML"/>
-                <w:rFonts w:ascii="Arial" w:hAnsi="Arial" w:cs="Arial"/>
-                <w:szCs w:val="21"/>
-              </w:rPr>
-              <w:tab/>
-            </w:r>
-            <w:r>
-              <w:rPr>
-                <w:rStyle w:val="HTML"/>
-                <w:rFonts w:ascii="Arial" w:hAnsi="Arial" w:cs="Arial"/>
-                <w:szCs w:val="21"/>
-              </w:rPr>
-              <w:tab/>
-            </w:r>
-            <w:r>
-              <w:rPr>
-                <w:rStyle w:val="HTML"/>
-                <w:rFonts w:ascii="Arial" w:hAnsi="Arial" w:cs="Arial"/>
-                <w:szCs w:val="21"/>
-              </w:rPr>
-              <w:tab/>
-            </w:r>
-            <w:r>
-              <w:rPr>
-                <w:rStyle w:val="HTML"/>
-                <w:rFonts w:ascii="Arial" w:hAnsi="Arial" w:cs="Arial"/>
-                <w:szCs w:val="21"/>
-              </w:rPr>
-              <w:tab/>
-            </w:r>
-            <w:proofErr w:type="spellStart"/>
-            <w:r>
-              <w:rPr>
-                <w:rStyle w:val="HTML"/>
-                <w:rFonts w:ascii="Arial" w:hAnsi="Arial" w:cs="Arial"/>
-                <w:szCs w:val="21"/>
-              </w:rPr>
-              <w:t>TaskBillVO</w:t>
-            </w:r>
-            <w:proofErr w:type="spellEnd"/>
-            <w:r>
-              <w:rPr>
-                <w:rStyle w:val="HTML"/>
-                <w:rFonts w:ascii="Arial" w:hAnsi="Arial" w:cs="Arial"/>
-                <w:szCs w:val="21"/>
-              </w:rPr>
-              <w:t xml:space="preserve"> v1=(</w:t>
-            </w:r>
-            <w:proofErr w:type="spellStart"/>
-            <w:r>
-              <w:rPr>
-                <w:rStyle w:val="HTML"/>
-                <w:rFonts w:ascii="Arial" w:hAnsi="Arial" w:cs="Arial"/>
-                <w:szCs w:val="21"/>
-              </w:rPr>
-              <w:t>TaskBillVO</w:t>
-            </w:r>
-            <w:proofErr w:type="spellEnd"/>
-            <w:r>
-              <w:rPr>
-                <w:rStyle w:val="HTML"/>
-                <w:rFonts w:ascii="Arial" w:hAnsi="Arial" w:cs="Arial"/>
-                <w:szCs w:val="21"/>
-              </w:rPr>
-              <w:t xml:space="preserve">)o1; </w:t>
-            </w:r>
-          </w:p>
-          <w:p>
-            <w:pPr>
-              <w:jc w:val="left"/>
-              <w:rPr>
-                <w:rStyle w:val="HTML"/>
-                <w:rFonts w:ascii="Arial" w:hAnsi="Arial" w:cs="Arial"/>
-                <w:szCs w:val="21"/>
-              </w:rPr>
-            </w:pPr>
-            <w:r>
-              <w:rPr>
-                <w:rStyle w:val="HTML"/>
-                <w:rFonts w:ascii="Arial" w:hAnsi="Arial" w:cs="Arial"/>
-                <w:szCs w:val="21"/>
-              </w:rPr>
-              <w:tab/>
-            </w:r>
-            <w:r>
-              <w:rPr>
-                <w:rStyle w:val="HTML"/>
-                <w:rFonts w:ascii="Arial" w:hAnsi="Arial" w:cs="Arial"/>
-                <w:szCs w:val="21"/>
-              </w:rPr>
-              <w:tab/>
-            </w:r>
-            <w:r>
-              <w:rPr>
-                <w:rStyle w:val="HTML"/>
-                <w:rFonts w:ascii="Arial" w:hAnsi="Arial" w:cs="Arial"/>
-                <w:szCs w:val="21"/>
-              </w:rPr>
-              <w:tab/>
-            </w:r>
-            <w:r>
-              <w:rPr>
-                <w:rStyle w:val="HTML"/>
-                <w:rFonts w:ascii="Arial" w:hAnsi="Arial" w:cs="Arial"/>
-                <w:szCs w:val="21"/>
-              </w:rPr>
-              <w:tab/>
-            </w:r>
-            <w:proofErr w:type="spellStart"/>
-            <w:r>
-              <w:rPr>
-                <w:rStyle w:val="HTML"/>
-                <w:rFonts w:ascii="Arial" w:hAnsi="Arial" w:cs="Arial"/>
-                <w:szCs w:val="21"/>
-              </w:rPr>
-              <w:t>TaskBillVO</w:t>
-            </w:r>
-            <w:proofErr w:type="spellEnd"/>
-            <w:r>
-              <w:rPr>
-                <w:rStyle w:val="HTML"/>
-                <w:rFonts w:ascii="Arial" w:hAnsi="Arial" w:cs="Arial"/>
-                <w:szCs w:val="21"/>
-              </w:rPr>
-              <w:t xml:space="preserve"> v2=(</w:t>
-            </w:r>
-            <w:proofErr w:type="spellStart"/>
-            <w:r>
-              <w:rPr>
-                <w:rStyle w:val="HTML"/>
-                <w:rFonts w:ascii="Arial" w:hAnsi="Arial" w:cs="Arial"/>
-                <w:szCs w:val="21"/>
-              </w:rPr>
-              <w:t>TaskBillVO</w:t>
-            </w:r>
-            <w:proofErr w:type="spellEnd"/>
-            <w:r>
-              <w:rPr>
-                <w:rStyle w:val="HTML"/>
-                <w:rFonts w:ascii="Arial" w:hAnsi="Arial" w:cs="Arial"/>
-                <w:szCs w:val="21"/>
-              </w:rPr>
-              <w:t>)o2;</w:t>
-            </w:r>
-          </w:p>
-          <w:p>
-            <w:pPr>
-              <w:jc w:val="left"/>
-              <w:rPr>
-                <w:rStyle w:val="HTML"/>
-                <w:rFonts w:ascii="Arial" w:hAnsi="Arial" w:cs="Arial"/>
-                <w:szCs w:val="21"/>
-              </w:rPr>
-            </w:pPr>
-            <w:r>
-              <w:rPr>
-                <w:rStyle w:val="HTML"/>
-                <w:rFonts w:ascii="Arial" w:hAnsi="Arial" w:cs="Arial"/>
-                <w:szCs w:val="21"/>
-              </w:rPr>
-              <w:tab/>
-            </w:r>
-            <w:r>
-              <w:rPr>
-                <w:rStyle w:val="HTML"/>
-                <w:rFonts w:ascii="Arial" w:hAnsi="Arial" w:cs="Arial"/>
-                <w:szCs w:val="21"/>
-              </w:rPr>
-              <w:tab/>
-            </w:r>
-            <w:r>
-              <w:rPr>
-                <w:rStyle w:val="HTML"/>
-                <w:rFonts w:ascii="Arial" w:hAnsi="Arial" w:cs="Arial"/>
-                <w:szCs w:val="21"/>
-              </w:rPr>
-              <w:tab/>
-            </w:r>
-            <w:r>
-              <w:rPr>
-                <w:rStyle w:val="HTML"/>
-                <w:rFonts w:ascii="Arial" w:hAnsi="Arial" w:cs="Arial"/>
-                <w:szCs w:val="21"/>
-              </w:rPr>
-              <w:tab/>
-              <w:t xml:space="preserve">if((v1.getDuration()==null || v1.getDuration().equals("") </w:t>
-            </w:r>
-          </w:p>
-          <w:p>
-            <w:pPr>
-              <w:jc w:val="left"/>
-              <w:rPr>
-                <w:rStyle w:val="HTML"/>
-                <w:rFonts w:ascii="Arial" w:hAnsi="Arial" w:cs="Arial"/>
-                <w:szCs w:val="21"/>
-              </w:rPr>
-            </w:pPr>
-            <w:r>
-              <w:rPr>
-                <w:rStyle w:val="HTML"/>
-                <w:rFonts w:ascii="Arial" w:hAnsi="Arial" w:cs="Arial"/>
-                <w:szCs w:val="21"/>
-              </w:rPr>
-              <w:tab/>
-            </w:r>
-            <w:r>
-              <w:rPr>
-                <w:rStyle w:val="HTML"/>
-                <w:rFonts w:ascii="Arial" w:hAnsi="Arial" w:cs="Arial"/>
-                <w:szCs w:val="21"/>
-              </w:rPr>
-              <w:tab/>
-            </w:r>
-            <w:r>
-              <w:rPr>
-                <w:rStyle w:val="HTML"/>
-                <w:rFonts w:ascii="Arial" w:hAnsi="Arial" w:cs="Arial"/>
-                <w:szCs w:val="21"/>
-              </w:rPr>
-              <w:tab/>
-            </w:r>
-            <w:r>
-              <w:rPr>
-                <w:rStyle w:val="HTML"/>
-                <w:rFonts w:ascii="Arial" w:hAnsi="Arial" w:cs="Arial"/>
-                <w:szCs w:val="21"/>
-              </w:rPr>
-              <w:tab/>
-            </w:r>
-            <w:r>
-              <w:rPr>
-                <w:rStyle w:val="HTML"/>
-                <w:rFonts w:ascii="Arial" w:hAnsi="Arial" w:cs="Arial"/>
-                <w:szCs w:val="21"/>
-              </w:rPr>
-              <w:tab/>
-            </w:r>
-            <w:r>
-              <w:rPr>
-                <w:rStyle w:val="HTML"/>
-                <w:rFonts w:ascii="Arial" w:hAnsi="Arial" w:cs="Arial"/>
-                <w:szCs w:val="21"/>
-              </w:rPr>
-              <w:tab/>
-              <w:t xml:space="preserve">|| v1.getDuration().equals("null")) &amp;&amp; (v2.getDuration()!=null </w:t>
-            </w:r>
-          </w:p>
-          <w:p>
-            <w:pPr>
-              <w:ind w:leftChars="900" w:left="2760" w:hangingChars="250" w:hanging="600"/>
-              <w:jc w:val="left"/>
-              <w:rPr>
-                <w:rStyle w:val="HTML"/>
-                <w:rFonts w:ascii="Arial" w:hAnsi="Arial" w:cs="Arial"/>
-                <w:szCs w:val="21"/>
-              </w:rPr>
-            </w:pPr>
-            <w:r>
-              <w:rPr>
-                <w:rStyle w:val="HTML"/>
-                <w:rFonts w:ascii="Arial" w:hAnsi="Arial" w:cs="Arial"/>
-                <w:szCs w:val="21"/>
-              </w:rPr>
-              <w:t>&amp;&amp; !v2.getDuration().equals("")</w:t>
-            </w:r>
-            <w:r>
-              <w:rPr>
-                <w:rStyle w:val="HTML"/>
-                <w:rFonts w:ascii="Arial" w:hAnsi="Arial" w:cs="Arial" w:hint="eastAsia"/>
-                <w:szCs w:val="21"/>
-              </w:rPr>
-              <w:t xml:space="preserve"> </w:t>
-            </w:r>
-            <w:r>
-              <w:rPr>
-                <w:rStyle w:val="HTML"/>
-                <w:rFonts w:ascii="Arial" w:hAnsi="Arial" w:cs="Arial"/>
-                <w:szCs w:val="21"/>
-              </w:rPr>
-              <w:t>&amp;&amp; !v2.getDuration().equals("null")))</w:t>
-            </w:r>
-          </w:p>
-          <w:p>
-            <w:pPr>
-              <w:jc w:val="left"/>
-              <w:rPr>
-                <w:rStyle w:val="HTML"/>
-                <w:rFonts w:ascii="Arial" w:hAnsi="Arial" w:cs="Arial"/>
-                <w:szCs w:val="21"/>
-              </w:rPr>
-            </w:pPr>
-            <w:r>
-              <w:rPr>
-                <w:rStyle w:val="HTML"/>
-                <w:rFonts w:ascii="Arial" w:hAnsi="Arial" w:cs="Arial"/>
-                <w:szCs w:val="21"/>
-              </w:rPr>
-              <w:tab/>
-            </w:r>
-            <w:r>
-              <w:rPr>
-                <w:rStyle w:val="HTML"/>
-                <w:rFonts w:ascii="Arial" w:hAnsi="Arial" w:cs="Arial"/>
-                <w:szCs w:val="21"/>
-              </w:rPr>
-              <w:tab/>
-            </w:r>
-            <w:r>
-              <w:rPr>
-                <w:rStyle w:val="HTML"/>
-                <w:rFonts w:ascii="Arial" w:hAnsi="Arial" w:cs="Arial"/>
-                <w:szCs w:val="21"/>
-              </w:rPr>
-              <w:tab/>
-            </w:r>
-            <w:r>
-              <w:rPr>
-                <w:rStyle w:val="HTML"/>
-                <w:rFonts w:ascii="Arial" w:hAnsi="Arial" w:cs="Arial"/>
-                <w:szCs w:val="21"/>
-              </w:rPr>
-              <w:tab/>
-            </w:r>
-            <w:r>
-              <w:rPr>
-                <w:rStyle w:val="HTML"/>
-                <w:rFonts w:ascii="Arial" w:hAnsi="Arial" w:cs="Arial"/>
-                <w:szCs w:val="21"/>
-              </w:rPr>
-              <w:tab/>
-              <w:t>return 1;</w:t>
-            </w:r>
-          </w:p>
-          <w:p>
-            <w:pPr>
-              <w:jc w:val="left"/>
-              <w:rPr>
-                <w:rStyle w:val="HTML"/>
-                <w:rFonts w:ascii="Arial" w:hAnsi="Arial" w:cs="Arial"/>
-                <w:szCs w:val="21"/>
-              </w:rPr>
-            </w:pPr>
-            <w:r>
-              <w:rPr>
-                <w:rStyle w:val="HTML"/>
-                <w:rFonts w:ascii="Arial" w:hAnsi="Arial" w:cs="Arial"/>
-                <w:szCs w:val="21"/>
-              </w:rPr>
-              <w:lastRenderedPageBreak/>
-              <w:tab/>
-            </w:r>
-            <w:r>
-              <w:rPr>
-                <w:rStyle w:val="HTML"/>
-                <w:rFonts w:ascii="Arial" w:hAnsi="Arial" w:cs="Arial"/>
-                <w:szCs w:val="21"/>
-              </w:rPr>
-              <w:tab/>
-            </w:r>
-            <w:r>
-              <w:rPr>
-                <w:rStyle w:val="HTML"/>
-                <w:rFonts w:ascii="Arial" w:hAnsi="Arial" w:cs="Arial"/>
-                <w:szCs w:val="21"/>
-              </w:rPr>
-              <w:tab/>
-            </w:r>
-            <w:r>
-              <w:rPr>
-                <w:rStyle w:val="HTML"/>
-                <w:rFonts w:ascii="Arial" w:hAnsi="Arial" w:cs="Arial"/>
-                <w:szCs w:val="21"/>
-              </w:rPr>
-              <w:tab/>
-              <w:t xml:space="preserve">else if((v2.getDuration()==null || v2.getDuration().equals("") </w:t>
-            </w:r>
-          </w:p>
-          <w:p>
-            <w:pPr>
-              <w:jc w:val="left"/>
-              <w:rPr>
-                <w:rStyle w:val="HTML"/>
-                <w:rFonts w:ascii="Arial" w:hAnsi="Arial" w:cs="Arial"/>
-                <w:szCs w:val="21"/>
-              </w:rPr>
-            </w:pPr>
-            <w:r>
-              <w:rPr>
-                <w:rStyle w:val="HTML"/>
-                <w:rFonts w:ascii="Arial" w:hAnsi="Arial" w:cs="Arial"/>
-                <w:szCs w:val="21"/>
-              </w:rPr>
-              <w:tab/>
-            </w:r>
-            <w:r>
-              <w:rPr>
-                <w:rStyle w:val="HTML"/>
-                <w:rFonts w:ascii="Arial" w:hAnsi="Arial" w:cs="Arial"/>
-                <w:szCs w:val="21"/>
-              </w:rPr>
-              <w:tab/>
-            </w:r>
-            <w:r>
-              <w:rPr>
-                <w:rStyle w:val="HTML"/>
-                <w:rFonts w:ascii="Arial" w:hAnsi="Arial" w:cs="Arial"/>
-                <w:szCs w:val="21"/>
-              </w:rPr>
-              <w:tab/>
-            </w:r>
-            <w:r>
-              <w:rPr>
-                <w:rStyle w:val="HTML"/>
-                <w:rFonts w:ascii="Arial" w:hAnsi="Arial" w:cs="Arial"/>
-                <w:szCs w:val="21"/>
-              </w:rPr>
-              <w:tab/>
-            </w:r>
-            <w:r>
-              <w:rPr>
-                <w:rStyle w:val="HTML"/>
-                <w:rFonts w:ascii="Arial" w:hAnsi="Arial" w:cs="Arial"/>
-                <w:szCs w:val="21"/>
-              </w:rPr>
-              <w:tab/>
-            </w:r>
-            <w:r>
-              <w:rPr>
-                <w:rStyle w:val="HTML"/>
-                <w:rFonts w:ascii="Arial" w:hAnsi="Arial" w:cs="Arial"/>
-                <w:szCs w:val="21"/>
-              </w:rPr>
-              <w:tab/>
-              <w:t xml:space="preserve">|| v2.getDuration().equals("null")) &amp;&amp; (v1.getDuration()!=null </w:t>
-            </w:r>
-          </w:p>
-          <w:p>
-            <w:pPr>
-              <w:jc w:val="left"/>
-              <w:rPr>
-                <w:rStyle w:val="HTML"/>
-                <w:rFonts w:ascii="Arial" w:hAnsi="Arial" w:cs="Arial"/>
-                <w:szCs w:val="21"/>
-              </w:rPr>
-            </w:pPr>
-            <w:r>
-              <w:rPr>
-                <w:rStyle w:val="HTML"/>
-                <w:rFonts w:ascii="Arial" w:hAnsi="Arial" w:cs="Arial"/>
-                <w:szCs w:val="21"/>
-              </w:rPr>
-              <w:tab/>
-            </w:r>
-            <w:r>
-              <w:rPr>
-                <w:rStyle w:val="HTML"/>
-                <w:rFonts w:ascii="Arial" w:hAnsi="Arial" w:cs="Arial"/>
-                <w:szCs w:val="21"/>
-              </w:rPr>
-              <w:tab/>
-            </w:r>
-            <w:r>
-              <w:rPr>
-                <w:rStyle w:val="HTML"/>
-                <w:rFonts w:ascii="Arial" w:hAnsi="Arial" w:cs="Arial"/>
-                <w:szCs w:val="21"/>
-              </w:rPr>
-              <w:tab/>
-            </w:r>
-            <w:r>
-              <w:rPr>
-                <w:rStyle w:val="HTML"/>
-                <w:rFonts w:ascii="Arial" w:hAnsi="Arial" w:cs="Arial"/>
-                <w:szCs w:val="21"/>
-              </w:rPr>
-              <w:tab/>
-            </w:r>
-            <w:r>
-              <w:rPr>
-                <w:rStyle w:val="HTML"/>
-                <w:rFonts w:ascii="Arial" w:hAnsi="Arial" w:cs="Arial" w:hint="eastAsia"/>
-                <w:szCs w:val="21"/>
-              </w:rPr>
-              <w:t xml:space="preserve">   </w:t>
-            </w:r>
-            <w:r>
-              <w:rPr>
-                <w:rStyle w:val="HTML"/>
-                <w:rFonts w:ascii="Arial" w:hAnsi="Arial" w:cs="Arial"/>
-                <w:szCs w:val="21"/>
-              </w:rPr>
-              <w:t>&amp;&amp; !v1.getDuration().equals("") &amp;&amp; !v1.getDuration().equals("null")))</w:t>
-            </w:r>
-          </w:p>
-          <w:p>
-            <w:pPr>
-              <w:jc w:val="left"/>
-              <w:rPr>
-                <w:rStyle w:val="HTML"/>
-                <w:rFonts w:ascii="Arial" w:hAnsi="Arial" w:cs="Arial"/>
-                <w:szCs w:val="21"/>
-              </w:rPr>
-            </w:pPr>
-            <w:r>
-              <w:rPr>
-                <w:rStyle w:val="HTML"/>
-                <w:rFonts w:ascii="Arial" w:hAnsi="Arial" w:cs="Arial"/>
-                <w:szCs w:val="21"/>
-              </w:rPr>
-              <w:tab/>
-            </w:r>
-            <w:r>
-              <w:rPr>
-                <w:rStyle w:val="HTML"/>
-                <w:rFonts w:ascii="Arial" w:hAnsi="Arial" w:cs="Arial"/>
-                <w:szCs w:val="21"/>
-              </w:rPr>
-              <w:tab/>
-            </w:r>
-            <w:r>
-              <w:rPr>
-                <w:rStyle w:val="HTML"/>
-                <w:rFonts w:ascii="Arial" w:hAnsi="Arial" w:cs="Arial"/>
-                <w:szCs w:val="21"/>
-              </w:rPr>
-              <w:tab/>
-            </w:r>
-            <w:r>
-              <w:rPr>
-                <w:rStyle w:val="HTML"/>
-                <w:rFonts w:ascii="Arial" w:hAnsi="Arial" w:cs="Arial"/>
-                <w:szCs w:val="21"/>
-              </w:rPr>
-              <w:tab/>
-            </w:r>
-            <w:r>
-              <w:rPr>
-                <w:rStyle w:val="HTML"/>
-                <w:rFonts w:ascii="Arial" w:hAnsi="Arial" w:cs="Arial"/>
-                <w:szCs w:val="21"/>
-              </w:rPr>
-              <w:tab/>
-              <w:t>return 0;</w:t>
-            </w:r>
-          </w:p>
-          <w:p>
-            <w:pPr>
-              <w:jc w:val="left"/>
-              <w:rPr>
-                <w:rStyle w:val="HTML"/>
-                <w:rFonts w:ascii="Arial" w:hAnsi="Arial" w:cs="Arial"/>
-                <w:szCs w:val="21"/>
-              </w:rPr>
-            </w:pPr>
-            <w:r>
-              <w:rPr>
-                <w:rStyle w:val="HTML"/>
-                <w:rFonts w:ascii="Arial" w:hAnsi="Arial" w:cs="Arial"/>
-                <w:szCs w:val="21"/>
-              </w:rPr>
-              <w:tab/>
-            </w:r>
-            <w:r>
-              <w:rPr>
-                <w:rStyle w:val="HTML"/>
-                <w:rFonts w:ascii="Arial" w:hAnsi="Arial" w:cs="Arial"/>
-                <w:szCs w:val="21"/>
-              </w:rPr>
-              <w:tab/>
-            </w:r>
-            <w:r>
-              <w:rPr>
-                <w:rStyle w:val="HTML"/>
-                <w:rFonts w:ascii="Arial" w:hAnsi="Arial" w:cs="Arial"/>
-                <w:szCs w:val="21"/>
-              </w:rPr>
-              <w:tab/>
-            </w:r>
-            <w:r>
-              <w:rPr>
-                <w:rStyle w:val="HTML"/>
-                <w:rFonts w:ascii="Arial" w:hAnsi="Arial" w:cs="Arial"/>
-                <w:szCs w:val="21"/>
-              </w:rPr>
-              <w:tab/>
-              <w:t>else</w:t>
-            </w:r>
-          </w:p>
-          <w:p>
-            <w:pPr>
-              <w:jc w:val="left"/>
-              <w:rPr>
-                <w:rStyle w:val="HTML"/>
-                <w:rFonts w:ascii="Arial" w:hAnsi="Arial" w:cs="Arial"/>
-                <w:szCs w:val="21"/>
-              </w:rPr>
-            </w:pPr>
-            <w:r>
-              <w:rPr>
-                <w:rStyle w:val="HTML"/>
-                <w:rFonts w:ascii="Arial" w:hAnsi="Arial" w:cs="Arial"/>
-                <w:szCs w:val="21"/>
-              </w:rPr>
-              <w:tab/>
-              <w:t xml:space="preserve">                return 1;</w:t>
-            </w:r>
-          </w:p>
-          <w:p>
-            <w:pPr>
-              <w:jc w:val="left"/>
-              <w:rPr>
-                <w:rStyle w:val="HTML"/>
-                <w:rFonts w:ascii="Arial" w:hAnsi="Arial" w:cs="Arial"/>
-                <w:szCs w:val="21"/>
-              </w:rPr>
-            </w:pPr>
-            <w:r>
-              <w:rPr>
-                <w:rStyle w:val="HTML"/>
-                <w:rFonts w:ascii="Arial" w:hAnsi="Arial" w:cs="Arial"/>
-                <w:szCs w:val="21"/>
-              </w:rPr>
-              <w:tab/>
-              <w:t xml:space="preserve">            }</w:t>
-            </w:r>
-          </w:p>
-          <w:p>
-            <w:pPr>
-              <w:jc w:val="left"/>
-              <w:rPr>
-                <w:rStyle w:val="HTML"/>
-                <w:rFonts w:ascii="Arial" w:hAnsi="Arial" w:cs="Arial"/>
-                <w:szCs w:val="21"/>
-              </w:rPr>
-            </w:pPr>
-            <w:r>
-              <w:rPr>
-                <w:rStyle w:val="HTML"/>
-                <w:rFonts w:ascii="Arial" w:hAnsi="Arial" w:cs="Arial"/>
-                <w:szCs w:val="21"/>
-              </w:rPr>
-              <w:tab/>
-              <w:t xml:space="preserve">       </w:t>
-            </w:r>
-            <w:r>
-              <w:rPr>
-                <w:rStyle w:val="HTML"/>
-                <w:rFonts w:ascii="Arial" w:hAnsi="Arial" w:cs="Arial"/>
-                <w:szCs w:val="21"/>
-              </w:rPr>
-              <w:tab/>
-              <w:t>};</w:t>
-            </w:r>
-          </w:p>
-          <w:p>
-            <w:pPr>
-              <w:jc w:val="left"/>
-              <w:rPr>
-                <w:rStyle w:val="HTML"/>
-                <w:rFonts w:ascii="Arial" w:hAnsi="Arial" w:cs="Arial"/>
-                <w:szCs w:val="21"/>
-              </w:rPr>
-            </w:pPr>
-            <w:r>
-              <w:rPr>
-                <w:rStyle w:val="HTML"/>
-                <w:rFonts w:ascii="Arial" w:hAnsi="Arial" w:cs="Arial"/>
-                <w:szCs w:val="21"/>
-              </w:rPr>
-              <w:tab/>
-              <w:t xml:space="preserve">    </w:t>
-            </w:r>
-            <w:proofErr w:type="spellStart"/>
-            <w:r>
-              <w:rPr>
-                <w:rStyle w:val="HTML"/>
-                <w:rFonts w:ascii="Arial" w:hAnsi="Arial" w:cs="Arial"/>
-                <w:szCs w:val="21"/>
-              </w:rPr>
-              <w:t>Collections.sort</w:t>
-            </w:r>
-            <w:proofErr w:type="spellEnd"/>
-            <w:r>
-              <w:rPr>
-                <w:rStyle w:val="HTML"/>
-                <w:rFonts w:ascii="Arial" w:hAnsi="Arial" w:cs="Arial"/>
-                <w:szCs w:val="21"/>
-              </w:rPr>
-              <w:t>(</w:t>
-            </w:r>
-            <w:proofErr w:type="spellStart"/>
-            <w:r>
-              <w:rPr>
-                <w:rStyle w:val="HTML"/>
-                <w:rFonts w:ascii="Arial" w:hAnsi="Arial" w:cs="Arial"/>
-                <w:szCs w:val="21"/>
-              </w:rPr>
-              <w:t>list,comp</w:t>
-            </w:r>
-            <w:proofErr w:type="spellEnd"/>
-            <w:r>
-              <w:rPr>
-                <w:rStyle w:val="HTML"/>
-                <w:rFonts w:ascii="Arial" w:hAnsi="Arial" w:cs="Arial"/>
-                <w:szCs w:val="21"/>
-              </w:rPr>
-              <w:t>);</w:t>
-            </w:r>
-          </w:p>
-          <w:p>
-            <w:pPr>
-              <w:jc w:val="left"/>
-              <w:rPr>
-                <w:rStyle w:val="HTML"/>
-                <w:rFonts w:ascii="Arial" w:hAnsi="Arial" w:cs="Arial"/>
-                <w:szCs w:val="21"/>
-              </w:rPr>
-            </w:pPr>
-            <w:r>
-              <w:rPr>
-                <w:rStyle w:val="HTML"/>
-                <w:rFonts w:ascii="Arial" w:hAnsi="Arial" w:cs="Arial"/>
-                <w:szCs w:val="21"/>
-              </w:rPr>
-              <w:tab/>
-            </w:r>
-            <w:r>
-              <w:rPr>
-                <w:rStyle w:val="HTML"/>
-                <w:rFonts w:ascii="Arial" w:hAnsi="Arial" w:cs="Arial"/>
-                <w:szCs w:val="21"/>
-              </w:rPr>
-              <w:tab/>
-            </w:r>
-            <w:proofErr w:type="spellStart"/>
-            <w:r>
-              <w:rPr>
-                <w:rStyle w:val="HTML"/>
-                <w:rFonts w:ascii="Arial" w:hAnsi="Arial" w:cs="Arial"/>
-                <w:szCs w:val="21"/>
-              </w:rPr>
-              <w:t>this.setTaskbillVOs</w:t>
-            </w:r>
-            <w:proofErr w:type="spellEnd"/>
-            <w:r>
-              <w:rPr>
-                <w:rStyle w:val="HTML"/>
-                <w:rFonts w:ascii="Arial" w:hAnsi="Arial" w:cs="Arial"/>
-                <w:szCs w:val="21"/>
-              </w:rPr>
-              <w:t>(list);</w:t>
-            </w:r>
-          </w:p>
-          <w:p>
-            <w:pPr>
-              <w:jc w:val="left"/>
-              <w:rPr>
-                <w:rStyle w:val="HTML"/>
-                <w:rFonts w:ascii="Arial" w:hAnsi="Arial" w:cs="Arial"/>
-                <w:szCs w:val="21"/>
-              </w:rPr>
-            </w:pPr>
-            <w:r>
-              <w:rPr>
-                <w:rStyle w:val="HTML"/>
-                <w:rFonts w:ascii="Arial" w:hAnsi="Arial" w:cs="Arial"/>
-                <w:szCs w:val="21"/>
-              </w:rPr>
-              <w:tab/>
-            </w:r>
-            <w:r>
-              <w:rPr>
-                <w:rStyle w:val="HTML"/>
-                <w:rFonts w:ascii="Arial" w:hAnsi="Arial" w:cs="Arial"/>
-                <w:szCs w:val="21"/>
-              </w:rPr>
-              <w:tab/>
-            </w:r>
-            <w:proofErr w:type="spellStart"/>
-            <w:r>
-              <w:rPr>
-                <w:rStyle w:val="HTML"/>
-                <w:rFonts w:ascii="Arial" w:hAnsi="Arial" w:cs="Arial"/>
-                <w:szCs w:val="21"/>
-              </w:rPr>
-              <w:t>getCaseNum</w:t>
-            </w:r>
-            <w:proofErr w:type="spellEnd"/>
-            <w:r>
-              <w:rPr>
-                <w:rStyle w:val="HTML"/>
-                <w:rFonts w:ascii="Arial" w:hAnsi="Arial" w:cs="Arial"/>
-                <w:szCs w:val="21"/>
-              </w:rPr>
-              <w:t>(list);</w:t>
-            </w:r>
-          </w:p>
-          <w:p>
-            <w:pPr>
-              <w:jc w:val="left"/>
-              <w:rPr>
-                <w:rStyle w:val="HTML"/>
-                <w:rFonts w:ascii="Arial" w:hAnsi="Arial" w:cs="Arial"/>
-                <w:szCs w:val="21"/>
-              </w:rPr>
-            </w:pPr>
-            <w:r>
-              <w:rPr>
-                <w:rStyle w:val="HTML"/>
-                <w:rFonts w:ascii="Arial" w:hAnsi="Arial" w:cs="Arial"/>
-                <w:szCs w:val="21"/>
-              </w:rPr>
-              <w:tab/>
-            </w:r>
-            <w:r>
-              <w:rPr>
-                <w:rStyle w:val="HTML"/>
-                <w:rFonts w:ascii="Arial" w:hAnsi="Arial" w:cs="Arial"/>
-                <w:szCs w:val="21"/>
-              </w:rPr>
-              <w:tab/>
-            </w:r>
-            <w:proofErr w:type="spellStart"/>
-            <w:r>
-              <w:rPr>
-                <w:rStyle w:val="HTML"/>
-                <w:rFonts w:ascii="Arial" w:hAnsi="Arial" w:cs="Arial"/>
-                <w:szCs w:val="21"/>
-              </w:rPr>
-              <w:t>this.getHttpServletRequest</w:t>
-            </w:r>
-            <w:proofErr w:type="spellEnd"/>
-            <w:r>
-              <w:rPr>
-                <w:rStyle w:val="HTML"/>
-                <w:rFonts w:ascii="Arial" w:hAnsi="Arial" w:cs="Arial"/>
-                <w:szCs w:val="21"/>
-              </w:rPr>
-              <w:t>().</w:t>
-            </w:r>
-            <w:proofErr w:type="spellStart"/>
-            <w:r>
-              <w:rPr>
-                <w:rStyle w:val="HTML"/>
-                <w:rFonts w:ascii="Arial" w:hAnsi="Arial" w:cs="Arial"/>
-                <w:szCs w:val="21"/>
-              </w:rPr>
-              <w:t>setAttribute</w:t>
-            </w:r>
-            <w:proofErr w:type="spellEnd"/>
-            <w:r>
-              <w:rPr>
-                <w:rStyle w:val="HTML"/>
-                <w:rFonts w:ascii="Arial" w:hAnsi="Arial" w:cs="Arial"/>
-                <w:szCs w:val="21"/>
-              </w:rPr>
-              <w:t>("</w:t>
-            </w:r>
-            <w:proofErr w:type="spellStart"/>
-            <w:r>
-              <w:rPr>
-                <w:rStyle w:val="HTML"/>
-                <w:rFonts w:ascii="Arial" w:hAnsi="Arial" w:cs="Arial"/>
-                <w:szCs w:val="21"/>
-              </w:rPr>
-              <w:t>totalRows</w:t>
-            </w:r>
-            <w:proofErr w:type="spellEnd"/>
-            <w:r>
-              <w:rPr>
-                <w:rStyle w:val="HTML"/>
-                <w:rFonts w:ascii="Arial" w:hAnsi="Arial" w:cs="Arial"/>
-                <w:szCs w:val="21"/>
-              </w:rPr>
-              <w:t xml:space="preserve">", </w:t>
-            </w:r>
-            <w:proofErr w:type="spellStart"/>
-            <w:r>
-              <w:rPr>
-                <w:rStyle w:val="HTML"/>
-                <w:rFonts w:ascii="Arial" w:hAnsi="Arial" w:cs="Arial"/>
-                <w:szCs w:val="21"/>
-              </w:rPr>
-              <w:t>page.getTotalCount</w:t>
-            </w:r>
-            <w:proofErr w:type="spellEnd"/>
-            <w:r>
-              <w:rPr>
-                <w:rStyle w:val="HTML"/>
-                <w:rFonts w:ascii="Arial" w:hAnsi="Arial" w:cs="Arial"/>
-                <w:szCs w:val="21"/>
-              </w:rPr>
-              <w:t>());</w:t>
-            </w:r>
-          </w:p>
-          <w:p>
-            <w:pPr>
-              <w:jc w:val="left"/>
-              <w:rPr>
-                <w:rFonts w:ascii="Arial" w:hAnsi="Arial" w:cs="Arial"/>
-                <w:szCs w:val="21"/>
-              </w:rPr>
-            </w:pPr>
-            <w:r>
-              <w:rPr>
-                <w:rStyle w:val="HTML"/>
-                <w:rFonts w:ascii="Arial" w:hAnsi="Arial" w:cs="Arial"/>
-                <w:szCs w:val="21"/>
-              </w:rPr>
-              <w:tab/>
-            </w:r>
-            <w:r>
-              <w:rPr>
-                <w:rStyle w:val="HTML"/>
-                <w:rFonts w:ascii="Arial" w:hAnsi="Arial" w:cs="Arial"/>
-                <w:szCs w:val="21"/>
-              </w:rPr>
-              <w:tab/>
-              <w:t xml:space="preserve">return </w:t>
-            </w:r>
-            <w:proofErr w:type="spellStart"/>
-            <w:r>
-              <w:rPr>
-                <w:rStyle w:val="HTML"/>
-                <w:rFonts w:ascii="Arial" w:hAnsi="Arial" w:cs="Arial"/>
-                <w:szCs w:val="21"/>
-              </w:rPr>
-              <w:t>resultStr</w:t>
-            </w:r>
-            <w:proofErr w:type="spellEnd"/>
-            <w:r>
-              <w:rPr>
-                <w:rStyle w:val="HTML"/>
-                <w:rFonts w:ascii="Arial" w:hAnsi="Arial" w:cs="Arial"/>
-                <w:szCs w:val="21"/>
-              </w:rPr>
-              <w:t>;}</w:t>
-            </w:r>
+            </w:pPr>
           </w:p>
         </w:tc>
       </w:tr>
@@ -29012,7 +28758,6 @@
         <w:rPr>
           <w:rFonts w:hint="eastAsia"/>
         </w:rPr>
-        <w:lastRenderedPageBreak/>
         <w:t>图</w:t>
       </w:r>
       <w:r>
@@ -29107,7 +28852,8 @@
         <w:rPr>
           <w:rFonts w:hint="eastAsia"/>
         </w:rPr>
-        <w:t>4.X **</w:t>
+        <w:lastRenderedPageBreak/>
+        <w:t xml:space="preserve">4.4 </w:t>
       </w:r>
       <w:r>
         <w:rPr>
@@ -30040,7 +29786,7 @@
         <w:rStyle w:val="a8"/>
         <w:noProof/>
       </w:rPr>
-      <w:t>37</w:t>
+      <w:t>41</w:t>
     </w:r>
     <w:r>
       <w:rPr>
@@ -32759,7 +32505,7 @@
 </file>
 
 <file path=customXml/itemProps1.xml><?xml version="1.0" encoding="utf-8"?>
-<ds:datastoreItem xmlns:ds="http://schemas.openxmlformats.org/officeDocument/2006/customXml" ds:itemID="{A9E292B0-A1B1-0342-A248-C3A66BF81DCC}">
+<ds:datastoreItem xmlns:ds="http://schemas.openxmlformats.org/officeDocument/2006/customXml" ds:itemID="{CF7EC974-235B-4249-8D2F-F6C3C5581567}">
   <ds:schemaRefs>
     <ds:schemaRef ds:uri="http://schemas.openxmlformats.org/officeDocument/2006/bibliography"/>
   </ds:schemaRefs>
